--- a/TJGDthesis.docx
+++ b/TJGDthesis.docx
@@ -1,6 +1,6 @@
 
 <file path=word/document.xml><?xml version="1.0" encoding="utf-8"?>
-<w:document xmlns:wpc="http://schemas.microsoft.com/office/word/2010/wordprocessingCanvas" xmlns:cx="http://schemas.microsoft.com/office/drawing/2014/chartex" xmlns:cx1="http://schemas.microsoft.com/office/drawing/2015/9/8/chartex" xmlns:cx2="http://schemas.microsoft.com/office/drawing/2015/10/21/chartex" xmlns:cx3="http://schemas.microsoft.com/office/drawing/2016/5/9/chartex" xmlns:cx4="http://schemas.microsoft.com/office/drawing/2016/5/10/chartex" xmlns:cx5="http://schemas.microsoft.com/office/drawing/2016/5/11/chartex" xmlns:cx6="http://schemas.microsoft.com/office/drawing/2016/5/12/chartex" xmlns:cx7="http://schemas.microsoft.com/office/drawing/2016/5/13/chartex" xmlns:cx8="http://schemas.microsoft.com/office/drawing/2016/5/14/chartex" xmlns:mc="http://schemas.openxmlformats.org/markup-compatibility/2006" xmlns:aink="http://schemas.microsoft.com/office/drawing/2016/ink" xmlns:am3d="http://schemas.microsoft.com/office/drawing/2017/model3d" xmlns:o="urn:schemas-microsoft-com:office:office" xmlns:r="http://schemas.openxmlformats.org/officeDocument/2006/relationships" xmlns:m="http://schemas.openxmlformats.org/officeDocument/2006/math" xmlns:v="urn:schemas-microsoft-com:vml" xmlns:wp14="http://schemas.microsoft.com/office/word/2010/wordprocessingDrawing" xmlns:wp="http://schemas.openxmlformats.org/drawingml/2006/wordprocessingDrawing" xmlns:w10="urn:schemas-microsoft-com:office:word" xmlns:w="http://schemas.openxmlformats.org/wordprocessingml/2006/main" xmlns:w14="http://schemas.microsoft.com/office/word/2010/wordml" xmlns:w15="http://schemas.microsoft.com/office/word/2012/wordml" xmlns:w16cex="http://schemas.microsoft.com/office/word/2018/wordml/cex" xmlns:w16cid="http://schemas.microsoft.com/office/word/2016/wordml/cid" xmlns:w16="http://schemas.microsoft.com/office/word/2018/wordml" xmlns:w16se="http://schemas.microsoft.com/office/word/2015/wordml/symex" xmlns:wpg="http://schemas.microsoft.com/office/word/2010/wordprocessingGroup" xmlns:wpi="http://schemas.microsoft.com/office/word/2010/wordprocessingInk" xmlns:wne="http://schemas.microsoft.com/office/word/2006/wordml" xmlns:wps="http://schemas.microsoft.com/office/word/2010/wordprocessingShape" mc:Ignorable="w14 w15 w16se w16cid w16 w16cex wp14">
+<w:document xmlns:wpc="http://schemas.microsoft.com/office/word/2010/wordprocessingCanvas" xmlns:cx="http://schemas.microsoft.com/office/drawing/2014/chartex" xmlns:cx1="http://schemas.microsoft.com/office/drawing/2015/9/8/chartex" xmlns:cx2="http://schemas.microsoft.com/office/drawing/2015/10/21/chartex" xmlns:cx3="http://schemas.microsoft.com/office/drawing/2016/5/9/chartex" xmlns:cx4="http://schemas.microsoft.com/office/drawing/2016/5/10/chartex" xmlns:cx5="http://schemas.microsoft.com/office/drawing/2016/5/11/chartex" xmlns:cx6="http://schemas.microsoft.com/office/drawing/2016/5/12/chartex" xmlns:cx7="http://schemas.microsoft.com/office/drawing/2016/5/13/chartex" xmlns:cx8="http://schemas.microsoft.com/office/drawing/2016/5/14/chartex" xmlns:mc="http://schemas.openxmlformats.org/markup-compatibility/2006" xmlns:aink="http://schemas.microsoft.com/office/drawing/2016/ink" xmlns:am3d="http://schemas.microsoft.com/office/drawing/2017/model3d" xmlns:o="urn:schemas-microsoft-com:office:office" xmlns:r="http://schemas.openxmlformats.org/officeDocument/2006/relationships" xmlns:m="http://schemas.openxmlformats.org/officeDocument/2006/math" xmlns:v="urn:schemas-microsoft-com:vml" xmlns:wp14="http://schemas.microsoft.com/office/word/2010/wordprocessingDrawing" xmlns:wp="http://schemas.openxmlformats.org/drawingml/2006/wordprocessingDrawing" xmlns:w10="urn:schemas-microsoft-com:office:word" xmlns:w="http://schemas.openxmlformats.org/wordprocessingml/2006/main" xmlns:w14="http://schemas.microsoft.com/office/word/2010/wordml" xmlns:w15="http://schemas.microsoft.com/office/word/2012/wordml" xmlns:w16cex="http://schemas.microsoft.com/office/word/2018/wordml/cex" xmlns:w16cid="http://schemas.microsoft.com/office/word/2016/wordml/cid" xmlns:w16="http://schemas.microsoft.com/office/word/2018/wordml" xmlns:w16sdtdh="http://schemas.microsoft.com/office/word/2020/wordml/sdtdatahash" xmlns:w16se="http://schemas.microsoft.com/office/word/2015/wordml/symex" xmlns:wpg="http://schemas.microsoft.com/office/word/2010/wordprocessingGroup" xmlns:wpi="http://schemas.microsoft.com/office/word/2010/wordprocessingInk" xmlns:wne="http://schemas.microsoft.com/office/word/2006/wordml" xmlns:wps="http://schemas.microsoft.com/office/word/2010/wordprocessingShape" mc:Ignorable="w14 w15 w16se w16cid w16 w16cex w16sdtdh wp14">
   <w:body>
     <w:p>
       <w:pPr>
@@ -87,7 +87,7 @@
       <w:pPr>
         <w:jc w:val="center"/>
         <w:rPr>
-          <w:rFonts w:ascii="宋体" w:eastAsia="宋体" w:hAnsi="宋体" w:hint="eastAsia"/>
+          <w:rFonts w:ascii="宋体" w:eastAsia="宋体" w:hAnsi="宋体"/>
           <w:b/>
           <w:sz w:val="32"/>
           <w:szCs w:val="32"/>
@@ -166,7 +166,7 @@
         </w:tabs>
         <w:spacing w:line="720" w:lineRule="exact"/>
         <w:rPr>
-          <w:rFonts w:ascii="宋体" w:eastAsia="宋体" w:hAnsi="宋体" w:cs="Times New Roman" w:hint="eastAsia"/>
+          <w:rFonts w:ascii="宋体" w:eastAsia="宋体" w:hAnsi="宋体" w:cs="Times New Roman"/>
           <w:sz w:val="28"/>
           <w:szCs w:val="20"/>
         </w:rPr>
@@ -180,7 +180,7 @@
         </w:tabs>
         <w:spacing w:line="720" w:lineRule="exact"/>
         <w:rPr>
-          <w:rFonts w:ascii="宋体" w:eastAsia="宋体" w:hAnsi="宋体" w:cs="Times New Roman" w:hint="eastAsia"/>
+          <w:rFonts w:ascii="宋体" w:eastAsia="宋体" w:hAnsi="宋体" w:cs="Times New Roman"/>
           <w:sz w:val="28"/>
           <w:szCs w:val="20"/>
         </w:rPr>
@@ -194,7 +194,7 @@
         </w:tabs>
         <w:spacing w:line="720" w:lineRule="exact"/>
         <w:rPr>
-          <w:rFonts w:ascii="宋体" w:eastAsia="宋体" w:hAnsi="宋体" w:cs="Times New Roman" w:hint="eastAsia"/>
+          <w:rFonts w:ascii="宋体" w:eastAsia="宋体" w:hAnsi="宋体" w:cs="Times New Roman"/>
           <w:sz w:val="28"/>
           <w:szCs w:val="20"/>
         </w:rPr>
@@ -202,8 +202,10 @@
     </w:p>
     <w:p>
       <w:pPr>
-        <w:ind w:leftChars="1200" w:left="2520"/>
-        <w:rPr>
+        <w:spacing w:line="300" w:lineRule="auto"/>
+        <w:ind w:leftChars="600" w:left="1260"/>
+        <w:rPr>
+          <w:rFonts w:ascii="宋体" w:eastAsia="宋体" w:hAnsi="宋体"/>
           <w:b/>
           <w:sz w:val="32"/>
           <w:u w:val="single"/>
@@ -211,7 +213,7 @@
       </w:pPr>
       <w:r>
         <w:rPr>
-          <w:rFonts w:hint="eastAsia"/>
+          <w:rFonts w:ascii="宋体" w:eastAsia="宋体" w:hAnsi="宋体" w:hint="eastAsia"/>
           <w:b/>
           <w:sz w:val="32"/>
         </w:rPr>
@@ -219,7 +221,7 @@
       </w:r>
       <w:r>
         <w:rPr>
-          <w:rFonts w:hint="eastAsia"/>
+          <w:rFonts w:ascii="宋体" w:eastAsia="宋体" w:hAnsi="宋体" w:hint="eastAsia"/>
           <w:b/>
           <w:sz w:val="32"/>
         </w:rPr>
@@ -227,219 +229,460 @@
       </w:r>
       <w:r>
         <w:rPr>
-          <w:rFonts w:hint="eastAsia"/>
+          <w:rFonts w:ascii="宋体" w:eastAsia="宋体" w:hAnsi="宋体" w:hint="eastAsia"/>
           <w:b/>
           <w:sz w:val="32"/>
           <w:u w:val="single"/>
         </w:rPr>
-        <w:t xml:space="preserve">             </w:t>
-      </w:r>
-    </w:p>
-    <w:p>
-      <w:pPr>
-        <w:ind w:leftChars="1200" w:left="2520"/>
-        <w:rPr>
+        <w:t xml:space="preserve">     </w:t>
+      </w:r>
+      <w:r>
+        <w:rPr>
+          <w:rFonts w:ascii="宋体" w:eastAsia="宋体" w:hAnsi="宋体"/>
           <w:b/>
           <w:sz w:val="32"/>
           <w:u w:val="single"/>
         </w:rPr>
-      </w:pPr>
-      <w:r>
-        <w:rPr>
-          <w:rFonts w:hint="eastAsia"/>
-          <w:b/>
-          <w:sz w:val="32"/>
-        </w:rPr>
-        <w:t>学    院</w:t>
-      </w:r>
-      <w:r>
-        <w:rPr>
-          <w:rFonts w:hint="eastAsia"/>
-          <w:b/>
-          <w:sz w:val="32"/>
-        </w:rPr>
-        <w:t>：</w:t>
-      </w:r>
-      <w:r>
-        <w:rPr>
-          <w:rFonts w:hint="eastAsia"/>
+        <w:t xml:space="preserve">    </w:t>
+      </w:r>
+      <w:r>
+        <w:rPr>
+          <w:rFonts w:ascii="宋体" w:eastAsia="宋体" w:hAnsi="宋体"/>
           <w:b/>
           <w:sz w:val="32"/>
           <w:u w:val="single"/>
         </w:rPr>
-        <w:t xml:space="preserve">             </w:t>
-      </w:r>
-    </w:p>
-    <w:p>
-      <w:pPr>
-        <w:ind w:leftChars="1200" w:left="2520"/>
-        <w:rPr>
+        <w:t xml:space="preserve"> </w:t>
+      </w:r>
+      <w:r>
+        <w:rPr>
+          <w:rFonts w:ascii="宋体" w:eastAsia="宋体" w:hAnsi="宋体" w:hint="eastAsia"/>
           <w:b/>
           <w:sz w:val="32"/>
           <w:u w:val="single"/>
         </w:rPr>
-      </w:pPr>
-      <w:r>
-        <w:rPr>
-          <w:rFonts w:hint="eastAsia"/>
-          <w:b/>
-          <w:sz w:val="32"/>
-        </w:rPr>
-        <w:t>专    业</w:t>
-      </w:r>
-      <w:r>
-        <w:rPr>
-          <w:rFonts w:hint="eastAsia"/>
-          <w:b/>
-          <w:sz w:val="32"/>
-        </w:rPr>
-        <w:t>：</w:t>
-      </w:r>
-      <w:r>
-        <w:rPr>
-          <w:rFonts w:hint="eastAsia"/>
+        <w:t>Moeyu</w:t>
+      </w:r>
+      <w:r>
+        <w:rPr>
+          <w:rFonts w:ascii="宋体" w:eastAsia="宋体" w:hAnsi="宋体"/>
           <w:b/>
           <w:sz w:val="32"/>
           <w:u w:val="single"/>
         </w:rPr>
-        <w:t xml:space="preserve">             </w:t>
-      </w:r>
-    </w:p>
-    <w:p>
-      <w:pPr>
-        <w:ind w:leftChars="1200" w:left="2520"/>
-        <w:rPr>
+        <w:t>522</w:t>
+      </w:r>
+      <w:r>
+        <w:rPr>
+          <w:rFonts w:ascii="宋体" w:eastAsia="宋体" w:hAnsi="宋体" w:hint="eastAsia"/>
           <w:b/>
           <w:sz w:val="32"/>
           <w:u w:val="single"/>
         </w:rPr>
-      </w:pPr>
-      <w:r>
-        <w:rPr>
-          <w:rFonts w:hint="eastAsia"/>
-          <w:b/>
-          <w:sz w:val="32"/>
-        </w:rPr>
-        <w:t>指导教师</w:t>
-      </w:r>
-      <w:r>
-        <w:rPr>
-          <w:rFonts w:hint="eastAsia"/>
-          <w:b/>
-          <w:sz w:val="32"/>
-        </w:rPr>
-        <w:t>：</w:t>
-      </w:r>
-      <w:r>
-        <w:rPr>
-          <w:rFonts w:hint="eastAsia"/>
+        <w:t xml:space="preserve"> </w:t>
+      </w:r>
+      <w:r>
+        <w:rPr>
+          <w:rFonts w:ascii="宋体" w:eastAsia="宋体" w:hAnsi="宋体"/>
           <w:b/>
           <w:sz w:val="32"/>
           <w:u w:val="single"/>
         </w:rPr>
-        <w:t xml:space="preserve">             </w:t>
-      </w:r>
-    </w:p>
-    <w:p>
-      <w:pPr>
-        <w:ind w:leftChars="1200" w:left="2520"/>
-        <w:rPr>
-          <w:b/>
-          <w:sz w:val="32"/>
-        </w:rPr>
-      </w:pPr>
-      <w:r>
-        <w:rPr>
-          <w:rFonts w:hint="eastAsia"/>
-          <w:b/>
-          <w:sz w:val="32"/>
-        </w:rPr>
-        <w:t>职    称</w:t>
-      </w:r>
-      <w:r>
-        <w:rPr>
-          <w:rFonts w:hint="eastAsia"/>
-          <w:b/>
-          <w:sz w:val="32"/>
-        </w:rPr>
-        <w:t>：</w:t>
-      </w:r>
-      <w:r>
-        <w:rPr>
-          <w:rFonts w:hint="eastAsia"/>
+        <w:t xml:space="preserve">         </w:t>
+      </w:r>
+      <w:r>
+        <w:rPr>
+          <w:rFonts w:ascii="宋体" w:eastAsia="宋体" w:hAnsi="宋体" w:hint="eastAsia"/>
           <w:b/>
           <w:sz w:val="32"/>
           <w:u w:val="single"/>
         </w:rPr>
-        <w:t xml:space="preserve">             </w:t>
-      </w:r>
-    </w:p>
-    <w:p>
-      <w:pPr>
-        <w:rPr>
+        <w:t xml:space="preserve"> </w:t>
+      </w:r>
+      <w:r>
+        <w:rPr>
+          <w:rFonts w:ascii="宋体" w:eastAsia="宋体" w:hAnsi="宋体"/>
           <w:b/>
           <w:sz w:val="32"/>
-        </w:rPr>
-      </w:pPr>
-    </w:p>
-    <w:p>
-      <w:pPr>
-        <w:rPr>
-          <w:rFonts w:hint="eastAsia"/>
+          <w:u w:val="single"/>
+        </w:rPr>
+        <w:t xml:space="preserve"> </w:t>
+      </w:r>
+    </w:p>
+    <w:p>
+      <w:pPr>
+        <w:spacing w:line="300" w:lineRule="auto"/>
+        <w:ind w:leftChars="600" w:left="1260"/>
+        <w:rPr>
+          <w:rFonts w:ascii="宋体" w:eastAsia="宋体" w:hAnsi="宋体"/>
           <w:b/>
           <w:sz w:val="32"/>
         </w:rPr>
       </w:pPr>
-    </w:p>
-    <w:p>
-      <w:pPr>
-        <w:jc w:val="center"/>
-        <w:rPr>
+      <w:r>
+        <w:rPr>
+          <w:rFonts w:ascii="宋体" w:eastAsia="宋体" w:hAnsi="宋体" w:hint="eastAsia"/>
           <w:b/>
           <w:sz w:val="32"/>
         </w:rPr>
-      </w:pPr>
-      <w:r>
-        <w:rPr>
-          <w:rFonts w:hint="eastAsia"/>
+        <w:t>学    院</w:t>
+      </w:r>
+      <w:r>
+        <w:rPr>
+          <w:rFonts w:ascii="宋体" w:eastAsia="宋体" w:hAnsi="宋体" w:hint="eastAsia"/>
           <w:b/>
           <w:sz w:val="32"/>
         </w:rPr>
-        <w:t>xxx</w:t>
-      </w:r>
-      <w:r>
-        <w:rPr>
-          <w:rFonts w:hint="eastAsia"/>
+        <w:t>：</w:t>
+      </w:r>
+      <w:r>
+        <w:rPr>
+          <w:rFonts w:ascii="宋体" w:eastAsia="宋体" w:hAnsi="宋体" w:hint="eastAsia"/>
           <w:b/>
           <w:sz w:val="32"/>
-        </w:rPr>
-        <w:t xml:space="preserve">年   </w:t>
-      </w:r>
-      <w:r>
-        <w:rPr>
+          <w:u w:val="single"/>
+        </w:rPr>
+        <w:t xml:space="preserve">    </w:t>
+      </w:r>
+      <w:r>
+        <w:rPr>
+          <w:rFonts w:ascii="宋体" w:eastAsia="宋体" w:hAnsi="宋体" w:hint="eastAsia"/>
           <w:b/>
           <w:sz w:val="32"/>
-        </w:rPr>
-        <w:t>xxxx</w:t>
-      </w:r>
-      <w:r>
-        <w:rPr>
-          <w:rFonts w:hint="eastAsia"/>
+          <w:u w:val="single"/>
+        </w:rPr>
+        <w:t>计算机科学与软件学院</w:t>
+      </w:r>
+      <w:r>
+        <w:rPr>
+          <w:rFonts w:ascii="宋体" w:eastAsia="宋体" w:hAnsi="宋体" w:hint="eastAsia"/>
           <w:b/>
           <w:sz w:val="32"/>
-        </w:rPr>
-        <w:t xml:space="preserve">月  </w:t>
-      </w:r>
-      <w:r>
-        <w:rPr>
+          <w:u w:val="single"/>
+        </w:rPr>
+        <w:t xml:space="preserve"> </w:t>
+      </w:r>
+      <w:r>
+        <w:rPr>
+          <w:rFonts w:ascii="宋体" w:eastAsia="宋体" w:hAnsi="宋体"/>
           <w:b/>
           <w:sz w:val="32"/>
+          <w:u w:val="single"/>
+        </w:rPr>
+        <w:t xml:space="preserve">     </w:t>
+      </w:r>
+    </w:p>
+    <w:p>
+      <w:pPr>
+        <w:spacing w:line="300" w:lineRule="auto"/>
+        <w:ind w:leftChars="600" w:left="1260"/>
+        <w:rPr>
+          <w:rFonts w:ascii="宋体" w:eastAsia="宋体" w:hAnsi="宋体"/>
+          <w:b/>
+          <w:sz w:val="32"/>
+        </w:rPr>
+      </w:pPr>
+      <w:r>
+        <w:rPr>
+          <w:rFonts w:ascii="宋体" w:eastAsia="宋体" w:hAnsi="宋体" w:hint="eastAsia"/>
+          <w:b/>
+          <w:sz w:val="32"/>
+        </w:rPr>
+        <w:t>专    业</w:t>
+      </w:r>
+      <w:r>
+        <w:rPr>
+          <w:rFonts w:ascii="宋体" w:eastAsia="宋体" w:hAnsi="宋体" w:hint="eastAsia"/>
+          <w:b/>
+          <w:sz w:val="32"/>
+        </w:rPr>
+        <w:t>：</w:t>
+      </w:r>
+      <w:r>
+        <w:rPr>
+          <w:rFonts w:ascii="宋体" w:eastAsia="宋体" w:hAnsi="宋体" w:hint="eastAsia"/>
+          <w:b/>
+          <w:sz w:val="32"/>
+          <w:u w:val="single"/>
+        </w:rPr>
+        <w:t xml:space="preserve">       </w:t>
+      </w:r>
+      <w:r>
+        <w:rPr>
+          <w:rFonts w:ascii="宋体" w:eastAsia="宋体" w:hAnsi="宋体"/>
+          <w:b/>
+          <w:sz w:val="32"/>
+          <w:u w:val="single"/>
+        </w:rPr>
+        <w:t xml:space="preserve"> </w:t>
+      </w:r>
+      <w:r>
+        <w:rPr>
+          <w:rFonts w:ascii="宋体" w:eastAsia="宋体" w:hAnsi="宋体" w:hint="eastAsia"/>
+          <w:b/>
+          <w:sz w:val="32"/>
+          <w:u w:val="single"/>
+        </w:rPr>
+        <w:t>物联网1</w:t>
+      </w:r>
+      <w:r>
+        <w:rPr>
+          <w:rFonts w:ascii="宋体" w:eastAsia="宋体" w:hAnsi="宋体"/>
+          <w:b/>
+          <w:sz w:val="32"/>
+          <w:u w:val="single"/>
+        </w:rPr>
+        <w:t>704</w:t>
+      </w:r>
+      <w:r>
+        <w:rPr>
+          <w:rFonts w:ascii="宋体" w:eastAsia="宋体" w:hAnsi="宋体"/>
+          <w:b/>
+          <w:sz w:val="32"/>
+          <w:u w:val="single"/>
+        </w:rPr>
+        <w:t xml:space="preserve">  </w:t>
+      </w:r>
+      <w:r>
+        <w:rPr>
+          <w:rFonts w:ascii="宋体" w:eastAsia="宋体" w:hAnsi="宋体"/>
+          <w:b/>
+          <w:sz w:val="32"/>
+          <w:u w:val="single"/>
+        </w:rPr>
+        <w:t xml:space="preserve"> </w:t>
+      </w:r>
+      <w:r>
+        <w:rPr>
+          <w:rFonts w:ascii="宋体" w:eastAsia="宋体" w:hAnsi="宋体"/>
+          <w:b/>
+          <w:sz w:val="32"/>
+          <w:u w:val="single"/>
+        </w:rPr>
+        <w:t xml:space="preserve">   </w:t>
+      </w:r>
+      <w:r>
+        <w:rPr>
+          <w:rFonts w:ascii="宋体" w:eastAsia="宋体" w:hAnsi="宋体"/>
+          <w:b/>
+          <w:sz w:val="32"/>
+          <w:u w:val="single"/>
+        </w:rPr>
+        <w:t xml:space="preserve"> </w:t>
+      </w:r>
+      <w:r>
+        <w:rPr>
+          <w:rFonts w:ascii="宋体" w:eastAsia="宋体" w:hAnsi="宋体"/>
+          <w:b/>
+          <w:sz w:val="32"/>
+          <w:u w:val="single"/>
+        </w:rPr>
+        <w:t xml:space="preserve">    </w:t>
+      </w:r>
+    </w:p>
+    <w:p>
+      <w:pPr>
+        <w:spacing w:line="300" w:lineRule="auto"/>
+        <w:ind w:leftChars="600" w:left="1260"/>
+        <w:rPr>
+          <w:rFonts w:ascii="宋体" w:eastAsia="宋体" w:hAnsi="宋体"/>
+          <w:b/>
+          <w:sz w:val="32"/>
+        </w:rPr>
+      </w:pPr>
+      <w:r>
+        <w:rPr>
+          <w:rFonts w:ascii="宋体" w:eastAsia="宋体" w:hAnsi="宋体" w:hint="eastAsia"/>
+          <w:b/>
+          <w:sz w:val="32"/>
+        </w:rPr>
+        <w:t>指导教师</w:t>
+      </w:r>
+      <w:r>
+        <w:rPr>
+          <w:rFonts w:ascii="宋体" w:eastAsia="宋体" w:hAnsi="宋体" w:hint="eastAsia"/>
+          <w:b/>
+          <w:sz w:val="32"/>
+        </w:rPr>
+        <w:t>：</w:t>
+      </w:r>
+      <w:r>
+        <w:rPr>
+          <w:rFonts w:ascii="宋体" w:eastAsia="宋体" w:hAnsi="宋体" w:hint="eastAsia"/>
+          <w:b/>
+          <w:sz w:val="32"/>
+          <w:u w:val="single"/>
+        </w:rPr>
+        <w:t xml:space="preserve">        </w:t>
+      </w:r>
+      <w:r>
+        <w:rPr>
+          <w:rFonts w:ascii="宋体" w:eastAsia="宋体" w:hAnsi="宋体"/>
+          <w:b/>
+          <w:sz w:val="32"/>
+          <w:u w:val="single"/>
+        </w:rPr>
+        <w:t xml:space="preserve">  </w:t>
+      </w:r>
+      <w:r>
+        <w:rPr>
+          <w:rFonts w:ascii="宋体" w:eastAsia="宋体" w:hAnsi="宋体" w:hint="eastAsia"/>
+          <w:b/>
+          <w:sz w:val="32"/>
+          <w:u w:val="single"/>
+        </w:rPr>
+        <w:t>指导老师</w:t>
+      </w:r>
+      <w:r>
+        <w:rPr>
+          <w:rFonts w:ascii="宋体" w:eastAsia="宋体" w:hAnsi="宋体" w:hint="eastAsia"/>
+          <w:b/>
+          <w:sz w:val="32"/>
+          <w:u w:val="single"/>
+        </w:rPr>
+        <w:t xml:space="preserve"> </w:t>
+      </w:r>
+      <w:r>
+        <w:rPr>
+          <w:rFonts w:ascii="宋体" w:eastAsia="宋体" w:hAnsi="宋体"/>
+          <w:b/>
+          <w:sz w:val="32"/>
+          <w:u w:val="single"/>
+        </w:rPr>
+        <w:t xml:space="preserve">           </w:t>
+      </w:r>
+    </w:p>
+    <w:p>
+      <w:pPr>
+        <w:spacing w:line="300" w:lineRule="auto"/>
+        <w:ind w:leftChars="600" w:left="1260"/>
+        <w:rPr>
+          <w:rFonts w:ascii="宋体" w:eastAsia="宋体" w:hAnsi="宋体" w:hint="eastAsia"/>
+          <w:b/>
+          <w:sz w:val="32"/>
+        </w:rPr>
+      </w:pPr>
+      <w:r>
+        <w:rPr>
+          <w:rFonts w:ascii="宋体" w:eastAsia="宋体" w:hAnsi="宋体" w:hint="eastAsia"/>
+          <w:b/>
+          <w:sz w:val="32"/>
+        </w:rPr>
+        <w:t>职    称</w:t>
+      </w:r>
+      <w:r>
+        <w:rPr>
+          <w:rFonts w:ascii="宋体" w:eastAsia="宋体" w:hAnsi="宋体" w:hint="eastAsia"/>
+          <w:b/>
+          <w:sz w:val="32"/>
+        </w:rPr>
+        <w:t>：</w:t>
+      </w:r>
+      <w:r>
+        <w:rPr>
+          <w:rFonts w:ascii="宋体" w:eastAsia="宋体" w:hAnsi="宋体" w:hint="eastAsia"/>
+          <w:b/>
+          <w:sz w:val="32"/>
+          <w:u w:val="single"/>
+        </w:rPr>
+        <w:t xml:space="preserve">       </w:t>
+      </w:r>
+      <w:r>
+        <w:rPr>
+          <w:rFonts w:ascii="宋体" w:eastAsia="宋体" w:hAnsi="宋体" w:hint="eastAsia"/>
+          <w:b/>
+          <w:sz w:val="32"/>
+          <w:u w:val="single"/>
+        </w:rPr>
+        <w:t>指导老师职称</w:t>
+      </w:r>
+      <w:r>
+        <w:rPr>
+          <w:rFonts w:ascii="宋体" w:eastAsia="宋体" w:hAnsi="宋体" w:hint="eastAsia"/>
+          <w:b/>
+          <w:sz w:val="32"/>
+          <w:u w:val="single"/>
+        </w:rPr>
+        <w:t xml:space="preserve"> </w:t>
+      </w:r>
+      <w:r>
+        <w:rPr>
+          <w:rFonts w:ascii="宋体" w:eastAsia="宋体" w:hAnsi="宋体"/>
+          <w:b/>
+          <w:sz w:val="32"/>
+          <w:u w:val="single"/>
+        </w:rPr>
+        <w:t xml:space="preserve">          </w:t>
+      </w:r>
+    </w:p>
+    <w:p>
+      <w:pPr>
+        <w:rPr>
+          <w:b/>
+          <w:sz w:val="32"/>
+        </w:rPr>
+      </w:pPr>
+    </w:p>
+    <w:p>
+      <w:pPr>
+        <w:rPr>
+          <w:b/>
+          <w:sz w:val="32"/>
+        </w:rPr>
+      </w:pPr>
+    </w:p>
+    <w:p>
+      <w:pPr>
+        <w:jc w:val="center"/>
+        <w:rPr>
+          <w:rFonts w:ascii="宋体" w:eastAsia="宋体" w:hAnsi="宋体"/>
+          <w:b/>
+          <w:sz w:val="32"/>
+        </w:rPr>
+      </w:pPr>
+      <w:r>
+        <w:rPr>
+          <w:rFonts w:ascii="宋体" w:eastAsia="宋体" w:hAnsi="宋体" w:hint="eastAsia"/>
+          <w:b/>
+          <w:sz w:val="32"/>
+        </w:rPr>
+        <w:t>xxx</w:t>
+      </w:r>
+      <w:r>
+        <w:rPr>
+          <w:rFonts w:ascii="宋体" w:eastAsia="宋体" w:hAnsi="宋体" w:hint="eastAsia"/>
+          <w:b/>
+          <w:sz w:val="32"/>
+        </w:rPr>
+        <w:t xml:space="preserve">年   </w:t>
+      </w:r>
+      <w:r>
+        <w:rPr>
+          <w:rFonts w:ascii="宋体" w:eastAsia="宋体" w:hAnsi="宋体"/>
+          <w:b/>
+          <w:sz w:val="32"/>
         </w:rPr>
         <w:t>xxxx</w:t>
       </w:r>
       <w:r>
         <w:rPr>
-          <w:rFonts w:hint="eastAsia"/>
+          <w:rFonts w:ascii="宋体" w:eastAsia="宋体" w:hAnsi="宋体" w:hint="eastAsia"/>
+          <w:b/>
+          <w:sz w:val="32"/>
+        </w:rPr>
+        <w:t xml:space="preserve">月  </w:t>
+      </w:r>
+      <w:r>
+        <w:rPr>
+          <w:rFonts w:ascii="宋体" w:eastAsia="宋体" w:hAnsi="宋体"/>
+          <w:b/>
+          <w:sz w:val="32"/>
+        </w:rPr>
+        <w:t>xxxx</w:t>
+      </w:r>
+      <w:r>
+        <w:rPr>
+          <w:rFonts w:ascii="宋体" w:eastAsia="宋体" w:hAnsi="宋体" w:hint="eastAsia"/>
           <w:b/>
           <w:sz w:val="32"/>
         </w:rPr>
@@ -581,41 +824,26 @@
       <w:bookmarkEnd w:id="4"/>
       <w:bookmarkEnd w:id="5"/>
     </w:p>
-    <w:p>
-      <w:pPr>
-        <w:rPr>
-          <w:rFonts w:hint="eastAsia"/>
-        </w:rPr>
-      </w:pPr>
-    </w:p>
+    <w:p/>
     <w:p>
       <w:pPr>
         <w:spacing w:line="300" w:lineRule="auto"/>
         <w:ind w:firstLineChars="200" w:firstLine="480"/>
         <w:rPr>
-          <w:rFonts w:ascii="宋体" w:eastAsia="宋体" w:hAnsi="宋体" w:hint="eastAsia"/>
-          <w:color w:val="FF0000"/>
-          <w:sz w:val="24"/>
-          <w:szCs w:val="24"/>
-        </w:rPr>
-      </w:pPr>
-      <w:r>
-        <w:rPr>
-          <w:rFonts w:ascii="宋体" w:eastAsia="宋体" w:hAnsi="宋体" w:hint="eastAsia"/>
-          <w:color w:val="FF0000"/>
-          <w:sz w:val="24"/>
-          <w:szCs w:val="24"/>
-        </w:rPr>
-        <w:t>注意：</w:t>
-      </w:r>
-      <w:r>
-        <w:rPr>
-          <w:rFonts w:ascii="宋体" w:eastAsia="宋体" w:hAnsi="宋体" w:hint="eastAsia"/>
-          <w:color w:val="FF0000"/>
-          <w:sz w:val="24"/>
-          <w:szCs w:val="24"/>
-        </w:rPr>
-        <w:t>（“摘要”之间空两格，采用三号字、黑体、居中，与内容空一行</w:t>
+          <w:rFonts w:ascii="宋体" w:eastAsia="宋体" w:hAnsi="宋体"/>
+          <w:color w:val="FF0000"/>
+          <w:sz w:val="24"/>
+          <w:szCs w:val="24"/>
+        </w:rPr>
+      </w:pPr>
+      <w:r>
+        <w:rPr>
+          <w:rFonts w:ascii="宋体" w:eastAsia="宋体" w:hAnsi="宋体" w:hint="eastAsia"/>
+          <w:color w:val="FF0000"/>
+          <w:sz w:val="24"/>
+          <w:szCs w:val="24"/>
+        </w:rPr>
+        <w:t>注意：（“摘要”之间空两格，采用三号字、黑体、居中，与内容空一行</w:t>
       </w:r>
       <w:r>
         <w:rPr>
@@ -725,7 +953,7 @@
         <w:spacing w:line="300" w:lineRule="auto"/>
         <w:ind w:firstLineChars="200" w:firstLine="480"/>
         <w:rPr>
-          <w:rFonts w:ascii="宋体" w:eastAsia="宋体" w:hAnsi="宋体" w:hint="eastAsia"/>
+          <w:rFonts w:ascii="宋体" w:eastAsia="宋体" w:hAnsi="宋体"/>
           <w:sz w:val="24"/>
           <w:szCs w:val="24"/>
         </w:rPr>
@@ -769,7 +997,7 @@
         <w:ind w:firstLineChars="200" w:firstLine="480"/>
         <w:jc w:val="left"/>
         <w:rPr>
-          <w:rFonts w:ascii="宋体" w:eastAsia="宋体" w:hAnsi="宋体" w:hint="eastAsia"/>
+          <w:rFonts w:ascii="宋体" w:eastAsia="宋体" w:hAnsi="宋体"/>
           <w:color w:val="4472C4" w:themeColor="accent1"/>
           <w:sz w:val="24"/>
           <w:szCs w:val="24"/>
@@ -795,7 +1023,7 @@
         <w:spacing w:line="300" w:lineRule="auto"/>
         <w:ind w:left="0" w:firstLineChars="0" w:firstLine="0"/>
         <w:rPr>
-          <w:rFonts w:ascii="宋体" w:eastAsia="宋体" w:hAnsi="宋体" w:hint="eastAsia"/>
+          <w:rFonts w:ascii="宋体" w:eastAsia="宋体" w:hAnsi="宋体"/>
           <w:color w:val="4472C4" w:themeColor="accent1"/>
           <w:sz w:val="24"/>
           <w:szCs w:val="24"/>
@@ -808,7 +1036,25 @@
           <w:sz w:val="24"/>
           <w:szCs w:val="24"/>
         </w:rPr>
-        <w:t>目录为自动生成，样式保持与正文标题一致</w:t>
+        <w:t>目录</w:t>
+      </w:r>
+      <w:r>
+        <w:rPr>
+          <w:rFonts w:ascii="宋体" w:eastAsia="宋体" w:hAnsi="宋体" w:hint="eastAsia"/>
+          <w:color w:val="4472C4" w:themeColor="accent1"/>
+          <w:sz w:val="24"/>
+          <w:szCs w:val="24"/>
+        </w:rPr>
+        <w:t>存在</w:t>
+      </w:r>
+      <w:r>
+        <w:rPr>
+          <w:rFonts w:ascii="宋体" w:eastAsia="宋体" w:hAnsi="宋体" w:hint="eastAsia"/>
+          <w:color w:val="4472C4" w:themeColor="accent1"/>
+          <w:sz w:val="24"/>
+          <w:szCs w:val="24"/>
+        </w:rPr>
+        <w:t>BUG，详情见目录页</w:t>
       </w:r>
     </w:p>
     <w:p>
@@ -1066,11 +1312,46 @@
       </w:pPr>
       <w:r>
         <w:rPr>
-          <w:rFonts w:ascii="宋体" w:eastAsia="宋体" w:hAnsi="宋体"/>
+          <w:rFonts w:ascii="宋体" w:eastAsia="宋体" w:hAnsi="宋体" w:hint="eastAsia"/>
           <w:color w:val="4472C4" w:themeColor="accent1"/>
           <w:sz w:val="24"/>
           <w:szCs w:val="24"/>
         </w:rPr>
+        <w:t>项目地址：</w:t>
+      </w:r>
+      <w:r>
+        <w:rPr>
+          <w:rFonts w:ascii="宋体" w:eastAsia="宋体" w:hAnsi="宋体"/>
+          <w:color w:val="4472C4" w:themeColor="accent1"/>
+          <w:sz w:val="24"/>
+          <w:szCs w:val="24"/>
+        </w:rPr>
+        <w:t>https://github.com/moeyu522/TJGDthesis</w:t>
+      </w:r>
+    </w:p>
+    <w:p>
+      <w:pPr>
+        <w:pStyle w:val="a3"/>
+        <w:numPr>
+          <w:ilvl w:val="0"/>
+          <w:numId w:val="1"/>
+        </w:numPr>
+        <w:spacing w:line="300" w:lineRule="auto"/>
+        <w:ind w:left="0" w:firstLineChars="0" w:firstLine="0"/>
+        <w:rPr>
+          <w:rFonts w:ascii="宋体" w:eastAsia="宋体" w:hAnsi="宋体"/>
+          <w:color w:val="4472C4" w:themeColor="accent1"/>
+          <w:sz w:val="24"/>
+          <w:szCs w:val="24"/>
+        </w:rPr>
+      </w:pPr>
+      <w:r>
+        <w:rPr>
+          <w:rFonts w:ascii="宋体" w:eastAsia="宋体" w:hAnsi="宋体"/>
+          <w:color w:val="4472C4" w:themeColor="accent1"/>
+          <w:sz w:val="24"/>
+          <w:szCs w:val="24"/>
+        </w:rPr>
         <w:t>2021/03/1</w:t>
       </w:r>
       <w:r>
@@ -1108,6 +1389,94 @@
           <w:szCs w:val="24"/>
         </w:rPr>
         <w:t xml:space="preserve"> beta</w:t>
+      </w:r>
+    </w:p>
+    <w:p>
+      <w:pPr>
+        <w:pStyle w:val="a3"/>
+        <w:numPr>
+          <w:ilvl w:val="0"/>
+          <w:numId w:val="1"/>
+        </w:numPr>
+        <w:spacing w:line="300" w:lineRule="auto"/>
+        <w:ind w:left="0" w:firstLineChars="0" w:firstLine="0"/>
+        <w:rPr>
+          <w:rFonts w:ascii="宋体" w:eastAsia="宋体" w:hAnsi="宋体"/>
+          <w:color w:val="4472C4" w:themeColor="accent1"/>
+          <w:sz w:val="24"/>
+          <w:szCs w:val="24"/>
+        </w:rPr>
+      </w:pPr>
+      <w:r>
+        <w:rPr>
+          <w:rFonts w:ascii="宋体" w:eastAsia="宋体" w:hAnsi="宋体" w:hint="eastAsia"/>
+          <w:color w:val="4472C4" w:themeColor="accent1"/>
+          <w:sz w:val="24"/>
+          <w:szCs w:val="24"/>
+        </w:rPr>
+        <w:t>2</w:t>
+      </w:r>
+      <w:r>
+        <w:rPr>
+          <w:rFonts w:ascii="宋体" w:eastAsia="宋体" w:hAnsi="宋体"/>
+          <w:color w:val="4472C4" w:themeColor="accent1"/>
+          <w:sz w:val="24"/>
+          <w:szCs w:val="24"/>
+        </w:rPr>
+        <w:t>021/04/20 v1.</w:t>
+      </w:r>
+      <w:r>
+        <w:rPr>
+          <w:rFonts w:ascii="宋体" w:eastAsia="宋体" w:hAnsi="宋体"/>
+          <w:color w:val="4472C4" w:themeColor="accent1"/>
+          <w:sz w:val="24"/>
+          <w:szCs w:val="24"/>
+        </w:rPr>
+        <w:t>3</w:t>
+      </w:r>
+      <w:r>
+        <w:rPr>
+          <w:rFonts w:ascii="宋体" w:eastAsia="宋体" w:hAnsi="宋体"/>
+          <w:color w:val="4472C4" w:themeColor="accent1"/>
+          <w:sz w:val="24"/>
+          <w:szCs w:val="24"/>
+        </w:rPr>
+        <w:t xml:space="preserve"> beta</w:t>
+      </w:r>
+    </w:p>
+    <w:p>
+      <w:pPr>
+        <w:pStyle w:val="a3"/>
+        <w:numPr>
+          <w:ilvl w:val="0"/>
+          <w:numId w:val="1"/>
+        </w:numPr>
+        <w:spacing w:line="300" w:lineRule="auto"/>
+        <w:ind w:left="0" w:firstLineChars="0" w:firstLine="0"/>
+        <w:rPr>
+          <w:rFonts w:ascii="宋体" w:eastAsia="宋体" w:hAnsi="宋体"/>
+          <w:color w:val="4472C4" w:themeColor="accent1"/>
+          <w:sz w:val="24"/>
+          <w:szCs w:val="24"/>
+        </w:rPr>
+      </w:pPr>
+      <w:r>
+        <w:rPr>
+          <w:rFonts w:ascii="宋体" w:eastAsia="宋体" w:hAnsi="宋体" w:hint="eastAsia"/>
+          <w:color w:val="4472C4" w:themeColor="accent1"/>
+          <w:sz w:val="24"/>
+          <w:szCs w:val="24"/>
+        </w:rPr>
+        <w:t>致谢：感谢室友波提出的整改意见</w:t>
+      </w:r>
+      <w:r>
+        <w:rPr>
+          <w:rFonts w:ascii="宋体" w:eastAsia="宋体" w:hAnsi="宋体" w:hint="eastAsia"/>
+          <w:color w:val="4472C4" w:themeColor="accent1"/>
+          <w:sz w:val="24"/>
+          <w:szCs w:val="24"/>
+        </w:rPr>
+        <w:t>，感谢室友豪，室友毛在本人完成模板期间的带饭，阿里嘎多。</w:t>
       </w:r>
     </w:p>
     <w:p>
@@ -1116,7 +1485,7 @@
         <w:spacing w:line="300" w:lineRule="auto"/>
         <w:ind w:firstLineChars="0" w:firstLine="0"/>
         <w:rPr>
-          <w:rFonts w:ascii="宋体" w:eastAsia="宋体" w:hAnsi="宋体" w:hint="eastAsia"/>
+          <w:rFonts w:ascii="宋体" w:eastAsia="宋体" w:hAnsi="宋体"/>
           <w:sz w:val="24"/>
           <w:szCs w:val="24"/>
         </w:rPr>
@@ -1161,7 +1530,7 @@
           <w:sz w:val="24"/>
           <w:szCs w:val="24"/>
         </w:rPr>
-        <w:t xml:space="preserve">； </w:t>
+        <w:t>；</w:t>
       </w:r>
       <w:r>
         <w:rPr>
@@ -1185,7 +1554,7 @@
           <w:sz w:val="24"/>
           <w:szCs w:val="24"/>
         </w:rPr>
-        <w:t xml:space="preserve">； </w:t>
+        <w:t>；</w:t>
       </w:r>
       <w:r>
         <w:rPr>
@@ -1209,7 +1578,7 @@
           <w:sz w:val="24"/>
           <w:szCs w:val="24"/>
         </w:rPr>
-        <w:t xml:space="preserve">； </w:t>
+        <w:t>；</w:t>
       </w:r>
       <w:r>
         <w:rPr>
@@ -1233,7 +1602,7 @@
           <w:sz w:val="24"/>
           <w:szCs w:val="24"/>
         </w:rPr>
-        <w:t xml:space="preserve">； </w:t>
+        <w:t>；</w:t>
       </w:r>
       <w:r>
         <w:rPr>
@@ -1292,15 +1661,7 @@
           <w:sz w:val="24"/>
           <w:szCs w:val="24"/>
         </w:rPr>
-        <w:t xml:space="preserve">； </w:t>
-      </w:r>
-      <w:r>
-        <w:rPr>
-          <w:rFonts w:ascii="宋体" w:eastAsia="宋体" w:hAnsi="宋体" w:hint="eastAsia"/>
-          <w:sz w:val="24"/>
-          <w:szCs w:val="24"/>
-        </w:rPr>
-        <w:t>关键词</w:t>
+        <w:t>；关键词</w:t>
       </w:r>
       <w:r>
         <w:rPr>
@@ -1357,61 +1718,25 @@
           <w:sz w:val="24"/>
           <w:szCs w:val="24"/>
         </w:rPr>
-        <w:t>：</w:t>
-      </w:r>
-      <w:r>
-        <w:rPr>
-          <w:rFonts w:ascii="宋体" w:eastAsia="宋体" w:hAnsi="宋体" w:hint="eastAsia"/>
-          <w:color w:val="FF0000"/>
-          <w:sz w:val="24"/>
-          <w:szCs w:val="24"/>
-        </w:rPr>
-        <w:t>小四号、黑体、顶格</w:t>
-      </w:r>
-      <w:r>
-        <w:rPr>
-          <w:rFonts w:ascii="宋体" w:eastAsia="宋体" w:hAnsi="宋体" w:hint="eastAsia"/>
-          <w:color w:val="FF0000"/>
-          <w:sz w:val="24"/>
-          <w:szCs w:val="24"/>
-        </w:rPr>
-        <w:t>；各个关键词采用</w:t>
-      </w:r>
-      <w:r>
-        <w:rPr>
-          <w:rFonts w:ascii="宋体" w:eastAsia="宋体" w:hAnsi="宋体" w:hint="eastAsia"/>
-          <w:color w:val="FF0000"/>
-          <w:sz w:val="24"/>
-          <w:szCs w:val="24"/>
-        </w:rPr>
-        <w:t>采用小四号、宋体、接排</w:t>
-      </w:r>
-      <w:r>
-        <w:rPr>
-          <w:rFonts w:ascii="宋体" w:eastAsia="宋体" w:hAnsi="宋体" w:hint="eastAsia"/>
-          <w:color w:val="FF0000"/>
-          <w:sz w:val="24"/>
-          <w:szCs w:val="24"/>
-        </w:rPr>
-        <w:t>，且</w:t>
-      </w:r>
-      <w:r>
-        <w:rPr>
-          <w:rFonts w:ascii="宋体" w:eastAsia="宋体" w:hAnsi="宋体" w:hint="eastAsia"/>
-          <w:color w:val="FF0000"/>
-          <w:sz w:val="24"/>
-          <w:szCs w:val="24"/>
-        </w:rPr>
-        <w:t>各个</w:t>
-      </w:r>
-      <w:r>
-        <w:rPr>
-          <w:rFonts w:ascii="宋体" w:eastAsia="宋体" w:hAnsi="宋体" w:hint="eastAsia"/>
-          <w:color w:val="FF0000"/>
-          <w:sz w:val="24"/>
-          <w:szCs w:val="24"/>
-        </w:rPr>
-        <w:t>中文关键词之间除分号外再加一个空白字符。</w:t>
+        <w:t>：小四号、黑体、顶格；各个关键词采用采用小四号、宋体、接排</w:t>
+      </w:r>
+      <w:r>
+        <w:rPr>
+          <w:rFonts w:ascii="宋体" w:eastAsia="宋体" w:hAnsi="宋体" w:hint="eastAsia"/>
+          <w:color w:val="FF0000"/>
+          <w:sz w:val="24"/>
+          <w:szCs w:val="24"/>
+        </w:rPr>
+        <w:t>。</w:t>
+      </w:r>
+      <w:r>
+        <w:rPr>
+          <w:rFonts w:ascii="宋体" w:eastAsia="宋体" w:hAnsi="宋体"/>
+          <w:color w:val="FF0000"/>
+          <w:sz w:val="24"/>
+          <w:szCs w:val="24"/>
+        </w:rPr>
+        <w:t xml:space="preserve"> </w:t>
       </w:r>
     </w:p>
     <w:p>
@@ -1419,7 +1744,7 @@
         <w:snapToGrid w:val="0"/>
         <w:spacing w:line="300" w:lineRule="auto"/>
         <w:rPr>
-          <w:rFonts w:ascii="宋体" w:eastAsia="宋体" w:hAnsi="宋体" w:hint="eastAsia"/>
+          <w:rFonts w:ascii="宋体" w:eastAsia="宋体" w:hAnsi="宋体"/>
           <w:color w:val="FF0000"/>
           <w:sz w:val="24"/>
           <w:szCs w:val="24"/>
@@ -1441,25 +1766,16 @@
           <w:sz w:val="24"/>
           <w:szCs w:val="24"/>
         </w:rPr>
-        <w:t>页脚采用</w:t>
-      </w:r>
-      <w:r>
-        <w:rPr>
-          <w:rFonts w:ascii="宋体" w:eastAsia="宋体" w:hAnsi="宋体"/>
-          <w:color w:val="FF0000"/>
-          <w:sz w:val="24"/>
-          <w:szCs w:val="24"/>
-        </w:rPr>
-        <w:t>Times New Roman</w:t>
-      </w:r>
-      <w:r>
-        <w:rPr>
-          <w:rFonts w:ascii="宋体" w:eastAsia="宋体" w:hAnsi="宋体" w:hint="eastAsia"/>
-          <w:color w:val="FF0000"/>
-          <w:sz w:val="24"/>
-          <w:szCs w:val="24"/>
-        </w:rPr>
-        <w:t>字体，罗马字符，五号</w:t>
+        <w:t>无页脚</w:t>
+      </w:r>
+      <w:r>
+        <w:rPr>
+          <w:rFonts w:ascii="宋体" w:eastAsia="宋体" w:hAnsi="宋体" w:hint="eastAsia"/>
+          <w:color w:val="FF0000"/>
+          <w:sz w:val="24"/>
+          <w:szCs w:val="24"/>
+        </w:rPr>
+        <w:t>[红色字体可删除]</w:t>
       </w:r>
       <w:r>
         <w:rPr>
@@ -1470,15 +1786,6 @@
         </w:rPr>
         <w:t>。</w:t>
       </w:r>
-      <w:r>
-        <w:rPr>
-          <w:rFonts w:ascii="宋体" w:eastAsia="宋体" w:hAnsi="宋体" w:hint="eastAsia"/>
-          <w:color w:val="FF0000"/>
-          <w:sz w:val="24"/>
-          <w:szCs w:val="24"/>
-        </w:rPr>
-        <w:t>[红色字体可删除]</w:t>
-      </w:r>
     </w:p>
     <w:p>
       <w:pPr>
@@ -1510,16 +1817,16 @@
     <w:p>
       <w:pPr>
         <w:rPr>
-          <w:rFonts w:ascii="黑体" w:eastAsia="黑体" w:hAnsi="黑体" w:hint="eastAsia"/>
-          <w:sz w:val="24"/>
-          <w:szCs w:val="24"/>
-        </w:rPr>
-      </w:pPr>
-    </w:p>
-    <w:p>
-      <w:pPr>
-        <w:rPr>
-          <w:rFonts w:ascii="黑体" w:eastAsia="黑体" w:hAnsi="黑体" w:hint="eastAsia"/>
+          <w:rFonts w:ascii="黑体" w:eastAsia="黑体" w:hAnsi="黑体"/>
+          <w:sz w:val="24"/>
+          <w:szCs w:val="24"/>
+        </w:rPr>
+      </w:pPr>
+    </w:p>
+    <w:p>
+      <w:pPr>
+        <w:rPr>
+          <w:rFonts w:ascii="黑体" w:eastAsia="黑体" w:hAnsi="黑体"/>
           <w:sz w:val="24"/>
           <w:szCs w:val="24"/>
         </w:rPr>
@@ -1577,7 +1884,7 @@
         <w:spacing w:line="300" w:lineRule="auto"/>
         <w:ind w:firstLineChars="200" w:firstLine="480"/>
         <w:rPr>
-          <w:rFonts w:ascii="Times New Roman" w:eastAsia="黑体" w:hAnsi="Times New Roman" w:cs="Times New Roman" w:hint="eastAsia"/>
+          <w:rFonts w:ascii="Times New Roman" w:eastAsia="黑体" w:hAnsi="Times New Roman" w:cs="Times New Roman"/>
           <w:sz w:val="24"/>
           <w:szCs w:val="24"/>
         </w:rPr>
@@ -1684,7 +1991,7 @@
         <w:spacing w:line="300" w:lineRule="auto"/>
         <w:ind w:left="0" w:firstLineChars="0" w:firstLine="0"/>
         <w:rPr>
-          <w:rFonts w:ascii="Times New Roman" w:eastAsia="宋体" w:hAnsi="Times New Roman" w:cs="Times New Roman" w:hint="eastAsia"/>
+          <w:rFonts w:ascii="Times New Roman" w:eastAsia="宋体" w:hAnsi="Times New Roman" w:cs="Times New Roman"/>
           <w:sz w:val="24"/>
           <w:szCs w:val="24"/>
         </w:rPr>
@@ -1807,7 +2114,7 @@
           <w:sz w:val="24"/>
           <w:szCs w:val="24"/>
         </w:rPr>
-        <w:t>ey word</w:t>
+        <w:t>ey word2</w:t>
       </w:r>
       <w:r>
         <w:rPr>
@@ -1815,7 +2122,7 @@
           <w:sz w:val="24"/>
           <w:szCs w:val="24"/>
         </w:rPr>
-        <w:t>2</w:t>
+        <w:t>;</w:t>
       </w:r>
       <w:r>
         <w:rPr>
@@ -1823,6 +2130,30 @@
           <w:sz w:val="24"/>
           <w:szCs w:val="24"/>
         </w:rPr>
+        <w:t xml:space="preserve"> </w:t>
+      </w:r>
+      <w:r>
+        <w:rPr>
+          <w:rFonts w:ascii="Times New Roman" w:eastAsia="黑体" w:hAnsi="Times New Roman" w:cs="Times New Roman" w:hint="eastAsia"/>
+          <w:sz w:val="24"/>
+          <w:szCs w:val="24"/>
+        </w:rPr>
+        <w:t>k</w:t>
+      </w:r>
+      <w:r>
+        <w:rPr>
+          <w:rFonts w:ascii="Times New Roman" w:eastAsia="黑体" w:hAnsi="Times New Roman" w:cs="Times New Roman"/>
+          <w:sz w:val="24"/>
+          <w:szCs w:val="24"/>
+        </w:rPr>
+        <w:t>ey word3</w:t>
+      </w:r>
+      <w:r>
+        <w:rPr>
+          <w:rFonts w:ascii="Times New Roman" w:eastAsia="黑体" w:hAnsi="Times New Roman" w:cs="Times New Roman"/>
+          <w:sz w:val="24"/>
+          <w:szCs w:val="24"/>
+        </w:rPr>
         <w:t>;</w:t>
       </w:r>
       <w:r>
@@ -1847,55 +2178,7 @@
           <w:sz w:val="24"/>
           <w:szCs w:val="24"/>
         </w:rPr>
-        <w:t>ey word</w:t>
-      </w:r>
-      <w:r>
-        <w:rPr>
-          <w:rFonts w:ascii="Times New Roman" w:eastAsia="黑体" w:hAnsi="Times New Roman" w:cs="Times New Roman"/>
-          <w:sz w:val="24"/>
-          <w:szCs w:val="24"/>
-        </w:rPr>
-        <w:t>3</w:t>
-      </w:r>
-      <w:r>
-        <w:rPr>
-          <w:rFonts w:ascii="Times New Roman" w:eastAsia="黑体" w:hAnsi="Times New Roman" w:cs="Times New Roman"/>
-          <w:sz w:val="24"/>
-          <w:szCs w:val="24"/>
-        </w:rPr>
-        <w:t>;</w:t>
-      </w:r>
-      <w:r>
-        <w:rPr>
-          <w:rFonts w:ascii="Times New Roman" w:eastAsia="黑体" w:hAnsi="Times New Roman" w:cs="Times New Roman"/>
-          <w:sz w:val="24"/>
-          <w:szCs w:val="24"/>
-        </w:rPr>
-        <w:t xml:space="preserve"> </w:t>
-      </w:r>
-      <w:r>
-        <w:rPr>
-          <w:rFonts w:ascii="Times New Roman" w:eastAsia="黑体" w:hAnsi="Times New Roman" w:cs="Times New Roman" w:hint="eastAsia"/>
-          <w:sz w:val="24"/>
-          <w:szCs w:val="24"/>
-        </w:rPr>
-        <w:t>k</w:t>
-      </w:r>
-      <w:r>
-        <w:rPr>
-          <w:rFonts w:ascii="Times New Roman" w:eastAsia="黑体" w:hAnsi="Times New Roman" w:cs="Times New Roman"/>
-          <w:sz w:val="24"/>
-          <w:szCs w:val="24"/>
-        </w:rPr>
-        <w:t>ey word</w:t>
-      </w:r>
-      <w:r>
-        <w:rPr>
-          <w:rFonts w:ascii="Times New Roman" w:eastAsia="黑体" w:hAnsi="Times New Roman" w:cs="Times New Roman"/>
-          <w:sz w:val="24"/>
-          <w:szCs w:val="24"/>
-        </w:rPr>
-        <w:t>4</w:t>
+        <w:t>ey word4</w:t>
       </w:r>
     </w:p>
     <w:p>
@@ -1922,20 +2205,150 @@
           <w:sz w:val="24"/>
           <w:szCs w:val="24"/>
         </w:rPr>
-        <w:t>ey word</w:t>
-      </w:r>
-      <w:r>
+        <w:t>ey word5</w:t>
+      </w:r>
+    </w:p>
+    <w:p>
+      <w:pPr>
+        <w:spacing w:line="300" w:lineRule="auto"/>
         <w:rPr>
           <w:rFonts w:ascii="Times New Roman" w:eastAsia="黑体" w:hAnsi="Times New Roman" w:cs="Times New Roman"/>
           <w:sz w:val="24"/>
           <w:szCs w:val="24"/>
         </w:rPr>
+      </w:pPr>
+    </w:p>
+    <w:p>
+      <w:pPr>
+        <w:spacing w:line="300" w:lineRule="auto"/>
+        <w:rPr>
+          <w:rFonts w:ascii="宋体" w:eastAsia="宋体" w:hAnsi="宋体"/>
+          <w:color w:val="FF0000"/>
+          <w:sz w:val="24"/>
+          <w:szCs w:val="24"/>
+        </w:rPr>
+      </w:pPr>
+      <w:r>
+        <w:rPr>
+          <w:rFonts w:ascii="宋体" w:eastAsia="宋体" w:hAnsi="宋体" w:hint="eastAsia"/>
+          <w:color w:val="FF0000"/>
+          <w:sz w:val="24"/>
+          <w:szCs w:val="24"/>
+        </w:rPr>
+        <w:t>注：</w:t>
+      </w:r>
+      <w:r>
+        <w:rPr>
+          <w:rFonts w:ascii="宋体" w:eastAsia="宋体" w:hAnsi="宋体" w:hint="eastAsia"/>
+          <w:color w:val="FF0000"/>
+          <w:sz w:val="24"/>
+          <w:szCs w:val="24"/>
+        </w:rPr>
+        <w:t>各个英语关键词之间采用分号隔开，不加其他空白字符，与中文关键词不同，但都采用接排，</w:t>
+      </w:r>
+      <w:r>
+        <w:rPr>
+          <w:rFonts w:ascii="宋体" w:eastAsia="宋体" w:hAnsi="宋体" w:hint="eastAsia"/>
+          <w:color w:val="FF0000"/>
+          <w:sz w:val="24"/>
+          <w:szCs w:val="24"/>
+        </w:rPr>
+        <w:t>key</w:t>
+      </w:r>
+      <w:r>
+        <w:rPr>
+          <w:rFonts w:ascii="宋体" w:eastAsia="宋体" w:hAnsi="宋体"/>
+          <w:color w:val="FF0000"/>
+          <w:sz w:val="24"/>
+          <w:szCs w:val="24"/>
+        </w:rPr>
+        <w:t xml:space="preserve"> </w:t>
+      </w:r>
+      <w:r>
+        <w:rPr>
+          <w:rFonts w:ascii="宋体" w:eastAsia="宋体" w:hAnsi="宋体" w:hint="eastAsia"/>
+          <w:color w:val="FF0000"/>
+          <w:sz w:val="24"/>
+          <w:szCs w:val="24"/>
+        </w:rPr>
+        <w:t>word</w:t>
+      </w:r>
+      <w:r>
+        <w:rPr>
+          <w:rFonts w:ascii="宋体" w:eastAsia="宋体" w:hAnsi="宋体"/>
+          <w:color w:val="FF0000"/>
+          <w:sz w:val="24"/>
+          <w:szCs w:val="24"/>
+        </w:rPr>
         <w:t>5</w:t>
       </w:r>
-    </w:p>
-    <w:p>
-      <w:pPr>
-        <w:spacing w:line="300" w:lineRule="auto"/>
+      <w:r>
+        <w:rPr>
+          <w:rFonts w:ascii="宋体" w:eastAsia="宋体" w:hAnsi="宋体" w:hint="eastAsia"/>
+          <w:color w:val="FF0000"/>
+          <w:sz w:val="24"/>
+          <w:szCs w:val="24"/>
+        </w:rPr>
+        <w:t>与key</w:t>
+      </w:r>
+      <w:r>
+        <w:rPr>
+          <w:rFonts w:ascii="宋体" w:eastAsia="宋体" w:hAnsi="宋体"/>
+          <w:color w:val="FF0000"/>
+          <w:sz w:val="24"/>
+          <w:szCs w:val="24"/>
+        </w:rPr>
+        <w:t xml:space="preserve"> </w:t>
+      </w:r>
+      <w:r>
+        <w:rPr>
+          <w:rFonts w:ascii="宋体" w:eastAsia="宋体" w:hAnsi="宋体" w:hint="eastAsia"/>
+          <w:color w:val="FF0000"/>
+          <w:sz w:val="24"/>
+          <w:szCs w:val="24"/>
+        </w:rPr>
+        <w:t>word</w:t>
+      </w:r>
+      <w:r>
+        <w:rPr>
+          <w:rFonts w:ascii="宋体" w:eastAsia="宋体" w:hAnsi="宋体"/>
+          <w:color w:val="FF0000"/>
+          <w:sz w:val="24"/>
+          <w:szCs w:val="24"/>
+        </w:rPr>
+        <w:t>1</w:t>
+      </w:r>
+      <w:r>
+        <w:rPr>
+          <w:rFonts w:ascii="宋体" w:eastAsia="宋体" w:hAnsi="宋体" w:hint="eastAsia"/>
+          <w:color w:val="FF0000"/>
+          <w:sz w:val="24"/>
+          <w:szCs w:val="24"/>
+        </w:rPr>
+        <w:t>左</w:t>
+      </w:r>
+      <w:r>
+        <w:rPr>
+          <w:rFonts w:ascii="宋体" w:eastAsia="宋体" w:hAnsi="宋体" w:hint="eastAsia"/>
+          <w:color w:val="FF0000"/>
+          <w:sz w:val="24"/>
+          <w:szCs w:val="24"/>
+        </w:rPr>
+        <w:t>对齐。</w:t>
+      </w:r>
+      <w:r>
+        <w:rPr>
+          <w:rFonts w:ascii="宋体" w:eastAsia="宋体" w:hAnsi="宋体" w:hint="eastAsia"/>
+          <w:color w:val="FF0000"/>
+          <w:sz w:val="24"/>
+          <w:szCs w:val="24"/>
+        </w:rPr>
+        <w:t>[红色字体可删除]</w:t>
+      </w:r>
+    </w:p>
+    <w:p>
+      <w:pPr>
+        <w:ind w:leftChars="600" w:left="1260"/>
         <w:rPr>
           <w:rFonts w:ascii="Times New Roman" w:eastAsia="黑体" w:hAnsi="Times New Roman" w:cs="Times New Roman"/>
           <w:sz w:val="24"/>
@@ -1945,146 +2358,8 @@
     </w:p>
     <w:p>
       <w:pPr>
-        <w:spacing w:line="300" w:lineRule="auto"/>
-        <w:rPr>
-          <w:rFonts w:ascii="宋体" w:eastAsia="宋体" w:hAnsi="宋体" w:hint="eastAsia"/>
-          <w:color w:val="FF0000"/>
-          <w:sz w:val="24"/>
-          <w:szCs w:val="24"/>
-        </w:rPr>
-      </w:pPr>
-      <w:r>
-        <w:rPr>
-          <w:rFonts w:ascii="宋体" w:eastAsia="宋体" w:hAnsi="宋体" w:hint="eastAsia"/>
-          <w:color w:val="FF0000"/>
-          <w:sz w:val="24"/>
-          <w:szCs w:val="24"/>
-        </w:rPr>
-        <w:t>注：</w:t>
-      </w:r>
-      <w:r>
-        <w:rPr>
-          <w:rFonts w:ascii="宋体" w:eastAsia="宋体" w:hAnsi="宋体" w:hint="eastAsia"/>
-          <w:color w:val="FF0000"/>
-          <w:sz w:val="24"/>
-          <w:szCs w:val="24"/>
-        </w:rPr>
-        <w:t>各个英语关键词之间采用分号隔开，不加其他空白字符，与中文关键词不同，但都采用接排，</w:t>
-      </w:r>
-      <w:r>
-        <w:rPr>
-          <w:rFonts w:ascii="宋体" w:eastAsia="宋体" w:hAnsi="宋体" w:hint="eastAsia"/>
-          <w:color w:val="FF0000"/>
-          <w:sz w:val="24"/>
-          <w:szCs w:val="24"/>
-        </w:rPr>
-        <w:t>key</w:t>
-      </w:r>
-      <w:r>
-        <w:rPr>
-          <w:rFonts w:ascii="宋体" w:eastAsia="宋体" w:hAnsi="宋体"/>
-          <w:color w:val="FF0000"/>
-          <w:sz w:val="24"/>
-          <w:szCs w:val="24"/>
-        </w:rPr>
-        <w:t xml:space="preserve"> </w:t>
-      </w:r>
-      <w:r>
-        <w:rPr>
-          <w:rFonts w:ascii="宋体" w:eastAsia="宋体" w:hAnsi="宋体" w:hint="eastAsia"/>
-          <w:color w:val="FF0000"/>
-          <w:sz w:val="24"/>
-          <w:szCs w:val="24"/>
-        </w:rPr>
-        <w:t>word</w:t>
-      </w:r>
-      <w:r>
-        <w:rPr>
-          <w:rFonts w:ascii="宋体" w:eastAsia="宋体" w:hAnsi="宋体"/>
-          <w:color w:val="FF0000"/>
-          <w:sz w:val="24"/>
-          <w:szCs w:val="24"/>
-        </w:rPr>
-        <w:t>5</w:t>
-      </w:r>
-      <w:r>
-        <w:rPr>
-          <w:rFonts w:ascii="宋体" w:eastAsia="宋体" w:hAnsi="宋体" w:hint="eastAsia"/>
-          <w:color w:val="FF0000"/>
-          <w:sz w:val="24"/>
-          <w:szCs w:val="24"/>
-        </w:rPr>
-        <w:t>与key</w:t>
-      </w:r>
-      <w:r>
-        <w:rPr>
-          <w:rFonts w:ascii="宋体" w:eastAsia="宋体" w:hAnsi="宋体"/>
-          <w:color w:val="FF0000"/>
-          <w:sz w:val="24"/>
-          <w:szCs w:val="24"/>
-        </w:rPr>
-        <w:t xml:space="preserve"> </w:t>
-      </w:r>
-      <w:r>
-        <w:rPr>
-          <w:rFonts w:ascii="宋体" w:eastAsia="宋体" w:hAnsi="宋体" w:hint="eastAsia"/>
-          <w:color w:val="FF0000"/>
-          <w:sz w:val="24"/>
-          <w:szCs w:val="24"/>
-        </w:rPr>
-        <w:t>word</w:t>
-      </w:r>
-      <w:r>
-        <w:rPr>
-          <w:rFonts w:ascii="宋体" w:eastAsia="宋体" w:hAnsi="宋体"/>
-          <w:color w:val="FF0000"/>
-          <w:sz w:val="24"/>
-          <w:szCs w:val="24"/>
-        </w:rPr>
-        <w:t>1</w:t>
-      </w:r>
-      <w:r>
-        <w:rPr>
-          <w:rFonts w:ascii="宋体" w:eastAsia="宋体" w:hAnsi="宋体" w:hint="eastAsia"/>
-          <w:color w:val="FF0000"/>
-          <w:sz w:val="24"/>
-          <w:szCs w:val="24"/>
-        </w:rPr>
-        <w:t>左</w:t>
-      </w:r>
-      <w:r>
-        <w:rPr>
-          <w:rFonts w:ascii="宋体" w:eastAsia="宋体" w:hAnsi="宋体" w:hint="eastAsia"/>
-          <w:color w:val="FF0000"/>
-          <w:sz w:val="24"/>
-          <w:szCs w:val="24"/>
-        </w:rPr>
-        <w:t>对齐。</w:t>
-      </w:r>
-      <w:r>
-        <w:rPr>
-          <w:rFonts w:ascii="宋体" w:eastAsia="宋体" w:hAnsi="宋体" w:hint="eastAsia"/>
-          <w:color w:val="FF0000"/>
-          <w:sz w:val="24"/>
-          <w:szCs w:val="24"/>
-        </w:rPr>
-        <w:t>[红色字体可删除]</w:t>
-      </w:r>
-    </w:p>
-    <w:p>
-      <w:pPr>
-        <w:ind w:leftChars="600" w:left="1260"/>
         <w:rPr>
           <w:rFonts w:ascii="Times New Roman" w:eastAsia="黑体" w:hAnsi="Times New Roman" w:cs="Times New Roman"/>
-          <w:sz w:val="24"/>
-          <w:szCs w:val="24"/>
-        </w:rPr>
-      </w:pPr>
-    </w:p>
-    <w:p>
-      <w:pPr>
-        <w:rPr>
-          <w:rFonts w:ascii="Times New Roman" w:eastAsia="黑体" w:hAnsi="Times New Roman" w:cs="Times New Roman" w:hint="eastAsia"/>
           <w:sz w:val="24"/>
           <w:szCs w:val="24"/>
         </w:rPr>
@@ -2102,6 +2377,8 @@
     <w:sdt>
       <w:sdtPr>
         <w:rPr>
+          <w:b w:val="0"/>
+          <w:bCs w:val="0"/>
           <w:kern w:val="2"/>
           <w:sz w:val="21"/>
           <w:szCs w:val="22"/>
@@ -2113,6 +2390,7 @@
           <w:docPartUnique/>
         </w:docPartObj>
       </w:sdtPr>
+      <w:sdtEndPr/>
       <w:sdtContent>
         <w:p>
           <w:pPr>
@@ -2141,21 +2419,12 @@
           </w:r>
           <w:r>
             <w:rPr>
-              <w:rFonts w:ascii="黑体" w:eastAsia="黑体" w:hAnsi="黑体" w:hint="eastAsia"/>
-              <w:sz w:val="32"/>
-              <w:szCs w:val="32"/>
-              <w:lang w:val="zh-CN"/>
-            </w:rPr>
-            <w:t xml:space="preserve"> </w:t>
-          </w:r>
-          <w:r>
-            <w:rPr>
               <w:rFonts w:ascii="黑体" w:eastAsia="黑体" w:hAnsi="黑体"/>
               <w:sz w:val="32"/>
               <w:szCs w:val="32"/>
               <w:lang w:val="zh-CN"/>
             </w:rPr>
-            <w:t xml:space="preserve">   </w:t>
+            <w:t xml:space="preserve">  </w:t>
           </w:r>
           <w:r>
             <w:rPr>
@@ -2773,7 +3042,7 @@
                 <w:noProof/>
                 <w:webHidden/>
               </w:rPr>
-              <w:t>2</w:t>
+              <w:t>1</w:t>
             </w:r>
             <w:r>
               <w:rPr>
@@ -2857,7 +3126,7 @@
                 <w:noProof/>
                 <w:webHidden/>
               </w:rPr>
-              <w:t>3</w:t>
+              <w:t>2</w:t>
             </w:r>
             <w:r>
               <w:rPr>
@@ -2941,7 +3210,7 @@
                 <w:noProof/>
                 <w:webHidden/>
               </w:rPr>
-              <w:t>3</w:t>
+              <w:t>2</w:t>
             </w:r>
             <w:r>
               <w:rPr>
@@ -3025,7 +3294,7 @@
                 <w:noProof/>
                 <w:webHidden/>
               </w:rPr>
-              <w:t>3</w:t>
+              <w:t>2</w:t>
             </w:r>
             <w:r>
               <w:rPr>
@@ -3109,7 +3378,7 @@
                 <w:noProof/>
                 <w:webHidden/>
               </w:rPr>
-              <w:t>3</w:t>
+              <w:t>2</w:t>
             </w:r>
             <w:r>
               <w:rPr>
@@ -3193,7 +3462,7 @@
                 <w:noProof/>
                 <w:webHidden/>
               </w:rPr>
-              <w:t>3</w:t>
+              <w:t>2</w:t>
             </w:r>
             <w:r>
               <w:rPr>
@@ -3277,7 +3546,7 @@
                 <w:noProof/>
                 <w:webHidden/>
               </w:rPr>
-              <w:t>3</w:t>
+              <w:t>2</w:t>
             </w:r>
             <w:r>
               <w:rPr>
@@ -3361,7 +3630,7 @@
                 <w:noProof/>
                 <w:webHidden/>
               </w:rPr>
-              <w:t>3</w:t>
+              <w:t>2</w:t>
             </w:r>
             <w:r>
               <w:rPr>
@@ -3445,7 +3714,7 @@
                 <w:noProof/>
                 <w:webHidden/>
               </w:rPr>
-              <w:t>4</w:t>
+              <w:t>2</w:t>
             </w:r>
             <w:r>
               <w:rPr>
@@ -3795,99 +4064,50 @@
     <w:p>
       <w:pPr>
         <w:rPr>
-          <w:rFonts w:ascii="黑体" w:eastAsia="黑体" w:hAnsi="黑体"/>
-          <w:sz w:val="24"/>
-          <w:szCs w:val="24"/>
-        </w:rPr>
-      </w:pPr>
-    </w:p>
-    <w:p>
-      <w:pPr>
-        <w:rPr>
-          <w:rFonts w:ascii="黑体" w:eastAsia="黑体" w:hAnsi="黑体"/>
-          <w:sz w:val="24"/>
-          <w:szCs w:val="24"/>
-        </w:rPr>
-      </w:pPr>
-    </w:p>
-    <w:p>
-      <w:pPr>
-        <w:rPr>
-          <w:rFonts w:ascii="黑体" w:eastAsia="黑体" w:hAnsi="黑体"/>
-          <w:sz w:val="24"/>
-          <w:szCs w:val="24"/>
-        </w:rPr>
-      </w:pPr>
-    </w:p>
-    <w:p>
-      <w:pPr>
-        <w:rPr>
-          <w:rFonts w:ascii="黑体" w:eastAsia="黑体" w:hAnsi="黑体"/>
-          <w:sz w:val="24"/>
-          <w:szCs w:val="24"/>
-        </w:rPr>
-      </w:pPr>
-    </w:p>
-    <w:p>
-      <w:pPr>
-        <w:rPr>
-          <w:rFonts w:ascii="黑体" w:eastAsia="黑体" w:hAnsi="黑体"/>
-          <w:sz w:val="24"/>
-          <w:szCs w:val="24"/>
-        </w:rPr>
-      </w:pPr>
-    </w:p>
-    <w:p>
-      <w:pPr>
-        <w:rPr>
-          <w:rFonts w:ascii="黑体" w:eastAsia="黑体" w:hAnsi="黑体"/>
-          <w:sz w:val="24"/>
-          <w:szCs w:val="24"/>
-        </w:rPr>
-      </w:pPr>
-    </w:p>
-    <w:p>
-      <w:pPr>
-        <w:rPr>
-          <w:rFonts w:ascii="黑体" w:eastAsia="黑体" w:hAnsi="黑体"/>
-          <w:sz w:val="24"/>
-          <w:szCs w:val="24"/>
-        </w:rPr>
-      </w:pPr>
-    </w:p>
-    <w:p>
-      <w:pPr>
-        <w:rPr>
-          <w:rFonts w:ascii="黑体" w:eastAsia="黑体" w:hAnsi="黑体"/>
-          <w:sz w:val="24"/>
-          <w:szCs w:val="24"/>
-        </w:rPr>
-      </w:pPr>
-    </w:p>
-    <w:p>
-      <w:pPr>
-        <w:rPr>
-          <w:rFonts w:ascii="黑体" w:eastAsia="黑体" w:hAnsi="黑体"/>
-          <w:sz w:val="24"/>
-          <w:szCs w:val="24"/>
-        </w:rPr>
-      </w:pPr>
-    </w:p>
-    <w:p>
-      <w:pPr>
-        <w:rPr>
-          <w:rFonts w:ascii="黑体" w:eastAsia="黑体" w:hAnsi="黑体"/>
-          <w:sz w:val="24"/>
-          <w:szCs w:val="24"/>
-        </w:rPr>
-      </w:pPr>
-    </w:p>
-    <w:p>
-      <w:pPr>
-        <w:rPr>
-          <w:rFonts w:ascii="黑体" w:eastAsia="黑体" w:hAnsi="黑体" w:hint="eastAsia"/>
-          <w:sz w:val="24"/>
-          <w:szCs w:val="24"/>
+          <w:rFonts w:ascii="宋体" w:eastAsia="宋体" w:hAnsi="宋体" w:hint="eastAsia"/>
+          <w:color w:val="FF0000"/>
+          <w:sz w:val="22"/>
+        </w:rPr>
+      </w:pPr>
+      <w:r>
+        <w:rPr>
+          <w:rFonts w:ascii="宋体" w:eastAsia="宋体" w:hAnsi="宋体" w:hint="eastAsia"/>
+          <w:color w:val="FF0000"/>
+          <w:sz w:val="22"/>
+        </w:rPr>
+        <w:t>[目录格式在自动更新后会采用默认样式，故建议在论文初步完成后自行修改目录的样式，(个人word技术限制，如果有大佬可以解决的，请联系本人，moeyu</w:t>
+      </w:r>
+      <w:r>
+        <w:rPr>
+          <w:rFonts w:ascii="宋体" w:eastAsia="宋体" w:hAnsi="宋体"/>
+          <w:color w:val="FF0000"/>
+          <w:sz w:val="22"/>
+        </w:rPr>
+        <w:t>522@qq.com</w:t>
+      </w:r>
+      <w:r>
+        <w:rPr>
+          <w:rFonts w:ascii="宋体" w:eastAsia="宋体" w:hAnsi="宋体" w:hint="eastAsia"/>
+          <w:color w:val="FF0000"/>
+          <w:sz w:val="22"/>
+        </w:rPr>
+        <w:t>，感谢！</w:t>
+      </w:r>
+      <w:r>
+        <w:rPr>
+          <w:rFonts w:ascii="宋体" w:eastAsia="宋体" w:hAnsi="宋体"/>
+          <w:color w:val="FF0000"/>
+          <w:sz w:val="22"/>
+        </w:rPr>
+        <w:t>)]</w:t>
+      </w:r>
+    </w:p>
+    <w:p>
+      <w:pPr>
+        <w:rPr>
+          <w:rFonts w:ascii="宋体" w:eastAsia="宋体" w:hAnsi="宋体" w:hint="eastAsia"/>
+          <w:color w:val="FF0000"/>
+          <w:sz w:val="22"/>
         </w:rPr>
         <w:sectPr>
           <w:headerReference w:type="default" r:id="rId11"/>
@@ -3900,6 +4120,74 @@
           <w:docGrid w:type="lines" w:linePitch="312"/>
         </w:sectPr>
       </w:pPr>
+      <w:r>
+        <w:rPr>
+          <w:noProof/>
+        </w:rPr>
+        <w:drawing>
+          <wp:anchor distT="0" distB="0" distL="114300" distR="114300" simplePos="0" relativeHeight="251708416" behindDoc="0" locked="0" layoutInCell="1" allowOverlap="1" wp14:anchorId="775B2F19" wp14:editId="61D5B410">
+            <wp:simplePos x="0" y="0"/>
+            <wp:positionH relativeFrom="column">
+              <wp:posOffset>243840</wp:posOffset>
+            </wp:positionH>
+            <wp:positionV relativeFrom="paragraph">
+              <wp:posOffset>320040</wp:posOffset>
+            </wp:positionV>
+            <wp:extent cx="4536440" cy="2560320"/>
+            <wp:effectExtent l="0" t="0" r="0" b="0"/>
+            <wp:wrapTopAndBottom/>
+            <wp:docPr id="1" name="图片 1"/>
+            <wp:cNvGraphicFramePr>
+              <a:graphicFrameLocks xmlns:a="http://schemas.openxmlformats.org/drawingml/2006/main" noChangeAspect="1"/>
+            </wp:cNvGraphicFramePr>
+            <a:graphic xmlns:a="http://schemas.openxmlformats.org/drawingml/2006/main">
+              <a:graphicData uri="http://schemas.openxmlformats.org/drawingml/2006/picture">
+                <pic:pic xmlns:pic="http://schemas.openxmlformats.org/drawingml/2006/picture">
+                  <pic:nvPicPr>
+                    <pic:cNvPr id="1" name=""/>
+                    <pic:cNvPicPr/>
+                  </pic:nvPicPr>
+                  <pic:blipFill>
+                    <a:blip r:embed="rId14">
+                      <a:extLst>
+                        <a:ext uri="{28A0092B-C50C-407E-A947-70E740481C1C}">
+                          <a14:useLocalDpi xmlns:a14="http://schemas.microsoft.com/office/drawing/2010/main" val="0"/>
+                        </a:ext>
+                      </a:extLst>
+                    </a:blip>
+                    <a:stretch>
+                      <a:fillRect/>
+                    </a:stretch>
+                  </pic:blipFill>
+                  <pic:spPr>
+                    <a:xfrm>
+                      <a:off x="0" y="0"/>
+                      <a:ext cx="4536440" cy="2560320"/>
+                    </a:xfrm>
+                    <a:prstGeom prst="rect">
+                      <a:avLst/>
+                    </a:prstGeom>
+                  </pic:spPr>
+                </pic:pic>
+              </a:graphicData>
+            </a:graphic>
+            <wp14:sizeRelH relativeFrom="margin">
+              <wp14:pctWidth>0</wp14:pctWidth>
+            </wp14:sizeRelH>
+            <wp14:sizeRelV relativeFrom="margin">
+              <wp14:pctHeight>0</wp14:pctHeight>
+            </wp14:sizeRelV>
+          </wp:anchor>
+        </w:drawing>
+      </w:r>
+      <w:r>
+        <w:rPr>
+          <w:rFonts w:ascii="宋体" w:eastAsia="宋体" w:hAnsi="宋体" w:hint="eastAsia"/>
+          <w:color w:val="FF0000"/>
+          <w:sz w:val="22"/>
+        </w:rPr>
+        <w:t>[目录样式：</w:t>
+      </w:r>
     </w:p>
     <w:p>
       <w:pPr>
@@ -3915,8 +4203,8 @@
         </w:rPr>
       </w:pPr>
       <w:bookmarkStart w:id="13" w:name="_Toc38918145"/>
-      <w:bookmarkStart w:id="14" w:name="_Hlk34657785"/>
-      <w:bookmarkStart w:id="15" w:name="_Toc67056164"/>
+      <w:bookmarkStart w:id="14" w:name="_Toc67056164"/>
+      <w:bookmarkStart w:id="15" w:name="_Hlk34657785"/>
       <w:r>
         <w:rPr>
           <w:rFonts w:ascii="黑体" w:eastAsia="黑体" w:hAnsi="黑体" w:hint="eastAsia"/>
@@ -3959,7 +4247,7 @@
         </w:rPr>
         <w:t>]</w:t>
       </w:r>
-      <w:bookmarkEnd w:id="15"/>
+      <w:bookmarkEnd w:id="14"/>
     </w:p>
     <w:p/>
     <w:p>
@@ -4051,18 +4339,7 @@
           <w:sz w:val="24"/>
           <w:szCs w:val="24"/>
         </w:rPr>
-        <w:t>四号黑体顶格</w:t>
-      </w:r>
-      <w:r>
-        <w:rPr>
-          <w:rFonts w:ascii="宋体" w:eastAsia="宋体" w:hAnsi="宋体" w:hint="eastAsia"/>
-          <w:b w:val="0"/>
-          <w:bCs w:val="0"/>
-          <w:color w:val="FF0000"/>
-          <w:sz w:val="24"/>
-          <w:szCs w:val="24"/>
-        </w:rPr>
-        <w:t>]</w:t>
+        <w:t>四号黑体顶格]</w:t>
       </w:r>
       <w:bookmarkEnd w:id="17"/>
     </w:p>
@@ -4153,42 +4430,72 @@
         <w:spacing w:line="300" w:lineRule="auto"/>
         <w:ind w:firstLine="480"/>
         <w:rPr>
-          <w:rFonts w:ascii="宋体" w:eastAsia="宋体" w:hAnsi="宋体"/>
-          <w:sz w:val="24"/>
-          <w:szCs w:val="24"/>
-        </w:rPr>
-      </w:pPr>
-      <w:r>
-        <w:rPr>
-          <w:rFonts w:ascii="宋体" w:eastAsia="宋体" w:hAnsi="宋体" w:hint="eastAsia"/>
-          <w:sz w:val="24"/>
-          <w:szCs w:val="24"/>
-        </w:rPr>
-        <w:t>所有正文内容文本采用小四号宋体，段落首行缩进2字符，行间距采用多倍行距1</w:t>
-      </w:r>
-      <w:r>
-        <w:rPr>
-          <w:rFonts w:ascii="宋体" w:eastAsia="宋体" w:hAnsi="宋体"/>
-          <w:sz w:val="24"/>
-          <w:szCs w:val="24"/>
-        </w:rPr>
-        <w:t>.25</w:t>
-      </w:r>
-      <w:r>
-        <w:rPr>
-          <w:rFonts w:ascii="宋体" w:eastAsia="宋体" w:hAnsi="宋体" w:hint="eastAsia"/>
-          <w:sz w:val="24"/>
-          <w:szCs w:val="24"/>
-        </w:rPr>
-        <w:t>倍数；对齐方式为两端对齐。段前段后0行</w:t>
-      </w:r>
-      <w:r>
-        <w:rPr>
-          <w:rFonts w:ascii="宋体" w:eastAsia="宋体" w:hAnsi="宋体" w:hint="eastAsia"/>
-          <w:sz w:val="24"/>
-          <w:szCs w:val="24"/>
-        </w:rPr>
-        <w:t>。</w:t>
+          <w:rFonts w:ascii="宋体" w:eastAsia="宋体" w:hAnsi="宋体" w:hint="eastAsia"/>
+          <w:color w:val="FF0000"/>
+          <w:sz w:val="24"/>
+          <w:szCs w:val="24"/>
+        </w:rPr>
+      </w:pPr>
+      <w:r>
+        <w:rPr>
+          <w:rFonts w:ascii="宋体" w:eastAsia="宋体" w:hAnsi="宋体" w:hint="eastAsia"/>
+          <w:sz w:val="24"/>
+          <w:szCs w:val="24"/>
+        </w:rPr>
+        <w:t>文献引用样式</w:t>
+      </w:r>
+      <w:r>
+        <w:rPr>
+          <w:rFonts w:ascii="Times New Roman" w:eastAsia="宋体" w:hAnsi="Times New Roman" w:cs="Times New Roman"/>
+          <w:sz w:val="24"/>
+          <w:szCs w:val="24"/>
+          <w:vertAlign w:val="superscript"/>
+        </w:rPr>
+        <w:t>[1]</w:t>
+      </w:r>
+      <w:r>
+        <w:rPr>
+          <w:rFonts w:ascii="Times New Roman" w:eastAsia="宋体" w:hAnsi="Times New Roman" w:cs="Times New Roman"/>
+          <w:sz w:val="24"/>
+          <w:szCs w:val="24"/>
+        </w:rPr>
+        <w:t>[</w:t>
+      </w:r>
+      <w:r>
+        <w:rPr>
+          <w:rFonts w:ascii="宋体" w:eastAsia="宋体" w:hAnsi="宋体" w:cs="Times New Roman" w:hint="eastAsia"/>
+          <w:color w:val="FF0000"/>
+          <w:sz w:val="24"/>
+          <w:szCs w:val="24"/>
+        </w:rPr>
+        <w:t>全文依次编号，采用角标右上，</w:t>
+      </w:r>
+      <w:r>
+        <w:rPr>
+          <w:rFonts w:ascii="宋体" w:eastAsia="宋体" w:hAnsi="宋体" w:cs="Times New Roman"/>
+          <w:color w:val="FF0000"/>
+          <w:sz w:val="24"/>
+          <w:szCs w:val="24"/>
+        </w:rPr>
+        <w:t>Times New Roman</w:t>
+      </w:r>
+      <w:r>
+        <w:rPr>
+          <w:rFonts w:ascii="宋体" w:eastAsia="宋体" w:hAnsi="宋体" w:cs="Times New Roman" w:hint="eastAsia"/>
+          <w:color w:val="FF0000"/>
+          <w:sz w:val="24"/>
+          <w:szCs w:val="24"/>
+        </w:rPr>
+        <w:t>字体小四</w:t>
+      </w:r>
+      <w:r>
+        <w:rPr>
+          <w:rFonts w:ascii="宋体" w:eastAsia="宋体" w:hAnsi="宋体" w:cs="Times New Roman"/>
+          <w:color w:val="FF0000"/>
+          <w:sz w:val="24"/>
+          <w:szCs w:val="24"/>
+        </w:rPr>
+        <w:t>]</w:t>
       </w:r>
     </w:p>
     <w:p>
@@ -4275,7 +4582,7 @@
         <w:spacing w:line="300" w:lineRule="auto"/>
         <w:ind w:firstLineChars="175" w:firstLine="420"/>
         <w:rPr>
-          <w:rFonts w:ascii="宋体" w:eastAsia="宋体" w:hAnsi="宋体" w:hint="eastAsia"/>
+          <w:rFonts w:ascii="宋体" w:eastAsia="宋体" w:hAnsi="宋体"/>
           <w:color w:val="FF0000"/>
           <w:sz w:val="24"/>
           <w:szCs w:val="24"/>
@@ -4290,13 +4597,13 @@
           <w:szCs w:val="24"/>
         </w:rPr>
         <w:drawing>
-          <wp:anchor distT="0" distB="0" distL="114300" distR="114300" simplePos="0" relativeHeight="251707392" behindDoc="0" locked="0" layoutInCell="1" allowOverlap="1" wp14:anchorId="645AF393" wp14:editId="0BDB4B1D">
+          <wp:anchor distT="0" distB="0" distL="114300" distR="114300" simplePos="0" relativeHeight="251707392" behindDoc="0" locked="0" layoutInCell="1" allowOverlap="1" wp14:anchorId="645AF393" wp14:editId="2A6859F0">
             <wp:simplePos x="0" y="0"/>
             <wp:positionH relativeFrom="column">
-              <wp:posOffset>339090</wp:posOffset>
+              <wp:posOffset>499110</wp:posOffset>
             </wp:positionH>
             <wp:positionV relativeFrom="paragraph">
-              <wp:posOffset>499052</wp:posOffset>
+              <wp:posOffset>498475</wp:posOffset>
             </wp:positionV>
             <wp:extent cx="4246245" cy="2832735"/>
             <wp:effectExtent l="0" t="0" r="1905" b="5715"/>
@@ -4313,7 +4620,7 @@
                     <pic:cNvPicPr/>
                   </pic:nvPicPr>
                   <pic:blipFill>
-                    <a:blip r:embed="rId14" cstate="print">
+                    <a:blip r:embed="rId15" cstate="print">
                       <a:extLst>
                         <a:ext uri="{28A0092B-C50C-407E-A947-70E740481C1C}">
                           <a14:useLocalDpi xmlns:a14="http://schemas.microsoft.com/office/drawing/2010/main" val="0"/>
@@ -4406,7 +4713,7 @@
         <w:ind w:firstLineChars="175" w:firstLine="368"/>
         <w:jc w:val="center"/>
         <w:rPr>
-          <w:rFonts w:ascii="宋体" w:eastAsia="宋体" w:hAnsi="宋体" w:hint="eastAsia"/>
+          <w:rFonts w:ascii="宋体" w:eastAsia="宋体" w:hAnsi="宋体"/>
           <w:color w:val="FF0000"/>
           <w:szCs w:val="21"/>
         </w:rPr>
@@ -4434,6 +4741,14 @@
           <w:szCs w:val="21"/>
         </w:rPr>
         <w:t>：图片标题在图片正下方居中，宋体五号</w:t>
+      </w:r>
+      <w:r>
+        <w:rPr>
+          <w:rFonts w:ascii="宋体" w:eastAsia="宋体" w:hAnsi="宋体" w:hint="eastAsia"/>
+          <w:color w:val="FF0000"/>
+          <w:szCs w:val="21"/>
+        </w:rPr>
+        <w:t>，图与下文空一行</w:t>
       </w:r>
     </w:p>
     <w:p>
@@ -4441,7 +4756,7 @@
         <w:spacing w:line="300" w:lineRule="auto"/>
         <w:ind w:firstLineChars="175" w:firstLine="420"/>
         <w:rPr>
-          <w:rFonts w:ascii="宋体" w:eastAsia="宋体" w:hAnsi="宋体" w:hint="eastAsia"/>
+          <w:rFonts w:ascii="宋体" w:eastAsia="宋体" w:hAnsi="宋体"/>
           <w:color w:val="FF0000"/>
           <w:sz w:val="24"/>
           <w:szCs w:val="24"/>
@@ -4512,7 +4827,7 @@
         <w:spacing w:line="300" w:lineRule="auto"/>
         <w:ind w:firstLine="480"/>
         <w:rPr>
-          <w:rFonts w:ascii="宋体" w:eastAsia="宋体" w:hAnsi="宋体" w:hint="eastAsia"/>
+          <w:rFonts w:ascii="宋体" w:eastAsia="宋体" w:hAnsi="宋体"/>
           <w:sz w:val="24"/>
           <w:szCs w:val="24"/>
         </w:rPr>
@@ -4540,15 +4855,7 @@
           <w:sz w:val="24"/>
           <w:szCs w:val="24"/>
         </w:rPr>
-        <w:t>倍数；对齐方式为两端对齐。段前段后0行</w:t>
-      </w:r>
-      <w:r>
-        <w:rPr>
-          <w:rFonts w:ascii="宋体" w:eastAsia="宋体" w:hAnsi="宋体" w:hint="eastAsia"/>
-          <w:sz w:val="24"/>
-          <w:szCs w:val="24"/>
-        </w:rPr>
-        <w:t>。</w:t>
+        <w:t>倍数；对齐方式为两端对齐。段前段后0行。</w:t>
       </w:r>
     </w:p>
     <w:p>
@@ -4557,6 +4864,76 @@
         <w:spacing w:before="0" w:after="0" w:line="300" w:lineRule="auto"/>
         <w:ind w:left="0" w:firstLine="0"/>
         <w:jc w:val="left"/>
+        <w:rPr>
+          <w:rFonts w:ascii="黑体" w:eastAsia="黑体" w:hAnsi="黑体"/>
+          <w:b w:val="0"/>
+          <w:bCs w:val="0"/>
+          <w:sz w:val="28"/>
+          <w:szCs w:val="28"/>
+        </w:rPr>
+      </w:pPr>
+      <w:bookmarkStart w:id="27" w:name="_Toc67056170"/>
+      <w:r>
+        <w:rPr>
+          <w:rFonts w:ascii="黑体" w:eastAsia="黑体" w:hAnsi="黑体"/>
+          <w:b w:val="0"/>
+          <w:bCs w:val="0"/>
+          <w:sz w:val="28"/>
+          <w:szCs w:val="28"/>
+        </w:rPr>
+        <w:t>本文主要研究工作</w:t>
+      </w:r>
+      <w:bookmarkEnd w:id="26"/>
+      <w:bookmarkEnd w:id="27"/>
+    </w:p>
+    <w:p/>
+    <w:p>
+      <w:pPr>
+        <w:pStyle w:val="1"/>
+        <w:spacing w:before="0" w:after="0" w:line="300" w:lineRule="auto"/>
+        <w:jc w:val="center"/>
+        <w:rPr>
+          <w:rFonts w:ascii="黑体" w:eastAsia="黑体" w:hAnsi="黑体"/>
+          <w:b w:val="0"/>
+          <w:bCs w:val="0"/>
+          <w:sz w:val="30"/>
+          <w:szCs w:val="30"/>
+        </w:rPr>
+      </w:pPr>
+      <w:bookmarkStart w:id="28" w:name="_Toc38918196"/>
+      <w:bookmarkStart w:id="29" w:name="_Toc67056171"/>
+      <w:r>
+        <w:rPr>
+          <w:rFonts w:ascii="黑体" w:eastAsia="黑体" w:hAnsi="黑体" w:hint="eastAsia"/>
+          <w:b w:val="0"/>
+          <w:bCs w:val="0"/>
+          <w:sz w:val="30"/>
+          <w:szCs w:val="30"/>
+        </w:rPr>
+        <w:lastRenderedPageBreak/>
+        <w:t>实验验证与误差分析</w:t>
+      </w:r>
+      <w:bookmarkEnd w:id="28"/>
+      <w:bookmarkEnd w:id="29"/>
+    </w:p>
+    <w:p/>
+    <w:p>
+      <w:pPr>
+        <w:pStyle w:val="2"/>
+        <w:spacing w:before="0" w:after="0" w:line="300" w:lineRule="auto"/>
+        <w:ind w:left="0" w:firstLine="0"/>
+        <w:jc w:val="left"/>
+        <w:rPr>
+          <w:rFonts w:ascii="黑体" w:eastAsia="黑体" w:hAnsi="黑体"/>
+          <w:b w:val="0"/>
+          <w:bCs w:val="0"/>
+          <w:sz w:val="28"/>
+          <w:szCs w:val="28"/>
+        </w:rPr>
+      </w:pPr>
+      <w:bookmarkStart w:id="30" w:name="_Toc38918197"/>
+      <w:bookmarkStart w:id="31" w:name="_Toc67056172"/>
+      <w:r>
         <w:rPr>
           <w:rFonts w:ascii="黑体" w:eastAsia="黑体" w:hAnsi="黑体" w:hint="eastAsia"/>
           <w:b w:val="0"/>
@@ -4564,9 +4941,95 @@
           <w:sz w:val="28"/>
           <w:szCs w:val="28"/>
         </w:rPr>
-      </w:pPr>
-      <w:bookmarkStart w:id="27" w:name="_Toc67056170"/>
-      <w:r>
+        <w:t>验证实验</w:t>
+      </w:r>
+      <w:bookmarkEnd w:id="30"/>
+      <w:bookmarkEnd w:id="31"/>
+    </w:p>
+    <w:p>
+      <w:pPr>
+        <w:spacing w:line="300" w:lineRule="auto"/>
+        <w:ind w:firstLineChars="200" w:firstLine="480"/>
+        <w:rPr>
+          <w:rFonts w:ascii="宋体" w:eastAsia="宋体" w:hAnsi="宋体"/>
+          <w:sz w:val="24"/>
+          <w:szCs w:val="24"/>
+        </w:rPr>
+      </w:pPr>
+      <w:r>
+        <w:rPr>
+          <w:rFonts w:ascii="宋体" w:eastAsia="宋体" w:hAnsi="宋体" w:hint="eastAsia"/>
+          <w:sz w:val="24"/>
+          <w:szCs w:val="24"/>
+        </w:rPr>
+        <w:t>所有正文内容文本采用小四号宋体，段落首行缩进2字符，行间距采用多倍行距1</w:t>
+      </w:r>
+      <w:r>
+        <w:rPr>
+          <w:rFonts w:ascii="宋体" w:eastAsia="宋体" w:hAnsi="宋体"/>
+          <w:sz w:val="24"/>
+          <w:szCs w:val="24"/>
+        </w:rPr>
+        <w:t>.25</w:t>
+      </w:r>
+      <w:r>
+        <w:rPr>
+          <w:rFonts w:ascii="宋体" w:eastAsia="宋体" w:hAnsi="宋体" w:hint="eastAsia"/>
+          <w:sz w:val="24"/>
+          <w:szCs w:val="24"/>
+        </w:rPr>
+        <w:t>倍数；对齐方式为两端对齐。段前段后0行。</w:t>
+      </w:r>
+    </w:p>
+    <w:p>
+      <w:pPr>
+        <w:spacing w:line="300" w:lineRule="auto"/>
+        <w:ind w:firstLineChars="200" w:firstLine="480"/>
+        <w:rPr>
+          <w:rFonts w:ascii="宋体" w:eastAsia="宋体" w:hAnsi="宋体"/>
+          <w:sz w:val="24"/>
+          <w:szCs w:val="24"/>
+        </w:rPr>
+      </w:pPr>
+      <w:r>
+        <w:rPr>
+          <w:rFonts w:ascii="宋体" w:eastAsia="宋体" w:hAnsi="宋体" w:hint="eastAsia"/>
+          <w:sz w:val="24"/>
+          <w:szCs w:val="24"/>
+        </w:rPr>
+        <w:t>所有正文内容文本采用小四号宋体，段落首行缩进2字符，行间距采用多倍行距1</w:t>
+      </w:r>
+      <w:r>
+        <w:rPr>
+          <w:rFonts w:ascii="宋体" w:eastAsia="宋体" w:hAnsi="宋体"/>
+          <w:sz w:val="24"/>
+          <w:szCs w:val="24"/>
+        </w:rPr>
+        <w:t>.25</w:t>
+      </w:r>
+      <w:r>
+        <w:rPr>
+          <w:rFonts w:ascii="宋体" w:eastAsia="宋体" w:hAnsi="宋体" w:hint="eastAsia"/>
+          <w:sz w:val="24"/>
+          <w:szCs w:val="24"/>
+        </w:rPr>
+        <w:t>倍数；对齐方式为两端对齐。段前段后0行</w:t>
+      </w:r>
+      <w:r>
+        <w:rPr>
+          <w:rFonts w:ascii="宋体" w:eastAsia="宋体" w:hAnsi="宋体" w:hint="eastAsia"/>
+          <w:sz w:val="24"/>
+          <w:szCs w:val="24"/>
+        </w:rPr>
+        <w:t>。</w:t>
+      </w:r>
+    </w:p>
+    <w:p>
+      <w:pPr>
+        <w:pStyle w:val="2"/>
+        <w:spacing w:before="0" w:after="0" w:line="300" w:lineRule="auto"/>
+        <w:ind w:left="0" w:firstLine="0"/>
+        <w:jc w:val="left"/>
         <w:rPr>
           <w:rFonts w:ascii="黑体" w:eastAsia="黑体" w:hAnsi="黑体"/>
           <w:b w:val="0"/>
@@ -4574,15 +5037,2745 @@
           <w:sz w:val="28"/>
           <w:szCs w:val="28"/>
         </w:rPr>
-        <w:t>本文主要研究工作</w:t>
-      </w:r>
-      <w:bookmarkEnd w:id="26"/>
-      <w:bookmarkEnd w:id="27"/>
-    </w:p>
-    <w:p>
-      <w:pPr>
+      </w:pPr>
+      <w:bookmarkStart w:id="32" w:name="_Toc38918198"/>
+      <w:bookmarkStart w:id="33" w:name="_Toc67056173"/>
+      <w:r>
+        <w:rPr>
+          <w:rFonts w:ascii="黑体" w:eastAsia="黑体" w:hAnsi="黑体" w:hint="eastAsia"/>
+          <w:b w:val="0"/>
+          <w:bCs w:val="0"/>
+          <w:sz w:val="28"/>
+          <w:szCs w:val="28"/>
+        </w:rPr>
+        <w:t>颜色特征提取实验</w:t>
+      </w:r>
+      <w:bookmarkEnd w:id="32"/>
+      <w:bookmarkEnd w:id="33"/>
+    </w:p>
+    <w:p>
+      <w:pPr>
+        <w:spacing w:line="300" w:lineRule="auto"/>
+        <w:ind w:firstLineChars="200" w:firstLine="480"/>
+        <w:rPr>
+          <w:rFonts w:ascii="宋体" w:eastAsia="宋体" w:hAnsi="宋体"/>
+          <w:sz w:val="24"/>
+          <w:szCs w:val="24"/>
+        </w:rPr>
+      </w:pPr>
+      <w:r>
+        <w:rPr>
+          <w:rFonts w:ascii="宋体" w:eastAsia="宋体" w:hAnsi="宋体" w:hint="eastAsia"/>
+          <w:sz w:val="24"/>
+          <w:szCs w:val="24"/>
+        </w:rPr>
+        <w:t>所有正文内容文本采用小四号宋体，段落首行缩进</w:t>
+      </w:r>
+      <w:r>
+        <w:rPr>
+          <w:rFonts w:ascii="宋体" w:eastAsia="宋体" w:hAnsi="宋体"/>
+          <w:sz w:val="24"/>
+          <w:szCs w:val="24"/>
+        </w:rPr>
+        <w:t>2字符，行间距采用多倍行距1.25倍数；对齐方式为两端对齐。段前段后0行。</w:t>
+      </w:r>
+    </w:p>
+    <w:p>
+      <w:pPr>
+        <w:spacing w:line="300" w:lineRule="auto"/>
+        <w:ind w:firstLineChars="200" w:firstLine="480"/>
+        <w:rPr>
+          <w:rFonts w:ascii="宋体" w:eastAsia="宋体" w:hAnsi="宋体"/>
+          <w:sz w:val="24"/>
+          <w:szCs w:val="24"/>
+        </w:rPr>
+      </w:pPr>
+      <w:r>
+        <w:rPr>
+          <w:rFonts w:ascii="宋体" w:eastAsia="宋体" w:hAnsi="宋体" w:hint="eastAsia"/>
+          <w:sz w:val="24"/>
+          <w:szCs w:val="24"/>
+        </w:rPr>
+        <w:t>所有正文内容文本采用小四号宋体，段落首行缩进</w:t>
+      </w:r>
+      <w:r>
+        <w:rPr>
+          <w:rFonts w:ascii="宋体" w:eastAsia="宋体" w:hAnsi="宋体"/>
+          <w:sz w:val="24"/>
+          <w:szCs w:val="24"/>
+        </w:rPr>
+        <w:t>2字符，行间距采用多倍行距1.25倍数；对齐方式为两端对齐。段前段后0行</w:t>
+      </w:r>
+      <w:r>
+        <w:rPr>
+          <w:rFonts w:ascii="宋体" w:eastAsia="宋体" w:hAnsi="宋体" w:hint="eastAsia"/>
+          <w:sz w:val="24"/>
+          <w:szCs w:val="24"/>
+        </w:rPr>
+        <w:t>。</w:t>
+      </w:r>
+    </w:p>
+    <w:p>
+      <w:pPr>
+        <w:pStyle w:val="2"/>
+        <w:spacing w:before="0" w:after="0" w:line="300" w:lineRule="auto"/>
+        <w:ind w:left="0" w:firstLine="0"/>
+        <w:jc w:val="left"/>
+        <w:rPr>
+          <w:rFonts w:ascii="黑体" w:eastAsia="黑体" w:hAnsi="黑体"/>
+          <w:b w:val="0"/>
+          <w:bCs w:val="0"/>
+          <w:sz w:val="28"/>
+          <w:szCs w:val="28"/>
+        </w:rPr>
+      </w:pPr>
+      <w:bookmarkStart w:id="34" w:name="_Toc38918199"/>
+      <w:bookmarkStart w:id="35" w:name="_Toc67056174"/>
+      <w:r>
+        <w:rPr>
+          <w:rFonts w:ascii="黑体" w:eastAsia="黑体" w:hAnsi="黑体" w:hint="eastAsia"/>
+          <w:b w:val="0"/>
+          <w:bCs w:val="0"/>
+          <w:sz w:val="28"/>
+          <w:szCs w:val="28"/>
+        </w:rPr>
+        <w:t>形状特征提取实验</w:t>
+      </w:r>
+      <w:bookmarkEnd w:id="34"/>
+      <w:bookmarkEnd w:id="35"/>
+    </w:p>
+    <w:p>
+      <w:pPr>
+        <w:pStyle w:val="2"/>
+        <w:spacing w:before="0" w:after="0" w:line="300" w:lineRule="auto"/>
+        <w:ind w:left="0" w:firstLine="0"/>
+        <w:jc w:val="left"/>
+        <w:rPr>
+          <w:rFonts w:ascii="黑体" w:eastAsia="黑体" w:hAnsi="黑体"/>
+          <w:b w:val="0"/>
+          <w:bCs w:val="0"/>
+          <w:sz w:val="28"/>
+          <w:szCs w:val="28"/>
+        </w:rPr>
+      </w:pPr>
+      <w:bookmarkStart w:id="36" w:name="_Toc38918200"/>
+      <w:bookmarkStart w:id="37" w:name="_Toc67056175"/>
+      <w:r>
+        <w:rPr>
+          <w:rFonts w:ascii="黑体" w:eastAsia="黑体" w:hAnsi="黑体" w:hint="eastAsia"/>
+          <w:b w:val="0"/>
+          <w:bCs w:val="0"/>
+          <w:sz w:val="28"/>
+          <w:szCs w:val="28"/>
+        </w:rPr>
+        <w:t>卷积神经网络的训练与分类识别实验</w:t>
+      </w:r>
+      <w:bookmarkEnd w:id="36"/>
+      <w:bookmarkEnd w:id="37"/>
+    </w:p>
+    <w:p>
+      <w:pPr>
+        <w:pStyle w:val="3"/>
+        <w:spacing w:before="0" w:after="0" w:line="300" w:lineRule="auto"/>
+        <w:rPr>
+          <w:rFonts w:ascii="黑体" w:eastAsia="黑体" w:hAnsi="黑体"/>
+          <w:b w:val="0"/>
+          <w:bCs w:val="0"/>
+          <w:sz w:val="28"/>
+          <w:szCs w:val="28"/>
+        </w:rPr>
+      </w:pPr>
+      <w:bookmarkStart w:id="38" w:name="_Toc38918201"/>
+      <w:bookmarkStart w:id="39" w:name="_Toc67056176"/>
+      <w:r>
+        <w:rPr>
+          <w:rFonts w:ascii="黑体" w:eastAsia="黑体" w:hAnsi="黑体" w:hint="eastAsia"/>
+          <w:b w:val="0"/>
+          <w:bCs w:val="0"/>
+          <w:sz w:val="28"/>
+          <w:szCs w:val="28"/>
+        </w:rPr>
+        <w:t>主要测量误差产生的原因及改进方法</w:t>
+      </w:r>
+      <w:bookmarkEnd w:id="38"/>
+      <w:bookmarkEnd w:id="39"/>
+    </w:p>
+    <w:p>
+      <w:pPr>
+        <w:pStyle w:val="3"/>
+        <w:spacing w:before="0" w:after="0" w:line="300" w:lineRule="auto"/>
+        <w:rPr>
+          <w:rFonts w:ascii="黑体" w:eastAsia="黑体" w:hAnsi="黑体"/>
+          <w:b w:val="0"/>
+          <w:bCs w:val="0"/>
+          <w:sz w:val="28"/>
+          <w:szCs w:val="28"/>
+        </w:rPr>
+      </w:pPr>
+      <w:bookmarkStart w:id="40" w:name="_Toc38918202"/>
+      <w:bookmarkStart w:id="41" w:name="_Toc67056177"/>
+      <w:r>
+        <w:rPr>
+          <w:rFonts w:ascii="黑体" w:eastAsia="黑体" w:hAnsi="黑体" w:hint="eastAsia"/>
+          <w:b w:val="0"/>
+          <w:bCs w:val="0"/>
+          <w:sz w:val="28"/>
+          <w:szCs w:val="28"/>
+        </w:rPr>
+        <w:t>分类识别错误产生的原因及改进方法</w:t>
+      </w:r>
+      <w:bookmarkEnd w:id="40"/>
+      <w:bookmarkEnd w:id="41"/>
+    </w:p>
+    <w:p>
+      <w:pPr>
+        <w:spacing w:line="300" w:lineRule="auto"/>
+        <w:ind w:firstLineChars="200" w:firstLine="480"/>
+        <w:rPr>
+          <w:rFonts w:ascii="宋体" w:eastAsia="宋体" w:hAnsi="宋体"/>
+          <w:sz w:val="24"/>
+          <w:szCs w:val="24"/>
+        </w:rPr>
+      </w:pPr>
+      <w:r>
+        <w:rPr>
+          <w:rFonts w:ascii="宋体" w:eastAsia="宋体" w:hAnsi="宋体" w:hint="eastAsia"/>
+          <w:sz w:val="24"/>
+          <w:szCs w:val="24"/>
+        </w:rPr>
+        <w:t>所有正文内容文本采用小四号宋体，段落首行缩进</w:t>
+      </w:r>
+      <w:r>
+        <w:rPr>
+          <w:rFonts w:ascii="宋体" w:eastAsia="宋体" w:hAnsi="宋体"/>
+          <w:sz w:val="24"/>
+          <w:szCs w:val="24"/>
+        </w:rPr>
+        <w:t>2字符，行间距采用多倍行距1.25倍数；对齐方式为两端对齐。段前段后0行。</w:t>
+      </w:r>
+    </w:p>
+    <w:p>
+      <w:pPr>
+        <w:spacing w:line="300" w:lineRule="auto"/>
+        <w:ind w:firstLineChars="200" w:firstLine="480"/>
+        <w:rPr>
+          <w:rFonts w:ascii="宋体" w:eastAsia="宋体" w:hAnsi="宋体"/>
+          <w:sz w:val="24"/>
+          <w:szCs w:val="24"/>
+        </w:rPr>
+      </w:pPr>
+      <w:r>
+        <w:rPr>
+          <w:rFonts w:ascii="宋体" w:eastAsia="宋体" w:hAnsi="宋体" w:hint="eastAsia"/>
+          <w:sz w:val="24"/>
+          <w:szCs w:val="24"/>
+        </w:rPr>
+        <w:t>所有正文内容文本采用小四号宋体，段落首行缩进</w:t>
+      </w:r>
+      <w:r>
+        <w:rPr>
+          <w:rFonts w:ascii="宋体" w:eastAsia="宋体" w:hAnsi="宋体"/>
+          <w:sz w:val="24"/>
+          <w:szCs w:val="24"/>
+        </w:rPr>
+        <w:t>2字符，行间距采用多倍行距1.25倍数；对齐方式为两端对齐。段前段后0行</w:t>
+      </w:r>
+      <w:r>
+        <w:rPr>
+          <w:rFonts w:ascii="宋体" w:eastAsia="宋体" w:hAnsi="宋体" w:hint="eastAsia"/>
+          <w:sz w:val="24"/>
+          <w:szCs w:val="24"/>
+        </w:rPr>
+        <w:t>。</w:t>
+      </w:r>
+    </w:p>
+    <w:p>
+      <w:pPr>
+        <w:spacing w:line="300" w:lineRule="auto"/>
+        <w:ind w:firstLineChars="200" w:firstLine="480"/>
+        <w:rPr>
+          <w:rFonts w:ascii="宋体" w:eastAsia="宋体" w:hAnsi="宋体"/>
+          <w:sz w:val="24"/>
+          <w:szCs w:val="24"/>
+        </w:rPr>
+      </w:pPr>
+      <w:r>
+        <w:rPr>
+          <w:rFonts w:ascii="宋体" w:eastAsia="宋体" w:hAnsi="宋体" w:hint="eastAsia"/>
+          <w:sz w:val="24"/>
+          <w:szCs w:val="24"/>
+        </w:rPr>
+        <w:t>表格示例如下：相关实验数据见表2</w:t>
+      </w:r>
+      <w:r>
+        <w:rPr>
+          <w:rFonts w:ascii="宋体" w:eastAsia="宋体" w:hAnsi="宋体"/>
+          <w:sz w:val="24"/>
+          <w:szCs w:val="24"/>
+        </w:rPr>
+        <w:t>-1.</w:t>
+      </w:r>
+    </w:p>
+    <w:p>
+      <w:pPr>
+        <w:spacing w:before="120" w:after="120"/>
+        <w:jc w:val="center"/>
+        <w:rPr>
+          <w:rFonts w:ascii="宋体" w:eastAsia="宋体" w:hAnsi="宋体"/>
+          <w:szCs w:val="21"/>
+        </w:rPr>
+      </w:pPr>
+      <w:r>
+        <w:rPr>
+          <w:rFonts w:ascii="宋体" w:eastAsia="宋体" w:hAnsi="宋体" w:hint="eastAsia"/>
+          <w:szCs w:val="21"/>
+        </w:rPr>
+        <w:t>表</w:t>
+      </w:r>
+      <w:r>
+        <w:rPr>
+          <w:rFonts w:ascii="宋体" w:eastAsia="宋体" w:hAnsi="宋体"/>
+          <w:szCs w:val="21"/>
+        </w:rPr>
+        <w:t>2</w:t>
+      </w:r>
+      <w:r>
+        <w:rPr>
+          <w:rFonts w:ascii="宋体" w:eastAsia="宋体" w:hAnsi="宋体" w:hint="eastAsia"/>
+          <w:szCs w:val="21"/>
+        </w:rPr>
+        <w:t>-</w:t>
+      </w:r>
+      <w:r>
+        <w:rPr>
+          <w:rFonts w:ascii="宋体" w:eastAsia="宋体" w:hAnsi="宋体"/>
+          <w:szCs w:val="21"/>
+        </w:rPr>
+        <w:t>1</w:t>
+      </w:r>
+      <w:r>
+        <w:rPr>
+          <w:rFonts w:ascii="宋体" w:eastAsia="宋体" w:hAnsi="宋体"/>
+          <w:szCs w:val="21"/>
+        </w:rPr>
+        <w:t xml:space="preserve"> </w:t>
+      </w:r>
+      <w:r>
+        <w:rPr>
+          <w:rFonts w:ascii="宋体" w:eastAsia="宋体" w:hAnsi="宋体" w:hint="eastAsia"/>
+          <w:szCs w:val="21"/>
+        </w:rPr>
+        <w:t>相关网络配置及其实验结果</w:t>
+      </w:r>
+    </w:p>
+    <w:p>
+      <w:pPr>
+        <w:pBdr>
+          <w:top w:val="single" w:sz="6" w:space="1" w:color="auto"/>
+          <w:bottom w:val="single" w:sz="6" w:space="1" w:color="auto"/>
+        </w:pBdr>
+        <w:rPr>
+          <w:rFonts w:ascii="宋体" w:eastAsia="宋体" w:hAnsi="宋体"/>
+        </w:rPr>
+      </w:pPr>
+      <w:r>
+        <w:rPr>
+          <w:rFonts w:ascii="宋体" w:eastAsia="宋体" w:hAnsi="宋体" w:hint="eastAsia"/>
+        </w:rPr>
+        <w:t>网络结构</w:t>
+      </w:r>
+      <w:r>
+        <w:rPr>
+          <w:rFonts w:ascii="宋体" w:eastAsia="宋体" w:hAnsi="宋体"/>
+        </w:rPr>
+        <w:tab/>
+        <w:t xml:space="preserve">  </w:t>
+      </w:r>
+      <w:r>
+        <w:rPr>
+          <w:rFonts w:ascii="宋体" w:eastAsia="宋体" w:hAnsi="宋体"/>
+        </w:rPr>
+        <w:tab/>
+      </w:r>
+      <w:r>
+        <w:rPr>
+          <w:rFonts w:ascii="宋体" w:eastAsia="宋体" w:hAnsi="宋体"/>
+        </w:rPr>
+        <w:tab/>
+      </w:r>
+      <w:r>
+        <w:rPr>
+          <w:rFonts w:ascii="宋体" w:eastAsia="宋体" w:hAnsi="宋体"/>
+        </w:rPr>
+        <w:tab/>
+        <w:t xml:space="preserve"> </w:t>
+      </w:r>
+      <w:r>
+        <w:rPr>
+          <w:rFonts w:ascii="宋体" w:eastAsia="宋体" w:hAnsi="宋体" w:hint="eastAsia"/>
+        </w:rPr>
+        <w:t xml:space="preserve">Dropout率 </w:t>
+      </w:r>
+      <w:r>
+        <w:rPr>
+          <w:rFonts w:ascii="宋体" w:eastAsia="宋体" w:hAnsi="宋体"/>
+        </w:rPr>
+        <w:t xml:space="preserve"> </w:t>
+      </w:r>
+      <w:r>
+        <w:rPr>
+          <w:rFonts w:ascii="宋体" w:eastAsia="宋体" w:hAnsi="宋体" w:hint="eastAsia"/>
+        </w:rPr>
+        <w:t xml:space="preserve">学习率 </w:t>
+      </w:r>
+      <w:r>
+        <w:rPr>
+          <w:rFonts w:ascii="宋体" w:eastAsia="宋体" w:hAnsi="宋体"/>
+        </w:rPr>
+        <w:t xml:space="preserve"> </w:t>
+      </w:r>
+      <w:r>
+        <w:rPr>
+          <w:rFonts w:ascii="宋体" w:eastAsia="宋体" w:hAnsi="宋体" w:hint="eastAsia"/>
+        </w:rPr>
+        <w:t xml:space="preserve">批处理量 </w:t>
+      </w:r>
+      <w:r>
+        <w:rPr>
+          <w:rFonts w:ascii="宋体" w:eastAsia="宋体" w:hAnsi="宋体"/>
+        </w:rPr>
+        <w:t xml:space="preserve"> batch</w:t>
+      </w:r>
+      <w:r>
+        <w:rPr>
+          <w:rFonts w:ascii="宋体" w:eastAsia="宋体" w:hAnsi="宋体" w:hint="eastAsia"/>
+        </w:rPr>
+        <w:t>_</w:t>
+      </w:r>
+      <w:r>
+        <w:rPr>
+          <w:rFonts w:ascii="宋体" w:eastAsia="宋体" w:hAnsi="宋体"/>
+        </w:rPr>
+        <w:t xml:space="preserve">ACC test_ACC </w:t>
+      </w:r>
+      <w:r>
+        <w:rPr>
+          <w:rFonts w:ascii="宋体" w:eastAsia="宋体" w:hAnsi="宋体" w:hint="eastAsia"/>
+        </w:rPr>
+        <w:t>参数</w:t>
+      </w:r>
+    </w:p>
+    <w:p>
+      <w:pPr>
+        <w:rPr>
+          <w:rFonts w:ascii="宋体" w:eastAsia="宋体" w:hAnsi="宋体"/>
+        </w:rPr>
+      </w:pPr>
+      <w:r>
+        <w:rPr>
+          <w:rFonts w:ascii="宋体" w:eastAsia="宋体" w:hAnsi="宋体" w:hint="eastAsia"/>
+        </w:rPr>
+        <w:t>8|8|16</w:t>
+      </w:r>
+      <w:r>
+        <w:rPr>
+          <w:rFonts w:ascii="宋体" w:eastAsia="宋体" w:hAnsi="宋体"/>
+        </w:rPr>
+        <w:t xml:space="preserve"> </w:t>
+      </w:r>
+      <w:r>
+        <w:rPr>
+          <w:rFonts w:ascii="宋体" w:eastAsia="宋体" w:hAnsi="宋体" w:hint="eastAsia"/>
+        </w:rPr>
+        <w:t>16</w:t>
+      </w:r>
+      <w:r>
+        <w:rPr>
+          <w:rFonts w:ascii="宋体" w:eastAsia="宋体" w:hAnsi="宋体"/>
+        </w:rPr>
+        <w:t xml:space="preserve"> </w:t>
+      </w:r>
+      <w:r>
+        <w:rPr>
+          <w:rFonts w:ascii="宋体" w:eastAsia="宋体" w:hAnsi="宋体" w:hint="eastAsia"/>
+        </w:rPr>
+        <w:t>16|128</w:t>
+      </w:r>
+      <w:r>
+        <w:rPr>
+          <w:rFonts w:ascii="宋体" w:eastAsia="宋体" w:hAnsi="宋体"/>
+        </w:rPr>
+        <w:t xml:space="preserve"> </w:t>
+      </w:r>
+      <w:r>
+        <w:rPr>
+          <w:rFonts w:ascii="宋体" w:eastAsia="宋体" w:hAnsi="宋体" w:hint="eastAsia"/>
+        </w:rPr>
+        <w:t>128</w:t>
+      </w:r>
+      <w:r>
+        <w:rPr>
+          <w:rFonts w:ascii="宋体" w:eastAsia="宋体" w:hAnsi="宋体"/>
+        </w:rPr>
+        <w:tab/>
+        <w:t xml:space="preserve">  0.3 0.5</w:t>
+      </w:r>
+      <w:r>
+        <w:rPr>
+          <w:rFonts w:ascii="宋体" w:eastAsia="宋体" w:hAnsi="宋体"/>
+        </w:rPr>
+        <w:tab/>
+        <w:t xml:space="preserve"> 0.00001    </w:t>
+      </w:r>
+      <w:r>
+        <w:rPr>
+          <w:rFonts w:ascii="宋体" w:eastAsia="宋体" w:hAnsi="宋体" w:hint="eastAsia"/>
+        </w:rPr>
+        <w:t>64</w:t>
+      </w:r>
+      <w:r>
+        <w:rPr>
+          <w:rFonts w:ascii="宋体" w:eastAsia="宋体" w:hAnsi="宋体"/>
+        </w:rPr>
+        <w:tab/>
+      </w:r>
+      <w:r>
+        <w:rPr>
+          <w:rFonts w:ascii="宋体" w:eastAsia="宋体" w:hAnsi="宋体"/>
+        </w:rPr>
+        <w:tab/>
+        <w:t>0.9692</w:t>
+      </w:r>
+      <w:r>
+        <w:rPr>
+          <w:rFonts w:ascii="宋体" w:eastAsia="宋体" w:hAnsi="宋体"/>
+        </w:rPr>
+        <w:tab/>
+        <w:t xml:space="preserve">  0.</w:t>
+      </w:r>
+      <w:r>
+        <w:rPr>
+          <w:rFonts w:ascii="宋体" w:eastAsia="宋体" w:hAnsi="宋体" w:hint="eastAsia"/>
+        </w:rPr>
+        <w:t>70</w:t>
+      </w:r>
+      <w:r>
+        <w:rPr>
+          <w:rFonts w:ascii="宋体" w:eastAsia="宋体" w:hAnsi="宋体"/>
+        </w:rPr>
+        <w:tab/>
+        <w:t xml:space="preserve">  </w:t>
+      </w:r>
+      <w:r>
+        <w:rPr>
+          <w:rFonts w:ascii="宋体" w:eastAsia="宋体" w:hAnsi="宋体" w:hint="eastAsia"/>
+        </w:rPr>
+        <w:t>2</w:t>
+      </w:r>
+      <w:r>
+        <w:rPr>
+          <w:rFonts w:ascii="宋体" w:eastAsia="宋体" w:hAnsi="宋体"/>
+        </w:rPr>
+        <w:t>M</w:t>
+      </w:r>
+    </w:p>
+    <w:p>
+      <w:pPr>
+        <w:rPr>
+          <w:rFonts w:ascii="宋体" w:eastAsia="宋体" w:hAnsi="宋体"/>
+        </w:rPr>
+      </w:pPr>
+      <w:r>
+        <w:rPr>
+          <w:rFonts w:ascii="宋体" w:eastAsia="宋体" w:hAnsi="宋体" w:hint="eastAsia"/>
+        </w:rPr>
+        <w:t>8|8|16</w:t>
+      </w:r>
+      <w:r>
+        <w:rPr>
+          <w:rFonts w:ascii="宋体" w:eastAsia="宋体" w:hAnsi="宋体"/>
+        </w:rPr>
+        <w:t xml:space="preserve"> </w:t>
+      </w:r>
+      <w:r>
+        <w:rPr>
+          <w:rFonts w:ascii="宋体" w:eastAsia="宋体" w:hAnsi="宋体" w:hint="eastAsia"/>
+        </w:rPr>
+        <w:t>16</w:t>
+      </w:r>
+      <w:r>
+        <w:rPr>
+          <w:rFonts w:ascii="宋体" w:eastAsia="宋体" w:hAnsi="宋体"/>
+        </w:rPr>
+        <w:t xml:space="preserve"> </w:t>
+      </w:r>
+      <w:r>
+        <w:rPr>
+          <w:rFonts w:ascii="宋体" w:eastAsia="宋体" w:hAnsi="宋体" w:hint="eastAsia"/>
+        </w:rPr>
+        <w:t>16|128</w:t>
+      </w:r>
+      <w:r>
+        <w:rPr>
+          <w:rFonts w:ascii="宋体" w:eastAsia="宋体" w:hAnsi="宋体"/>
+        </w:rPr>
+        <w:t xml:space="preserve"> </w:t>
+      </w:r>
+      <w:r>
+        <w:rPr>
+          <w:rFonts w:ascii="宋体" w:eastAsia="宋体" w:hAnsi="宋体" w:hint="eastAsia"/>
+        </w:rPr>
+        <w:t>128</w:t>
+      </w:r>
+      <w:r>
+        <w:rPr>
+          <w:rFonts w:ascii="宋体" w:eastAsia="宋体" w:hAnsi="宋体"/>
+        </w:rPr>
+        <w:tab/>
+        <w:t xml:space="preserve">  0.</w:t>
+      </w:r>
+      <w:r>
+        <w:rPr>
+          <w:rFonts w:ascii="宋体" w:eastAsia="宋体" w:hAnsi="宋体" w:hint="eastAsia"/>
+        </w:rPr>
+        <w:t>5</w:t>
+      </w:r>
+      <w:r>
+        <w:rPr>
+          <w:rFonts w:ascii="宋体" w:eastAsia="宋体" w:hAnsi="宋体"/>
+        </w:rPr>
+        <w:t xml:space="preserve"> 0.5</w:t>
+      </w:r>
+      <w:r>
+        <w:rPr>
+          <w:rFonts w:ascii="宋体" w:eastAsia="宋体" w:hAnsi="宋体"/>
+        </w:rPr>
+        <w:tab/>
+        <w:t xml:space="preserve"> 0.00001    </w:t>
+      </w:r>
+      <w:r>
+        <w:rPr>
+          <w:rFonts w:ascii="宋体" w:eastAsia="宋体" w:hAnsi="宋体" w:hint="eastAsia"/>
+        </w:rPr>
+        <w:t>64</w:t>
+      </w:r>
+      <w:r>
+        <w:rPr>
+          <w:rFonts w:ascii="宋体" w:eastAsia="宋体" w:hAnsi="宋体"/>
+        </w:rPr>
+        <w:tab/>
+      </w:r>
+      <w:r>
+        <w:rPr>
+          <w:rFonts w:ascii="宋体" w:eastAsia="宋体" w:hAnsi="宋体"/>
+        </w:rPr>
+        <w:tab/>
+        <w:t>0.9735</w:t>
+      </w:r>
+      <w:r>
+        <w:rPr>
+          <w:rFonts w:ascii="宋体" w:eastAsia="宋体" w:hAnsi="宋体"/>
+        </w:rPr>
+        <w:tab/>
+        <w:t xml:space="preserve">  0.</w:t>
+      </w:r>
+      <w:r>
+        <w:rPr>
+          <w:rFonts w:ascii="宋体" w:eastAsia="宋体" w:hAnsi="宋体" w:hint="eastAsia"/>
+        </w:rPr>
+        <w:t>67</w:t>
+      </w:r>
+      <w:r>
+        <w:rPr>
+          <w:rFonts w:ascii="宋体" w:eastAsia="宋体" w:hAnsi="宋体"/>
+        </w:rPr>
+        <w:tab/>
+        <w:t xml:space="preserve">  </w:t>
+      </w:r>
+      <w:r>
+        <w:rPr>
+          <w:rFonts w:ascii="宋体" w:eastAsia="宋体" w:hAnsi="宋体" w:hint="eastAsia"/>
+        </w:rPr>
+        <w:t>2</w:t>
+      </w:r>
+      <w:r>
+        <w:rPr>
+          <w:rFonts w:ascii="宋体" w:eastAsia="宋体" w:hAnsi="宋体"/>
+        </w:rPr>
+        <w:t>M</w:t>
+      </w:r>
+    </w:p>
+    <w:p>
+      <w:pPr>
+        <w:rPr>
+          <w:rFonts w:ascii="宋体" w:eastAsia="宋体" w:hAnsi="宋体"/>
+        </w:rPr>
+      </w:pPr>
+      <w:r>
+        <w:rPr>
+          <w:rFonts w:ascii="宋体" w:eastAsia="宋体" w:hAnsi="宋体" w:hint="eastAsia"/>
+        </w:rPr>
+        <w:t>8|8|16</w:t>
+      </w:r>
+      <w:r>
+        <w:rPr>
+          <w:rFonts w:ascii="宋体" w:eastAsia="宋体" w:hAnsi="宋体"/>
+        </w:rPr>
+        <w:t xml:space="preserve"> </w:t>
+      </w:r>
+      <w:r>
+        <w:rPr>
+          <w:rFonts w:ascii="宋体" w:eastAsia="宋体" w:hAnsi="宋体" w:hint="eastAsia"/>
+        </w:rPr>
+        <w:t>16</w:t>
+      </w:r>
+      <w:r>
+        <w:rPr>
+          <w:rFonts w:ascii="宋体" w:eastAsia="宋体" w:hAnsi="宋体"/>
+        </w:rPr>
+        <w:t xml:space="preserve"> </w:t>
+      </w:r>
+      <w:r>
+        <w:rPr>
+          <w:rFonts w:ascii="宋体" w:eastAsia="宋体" w:hAnsi="宋体" w:hint="eastAsia"/>
+        </w:rPr>
+        <w:t>16|128</w:t>
+      </w:r>
+      <w:r>
+        <w:rPr>
+          <w:rFonts w:ascii="宋体" w:eastAsia="宋体" w:hAnsi="宋体"/>
+        </w:rPr>
+        <w:t xml:space="preserve"> </w:t>
+      </w:r>
+      <w:r>
+        <w:rPr>
+          <w:rFonts w:ascii="宋体" w:eastAsia="宋体" w:hAnsi="宋体" w:hint="eastAsia"/>
+        </w:rPr>
+        <w:t>128</w:t>
+      </w:r>
+      <w:r>
+        <w:rPr>
+          <w:rFonts w:ascii="宋体" w:eastAsia="宋体" w:hAnsi="宋体"/>
+        </w:rPr>
+        <w:tab/>
+        <w:t xml:space="preserve">  0.3 0.5</w:t>
+      </w:r>
+      <w:r>
+        <w:rPr>
+          <w:rFonts w:ascii="宋体" w:eastAsia="宋体" w:hAnsi="宋体"/>
+        </w:rPr>
+        <w:tab/>
+        <w:t xml:space="preserve"> 0.00001    32</w:t>
+      </w:r>
+      <w:r>
+        <w:rPr>
+          <w:rFonts w:ascii="宋体" w:eastAsia="宋体" w:hAnsi="宋体"/>
+        </w:rPr>
+        <w:tab/>
+      </w:r>
+      <w:r>
+        <w:rPr>
+          <w:rFonts w:ascii="宋体" w:eastAsia="宋体" w:hAnsi="宋体"/>
+        </w:rPr>
+        <w:tab/>
+        <w:t>0.9961</w:t>
+      </w:r>
+      <w:r>
+        <w:rPr>
+          <w:rFonts w:ascii="宋体" w:eastAsia="宋体" w:hAnsi="宋体"/>
+        </w:rPr>
+        <w:tab/>
+        <w:t xml:space="preserve">  0.77</w:t>
+      </w:r>
+      <w:r>
+        <w:rPr>
+          <w:rFonts w:ascii="宋体" w:eastAsia="宋体" w:hAnsi="宋体"/>
+        </w:rPr>
+        <w:tab/>
+        <w:t xml:space="preserve">  </w:t>
+      </w:r>
+      <w:r>
+        <w:rPr>
+          <w:rFonts w:ascii="宋体" w:eastAsia="宋体" w:hAnsi="宋体" w:hint="eastAsia"/>
+        </w:rPr>
+        <w:t>2</w:t>
+      </w:r>
+      <w:r>
+        <w:rPr>
+          <w:rFonts w:ascii="宋体" w:eastAsia="宋体" w:hAnsi="宋体"/>
+        </w:rPr>
+        <w:t>M</w:t>
+      </w:r>
+    </w:p>
+    <w:p>
+      <w:pPr>
+        <w:rPr>
+          <w:rFonts w:ascii="宋体" w:eastAsia="宋体" w:hAnsi="宋体"/>
+        </w:rPr>
+      </w:pPr>
+      <w:r>
+        <w:rPr>
+          <w:rFonts w:ascii="宋体" w:eastAsia="宋体" w:hAnsi="宋体" w:hint="eastAsia"/>
+        </w:rPr>
+        <w:t>8|8|16</w:t>
+      </w:r>
+      <w:r>
+        <w:rPr>
+          <w:rFonts w:ascii="宋体" w:eastAsia="宋体" w:hAnsi="宋体"/>
+        </w:rPr>
+        <w:t xml:space="preserve"> </w:t>
+      </w:r>
+      <w:r>
+        <w:rPr>
+          <w:rFonts w:ascii="宋体" w:eastAsia="宋体" w:hAnsi="宋体" w:hint="eastAsia"/>
+        </w:rPr>
+        <w:t>16</w:t>
+      </w:r>
+      <w:r>
+        <w:rPr>
+          <w:rFonts w:ascii="宋体" w:eastAsia="宋体" w:hAnsi="宋体"/>
+        </w:rPr>
+        <w:t xml:space="preserve"> </w:t>
+      </w:r>
+      <w:r>
+        <w:rPr>
+          <w:rFonts w:ascii="宋体" w:eastAsia="宋体" w:hAnsi="宋体" w:hint="eastAsia"/>
+        </w:rPr>
+        <w:t>16|128</w:t>
+      </w:r>
+      <w:r>
+        <w:rPr>
+          <w:rFonts w:ascii="宋体" w:eastAsia="宋体" w:hAnsi="宋体"/>
+        </w:rPr>
+        <w:t xml:space="preserve"> </w:t>
+      </w:r>
+      <w:r>
+        <w:rPr>
+          <w:rFonts w:ascii="宋体" w:eastAsia="宋体" w:hAnsi="宋体" w:hint="eastAsia"/>
+        </w:rPr>
+        <w:t>128</w:t>
+      </w:r>
+      <w:r>
+        <w:rPr>
+          <w:rFonts w:ascii="宋体" w:eastAsia="宋体" w:hAnsi="宋体"/>
+        </w:rPr>
+        <w:tab/>
+        <w:t xml:space="preserve">  0.3 0.5</w:t>
+      </w:r>
+      <w:r>
+        <w:rPr>
+          <w:rFonts w:ascii="宋体" w:eastAsia="宋体" w:hAnsi="宋体"/>
+        </w:rPr>
+        <w:tab/>
+        <w:t xml:space="preserve"> 0.000001   32</w:t>
+      </w:r>
+      <w:r>
+        <w:rPr>
+          <w:rFonts w:ascii="宋体" w:eastAsia="宋体" w:hAnsi="宋体"/>
+        </w:rPr>
+        <w:tab/>
+      </w:r>
+      <w:r>
+        <w:rPr>
+          <w:rFonts w:ascii="宋体" w:eastAsia="宋体" w:hAnsi="宋体"/>
+        </w:rPr>
+        <w:tab/>
+        <w:t>0.7095</w:t>
+      </w:r>
+      <w:r>
+        <w:rPr>
+          <w:rFonts w:ascii="宋体" w:eastAsia="宋体" w:hAnsi="宋体"/>
+        </w:rPr>
+        <w:tab/>
+        <w:t xml:space="preserve">  0.70</w:t>
+      </w:r>
+      <w:r>
+        <w:rPr>
+          <w:rFonts w:ascii="宋体" w:eastAsia="宋体" w:hAnsi="宋体"/>
+        </w:rPr>
+        <w:tab/>
+        <w:t xml:space="preserve">  </w:t>
+      </w:r>
+      <w:r>
+        <w:rPr>
+          <w:rFonts w:ascii="宋体" w:eastAsia="宋体" w:hAnsi="宋体" w:hint="eastAsia"/>
+        </w:rPr>
+        <w:t>2</w:t>
+      </w:r>
+      <w:r>
+        <w:rPr>
+          <w:rFonts w:ascii="宋体" w:eastAsia="宋体" w:hAnsi="宋体"/>
+        </w:rPr>
+        <w:t>M</w:t>
+      </w:r>
+    </w:p>
+    <w:p>
+      <w:pPr>
+        <w:rPr>
+          <w:rFonts w:ascii="宋体" w:eastAsia="宋体" w:hAnsi="宋体"/>
+        </w:rPr>
+      </w:pPr>
+      <w:r>
+        <w:rPr>
+          <w:rFonts w:ascii="宋体" w:eastAsia="宋体" w:hAnsi="宋体" w:hint="eastAsia"/>
+        </w:rPr>
+        <w:t>32|32|</w:t>
+      </w:r>
+      <w:r>
+        <w:rPr>
+          <w:rFonts w:ascii="宋体" w:eastAsia="宋体" w:hAnsi="宋体" w:hint="eastAsia"/>
+        </w:rPr>
+        <w:t>64</w:t>
+      </w:r>
+      <w:r>
+        <w:rPr>
+          <w:rFonts w:ascii="宋体" w:eastAsia="宋体" w:hAnsi="宋体"/>
+        </w:rPr>
+        <w:t xml:space="preserve"> </w:t>
+      </w:r>
+      <w:r>
+        <w:rPr>
+          <w:rFonts w:ascii="宋体" w:eastAsia="宋体" w:hAnsi="宋体" w:hint="eastAsia"/>
+        </w:rPr>
+        <w:t>64</w:t>
+      </w:r>
+      <w:r>
+        <w:rPr>
+          <w:rFonts w:ascii="宋体" w:eastAsia="宋体" w:hAnsi="宋体"/>
+        </w:rPr>
+        <w:t xml:space="preserve"> </w:t>
+      </w:r>
+      <w:r>
+        <w:rPr>
+          <w:rFonts w:ascii="宋体" w:eastAsia="宋体" w:hAnsi="宋体" w:hint="eastAsia"/>
+        </w:rPr>
+        <w:t>64</w:t>
+      </w:r>
+      <w:r>
+        <w:rPr>
+          <w:rFonts w:ascii="宋体" w:eastAsia="宋体" w:hAnsi="宋体" w:hint="eastAsia"/>
+        </w:rPr>
+        <w:t>|512</w:t>
+      </w:r>
+      <w:r>
+        <w:rPr>
+          <w:rFonts w:ascii="宋体" w:eastAsia="宋体" w:hAnsi="宋体"/>
+        </w:rPr>
+        <w:t xml:space="preserve"> </w:t>
+      </w:r>
+      <w:r>
+        <w:rPr>
+          <w:rFonts w:ascii="宋体" w:eastAsia="宋体" w:hAnsi="宋体" w:hint="eastAsia"/>
+        </w:rPr>
+        <w:t>512</w:t>
+      </w:r>
+      <w:r>
+        <w:rPr>
+          <w:rFonts w:ascii="宋体" w:eastAsia="宋体" w:hAnsi="宋体"/>
+        </w:rPr>
+        <w:tab/>
+        <w:t xml:space="preserve">  </w:t>
+      </w:r>
+      <w:r>
+        <w:rPr>
+          <w:rFonts w:ascii="宋体" w:eastAsia="宋体" w:hAnsi="宋体" w:hint="eastAsia"/>
+        </w:rPr>
+        <w:t>0.6</w:t>
+      </w:r>
+      <w:r>
+        <w:rPr>
+          <w:rFonts w:ascii="宋体" w:eastAsia="宋体" w:hAnsi="宋体"/>
+        </w:rPr>
+        <w:t xml:space="preserve"> </w:t>
+      </w:r>
+      <w:r>
+        <w:rPr>
+          <w:rFonts w:ascii="宋体" w:eastAsia="宋体" w:hAnsi="宋体" w:hint="eastAsia"/>
+        </w:rPr>
+        <w:t>0.4</w:t>
+      </w:r>
+      <w:r>
+        <w:rPr>
+          <w:rFonts w:ascii="宋体" w:eastAsia="宋体" w:hAnsi="宋体"/>
+        </w:rPr>
+        <w:tab/>
+        <w:t xml:space="preserve"> 0.0001</w:t>
+      </w:r>
+      <w:r>
+        <w:rPr>
+          <w:rFonts w:ascii="宋体" w:eastAsia="宋体" w:hAnsi="宋体"/>
+        </w:rPr>
+        <w:tab/>
+        <w:t xml:space="preserve"> </w:t>
+      </w:r>
+      <w:r>
+        <w:rPr>
+          <w:rFonts w:ascii="宋体" w:eastAsia="宋体" w:hAnsi="宋体"/>
+        </w:rPr>
+        <w:tab/>
+      </w:r>
+      <w:r>
+        <w:rPr>
+          <w:rFonts w:ascii="宋体" w:eastAsia="宋体" w:hAnsi="宋体" w:hint="eastAsia"/>
+        </w:rPr>
+        <w:t>32</w:t>
+      </w:r>
+      <w:r>
+        <w:rPr>
+          <w:rFonts w:ascii="宋体" w:eastAsia="宋体" w:hAnsi="宋体"/>
+        </w:rPr>
+        <w:tab/>
+      </w:r>
+      <w:r>
+        <w:rPr>
+          <w:rFonts w:ascii="宋体" w:eastAsia="宋体" w:hAnsi="宋体"/>
+        </w:rPr>
+        <w:tab/>
+        <w:t>0.9958</w:t>
+      </w:r>
+      <w:r>
+        <w:rPr>
+          <w:rFonts w:ascii="宋体" w:eastAsia="宋体" w:hAnsi="宋体"/>
+        </w:rPr>
+        <w:tab/>
+        <w:t xml:space="preserve">  </w:t>
+      </w:r>
+      <w:r>
+        <w:rPr>
+          <w:rFonts w:ascii="宋体" w:eastAsia="宋体" w:hAnsi="宋体" w:hint="eastAsia"/>
+        </w:rPr>
+        <w:t>0.68</w:t>
+      </w:r>
+      <w:r>
+        <w:rPr>
+          <w:rFonts w:ascii="宋体" w:eastAsia="宋体" w:hAnsi="宋体"/>
+        </w:rPr>
+        <w:tab/>
+        <w:t xml:space="preserve">  33M</w:t>
+      </w:r>
+    </w:p>
+    <w:p>
+      <w:pPr>
+        <w:rPr>
+          <w:rFonts w:ascii="宋体" w:eastAsia="宋体" w:hAnsi="宋体"/>
+        </w:rPr>
+      </w:pPr>
+      <w:r>
+        <w:rPr>
+          <w:rFonts w:ascii="宋体" w:eastAsia="宋体" w:hAnsi="宋体" w:hint="eastAsia"/>
+        </w:rPr>
+        <w:t>32|32|64</w:t>
+      </w:r>
+      <w:r>
+        <w:rPr>
+          <w:rFonts w:ascii="宋体" w:eastAsia="宋体" w:hAnsi="宋体"/>
+        </w:rPr>
+        <w:t xml:space="preserve"> </w:t>
+      </w:r>
+      <w:r>
+        <w:rPr>
+          <w:rFonts w:ascii="宋体" w:eastAsia="宋体" w:hAnsi="宋体" w:hint="eastAsia"/>
+        </w:rPr>
+        <w:t>64</w:t>
+      </w:r>
+      <w:r>
+        <w:rPr>
+          <w:rFonts w:ascii="宋体" w:eastAsia="宋体" w:hAnsi="宋体"/>
+        </w:rPr>
+        <w:t xml:space="preserve"> </w:t>
+      </w:r>
+      <w:r>
+        <w:rPr>
+          <w:rFonts w:ascii="宋体" w:eastAsia="宋体" w:hAnsi="宋体" w:hint="eastAsia"/>
+        </w:rPr>
+        <w:t>64|512</w:t>
+      </w:r>
+      <w:r>
+        <w:rPr>
+          <w:rFonts w:ascii="宋体" w:eastAsia="宋体" w:hAnsi="宋体"/>
+        </w:rPr>
+        <w:t xml:space="preserve"> </w:t>
+      </w:r>
+      <w:r>
+        <w:rPr>
+          <w:rFonts w:ascii="宋体" w:eastAsia="宋体" w:hAnsi="宋体" w:hint="eastAsia"/>
+        </w:rPr>
+        <w:t>512</w:t>
+      </w:r>
+      <w:r>
+        <w:rPr>
+          <w:rFonts w:ascii="宋体" w:eastAsia="宋体" w:hAnsi="宋体"/>
+        </w:rPr>
+        <w:t xml:space="preserve">    </w:t>
+      </w:r>
+      <w:r>
+        <w:rPr>
+          <w:rFonts w:ascii="宋体" w:eastAsia="宋体" w:hAnsi="宋体" w:hint="eastAsia"/>
+        </w:rPr>
+        <w:t>0.5</w:t>
+      </w:r>
+      <w:r>
+        <w:rPr>
+          <w:rFonts w:ascii="宋体" w:eastAsia="宋体" w:hAnsi="宋体"/>
+        </w:rPr>
+        <w:t xml:space="preserve"> </w:t>
+      </w:r>
+      <w:r>
+        <w:rPr>
+          <w:rFonts w:ascii="宋体" w:eastAsia="宋体" w:hAnsi="宋体" w:hint="eastAsia"/>
+        </w:rPr>
+        <w:t>0.3</w:t>
+      </w:r>
+      <w:r>
+        <w:rPr>
+          <w:rFonts w:ascii="宋体" w:eastAsia="宋体" w:hAnsi="宋体"/>
+        </w:rPr>
+        <w:tab/>
+        <w:t xml:space="preserve"> 0.00001    </w:t>
+      </w:r>
+      <w:r>
+        <w:rPr>
+          <w:rFonts w:ascii="宋体" w:eastAsia="宋体" w:hAnsi="宋体" w:hint="eastAsia"/>
+        </w:rPr>
+        <w:t>32</w:t>
+      </w:r>
+      <w:r>
+        <w:rPr>
+          <w:rFonts w:ascii="宋体" w:eastAsia="宋体" w:hAnsi="宋体"/>
+        </w:rPr>
+        <w:tab/>
+      </w:r>
+      <w:r>
+        <w:rPr>
+          <w:rFonts w:ascii="宋体" w:eastAsia="宋体" w:hAnsi="宋体"/>
+        </w:rPr>
+        <w:tab/>
+        <w:t>0.9986</w:t>
+      </w:r>
+      <w:r>
+        <w:rPr>
+          <w:rFonts w:ascii="宋体" w:eastAsia="宋体" w:hAnsi="宋体"/>
+        </w:rPr>
+        <w:tab/>
+        <w:t xml:space="preserve">  0.74    33M</w:t>
+      </w:r>
+    </w:p>
+    <w:p>
+      <w:pPr>
+        <w:rPr>
+          <w:rFonts w:ascii="宋体" w:eastAsia="宋体" w:hAnsi="宋体"/>
+        </w:rPr>
+      </w:pPr>
+      <w:r>
+        <w:rPr>
+          <w:rFonts w:ascii="宋体" w:eastAsia="宋体" w:hAnsi="宋体" w:hint="eastAsia"/>
+        </w:rPr>
+        <w:t>32|32|64</w:t>
+      </w:r>
+      <w:r>
+        <w:rPr>
+          <w:rFonts w:ascii="宋体" w:eastAsia="宋体" w:hAnsi="宋体"/>
+        </w:rPr>
+        <w:t xml:space="preserve"> </w:t>
+      </w:r>
+      <w:r>
+        <w:rPr>
+          <w:rFonts w:ascii="宋体" w:eastAsia="宋体" w:hAnsi="宋体" w:hint="eastAsia"/>
+        </w:rPr>
+        <w:t>64</w:t>
+      </w:r>
+      <w:r>
+        <w:rPr>
+          <w:rFonts w:ascii="宋体" w:eastAsia="宋体" w:hAnsi="宋体"/>
+        </w:rPr>
+        <w:t xml:space="preserve"> </w:t>
+      </w:r>
+      <w:r>
+        <w:rPr>
+          <w:rFonts w:ascii="宋体" w:eastAsia="宋体" w:hAnsi="宋体" w:hint="eastAsia"/>
+        </w:rPr>
+        <w:t>64|512</w:t>
+      </w:r>
+      <w:r>
+        <w:rPr>
+          <w:rFonts w:ascii="宋体" w:eastAsia="宋体" w:hAnsi="宋体"/>
+        </w:rPr>
+        <w:t xml:space="preserve"> </w:t>
+      </w:r>
+      <w:r>
+        <w:rPr>
+          <w:rFonts w:ascii="宋体" w:eastAsia="宋体" w:hAnsi="宋体" w:hint="eastAsia"/>
+        </w:rPr>
+        <w:t>512</w:t>
+      </w:r>
+      <w:r>
+        <w:rPr>
+          <w:rFonts w:ascii="宋体" w:eastAsia="宋体" w:hAnsi="宋体"/>
+        </w:rPr>
+        <w:t xml:space="preserve">    </w:t>
+      </w:r>
+      <w:r>
+        <w:rPr>
+          <w:rFonts w:ascii="宋体" w:eastAsia="宋体" w:hAnsi="宋体" w:hint="eastAsia"/>
+        </w:rPr>
+        <w:t>0.</w:t>
+      </w:r>
+      <w:r>
+        <w:rPr>
+          <w:rFonts w:ascii="宋体" w:eastAsia="宋体" w:hAnsi="宋体"/>
+        </w:rPr>
+        <w:t xml:space="preserve">3 </w:t>
+      </w:r>
+      <w:r>
+        <w:rPr>
+          <w:rFonts w:ascii="宋体" w:eastAsia="宋体" w:hAnsi="宋体" w:hint="eastAsia"/>
+        </w:rPr>
+        <w:t>0.</w:t>
+      </w:r>
+      <w:r>
+        <w:rPr>
+          <w:rFonts w:ascii="宋体" w:eastAsia="宋体" w:hAnsi="宋体"/>
+        </w:rPr>
+        <w:t>5</w:t>
+      </w:r>
+      <w:r>
+        <w:rPr>
+          <w:rFonts w:ascii="宋体" w:eastAsia="宋体" w:hAnsi="宋体"/>
+        </w:rPr>
+        <w:tab/>
+        <w:t xml:space="preserve"> 0.00001    </w:t>
+      </w:r>
+      <w:r>
+        <w:rPr>
+          <w:rFonts w:ascii="宋体" w:eastAsia="宋体" w:hAnsi="宋体" w:hint="eastAsia"/>
+        </w:rPr>
+        <w:t>32</w:t>
+      </w:r>
+      <w:r>
+        <w:rPr>
+          <w:rFonts w:ascii="宋体" w:eastAsia="宋体" w:hAnsi="宋体"/>
+        </w:rPr>
+        <w:tab/>
+      </w:r>
+      <w:r>
+        <w:rPr>
+          <w:rFonts w:ascii="宋体" w:eastAsia="宋体" w:hAnsi="宋体"/>
+        </w:rPr>
+        <w:tab/>
+        <w:t>1.0000    0.75    33M</w:t>
+      </w:r>
+    </w:p>
+    <w:p>
+      <w:pPr>
+        <w:pBdr>
+          <w:bottom w:val="single" w:sz="6" w:space="1" w:color="auto"/>
+        </w:pBdr>
+        <w:rPr>
+          <w:rFonts w:ascii="宋体" w:eastAsia="宋体" w:hAnsi="宋体"/>
+        </w:rPr>
+      </w:pPr>
+      <w:r>
+        <w:rPr>
+          <w:rFonts w:ascii="宋体" w:eastAsia="宋体" w:hAnsi="宋体" w:hint="eastAsia"/>
+        </w:rPr>
+        <w:t>32|32|64</w:t>
+      </w:r>
+      <w:r>
+        <w:rPr>
+          <w:rFonts w:ascii="宋体" w:eastAsia="宋体" w:hAnsi="宋体"/>
+        </w:rPr>
+        <w:t xml:space="preserve"> </w:t>
+      </w:r>
+      <w:r>
+        <w:rPr>
+          <w:rFonts w:ascii="宋体" w:eastAsia="宋体" w:hAnsi="宋体" w:hint="eastAsia"/>
+        </w:rPr>
+        <w:t>64</w:t>
+      </w:r>
+      <w:r>
+        <w:rPr>
+          <w:rFonts w:ascii="宋体" w:eastAsia="宋体" w:hAnsi="宋体"/>
+        </w:rPr>
+        <w:t xml:space="preserve"> </w:t>
+      </w:r>
+      <w:r>
+        <w:rPr>
+          <w:rFonts w:ascii="宋体" w:eastAsia="宋体" w:hAnsi="宋体" w:hint="eastAsia"/>
+        </w:rPr>
+        <w:t>64|512</w:t>
+      </w:r>
+      <w:r>
+        <w:rPr>
+          <w:rFonts w:ascii="宋体" w:eastAsia="宋体" w:hAnsi="宋体"/>
+        </w:rPr>
+        <w:t xml:space="preserve"> </w:t>
+      </w:r>
+      <w:r>
+        <w:rPr>
+          <w:rFonts w:ascii="宋体" w:eastAsia="宋体" w:hAnsi="宋体" w:hint="eastAsia"/>
+        </w:rPr>
+        <w:t>512</w:t>
+      </w:r>
+      <w:r>
+        <w:rPr>
+          <w:rFonts w:ascii="宋体" w:eastAsia="宋体" w:hAnsi="宋体"/>
+        </w:rPr>
+        <w:t xml:space="preserve">    </w:t>
+      </w:r>
+      <w:r>
+        <w:rPr>
+          <w:rFonts w:ascii="宋体" w:eastAsia="宋体" w:hAnsi="宋体" w:hint="eastAsia"/>
+        </w:rPr>
+        <w:t>0.5</w:t>
+      </w:r>
+      <w:r>
+        <w:rPr>
+          <w:rFonts w:ascii="宋体" w:eastAsia="宋体" w:hAnsi="宋体"/>
+        </w:rPr>
+        <w:t xml:space="preserve"> </w:t>
+      </w:r>
+      <w:r>
+        <w:rPr>
+          <w:rFonts w:ascii="宋体" w:eastAsia="宋体" w:hAnsi="宋体" w:hint="eastAsia"/>
+        </w:rPr>
+        <w:t>0.3</w:t>
+      </w:r>
+      <w:r>
+        <w:rPr>
+          <w:rFonts w:ascii="宋体" w:eastAsia="宋体" w:hAnsi="宋体"/>
+        </w:rPr>
+        <w:tab/>
+        <w:t xml:space="preserve"> 0.00001    64</w:t>
+      </w:r>
+      <w:r>
+        <w:rPr>
+          <w:rFonts w:ascii="宋体" w:eastAsia="宋体" w:hAnsi="宋体"/>
+        </w:rPr>
+        <w:tab/>
+      </w:r>
+      <w:r>
+        <w:rPr>
+          <w:rFonts w:ascii="宋体" w:eastAsia="宋体" w:hAnsi="宋体"/>
+        </w:rPr>
+        <w:tab/>
+        <w:t>0.9997</w:t>
+      </w:r>
+      <w:r>
+        <w:rPr>
+          <w:rFonts w:ascii="宋体" w:eastAsia="宋体" w:hAnsi="宋体"/>
+        </w:rPr>
+        <w:tab/>
+        <w:t xml:space="preserve">  0.72    33M</w:t>
+      </w:r>
+    </w:p>
+    <w:p>
+      <w:pPr>
+        <w:rPr>
+          <w:color w:val="FF0000"/>
+        </w:rPr>
+      </w:pPr>
+      <w:bookmarkStart w:id="42" w:name="_Toc38918203"/>
+      <w:bookmarkStart w:id="43" w:name="_Toc67056178"/>
+      <w:r>
         <w:rPr>
           <w:rFonts w:hint="eastAsia"/>
+          <w:color w:val="FF0000"/>
+        </w:rPr>
+        <w:t>注：表格标题在表格上方居中，宋体五号，表格采用三线模式，officeword</w:t>
+      </w:r>
+      <w:r>
+        <w:rPr>
+          <w:color w:val="FF0000"/>
+        </w:rPr>
+        <w:t xml:space="preserve"> </w:t>
+      </w:r>
+      <w:r>
+        <w:rPr>
+          <w:rFonts w:hint="eastAsia"/>
+          <w:color w:val="FF0000"/>
+        </w:rPr>
+        <w:t>输入-</w:t>
+      </w:r>
+      <w:r>
+        <w:rPr>
+          <w:color w:val="FF0000"/>
+        </w:rPr>
+        <w:t>--</w:t>
+      </w:r>
+      <w:r>
+        <w:rPr>
+          <w:rFonts w:hint="eastAsia"/>
+          <w:color w:val="FF0000"/>
+        </w:rPr>
+        <w:t>然后enter会产生表格横线</w:t>
+      </w:r>
+      <w:r>
+        <w:rPr>
+          <w:rFonts w:hint="eastAsia"/>
+          <w:color w:val="FF0000"/>
+        </w:rPr>
+        <w:t>，</w:t>
+      </w:r>
+      <w:r>
+        <w:rPr>
+          <w:rFonts w:hint="eastAsia"/>
+          <w:color w:val="FF0000"/>
+        </w:rPr>
+        <w:t>表与正文空一行</w:t>
+      </w:r>
+      <w:r>
+        <w:rPr>
+          <w:rFonts w:hint="eastAsia"/>
+          <w:color w:val="FF0000"/>
+        </w:rPr>
+        <w:t>，</w:t>
+      </w:r>
+      <w:r>
+        <w:rPr>
+          <w:rFonts w:hint="eastAsia"/>
+          <w:color w:val="FF0000"/>
+        </w:rPr>
+        <w:t>表不可断页，如果超过一页，请续表重起，</w:t>
+      </w:r>
+      <w:r>
+        <w:rPr>
+          <w:rFonts w:hint="eastAsia"/>
+          <w:color w:val="FF0000"/>
+        </w:rPr>
+        <w:t>红字可删除</w:t>
+      </w:r>
+    </w:p>
+    <w:p>
+      <w:pPr>
+        <w:spacing w:before="120" w:after="120"/>
+        <w:jc w:val="center"/>
+        <w:rPr>
+          <w:rFonts w:ascii="宋体" w:eastAsia="宋体" w:hAnsi="宋体"/>
+          <w:szCs w:val="21"/>
+        </w:rPr>
+      </w:pPr>
+    </w:p>
+    <w:p>
+      <w:pPr>
+        <w:spacing w:before="120" w:after="120"/>
+        <w:jc w:val="center"/>
+        <w:rPr>
+          <w:rFonts w:ascii="宋体" w:eastAsia="宋体" w:hAnsi="宋体"/>
+          <w:szCs w:val="21"/>
+        </w:rPr>
+      </w:pPr>
+      <w:r>
+        <w:rPr>
+          <w:rFonts w:ascii="宋体" w:eastAsia="宋体" w:hAnsi="宋体" w:hint="eastAsia"/>
+          <w:szCs w:val="21"/>
+        </w:rPr>
+        <w:t>表</w:t>
+      </w:r>
+      <w:r>
+        <w:rPr>
+          <w:rFonts w:ascii="宋体" w:eastAsia="宋体" w:hAnsi="宋体"/>
+          <w:szCs w:val="21"/>
+        </w:rPr>
+        <w:t>2</w:t>
+      </w:r>
+      <w:r>
+        <w:rPr>
+          <w:rFonts w:ascii="宋体" w:eastAsia="宋体" w:hAnsi="宋体" w:hint="eastAsia"/>
+          <w:szCs w:val="21"/>
+        </w:rPr>
+        <w:t>-</w:t>
+      </w:r>
+      <w:r>
+        <w:rPr>
+          <w:rFonts w:ascii="宋体" w:eastAsia="宋体" w:hAnsi="宋体"/>
+          <w:szCs w:val="21"/>
+        </w:rPr>
+        <w:t>1</w:t>
+      </w:r>
+      <w:r>
+        <w:rPr>
+          <w:rFonts w:ascii="宋体" w:eastAsia="宋体" w:hAnsi="宋体"/>
+          <w:szCs w:val="21"/>
+        </w:rPr>
+        <w:t>(</w:t>
+      </w:r>
+      <w:r>
+        <w:rPr>
+          <w:rFonts w:ascii="宋体" w:eastAsia="宋体" w:hAnsi="宋体" w:hint="eastAsia"/>
+          <w:szCs w:val="21"/>
+        </w:rPr>
+        <w:t>续)</w:t>
+      </w:r>
+      <w:r>
+        <w:rPr>
+          <w:rFonts w:ascii="宋体" w:eastAsia="宋体" w:hAnsi="宋体"/>
+          <w:szCs w:val="21"/>
+        </w:rPr>
+        <w:t xml:space="preserve"> </w:t>
+      </w:r>
+      <w:r>
+        <w:rPr>
+          <w:rFonts w:ascii="宋体" w:eastAsia="宋体" w:hAnsi="宋体" w:hint="eastAsia"/>
+          <w:szCs w:val="21"/>
+        </w:rPr>
+        <w:t>相关网络配置及其实验结果</w:t>
+      </w:r>
+    </w:p>
+    <w:p>
+      <w:pPr>
+        <w:pBdr>
+          <w:top w:val="single" w:sz="6" w:space="1" w:color="auto"/>
+          <w:bottom w:val="single" w:sz="6" w:space="1" w:color="auto"/>
+        </w:pBdr>
+        <w:rPr>
+          <w:rFonts w:ascii="宋体" w:eastAsia="宋体" w:hAnsi="宋体"/>
+        </w:rPr>
+      </w:pPr>
+      <w:r>
+        <w:rPr>
+          <w:rFonts w:ascii="宋体" w:eastAsia="宋体" w:hAnsi="宋体" w:hint="eastAsia"/>
+        </w:rPr>
+        <w:t>网络结构</w:t>
+      </w:r>
+      <w:r>
+        <w:rPr>
+          <w:rFonts w:ascii="宋体" w:eastAsia="宋体" w:hAnsi="宋体"/>
+        </w:rPr>
+        <w:tab/>
+        <w:t xml:space="preserve">  </w:t>
+      </w:r>
+      <w:r>
+        <w:rPr>
+          <w:rFonts w:ascii="宋体" w:eastAsia="宋体" w:hAnsi="宋体"/>
+        </w:rPr>
+        <w:tab/>
+      </w:r>
+      <w:r>
+        <w:rPr>
+          <w:rFonts w:ascii="宋体" w:eastAsia="宋体" w:hAnsi="宋体"/>
+        </w:rPr>
+        <w:tab/>
+      </w:r>
+      <w:r>
+        <w:rPr>
+          <w:rFonts w:ascii="宋体" w:eastAsia="宋体" w:hAnsi="宋体"/>
+        </w:rPr>
+        <w:tab/>
+        <w:t xml:space="preserve"> </w:t>
+      </w:r>
+      <w:r>
+        <w:rPr>
+          <w:rFonts w:ascii="宋体" w:eastAsia="宋体" w:hAnsi="宋体" w:hint="eastAsia"/>
+        </w:rPr>
+        <w:t xml:space="preserve">Dropout率 </w:t>
+      </w:r>
+      <w:r>
+        <w:rPr>
+          <w:rFonts w:ascii="宋体" w:eastAsia="宋体" w:hAnsi="宋体"/>
+        </w:rPr>
+        <w:t xml:space="preserve"> </w:t>
+      </w:r>
+      <w:r>
+        <w:rPr>
+          <w:rFonts w:ascii="宋体" w:eastAsia="宋体" w:hAnsi="宋体" w:hint="eastAsia"/>
+        </w:rPr>
+        <w:t xml:space="preserve">学习率 </w:t>
+      </w:r>
+      <w:r>
+        <w:rPr>
+          <w:rFonts w:ascii="宋体" w:eastAsia="宋体" w:hAnsi="宋体"/>
+        </w:rPr>
+        <w:t xml:space="preserve"> </w:t>
+      </w:r>
+      <w:r>
+        <w:rPr>
+          <w:rFonts w:ascii="宋体" w:eastAsia="宋体" w:hAnsi="宋体" w:hint="eastAsia"/>
+        </w:rPr>
+        <w:t xml:space="preserve">批处理量 </w:t>
+      </w:r>
+      <w:r>
+        <w:rPr>
+          <w:rFonts w:ascii="宋体" w:eastAsia="宋体" w:hAnsi="宋体"/>
+        </w:rPr>
+        <w:t xml:space="preserve"> batch</w:t>
+      </w:r>
+      <w:r>
+        <w:rPr>
+          <w:rFonts w:ascii="宋体" w:eastAsia="宋体" w:hAnsi="宋体" w:hint="eastAsia"/>
+        </w:rPr>
+        <w:t>_</w:t>
+      </w:r>
+      <w:r>
+        <w:rPr>
+          <w:rFonts w:ascii="宋体" w:eastAsia="宋体" w:hAnsi="宋体"/>
+        </w:rPr>
+        <w:t xml:space="preserve">ACC test_ACC </w:t>
+      </w:r>
+      <w:r>
+        <w:rPr>
+          <w:rFonts w:ascii="宋体" w:eastAsia="宋体" w:hAnsi="宋体" w:hint="eastAsia"/>
+        </w:rPr>
+        <w:t>参数</w:t>
+      </w:r>
+    </w:p>
+    <w:p>
+      <w:pPr>
+        <w:rPr>
+          <w:rFonts w:ascii="宋体" w:eastAsia="宋体" w:hAnsi="宋体"/>
+        </w:rPr>
+      </w:pPr>
+      <w:r>
+        <w:rPr>
+          <w:rFonts w:ascii="宋体" w:eastAsia="宋体" w:hAnsi="宋体" w:hint="eastAsia"/>
+        </w:rPr>
+        <w:t>8|8|16</w:t>
+      </w:r>
+      <w:r>
+        <w:rPr>
+          <w:rFonts w:ascii="宋体" w:eastAsia="宋体" w:hAnsi="宋体"/>
+        </w:rPr>
+        <w:t xml:space="preserve"> </w:t>
+      </w:r>
+      <w:r>
+        <w:rPr>
+          <w:rFonts w:ascii="宋体" w:eastAsia="宋体" w:hAnsi="宋体" w:hint="eastAsia"/>
+        </w:rPr>
+        <w:t>16</w:t>
+      </w:r>
+      <w:r>
+        <w:rPr>
+          <w:rFonts w:ascii="宋体" w:eastAsia="宋体" w:hAnsi="宋体"/>
+        </w:rPr>
+        <w:t xml:space="preserve"> </w:t>
+      </w:r>
+      <w:r>
+        <w:rPr>
+          <w:rFonts w:ascii="宋体" w:eastAsia="宋体" w:hAnsi="宋体" w:hint="eastAsia"/>
+        </w:rPr>
+        <w:t>16|128</w:t>
+      </w:r>
+      <w:r>
+        <w:rPr>
+          <w:rFonts w:ascii="宋体" w:eastAsia="宋体" w:hAnsi="宋体"/>
+        </w:rPr>
+        <w:t xml:space="preserve"> </w:t>
+      </w:r>
+      <w:r>
+        <w:rPr>
+          <w:rFonts w:ascii="宋体" w:eastAsia="宋体" w:hAnsi="宋体" w:hint="eastAsia"/>
+        </w:rPr>
+        <w:t>128</w:t>
+      </w:r>
+      <w:r>
+        <w:rPr>
+          <w:rFonts w:ascii="宋体" w:eastAsia="宋体" w:hAnsi="宋体"/>
+        </w:rPr>
+        <w:tab/>
+        <w:t xml:space="preserve">  0.3 0.5</w:t>
+      </w:r>
+      <w:r>
+        <w:rPr>
+          <w:rFonts w:ascii="宋体" w:eastAsia="宋体" w:hAnsi="宋体"/>
+        </w:rPr>
+        <w:tab/>
+        <w:t xml:space="preserve"> 0.00001    </w:t>
+      </w:r>
+      <w:r>
+        <w:rPr>
+          <w:rFonts w:ascii="宋体" w:eastAsia="宋体" w:hAnsi="宋体" w:hint="eastAsia"/>
+        </w:rPr>
+        <w:t>64</w:t>
+      </w:r>
+      <w:r>
+        <w:rPr>
+          <w:rFonts w:ascii="宋体" w:eastAsia="宋体" w:hAnsi="宋体"/>
+        </w:rPr>
+        <w:tab/>
+      </w:r>
+      <w:r>
+        <w:rPr>
+          <w:rFonts w:ascii="宋体" w:eastAsia="宋体" w:hAnsi="宋体"/>
+        </w:rPr>
+        <w:tab/>
+        <w:t>0.9692</w:t>
+      </w:r>
+      <w:r>
+        <w:rPr>
+          <w:rFonts w:ascii="宋体" w:eastAsia="宋体" w:hAnsi="宋体"/>
+        </w:rPr>
+        <w:tab/>
+        <w:t xml:space="preserve">  0.</w:t>
+      </w:r>
+      <w:r>
+        <w:rPr>
+          <w:rFonts w:ascii="宋体" w:eastAsia="宋体" w:hAnsi="宋体" w:hint="eastAsia"/>
+        </w:rPr>
+        <w:t>70</w:t>
+      </w:r>
+      <w:r>
+        <w:rPr>
+          <w:rFonts w:ascii="宋体" w:eastAsia="宋体" w:hAnsi="宋体"/>
+        </w:rPr>
+        <w:tab/>
+        <w:t xml:space="preserve">  </w:t>
+      </w:r>
+      <w:r>
+        <w:rPr>
+          <w:rFonts w:ascii="宋体" w:eastAsia="宋体" w:hAnsi="宋体" w:hint="eastAsia"/>
+        </w:rPr>
+        <w:t>2</w:t>
+      </w:r>
+      <w:r>
+        <w:rPr>
+          <w:rFonts w:ascii="宋体" w:eastAsia="宋体" w:hAnsi="宋体"/>
+        </w:rPr>
+        <w:t>M</w:t>
+      </w:r>
+    </w:p>
+    <w:p>
+      <w:pPr>
+        <w:rPr>
+          <w:rFonts w:ascii="宋体" w:eastAsia="宋体" w:hAnsi="宋体"/>
+        </w:rPr>
+      </w:pPr>
+      <w:r>
+        <w:rPr>
+          <w:rFonts w:ascii="宋体" w:eastAsia="宋体" w:hAnsi="宋体" w:hint="eastAsia"/>
+        </w:rPr>
+        <w:t>8|8|16</w:t>
+      </w:r>
+      <w:r>
+        <w:rPr>
+          <w:rFonts w:ascii="宋体" w:eastAsia="宋体" w:hAnsi="宋体"/>
+        </w:rPr>
+        <w:t xml:space="preserve"> </w:t>
+      </w:r>
+      <w:r>
+        <w:rPr>
+          <w:rFonts w:ascii="宋体" w:eastAsia="宋体" w:hAnsi="宋体" w:hint="eastAsia"/>
+        </w:rPr>
+        <w:t>16</w:t>
+      </w:r>
+      <w:r>
+        <w:rPr>
+          <w:rFonts w:ascii="宋体" w:eastAsia="宋体" w:hAnsi="宋体"/>
+        </w:rPr>
+        <w:t xml:space="preserve"> </w:t>
+      </w:r>
+      <w:r>
+        <w:rPr>
+          <w:rFonts w:ascii="宋体" w:eastAsia="宋体" w:hAnsi="宋体" w:hint="eastAsia"/>
+        </w:rPr>
+        <w:t>16|128</w:t>
+      </w:r>
+      <w:r>
+        <w:rPr>
+          <w:rFonts w:ascii="宋体" w:eastAsia="宋体" w:hAnsi="宋体"/>
+        </w:rPr>
+        <w:t xml:space="preserve"> </w:t>
+      </w:r>
+      <w:r>
+        <w:rPr>
+          <w:rFonts w:ascii="宋体" w:eastAsia="宋体" w:hAnsi="宋体" w:hint="eastAsia"/>
+        </w:rPr>
+        <w:t>128</w:t>
+      </w:r>
+      <w:r>
+        <w:rPr>
+          <w:rFonts w:ascii="宋体" w:eastAsia="宋体" w:hAnsi="宋体"/>
+        </w:rPr>
+        <w:tab/>
+        <w:t xml:space="preserve">  0.</w:t>
+      </w:r>
+      <w:r>
+        <w:rPr>
+          <w:rFonts w:ascii="宋体" w:eastAsia="宋体" w:hAnsi="宋体" w:hint="eastAsia"/>
+        </w:rPr>
+        <w:t>5</w:t>
+      </w:r>
+      <w:r>
+        <w:rPr>
+          <w:rFonts w:ascii="宋体" w:eastAsia="宋体" w:hAnsi="宋体"/>
+        </w:rPr>
+        <w:t xml:space="preserve"> 0.5</w:t>
+      </w:r>
+      <w:r>
+        <w:rPr>
+          <w:rFonts w:ascii="宋体" w:eastAsia="宋体" w:hAnsi="宋体"/>
+        </w:rPr>
+        <w:tab/>
+        <w:t xml:space="preserve"> 0.00001    </w:t>
+      </w:r>
+      <w:r>
+        <w:rPr>
+          <w:rFonts w:ascii="宋体" w:eastAsia="宋体" w:hAnsi="宋体" w:hint="eastAsia"/>
+        </w:rPr>
+        <w:t>64</w:t>
+      </w:r>
+      <w:r>
+        <w:rPr>
+          <w:rFonts w:ascii="宋体" w:eastAsia="宋体" w:hAnsi="宋体"/>
+        </w:rPr>
+        <w:tab/>
+      </w:r>
+      <w:r>
+        <w:rPr>
+          <w:rFonts w:ascii="宋体" w:eastAsia="宋体" w:hAnsi="宋体"/>
+        </w:rPr>
+        <w:tab/>
+        <w:t>0.9735</w:t>
+      </w:r>
+      <w:r>
+        <w:rPr>
+          <w:rFonts w:ascii="宋体" w:eastAsia="宋体" w:hAnsi="宋体"/>
+        </w:rPr>
+        <w:tab/>
+        <w:t xml:space="preserve">  0.</w:t>
+      </w:r>
+      <w:r>
+        <w:rPr>
+          <w:rFonts w:ascii="宋体" w:eastAsia="宋体" w:hAnsi="宋体" w:hint="eastAsia"/>
+        </w:rPr>
+        <w:t>67</w:t>
+      </w:r>
+      <w:r>
+        <w:rPr>
+          <w:rFonts w:ascii="宋体" w:eastAsia="宋体" w:hAnsi="宋体"/>
+        </w:rPr>
+        <w:tab/>
+        <w:t xml:space="preserve">  </w:t>
+      </w:r>
+      <w:r>
+        <w:rPr>
+          <w:rFonts w:ascii="宋体" w:eastAsia="宋体" w:hAnsi="宋体" w:hint="eastAsia"/>
+        </w:rPr>
+        <w:t>2</w:t>
+      </w:r>
+      <w:r>
+        <w:rPr>
+          <w:rFonts w:ascii="宋体" w:eastAsia="宋体" w:hAnsi="宋体"/>
+        </w:rPr>
+        <w:t>M</w:t>
+      </w:r>
+    </w:p>
+    <w:p>
+      <w:pPr>
+        <w:rPr>
+          <w:rFonts w:ascii="宋体" w:eastAsia="宋体" w:hAnsi="宋体"/>
+        </w:rPr>
+      </w:pPr>
+      <w:r>
+        <w:rPr>
+          <w:rFonts w:ascii="宋体" w:eastAsia="宋体" w:hAnsi="宋体" w:hint="eastAsia"/>
+        </w:rPr>
+        <w:t>8|8|16</w:t>
+      </w:r>
+      <w:r>
+        <w:rPr>
+          <w:rFonts w:ascii="宋体" w:eastAsia="宋体" w:hAnsi="宋体"/>
+        </w:rPr>
+        <w:t xml:space="preserve"> </w:t>
+      </w:r>
+      <w:r>
+        <w:rPr>
+          <w:rFonts w:ascii="宋体" w:eastAsia="宋体" w:hAnsi="宋体" w:hint="eastAsia"/>
+        </w:rPr>
+        <w:t>16</w:t>
+      </w:r>
+      <w:r>
+        <w:rPr>
+          <w:rFonts w:ascii="宋体" w:eastAsia="宋体" w:hAnsi="宋体"/>
+        </w:rPr>
+        <w:t xml:space="preserve"> </w:t>
+      </w:r>
+      <w:r>
+        <w:rPr>
+          <w:rFonts w:ascii="宋体" w:eastAsia="宋体" w:hAnsi="宋体" w:hint="eastAsia"/>
+        </w:rPr>
+        <w:t>16|128</w:t>
+      </w:r>
+      <w:r>
+        <w:rPr>
+          <w:rFonts w:ascii="宋体" w:eastAsia="宋体" w:hAnsi="宋体"/>
+        </w:rPr>
+        <w:t xml:space="preserve"> </w:t>
+      </w:r>
+      <w:r>
+        <w:rPr>
+          <w:rFonts w:ascii="宋体" w:eastAsia="宋体" w:hAnsi="宋体" w:hint="eastAsia"/>
+        </w:rPr>
+        <w:t>128</w:t>
+      </w:r>
+      <w:r>
+        <w:rPr>
+          <w:rFonts w:ascii="宋体" w:eastAsia="宋体" w:hAnsi="宋体"/>
+        </w:rPr>
+        <w:tab/>
+        <w:t xml:space="preserve">  0.3 0.5</w:t>
+      </w:r>
+      <w:r>
+        <w:rPr>
+          <w:rFonts w:ascii="宋体" w:eastAsia="宋体" w:hAnsi="宋体"/>
+        </w:rPr>
+        <w:tab/>
+        <w:t xml:space="preserve"> 0.00001    32</w:t>
+      </w:r>
+      <w:r>
+        <w:rPr>
+          <w:rFonts w:ascii="宋体" w:eastAsia="宋体" w:hAnsi="宋体"/>
+        </w:rPr>
+        <w:tab/>
+      </w:r>
+      <w:r>
+        <w:rPr>
+          <w:rFonts w:ascii="宋体" w:eastAsia="宋体" w:hAnsi="宋体"/>
+        </w:rPr>
+        <w:tab/>
+        <w:t>0.9961</w:t>
+      </w:r>
+      <w:r>
+        <w:rPr>
+          <w:rFonts w:ascii="宋体" w:eastAsia="宋体" w:hAnsi="宋体"/>
+        </w:rPr>
+        <w:tab/>
+        <w:t xml:space="preserve">  0.77</w:t>
+      </w:r>
+      <w:r>
+        <w:rPr>
+          <w:rFonts w:ascii="宋体" w:eastAsia="宋体" w:hAnsi="宋体"/>
+        </w:rPr>
+        <w:tab/>
+        <w:t xml:space="preserve">  </w:t>
+      </w:r>
+      <w:r>
+        <w:rPr>
+          <w:rFonts w:ascii="宋体" w:eastAsia="宋体" w:hAnsi="宋体" w:hint="eastAsia"/>
+        </w:rPr>
+        <w:t>2</w:t>
+      </w:r>
+      <w:r>
+        <w:rPr>
+          <w:rFonts w:ascii="宋体" w:eastAsia="宋体" w:hAnsi="宋体"/>
+        </w:rPr>
+        <w:t>M</w:t>
+      </w:r>
+    </w:p>
+    <w:p>
+      <w:pPr>
+        <w:rPr>
+          <w:rFonts w:ascii="宋体" w:eastAsia="宋体" w:hAnsi="宋体"/>
+        </w:rPr>
+      </w:pPr>
+      <w:r>
+        <w:rPr>
+          <w:rFonts w:ascii="宋体" w:eastAsia="宋体" w:hAnsi="宋体" w:hint="eastAsia"/>
+        </w:rPr>
+        <w:t>8|8|16</w:t>
+      </w:r>
+      <w:r>
+        <w:rPr>
+          <w:rFonts w:ascii="宋体" w:eastAsia="宋体" w:hAnsi="宋体"/>
+        </w:rPr>
+        <w:t xml:space="preserve"> </w:t>
+      </w:r>
+      <w:r>
+        <w:rPr>
+          <w:rFonts w:ascii="宋体" w:eastAsia="宋体" w:hAnsi="宋体" w:hint="eastAsia"/>
+        </w:rPr>
+        <w:t>16</w:t>
+      </w:r>
+      <w:r>
+        <w:rPr>
+          <w:rFonts w:ascii="宋体" w:eastAsia="宋体" w:hAnsi="宋体"/>
+        </w:rPr>
+        <w:t xml:space="preserve"> </w:t>
+      </w:r>
+      <w:r>
+        <w:rPr>
+          <w:rFonts w:ascii="宋体" w:eastAsia="宋体" w:hAnsi="宋体" w:hint="eastAsia"/>
+        </w:rPr>
+        <w:t>16|128</w:t>
+      </w:r>
+      <w:r>
+        <w:rPr>
+          <w:rFonts w:ascii="宋体" w:eastAsia="宋体" w:hAnsi="宋体"/>
+        </w:rPr>
+        <w:t xml:space="preserve"> </w:t>
+      </w:r>
+      <w:r>
+        <w:rPr>
+          <w:rFonts w:ascii="宋体" w:eastAsia="宋体" w:hAnsi="宋体" w:hint="eastAsia"/>
+        </w:rPr>
+        <w:t>128</w:t>
+      </w:r>
+      <w:r>
+        <w:rPr>
+          <w:rFonts w:ascii="宋体" w:eastAsia="宋体" w:hAnsi="宋体"/>
+        </w:rPr>
+        <w:tab/>
+        <w:t xml:space="preserve">  0.3 0.5</w:t>
+      </w:r>
+      <w:r>
+        <w:rPr>
+          <w:rFonts w:ascii="宋体" w:eastAsia="宋体" w:hAnsi="宋体"/>
+        </w:rPr>
+        <w:tab/>
+        <w:t xml:space="preserve"> 0.000001   32</w:t>
+      </w:r>
+      <w:r>
+        <w:rPr>
+          <w:rFonts w:ascii="宋体" w:eastAsia="宋体" w:hAnsi="宋体"/>
+        </w:rPr>
+        <w:tab/>
+      </w:r>
+      <w:r>
+        <w:rPr>
+          <w:rFonts w:ascii="宋体" w:eastAsia="宋体" w:hAnsi="宋体"/>
+        </w:rPr>
+        <w:tab/>
+        <w:t>0.7095</w:t>
+      </w:r>
+      <w:r>
+        <w:rPr>
+          <w:rFonts w:ascii="宋体" w:eastAsia="宋体" w:hAnsi="宋体"/>
+        </w:rPr>
+        <w:tab/>
+        <w:t xml:space="preserve">  0.70</w:t>
+      </w:r>
+      <w:r>
+        <w:rPr>
+          <w:rFonts w:ascii="宋体" w:eastAsia="宋体" w:hAnsi="宋体"/>
+        </w:rPr>
+        <w:tab/>
+        <w:t xml:space="preserve">  </w:t>
+      </w:r>
+      <w:r>
+        <w:rPr>
+          <w:rFonts w:ascii="宋体" w:eastAsia="宋体" w:hAnsi="宋体" w:hint="eastAsia"/>
+        </w:rPr>
+        <w:t>2</w:t>
+      </w:r>
+      <w:r>
+        <w:rPr>
+          <w:rFonts w:ascii="宋体" w:eastAsia="宋体" w:hAnsi="宋体"/>
+        </w:rPr>
+        <w:t>M</w:t>
+      </w:r>
+    </w:p>
+    <w:p>
+      <w:pPr>
+        <w:rPr>
+          <w:rFonts w:ascii="宋体" w:eastAsia="宋体" w:hAnsi="宋体"/>
+        </w:rPr>
+      </w:pPr>
+      <w:r>
+        <w:rPr>
+          <w:rFonts w:ascii="宋体" w:eastAsia="宋体" w:hAnsi="宋体" w:hint="eastAsia"/>
+        </w:rPr>
+        <w:t>32|32|</w:t>
+      </w:r>
+      <w:r>
+        <w:rPr>
+          <w:rFonts w:ascii="宋体" w:eastAsia="宋体" w:hAnsi="宋体" w:hint="eastAsia"/>
+        </w:rPr>
+        <w:t>64</w:t>
+      </w:r>
+      <w:r>
+        <w:rPr>
+          <w:rFonts w:ascii="宋体" w:eastAsia="宋体" w:hAnsi="宋体"/>
+        </w:rPr>
+        <w:t xml:space="preserve"> </w:t>
+      </w:r>
+      <w:r>
+        <w:rPr>
+          <w:rFonts w:ascii="宋体" w:eastAsia="宋体" w:hAnsi="宋体" w:hint="eastAsia"/>
+        </w:rPr>
+        <w:t>64</w:t>
+      </w:r>
+      <w:r>
+        <w:rPr>
+          <w:rFonts w:ascii="宋体" w:eastAsia="宋体" w:hAnsi="宋体"/>
+        </w:rPr>
+        <w:t xml:space="preserve"> </w:t>
+      </w:r>
+      <w:r>
+        <w:rPr>
+          <w:rFonts w:ascii="宋体" w:eastAsia="宋体" w:hAnsi="宋体" w:hint="eastAsia"/>
+        </w:rPr>
+        <w:t>64</w:t>
+      </w:r>
+      <w:r>
+        <w:rPr>
+          <w:rFonts w:ascii="宋体" w:eastAsia="宋体" w:hAnsi="宋体" w:hint="eastAsia"/>
+        </w:rPr>
+        <w:t>|512</w:t>
+      </w:r>
+      <w:r>
+        <w:rPr>
+          <w:rFonts w:ascii="宋体" w:eastAsia="宋体" w:hAnsi="宋体"/>
+        </w:rPr>
+        <w:t xml:space="preserve"> </w:t>
+      </w:r>
+      <w:r>
+        <w:rPr>
+          <w:rFonts w:ascii="宋体" w:eastAsia="宋体" w:hAnsi="宋体" w:hint="eastAsia"/>
+        </w:rPr>
+        <w:t>512</w:t>
+      </w:r>
+      <w:r>
+        <w:rPr>
+          <w:rFonts w:ascii="宋体" w:eastAsia="宋体" w:hAnsi="宋体"/>
+        </w:rPr>
+        <w:tab/>
+        <w:t xml:space="preserve">  </w:t>
+      </w:r>
+      <w:r>
+        <w:rPr>
+          <w:rFonts w:ascii="宋体" w:eastAsia="宋体" w:hAnsi="宋体" w:hint="eastAsia"/>
+        </w:rPr>
+        <w:t>0.6</w:t>
+      </w:r>
+      <w:r>
+        <w:rPr>
+          <w:rFonts w:ascii="宋体" w:eastAsia="宋体" w:hAnsi="宋体"/>
+        </w:rPr>
+        <w:t xml:space="preserve"> </w:t>
+      </w:r>
+      <w:r>
+        <w:rPr>
+          <w:rFonts w:ascii="宋体" w:eastAsia="宋体" w:hAnsi="宋体" w:hint="eastAsia"/>
+        </w:rPr>
+        <w:t>0.4</w:t>
+      </w:r>
+      <w:r>
+        <w:rPr>
+          <w:rFonts w:ascii="宋体" w:eastAsia="宋体" w:hAnsi="宋体"/>
+        </w:rPr>
+        <w:tab/>
+        <w:t xml:space="preserve"> 0.0001</w:t>
+      </w:r>
+      <w:r>
+        <w:rPr>
+          <w:rFonts w:ascii="宋体" w:eastAsia="宋体" w:hAnsi="宋体"/>
+        </w:rPr>
+        <w:tab/>
+        <w:t xml:space="preserve"> </w:t>
+      </w:r>
+      <w:r>
+        <w:rPr>
+          <w:rFonts w:ascii="宋体" w:eastAsia="宋体" w:hAnsi="宋体"/>
+        </w:rPr>
+        <w:tab/>
+      </w:r>
+      <w:r>
+        <w:rPr>
+          <w:rFonts w:ascii="宋体" w:eastAsia="宋体" w:hAnsi="宋体" w:hint="eastAsia"/>
+        </w:rPr>
+        <w:t>32</w:t>
+      </w:r>
+      <w:r>
+        <w:rPr>
+          <w:rFonts w:ascii="宋体" w:eastAsia="宋体" w:hAnsi="宋体"/>
+        </w:rPr>
+        <w:tab/>
+      </w:r>
+      <w:r>
+        <w:rPr>
+          <w:rFonts w:ascii="宋体" w:eastAsia="宋体" w:hAnsi="宋体"/>
+        </w:rPr>
+        <w:tab/>
+        <w:t>0.9958</w:t>
+      </w:r>
+      <w:r>
+        <w:rPr>
+          <w:rFonts w:ascii="宋体" w:eastAsia="宋体" w:hAnsi="宋体"/>
+        </w:rPr>
+        <w:tab/>
+        <w:t xml:space="preserve">  </w:t>
+      </w:r>
+      <w:r>
+        <w:rPr>
+          <w:rFonts w:ascii="宋体" w:eastAsia="宋体" w:hAnsi="宋体" w:hint="eastAsia"/>
+        </w:rPr>
+        <w:t>0.68</w:t>
+      </w:r>
+      <w:r>
+        <w:rPr>
+          <w:rFonts w:ascii="宋体" w:eastAsia="宋体" w:hAnsi="宋体"/>
+        </w:rPr>
+        <w:tab/>
+        <w:t xml:space="preserve">  33M</w:t>
+      </w:r>
+    </w:p>
+    <w:p>
+      <w:pPr>
+        <w:rPr>
+          <w:rFonts w:ascii="宋体" w:eastAsia="宋体" w:hAnsi="宋体"/>
+        </w:rPr>
+      </w:pPr>
+      <w:r>
+        <w:rPr>
+          <w:rFonts w:ascii="宋体" w:eastAsia="宋体" w:hAnsi="宋体" w:hint="eastAsia"/>
+        </w:rPr>
+        <w:t>32|32|64</w:t>
+      </w:r>
+      <w:r>
+        <w:rPr>
+          <w:rFonts w:ascii="宋体" w:eastAsia="宋体" w:hAnsi="宋体"/>
+        </w:rPr>
+        <w:t xml:space="preserve"> </w:t>
+      </w:r>
+      <w:r>
+        <w:rPr>
+          <w:rFonts w:ascii="宋体" w:eastAsia="宋体" w:hAnsi="宋体" w:hint="eastAsia"/>
+        </w:rPr>
+        <w:t>64</w:t>
+      </w:r>
+      <w:r>
+        <w:rPr>
+          <w:rFonts w:ascii="宋体" w:eastAsia="宋体" w:hAnsi="宋体"/>
+        </w:rPr>
+        <w:t xml:space="preserve"> </w:t>
+      </w:r>
+      <w:r>
+        <w:rPr>
+          <w:rFonts w:ascii="宋体" w:eastAsia="宋体" w:hAnsi="宋体" w:hint="eastAsia"/>
+        </w:rPr>
+        <w:t>64|512</w:t>
+      </w:r>
+      <w:r>
+        <w:rPr>
+          <w:rFonts w:ascii="宋体" w:eastAsia="宋体" w:hAnsi="宋体"/>
+        </w:rPr>
+        <w:t xml:space="preserve"> </w:t>
+      </w:r>
+      <w:r>
+        <w:rPr>
+          <w:rFonts w:ascii="宋体" w:eastAsia="宋体" w:hAnsi="宋体" w:hint="eastAsia"/>
+        </w:rPr>
+        <w:t>512</w:t>
+      </w:r>
+      <w:r>
+        <w:rPr>
+          <w:rFonts w:ascii="宋体" w:eastAsia="宋体" w:hAnsi="宋体"/>
+        </w:rPr>
+        <w:t xml:space="preserve">    </w:t>
+      </w:r>
+      <w:r>
+        <w:rPr>
+          <w:rFonts w:ascii="宋体" w:eastAsia="宋体" w:hAnsi="宋体" w:hint="eastAsia"/>
+        </w:rPr>
+        <w:t>0.5</w:t>
+      </w:r>
+      <w:r>
+        <w:rPr>
+          <w:rFonts w:ascii="宋体" w:eastAsia="宋体" w:hAnsi="宋体"/>
+        </w:rPr>
+        <w:t xml:space="preserve"> </w:t>
+      </w:r>
+      <w:r>
+        <w:rPr>
+          <w:rFonts w:ascii="宋体" w:eastAsia="宋体" w:hAnsi="宋体" w:hint="eastAsia"/>
+        </w:rPr>
+        <w:t>0.3</w:t>
+      </w:r>
+      <w:r>
+        <w:rPr>
+          <w:rFonts w:ascii="宋体" w:eastAsia="宋体" w:hAnsi="宋体"/>
+        </w:rPr>
+        <w:tab/>
+        <w:t xml:space="preserve"> 0.00001    </w:t>
+      </w:r>
+      <w:r>
+        <w:rPr>
+          <w:rFonts w:ascii="宋体" w:eastAsia="宋体" w:hAnsi="宋体" w:hint="eastAsia"/>
+        </w:rPr>
+        <w:t>32</w:t>
+      </w:r>
+      <w:r>
+        <w:rPr>
+          <w:rFonts w:ascii="宋体" w:eastAsia="宋体" w:hAnsi="宋体"/>
+        </w:rPr>
+        <w:tab/>
+      </w:r>
+      <w:r>
+        <w:rPr>
+          <w:rFonts w:ascii="宋体" w:eastAsia="宋体" w:hAnsi="宋体"/>
+        </w:rPr>
+        <w:tab/>
+        <w:t>0.9986</w:t>
+      </w:r>
+      <w:r>
+        <w:rPr>
+          <w:rFonts w:ascii="宋体" w:eastAsia="宋体" w:hAnsi="宋体"/>
+        </w:rPr>
+        <w:tab/>
+        <w:t xml:space="preserve">  0.74    33M</w:t>
+      </w:r>
+    </w:p>
+    <w:p>
+      <w:pPr>
+        <w:rPr>
+          <w:rFonts w:ascii="宋体" w:eastAsia="宋体" w:hAnsi="宋体"/>
+        </w:rPr>
+      </w:pPr>
+      <w:r>
+        <w:rPr>
+          <w:rFonts w:ascii="宋体" w:eastAsia="宋体" w:hAnsi="宋体" w:hint="eastAsia"/>
+        </w:rPr>
+        <w:t>32|32|64</w:t>
+      </w:r>
+      <w:r>
+        <w:rPr>
+          <w:rFonts w:ascii="宋体" w:eastAsia="宋体" w:hAnsi="宋体"/>
+        </w:rPr>
+        <w:t xml:space="preserve"> </w:t>
+      </w:r>
+      <w:r>
+        <w:rPr>
+          <w:rFonts w:ascii="宋体" w:eastAsia="宋体" w:hAnsi="宋体" w:hint="eastAsia"/>
+        </w:rPr>
+        <w:t>64</w:t>
+      </w:r>
+      <w:r>
+        <w:rPr>
+          <w:rFonts w:ascii="宋体" w:eastAsia="宋体" w:hAnsi="宋体"/>
+        </w:rPr>
+        <w:t xml:space="preserve"> </w:t>
+      </w:r>
+      <w:r>
+        <w:rPr>
+          <w:rFonts w:ascii="宋体" w:eastAsia="宋体" w:hAnsi="宋体" w:hint="eastAsia"/>
+        </w:rPr>
+        <w:t>64|512</w:t>
+      </w:r>
+      <w:r>
+        <w:rPr>
+          <w:rFonts w:ascii="宋体" w:eastAsia="宋体" w:hAnsi="宋体"/>
+        </w:rPr>
+        <w:t xml:space="preserve"> </w:t>
+      </w:r>
+      <w:r>
+        <w:rPr>
+          <w:rFonts w:ascii="宋体" w:eastAsia="宋体" w:hAnsi="宋体" w:hint="eastAsia"/>
+        </w:rPr>
+        <w:t>512</w:t>
+      </w:r>
+      <w:r>
+        <w:rPr>
+          <w:rFonts w:ascii="宋体" w:eastAsia="宋体" w:hAnsi="宋体"/>
+        </w:rPr>
+        <w:t xml:space="preserve">    </w:t>
+      </w:r>
+      <w:r>
+        <w:rPr>
+          <w:rFonts w:ascii="宋体" w:eastAsia="宋体" w:hAnsi="宋体" w:hint="eastAsia"/>
+        </w:rPr>
+        <w:t>0.</w:t>
+      </w:r>
+      <w:r>
+        <w:rPr>
+          <w:rFonts w:ascii="宋体" w:eastAsia="宋体" w:hAnsi="宋体"/>
+        </w:rPr>
+        <w:t xml:space="preserve">3 </w:t>
+      </w:r>
+      <w:r>
+        <w:rPr>
+          <w:rFonts w:ascii="宋体" w:eastAsia="宋体" w:hAnsi="宋体" w:hint="eastAsia"/>
+        </w:rPr>
+        <w:t>0.</w:t>
+      </w:r>
+      <w:r>
+        <w:rPr>
+          <w:rFonts w:ascii="宋体" w:eastAsia="宋体" w:hAnsi="宋体"/>
+        </w:rPr>
+        <w:t>5</w:t>
+      </w:r>
+      <w:r>
+        <w:rPr>
+          <w:rFonts w:ascii="宋体" w:eastAsia="宋体" w:hAnsi="宋体"/>
+        </w:rPr>
+        <w:tab/>
+        <w:t xml:space="preserve"> 0.00001    </w:t>
+      </w:r>
+      <w:r>
+        <w:rPr>
+          <w:rFonts w:ascii="宋体" w:eastAsia="宋体" w:hAnsi="宋体" w:hint="eastAsia"/>
+        </w:rPr>
+        <w:t>32</w:t>
+      </w:r>
+      <w:r>
+        <w:rPr>
+          <w:rFonts w:ascii="宋体" w:eastAsia="宋体" w:hAnsi="宋体"/>
+        </w:rPr>
+        <w:tab/>
+      </w:r>
+      <w:r>
+        <w:rPr>
+          <w:rFonts w:ascii="宋体" w:eastAsia="宋体" w:hAnsi="宋体"/>
+        </w:rPr>
+        <w:tab/>
+        <w:t>1.0000    0.75    33M</w:t>
+      </w:r>
+    </w:p>
+    <w:p>
+      <w:pPr>
+        <w:pBdr>
+          <w:bottom w:val="single" w:sz="6" w:space="1" w:color="auto"/>
+        </w:pBdr>
+        <w:rPr>
+          <w:rFonts w:ascii="宋体" w:eastAsia="宋体" w:hAnsi="宋体"/>
+        </w:rPr>
+      </w:pPr>
+      <w:r>
+        <w:rPr>
+          <w:rFonts w:ascii="宋体" w:eastAsia="宋体" w:hAnsi="宋体" w:hint="eastAsia"/>
+        </w:rPr>
+        <w:t>32|32|64</w:t>
+      </w:r>
+      <w:r>
+        <w:rPr>
+          <w:rFonts w:ascii="宋体" w:eastAsia="宋体" w:hAnsi="宋体"/>
+        </w:rPr>
+        <w:t xml:space="preserve"> </w:t>
+      </w:r>
+      <w:r>
+        <w:rPr>
+          <w:rFonts w:ascii="宋体" w:eastAsia="宋体" w:hAnsi="宋体" w:hint="eastAsia"/>
+        </w:rPr>
+        <w:t>64</w:t>
+      </w:r>
+      <w:r>
+        <w:rPr>
+          <w:rFonts w:ascii="宋体" w:eastAsia="宋体" w:hAnsi="宋体"/>
+        </w:rPr>
+        <w:t xml:space="preserve"> </w:t>
+      </w:r>
+      <w:r>
+        <w:rPr>
+          <w:rFonts w:ascii="宋体" w:eastAsia="宋体" w:hAnsi="宋体" w:hint="eastAsia"/>
+        </w:rPr>
+        <w:t>64|512</w:t>
+      </w:r>
+      <w:r>
+        <w:rPr>
+          <w:rFonts w:ascii="宋体" w:eastAsia="宋体" w:hAnsi="宋体"/>
+        </w:rPr>
+        <w:t xml:space="preserve"> </w:t>
+      </w:r>
+      <w:r>
+        <w:rPr>
+          <w:rFonts w:ascii="宋体" w:eastAsia="宋体" w:hAnsi="宋体" w:hint="eastAsia"/>
+        </w:rPr>
+        <w:t>512</w:t>
+      </w:r>
+      <w:r>
+        <w:rPr>
+          <w:rFonts w:ascii="宋体" w:eastAsia="宋体" w:hAnsi="宋体"/>
+        </w:rPr>
+        <w:t xml:space="preserve">    </w:t>
+      </w:r>
+      <w:r>
+        <w:rPr>
+          <w:rFonts w:ascii="宋体" w:eastAsia="宋体" w:hAnsi="宋体" w:hint="eastAsia"/>
+        </w:rPr>
+        <w:t>0.5</w:t>
+      </w:r>
+      <w:r>
+        <w:rPr>
+          <w:rFonts w:ascii="宋体" w:eastAsia="宋体" w:hAnsi="宋体"/>
+        </w:rPr>
+        <w:t xml:space="preserve"> </w:t>
+      </w:r>
+      <w:r>
+        <w:rPr>
+          <w:rFonts w:ascii="宋体" w:eastAsia="宋体" w:hAnsi="宋体" w:hint="eastAsia"/>
+        </w:rPr>
+        <w:t>0.3</w:t>
+      </w:r>
+      <w:r>
+        <w:rPr>
+          <w:rFonts w:ascii="宋体" w:eastAsia="宋体" w:hAnsi="宋体"/>
+        </w:rPr>
+        <w:tab/>
+        <w:t xml:space="preserve"> 0.00001    64</w:t>
+      </w:r>
+      <w:r>
+        <w:rPr>
+          <w:rFonts w:ascii="宋体" w:eastAsia="宋体" w:hAnsi="宋体"/>
+        </w:rPr>
+        <w:tab/>
+      </w:r>
+      <w:r>
+        <w:rPr>
+          <w:rFonts w:ascii="宋体" w:eastAsia="宋体" w:hAnsi="宋体"/>
+        </w:rPr>
+        <w:tab/>
+        <w:t>0.9997</w:t>
+      </w:r>
+      <w:r>
+        <w:rPr>
+          <w:rFonts w:ascii="宋体" w:eastAsia="宋体" w:hAnsi="宋体"/>
+        </w:rPr>
+        <w:tab/>
+        <w:t xml:space="preserve">  0.72    33M</w:t>
+      </w:r>
+    </w:p>
+    <w:p>
+      <w:pPr>
+        <w:rPr>
+          <w:color w:val="FF0000"/>
+        </w:rPr>
+      </w:pPr>
+      <w:r>
+        <w:rPr>
+          <w:rFonts w:hint="eastAsia"/>
+          <w:color w:val="FF0000"/>
+        </w:rPr>
+        <w:t>注：表格标题在表格上方居中，宋体五号，表格采用三线模式，officeword</w:t>
+      </w:r>
+      <w:r>
+        <w:rPr>
+          <w:color w:val="FF0000"/>
+        </w:rPr>
+        <w:t xml:space="preserve"> </w:t>
+      </w:r>
+      <w:r>
+        <w:rPr>
+          <w:rFonts w:hint="eastAsia"/>
+          <w:color w:val="FF0000"/>
+        </w:rPr>
+        <w:t>输入-</w:t>
+      </w:r>
+      <w:r>
+        <w:rPr>
+          <w:color w:val="FF0000"/>
+        </w:rPr>
+        <w:t>--</w:t>
+      </w:r>
+      <w:r>
+        <w:rPr>
+          <w:rFonts w:hint="eastAsia"/>
+          <w:color w:val="FF0000"/>
+        </w:rPr>
+        <w:t>然后enter会产生表格横线，</w:t>
+      </w:r>
+      <w:r>
+        <w:rPr>
+          <w:rFonts w:hint="eastAsia"/>
+          <w:color w:val="FF0000"/>
+        </w:rPr>
+        <w:t>表与正文空一行，表不可断页，如果超过一页，请续表重起，</w:t>
+      </w:r>
+      <w:r>
+        <w:rPr>
+          <w:rFonts w:hint="eastAsia"/>
+          <w:color w:val="FF0000"/>
+        </w:rPr>
+        <w:t>红字可删除</w:t>
+      </w:r>
+    </w:p>
+    <w:p>
+      <w:pPr>
+        <w:rPr>
+          <w:color w:val="FF0000"/>
+        </w:rPr>
+      </w:pPr>
+    </w:p>
+    <w:p>
+      <w:pPr>
+        <w:rPr>
+          <w:color w:val="FF0000"/>
+        </w:rPr>
+      </w:pPr>
+    </w:p>
+    <w:p>
+      <w:pPr>
+        <w:rPr>
+          <w:color w:val="FF0000"/>
+        </w:rPr>
+      </w:pPr>
+    </w:p>
+    <w:p>
+      <w:pPr>
+        <w:rPr>
+          <w:color w:val="FF0000"/>
+        </w:rPr>
+      </w:pPr>
+    </w:p>
+    <w:p>
+      <w:pPr>
+        <w:rPr>
+          <w:color w:val="FF0000"/>
+        </w:rPr>
+      </w:pPr>
+    </w:p>
+    <w:p>
+      <w:pPr>
+        <w:rPr>
+          <w:color w:val="FF0000"/>
+        </w:rPr>
+      </w:pPr>
+    </w:p>
+    <w:p>
+      <w:pPr>
+        <w:rPr>
+          <w:color w:val="FF0000"/>
+        </w:rPr>
+      </w:pPr>
+    </w:p>
+    <w:p>
+      <w:pPr>
+        <w:rPr>
+          <w:color w:val="FF0000"/>
+        </w:rPr>
+      </w:pPr>
+    </w:p>
+    <w:p>
+      <w:pPr>
+        <w:rPr>
+          <w:color w:val="FF0000"/>
+        </w:rPr>
+      </w:pPr>
+    </w:p>
+    <w:p>
+      <w:pPr>
+        <w:rPr>
+          <w:color w:val="FF0000"/>
+        </w:rPr>
+      </w:pPr>
+    </w:p>
+    <w:p>
+      <w:pPr>
+        <w:rPr>
+          <w:color w:val="FF0000"/>
+        </w:rPr>
+      </w:pPr>
+    </w:p>
+    <w:p>
+      <w:pPr>
+        <w:rPr>
+          <w:color w:val="FF0000"/>
+        </w:rPr>
+      </w:pPr>
+    </w:p>
+    <w:p>
+      <w:pPr>
+        <w:rPr>
+          <w:color w:val="FF0000"/>
+        </w:rPr>
+      </w:pPr>
+    </w:p>
+    <w:p>
+      <w:pPr>
+        <w:rPr>
+          <w:color w:val="FF0000"/>
+        </w:rPr>
+      </w:pPr>
+    </w:p>
+    <w:p>
+      <w:pPr>
+        <w:rPr>
+          <w:color w:val="FF0000"/>
+        </w:rPr>
+      </w:pPr>
+    </w:p>
+    <w:p>
+      <w:pPr>
+        <w:rPr>
+          <w:color w:val="FF0000"/>
+        </w:rPr>
+      </w:pPr>
+    </w:p>
+    <w:p>
+      <w:pPr>
+        <w:rPr>
+          <w:color w:val="FF0000"/>
+        </w:rPr>
+      </w:pPr>
+    </w:p>
+    <w:p>
+      <w:pPr>
+        <w:rPr>
+          <w:color w:val="FF0000"/>
+        </w:rPr>
+      </w:pPr>
+    </w:p>
+    <w:p>
+      <w:pPr>
+        <w:rPr>
+          <w:color w:val="FF0000"/>
+        </w:rPr>
+      </w:pPr>
+    </w:p>
+    <w:p>
+      <w:pPr>
+        <w:rPr>
+          <w:color w:val="FF0000"/>
+        </w:rPr>
+      </w:pPr>
+    </w:p>
+    <w:p>
+      <w:pPr>
+        <w:rPr>
+          <w:color w:val="FF0000"/>
+        </w:rPr>
+      </w:pPr>
+    </w:p>
+    <w:p>
+      <w:pPr>
+        <w:rPr>
+          <w:color w:val="FF0000"/>
+        </w:rPr>
+      </w:pPr>
+    </w:p>
+    <w:p>
+      <w:pPr>
+        <w:rPr>
+          <w:color w:val="FF0000"/>
+        </w:rPr>
+      </w:pPr>
+    </w:p>
+    <w:p>
+      <w:pPr>
+        <w:rPr>
+          <w:color w:val="FF0000"/>
+        </w:rPr>
+      </w:pPr>
+    </w:p>
+    <w:p>
+      <w:pPr>
+        <w:rPr>
+          <w:color w:val="FF0000"/>
+        </w:rPr>
+      </w:pPr>
+    </w:p>
+    <w:p>
+      <w:pPr>
+        <w:rPr>
+          <w:color w:val="FF0000"/>
+        </w:rPr>
+      </w:pPr>
+    </w:p>
+    <w:p>
+      <w:pPr>
+        <w:rPr>
+          <w:color w:val="FF0000"/>
+        </w:rPr>
+      </w:pPr>
+    </w:p>
+    <w:p>
+      <w:pPr>
+        <w:rPr>
+          <w:color w:val="FF0000"/>
+        </w:rPr>
+      </w:pPr>
+    </w:p>
+    <w:p>
+      <w:pPr>
+        <w:rPr>
+          <w:rFonts w:hint="eastAsia"/>
+          <w:color w:val="FF0000"/>
         </w:rPr>
       </w:pPr>
     </w:p>
@@ -4599,8 +7792,6 @@
           <w:szCs w:val="30"/>
         </w:rPr>
       </w:pPr>
-      <w:bookmarkStart w:id="28" w:name="_Toc38918196"/>
-      <w:bookmarkStart w:id="29" w:name="_Toc67056171"/>
       <w:r>
         <w:rPr>
           <w:rFonts w:ascii="黑体" w:eastAsia="黑体" w:hAnsi="黑体" w:hint="eastAsia"/>
@@ -4610,12 +7801,21 @@
           <w:szCs w:val="30"/>
         </w:rPr>
         <w:lastRenderedPageBreak/>
-        <w:t>实验验证与误差分析</w:t>
-      </w:r>
-      <w:bookmarkEnd w:id="28"/>
-      <w:bookmarkEnd w:id="29"/>
-    </w:p>
-    <w:p/>
+        <w:t>总结</w:t>
+      </w:r>
+      <w:r>
+        <w:rPr>
+          <w:rFonts w:ascii="黑体" w:eastAsia="黑体" w:hAnsi="黑体"/>
+          <w:b w:val="0"/>
+          <w:bCs w:val="0"/>
+          <w:sz w:val="30"/>
+          <w:szCs w:val="30"/>
+        </w:rPr>
+        <w:t>与展望</w:t>
+      </w:r>
+      <w:bookmarkEnd w:id="42"/>
+      <w:bookmarkEnd w:id="43"/>
+    </w:p>
     <w:p>
       <w:pPr>
         <w:pStyle w:val="2"/>
@@ -4630,105 +7830,11 @@
           <w:szCs w:val="28"/>
         </w:rPr>
       </w:pPr>
-      <w:bookmarkStart w:id="30" w:name="_Toc38918197"/>
-      <w:bookmarkStart w:id="31" w:name="_Toc67056172"/>
-      <w:r>
-        <w:rPr>
-          <w:rFonts w:ascii="黑体" w:eastAsia="黑体" w:hAnsi="黑体" w:hint="eastAsia"/>
-          <w:b w:val="0"/>
-          <w:bCs w:val="0"/>
-          <w:sz w:val="28"/>
-          <w:szCs w:val="28"/>
-        </w:rPr>
-        <w:t>验证实验</w:t>
-      </w:r>
-      <w:bookmarkEnd w:id="30"/>
-      <w:bookmarkEnd w:id="31"/>
-    </w:p>
-    <w:p>
-      <w:pPr>
-        <w:spacing w:line="300" w:lineRule="auto"/>
-        <w:ind w:firstLineChars="200" w:firstLine="480"/>
-        <w:rPr>
-          <w:rFonts w:ascii="宋体" w:eastAsia="宋体" w:hAnsi="宋体"/>
-          <w:sz w:val="24"/>
-          <w:szCs w:val="24"/>
-        </w:rPr>
-      </w:pPr>
-      <w:r>
-        <w:rPr>
-          <w:rFonts w:ascii="宋体" w:eastAsia="宋体" w:hAnsi="宋体" w:hint="eastAsia"/>
-          <w:sz w:val="24"/>
-          <w:szCs w:val="24"/>
-        </w:rPr>
-        <w:t>所有正文内容文本采用小四号宋体，段落首行缩进2字符，行间距采用多倍行距1</w:t>
-      </w:r>
-      <w:r>
-        <w:rPr>
-          <w:rFonts w:ascii="宋体" w:eastAsia="宋体" w:hAnsi="宋体"/>
-          <w:sz w:val="24"/>
-          <w:szCs w:val="24"/>
-        </w:rPr>
-        <w:t>.25</w:t>
-      </w:r>
-      <w:r>
-        <w:rPr>
-          <w:rFonts w:ascii="宋体" w:eastAsia="宋体" w:hAnsi="宋体" w:hint="eastAsia"/>
-          <w:sz w:val="24"/>
-          <w:szCs w:val="24"/>
-        </w:rPr>
-        <w:t>倍数；对齐方式为两端对齐。段前段后0行。</w:t>
-      </w:r>
-    </w:p>
-    <w:p>
-      <w:pPr>
-        <w:spacing w:line="300" w:lineRule="auto"/>
-        <w:ind w:firstLineChars="200" w:firstLine="480"/>
-        <w:rPr>
-          <w:rFonts w:ascii="宋体" w:eastAsia="宋体" w:hAnsi="宋体"/>
-          <w:sz w:val="24"/>
-          <w:szCs w:val="24"/>
-        </w:rPr>
-      </w:pPr>
-      <w:r>
-        <w:rPr>
-          <w:rFonts w:ascii="宋体" w:eastAsia="宋体" w:hAnsi="宋体" w:hint="eastAsia"/>
-          <w:sz w:val="24"/>
-          <w:szCs w:val="24"/>
-        </w:rPr>
-        <w:t>所有正文内容文本采用小四号宋体，段落首行缩进2字符，行间距采用多倍行距1</w:t>
-      </w:r>
-      <w:r>
-        <w:rPr>
-          <w:rFonts w:ascii="宋体" w:eastAsia="宋体" w:hAnsi="宋体"/>
-          <w:sz w:val="24"/>
-          <w:szCs w:val="24"/>
-        </w:rPr>
-        <w:t>.25</w:t>
-      </w:r>
-      <w:r>
-        <w:rPr>
-          <w:rFonts w:ascii="宋体" w:eastAsia="宋体" w:hAnsi="宋体" w:hint="eastAsia"/>
-          <w:sz w:val="24"/>
-          <w:szCs w:val="24"/>
-        </w:rPr>
-        <w:t>倍数；对齐方式为两端对齐。段前段后0行</w:t>
-      </w:r>
-      <w:r>
-        <w:rPr>
-          <w:rFonts w:ascii="宋体" w:eastAsia="宋体" w:hAnsi="宋体" w:hint="eastAsia"/>
-          <w:sz w:val="24"/>
-          <w:szCs w:val="24"/>
-        </w:rPr>
-        <w:t>。</w:t>
-      </w:r>
-    </w:p>
-    <w:p>
-      <w:pPr>
-        <w:pStyle w:val="2"/>
-        <w:spacing w:before="0" w:after="0" w:line="300" w:lineRule="auto"/>
-        <w:ind w:left="0" w:firstLine="0"/>
-        <w:jc w:val="left"/>
+      <w:bookmarkStart w:id="44" w:name="_Toc67056179"/>
+      <w:bookmarkStart w:id="45" w:name="_Toc38918204"/>
+      <w:bookmarkStart w:id="46" w:name="_Toc67056184"/>
+      <w:bookmarkEnd w:id="44"/>
+      <w:r>
         <w:rPr>
           <w:rFonts w:ascii="黑体" w:eastAsia="黑体" w:hAnsi="黑体"/>
           <w:b w:val="0"/>
@@ -4736,21 +7842,10 @@
           <w:sz w:val="28"/>
           <w:szCs w:val="28"/>
         </w:rPr>
-      </w:pPr>
-      <w:bookmarkStart w:id="32" w:name="_Toc38918198"/>
-      <w:bookmarkStart w:id="33" w:name="_Toc67056173"/>
-      <w:r>
-        <w:rPr>
-          <w:rFonts w:ascii="黑体" w:eastAsia="黑体" w:hAnsi="黑体" w:hint="eastAsia"/>
-          <w:b w:val="0"/>
-          <w:bCs w:val="0"/>
-          <w:sz w:val="28"/>
-          <w:szCs w:val="28"/>
-        </w:rPr>
-        <w:t>颜色特征提取实验</w:t>
-      </w:r>
-      <w:bookmarkEnd w:id="32"/>
-      <w:bookmarkEnd w:id="33"/>
+        <w:t>总结</w:t>
+      </w:r>
+      <w:bookmarkEnd w:id="45"/>
+      <w:bookmarkEnd w:id="46"/>
     </w:p>
     <w:p>
       <w:pPr>
@@ -4762,6 +7857,7 @@
           <w:szCs w:val="24"/>
         </w:rPr>
       </w:pPr>
+      <w:bookmarkStart w:id="47" w:name="_Hlk37862340"/>
       <w:r>
         <w:rPr>
           <w:rFonts w:ascii="宋体" w:eastAsia="宋体" w:hAnsi="宋体" w:hint="eastAsia"/>
@@ -4784,1462 +7880,7 @@
         <w:spacing w:line="300" w:lineRule="auto"/>
         <w:ind w:firstLineChars="200" w:firstLine="480"/>
         <w:rPr>
-          <w:rFonts w:ascii="宋体" w:eastAsia="宋体" w:hAnsi="宋体" w:hint="eastAsia"/>
-          <w:sz w:val="24"/>
-          <w:szCs w:val="24"/>
-        </w:rPr>
-      </w:pPr>
-      <w:r>
-        <w:rPr>
-          <w:rFonts w:ascii="宋体" w:eastAsia="宋体" w:hAnsi="宋体" w:hint="eastAsia"/>
-          <w:sz w:val="24"/>
-          <w:szCs w:val="24"/>
-        </w:rPr>
-        <w:t>所有正文内容文本采用小四号宋体，段落首行缩进</w:t>
-      </w:r>
-      <w:r>
-        <w:rPr>
-          <w:rFonts w:ascii="宋体" w:eastAsia="宋体" w:hAnsi="宋体"/>
-          <w:sz w:val="24"/>
-          <w:szCs w:val="24"/>
-        </w:rPr>
-        <w:t>2字符，行间距采用多倍行距1.25倍数；对齐方式为两端对齐。段前段后0行</w:t>
-      </w:r>
-      <w:r>
-        <w:rPr>
-          <w:rFonts w:ascii="宋体" w:eastAsia="宋体" w:hAnsi="宋体" w:hint="eastAsia"/>
-          <w:sz w:val="24"/>
-          <w:szCs w:val="24"/>
-        </w:rPr>
-        <w:t>。</w:t>
-      </w:r>
-    </w:p>
-    <w:p>
-      <w:pPr>
-        <w:pStyle w:val="2"/>
-        <w:spacing w:before="0" w:after="0" w:line="300" w:lineRule="auto"/>
-        <w:ind w:left="0" w:firstLine="0"/>
-        <w:jc w:val="left"/>
-        <w:rPr>
-          <w:rFonts w:ascii="黑体" w:eastAsia="黑体" w:hAnsi="黑体"/>
-          <w:b w:val="0"/>
-          <w:bCs w:val="0"/>
-          <w:sz w:val="28"/>
-          <w:szCs w:val="28"/>
-        </w:rPr>
-      </w:pPr>
-      <w:bookmarkStart w:id="34" w:name="_Toc38918199"/>
-      <w:bookmarkStart w:id="35" w:name="_Toc67056174"/>
-      <w:r>
-        <w:rPr>
-          <w:rFonts w:ascii="黑体" w:eastAsia="黑体" w:hAnsi="黑体" w:hint="eastAsia"/>
-          <w:b w:val="0"/>
-          <w:bCs w:val="0"/>
-          <w:sz w:val="28"/>
-          <w:szCs w:val="28"/>
-        </w:rPr>
-        <w:t>形状特征提取实验</w:t>
-      </w:r>
-      <w:bookmarkEnd w:id="34"/>
-      <w:bookmarkEnd w:id="35"/>
-    </w:p>
-    <w:p>
-      <w:pPr>
-        <w:pStyle w:val="2"/>
-        <w:spacing w:before="0" w:after="0" w:line="300" w:lineRule="auto"/>
-        <w:ind w:left="0" w:firstLine="0"/>
-        <w:jc w:val="left"/>
-        <w:rPr>
-          <w:rFonts w:ascii="黑体" w:eastAsia="黑体" w:hAnsi="黑体" w:hint="eastAsia"/>
-          <w:b w:val="0"/>
-          <w:bCs w:val="0"/>
-          <w:sz w:val="28"/>
-          <w:szCs w:val="28"/>
-        </w:rPr>
-      </w:pPr>
-      <w:bookmarkStart w:id="36" w:name="_Toc38918200"/>
-      <w:bookmarkStart w:id="37" w:name="_Toc67056175"/>
-      <w:r>
-        <w:rPr>
-          <w:rFonts w:ascii="黑体" w:eastAsia="黑体" w:hAnsi="黑体" w:hint="eastAsia"/>
-          <w:b w:val="0"/>
-          <w:bCs w:val="0"/>
-          <w:sz w:val="28"/>
-          <w:szCs w:val="28"/>
-        </w:rPr>
-        <w:t>卷积神经网络的训练与分类识别实验</w:t>
-      </w:r>
-      <w:bookmarkEnd w:id="36"/>
-      <w:bookmarkEnd w:id="37"/>
-    </w:p>
-    <w:p>
-      <w:pPr>
-        <w:pStyle w:val="3"/>
-        <w:spacing w:before="0" w:after="0" w:line="300" w:lineRule="auto"/>
-        <w:rPr>
-          <w:rFonts w:ascii="黑体" w:eastAsia="黑体" w:hAnsi="黑体" w:hint="eastAsia"/>
-          <w:b w:val="0"/>
-          <w:bCs w:val="0"/>
-          <w:sz w:val="28"/>
-          <w:szCs w:val="28"/>
-        </w:rPr>
-      </w:pPr>
-      <w:bookmarkStart w:id="38" w:name="_Toc38918201"/>
-      <w:bookmarkStart w:id="39" w:name="_Toc67056176"/>
-      <w:r>
-        <w:rPr>
-          <w:rFonts w:ascii="黑体" w:eastAsia="黑体" w:hAnsi="黑体" w:hint="eastAsia"/>
-          <w:b w:val="0"/>
-          <w:bCs w:val="0"/>
-          <w:sz w:val="28"/>
-          <w:szCs w:val="28"/>
-        </w:rPr>
-        <w:t>主要测量误差产生的原因及改进方法</w:t>
-      </w:r>
-      <w:bookmarkEnd w:id="38"/>
-      <w:bookmarkEnd w:id="39"/>
-    </w:p>
-    <w:p>
-      <w:pPr>
-        <w:pStyle w:val="3"/>
-        <w:spacing w:before="0" w:after="0" w:line="300" w:lineRule="auto"/>
-        <w:rPr>
-          <w:rFonts w:ascii="黑体" w:eastAsia="黑体" w:hAnsi="黑体"/>
-          <w:b w:val="0"/>
-          <w:bCs w:val="0"/>
-          <w:sz w:val="28"/>
-          <w:szCs w:val="28"/>
-        </w:rPr>
-      </w:pPr>
-      <w:bookmarkStart w:id="40" w:name="_Toc38918202"/>
-      <w:bookmarkStart w:id="41" w:name="_Toc67056177"/>
-      <w:r>
-        <w:rPr>
-          <w:rFonts w:ascii="黑体" w:eastAsia="黑体" w:hAnsi="黑体" w:hint="eastAsia"/>
-          <w:b w:val="0"/>
-          <w:bCs w:val="0"/>
-          <w:sz w:val="28"/>
-          <w:szCs w:val="28"/>
-        </w:rPr>
-        <w:t>分类识别错误产生的原因及改进方法</w:t>
-      </w:r>
-      <w:bookmarkEnd w:id="40"/>
-      <w:bookmarkEnd w:id="41"/>
-    </w:p>
-    <w:p>
-      <w:pPr>
-        <w:spacing w:line="300" w:lineRule="auto"/>
-        <w:ind w:firstLineChars="200" w:firstLine="480"/>
-        <w:rPr>
-          <w:rFonts w:ascii="宋体" w:eastAsia="宋体" w:hAnsi="宋体"/>
-          <w:sz w:val="24"/>
-          <w:szCs w:val="24"/>
-        </w:rPr>
-      </w:pPr>
-      <w:r>
-        <w:rPr>
-          <w:rFonts w:ascii="宋体" w:eastAsia="宋体" w:hAnsi="宋体" w:hint="eastAsia"/>
-          <w:sz w:val="24"/>
-          <w:szCs w:val="24"/>
-        </w:rPr>
-        <w:t>所有正文内容文本采用小四号宋体，段落首行缩进</w:t>
-      </w:r>
-      <w:r>
-        <w:rPr>
-          <w:rFonts w:ascii="宋体" w:eastAsia="宋体" w:hAnsi="宋体"/>
-          <w:sz w:val="24"/>
-          <w:szCs w:val="24"/>
-        </w:rPr>
-        <w:t>2字符，行间距采用多倍行距1.25倍数；对齐方式为两端对齐。段前段后0行。</w:t>
-      </w:r>
-    </w:p>
-    <w:p>
-      <w:pPr>
-        <w:spacing w:line="300" w:lineRule="auto"/>
-        <w:ind w:firstLineChars="200" w:firstLine="480"/>
-        <w:rPr>
-          <w:rFonts w:ascii="宋体" w:eastAsia="宋体" w:hAnsi="宋体"/>
-          <w:sz w:val="24"/>
-          <w:szCs w:val="24"/>
-        </w:rPr>
-      </w:pPr>
-      <w:r>
-        <w:rPr>
-          <w:rFonts w:ascii="宋体" w:eastAsia="宋体" w:hAnsi="宋体" w:hint="eastAsia"/>
-          <w:sz w:val="24"/>
-          <w:szCs w:val="24"/>
-        </w:rPr>
-        <w:t>所有正文内容文本采用小四号宋体，段落首行缩进</w:t>
-      </w:r>
-      <w:r>
-        <w:rPr>
-          <w:rFonts w:ascii="宋体" w:eastAsia="宋体" w:hAnsi="宋体"/>
-          <w:sz w:val="24"/>
-          <w:szCs w:val="24"/>
-        </w:rPr>
-        <w:t>2字符，行间距采用多倍行距1.25倍数；对齐方式为两端对齐。段前段后0行</w:t>
-      </w:r>
-      <w:r>
-        <w:rPr>
-          <w:rFonts w:ascii="宋体" w:eastAsia="宋体" w:hAnsi="宋体" w:hint="eastAsia"/>
-          <w:sz w:val="24"/>
-          <w:szCs w:val="24"/>
-        </w:rPr>
-        <w:t>。</w:t>
-      </w:r>
-    </w:p>
-    <w:p>
-      <w:pPr>
-        <w:spacing w:line="300" w:lineRule="auto"/>
-        <w:ind w:firstLineChars="200" w:firstLine="480"/>
-        <w:rPr>
-          <w:rFonts w:ascii="宋体" w:eastAsia="宋体" w:hAnsi="宋体" w:hint="eastAsia"/>
-          <w:sz w:val="24"/>
-          <w:szCs w:val="24"/>
-        </w:rPr>
-      </w:pPr>
-      <w:r>
-        <w:rPr>
-          <w:rFonts w:ascii="宋体" w:eastAsia="宋体" w:hAnsi="宋体" w:hint="eastAsia"/>
-          <w:sz w:val="24"/>
-          <w:szCs w:val="24"/>
-        </w:rPr>
-        <w:t>表格示例如下：相关实验数据见表2</w:t>
-      </w:r>
-      <w:r>
-        <w:rPr>
-          <w:rFonts w:ascii="宋体" w:eastAsia="宋体" w:hAnsi="宋体"/>
-          <w:sz w:val="24"/>
-          <w:szCs w:val="24"/>
-        </w:rPr>
-        <w:t>-1.</w:t>
-      </w:r>
-    </w:p>
-    <w:p>
-      <w:pPr>
-        <w:spacing w:before="120" w:after="120"/>
-        <w:jc w:val="center"/>
-        <w:rPr>
-          <w:rFonts w:ascii="宋体" w:eastAsia="宋体" w:hAnsi="宋体"/>
-          <w:szCs w:val="21"/>
-        </w:rPr>
-      </w:pPr>
-      <w:r>
-        <w:rPr>
-          <w:rFonts w:ascii="宋体" w:eastAsia="宋体" w:hAnsi="宋体" w:hint="eastAsia"/>
-          <w:szCs w:val="21"/>
-        </w:rPr>
-        <w:t>表</w:t>
-      </w:r>
-      <w:r>
-        <w:rPr>
-          <w:rFonts w:ascii="宋体" w:eastAsia="宋体" w:hAnsi="宋体"/>
-          <w:szCs w:val="21"/>
-        </w:rPr>
-        <w:t>2</w:t>
-      </w:r>
-      <w:r>
-        <w:rPr>
-          <w:rFonts w:ascii="宋体" w:eastAsia="宋体" w:hAnsi="宋体" w:hint="eastAsia"/>
-          <w:szCs w:val="21"/>
-        </w:rPr>
-        <w:t>-</w:t>
-      </w:r>
-      <w:r>
-        <w:rPr>
-          <w:rFonts w:ascii="宋体" w:eastAsia="宋体" w:hAnsi="宋体"/>
-          <w:szCs w:val="21"/>
-        </w:rPr>
-        <w:t>1</w:t>
-      </w:r>
-      <w:r>
-        <w:rPr>
-          <w:rFonts w:ascii="宋体" w:eastAsia="宋体" w:hAnsi="宋体"/>
-          <w:szCs w:val="21"/>
-        </w:rPr>
-        <w:t xml:space="preserve"> </w:t>
-      </w:r>
-      <w:r>
-        <w:rPr>
-          <w:rFonts w:ascii="宋体" w:eastAsia="宋体" w:hAnsi="宋体" w:hint="eastAsia"/>
-          <w:szCs w:val="21"/>
-        </w:rPr>
-        <w:t>相关网络配置及其实验结果</w:t>
-      </w:r>
-    </w:p>
-    <w:p>
-      <w:pPr>
-        <w:pBdr>
-          <w:top w:val="single" w:sz="6" w:space="1" w:color="auto"/>
-          <w:bottom w:val="single" w:sz="6" w:space="1" w:color="auto"/>
-        </w:pBdr>
-        <w:rPr>
-          <w:rFonts w:ascii="宋体" w:eastAsia="宋体" w:hAnsi="宋体"/>
-        </w:rPr>
-      </w:pPr>
-      <w:r>
-        <w:rPr>
-          <w:rFonts w:ascii="宋体" w:eastAsia="宋体" w:hAnsi="宋体" w:hint="eastAsia"/>
-        </w:rPr>
-        <w:t>网络结构</w:t>
-      </w:r>
-      <w:r>
-        <w:rPr>
-          <w:rFonts w:ascii="宋体" w:eastAsia="宋体" w:hAnsi="宋体"/>
-        </w:rPr>
-        <w:tab/>
-        <w:t xml:space="preserve">  </w:t>
-      </w:r>
-      <w:r>
-        <w:rPr>
-          <w:rFonts w:ascii="宋体" w:eastAsia="宋体" w:hAnsi="宋体"/>
-        </w:rPr>
-        <w:tab/>
-      </w:r>
-      <w:r>
-        <w:rPr>
-          <w:rFonts w:ascii="宋体" w:eastAsia="宋体" w:hAnsi="宋体"/>
-        </w:rPr>
-        <w:tab/>
-      </w:r>
-      <w:r>
-        <w:rPr>
-          <w:rFonts w:ascii="宋体" w:eastAsia="宋体" w:hAnsi="宋体"/>
-        </w:rPr>
-        <w:tab/>
-        <w:t xml:space="preserve"> </w:t>
-      </w:r>
-      <w:r>
-        <w:rPr>
-          <w:rFonts w:ascii="宋体" w:eastAsia="宋体" w:hAnsi="宋体" w:hint="eastAsia"/>
-        </w:rPr>
-        <w:t xml:space="preserve">Dropout率 </w:t>
-      </w:r>
-      <w:r>
-        <w:rPr>
-          <w:rFonts w:ascii="宋体" w:eastAsia="宋体" w:hAnsi="宋体"/>
-        </w:rPr>
-        <w:t xml:space="preserve"> </w:t>
-      </w:r>
-      <w:r>
-        <w:rPr>
-          <w:rFonts w:ascii="宋体" w:eastAsia="宋体" w:hAnsi="宋体" w:hint="eastAsia"/>
-        </w:rPr>
-        <w:t xml:space="preserve">学习率 </w:t>
-      </w:r>
-      <w:r>
-        <w:rPr>
-          <w:rFonts w:ascii="宋体" w:eastAsia="宋体" w:hAnsi="宋体"/>
-        </w:rPr>
-        <w:t xml:space="preserve"> </w:t>
-      </w:r>
-      <w:r>
-        <w:rPr>
-          <w:rFonts w:ascii="宋体" w:eastAsia="宋体" w:hAnsi="宋体" w:hint="eastAsia"/>
-        </w:rPr>
-        <w:t xml:space="preserve">批处理量 </w:t>
-      </w:r>
-      <w:r>
-        <w:rPr>
-          <w:rFonts w:ascii="宋体" w:eastAsia="宋体" w:hAnsi="宋体"/>
-        </w:rPr>
-        <w:t xml:space="preserve"> batch</w:t>
-      </w:r>
-      <w:r>
-        <w:rPr>
-          <w:rFonts w:ascii="宋体" w:eastAsia="宋体" w:hAnsi="宋体" w:hint="eastAsia"/>
-        </w:rPr>
-        <w:t>_</w:t>
-      </w:r>
-      <w:r>
-        <w:rPr>
-          <w:rFonts w:ascii="宋体" w:eastAsia="宋体" w:hAnsi="宋体"/>
-        </w:rPr>
-        <w:t xml:space="preserve">ACC test_ACC </w:t>
-      </w:r>
-      <w:r>
-        <w:rPr>
-          <w:rFonts w:ascii="宋体" w:eastAsia="宋体" w:hAnsi="宋体" w:hint="eastAsia"/>
-        </w:rPr>
-        <w:t>参数</w:t>
-      </w:r>
-    </w:p>
-    <w:p>
-      <w:pPr>
-        <w:rPr>
-          <w:rFonts w:ascii="宋体" w:eastAsia="宋体" w:hAnsi="宋体"/>
-        </w:rPr>
-      </w:pPr>
-      <w:r>
-        <w:rPr>
-          <w:rFonts w:ascii="宋体" w:eastAsia="宋体" w:hAnsi="宋体" w:hint="eastAsia"/>
-        </w:rPr>
-        <w:t>8|8|16</w:t>
-      </w:r>
-      <w:r>
-        <w:rPr>
-          <w:rFonts w:ascii="宋体" w:eastAsia="宋体" w:hAnsi="宋体"/>
-        </w:rPr>
-        <w:t xml:space="preserve"> </w:t>
-      </w:r>
-      <w:r>
-        <w:rPr>
-          <w:rFonts w:ascii="宋体" w:eastAsia="宋体" w:hAnsi="宋体" w:hint="eastAsia"/>
-        </w:rPr>
-        <w:t>16</w:t>
-      </w:r>
-      <w:r>
-        <w:rPr>
-          <w:rFonts w:ascii="宋体" w:eastAsia="宋体" w:hAnsi="宋体"/>
-        </w:rPr>
-        <w:t xml:space="preserve"> </w:t>
-      </w:r>
-      <w:r>
-        <w:rPr>
-          <w:rFonts w:ascii="宋体" w:eastAsia="宋体" w:hAnsi="宋体" w:hint="eastAsia"/>
-        </w:rPr>
-        <w:t>16|128</w:t>
-      </w:r>
-      <w:r>
-        <w:rPr>
-          <w:rFonts w:ascii="宋体" w:eastAsia="宋体" w:hAnsi="宋体"/>
-        </w:rPr>
-        <w:t xml:space="preserve"> </w:t>
-      </w:r>
-      <w:r>
-        <w:rPr>
-          <w:rFonts w:ascii="宋体" w:eastAsia="宋体" w:hAnsi="宋体" w:hint="eastAsia"/>
-        </w:rPr>
-        <w:t>128</w:t>
-      </w:r>
-      <w:r>
-        <w:rPr>
-          <w:rFonts w:ascii="宋体" w:eastAsia="宋体" w:hAnsi="宋体"/>
-        </w:rPr>
-        <w:tab/>
-        <w:t xml:space="preserve">  0.3 0.5</w:t>
-      </w:r>
-      <w:r>
-        <w:rPr>
-          <w:rFonts w:ascii="宋体" w:eastAsia="宋体" w:hAnsi="宋体"/>
-        </w:rPr>
-        <w:tab/>
-        <w:t xml:space="preserve"> 0.00001    </w:t>
-      </w:r>
-      <w:r>
-        <w:rPr>
-          <w:rFonts w:ascii="宋体" w:eastAsia="宋体" w:hAnsi="宋体" w:hint="eastAsia"/>
-        </w:rPr>
-        <w:t>64</w:t>
-      </w:r>
-      <w:r>
-        <w:rPr>
-          <w:rFonts w:ascii="宋体" w:eastAsia="宋体" w:hAnsi="宋体"/>
-        </w:rPr>
-        <w:tab/>
-      </w:r>
-      <w:r>
-        <w:rPr>
-          <w:rFonts w:ascii="宋体" w:eastAsia="宋体" w:hAnsi="宋体"/>
-        </w:rPr>
-        <w:tab/>
-        <w:t>0.9692</w:t>
-      </w:r>
-      <w:r>
-        <w:rPr>
-          <w:rFonts w:ascii="宋体" w:eastAsia="宋体" w:hAnsi="宋体"/>
-        </w:rPr>
-        <w:tab/>
-        <w:t xml:space="preserve">  0.</w:t>
-      </w:r>
-      <w:r>
-        <w:rPr>
-          <w:rFonts w:ascii="宋体" w:eastAsia="宋体" w:hAnsi="宋体" w:hint="eastAsia"/>
-        </w:rPr>
-        <w:t>70</w:t>
-      </w:r>
-      <w:r>
-        <w:rPr>
-          <w:rFonts w:ascii="宋体" w:eastAsia="宋体" w:hAnsi="宋体"/>
-        </w:rPr>
-        <w:tab/>
-        <w:t xml:space="preserve">  </w:t>
-      </w:r>
-      <w:r>
-        <w:rPr>
-          <w:rFonts w:ascii="宋体" w:eastAsia="宋体" w:hAnsi="宋体" w:hint="eastAsia"/>
-        </w:rPr>
-        <w:t>2</w:t>
-      </w:r>
-      <w:r>
-        <w:rPr>
-          <w:rFonts w:ascii="宋体" w:eastAsia="宋体" w:hAnsi="宋体"/>
-        </w:rPr>
-        <w:t>M</w:t>
-      </w:r>
-    </w:p>
-    <w:p>
-      <w:pPr>
-        <w:rPr>
-          <w:rFonts w:ascii="宋体" w:eastAsia="宋体" w:hAnsi="宋体"/>
-        </w:rPr>
-      </w:pPr>
-      <w:r>
-        <w:rPr>
-          <w:rFonts w:ascii="宋体" w:eastAsia="宋体" w:hAnsi="宋体" w:hint="eastAsia"/>
-        </w:rPr>
-        <w:t>8|8|16</w:t>
-      </w:r>
-      <w:r>
-        <w:rPr>
-          <w:rFonts w:ascii="宋体" w:eastAsia="宋体" w:hAnsi="宋体"/>
-        </w:rPr>
-        <w:t xml:space="preserve"> </w:t>
-      </w:r>
-      <w:r>
-        <w:rPr>
-          <w:rFonts w:ascii="宋体" w:eastAsia="宋体" w:hAnsi="宋体" w:hint="eastAsia"/>
-        </w:rPr>
-        <w:t>16</w:t>
-      </w:r>
-      <w:r>
-        <w:rPr>
-          <w:rFonts w:ascii="宋体" w:eastAsia="宋体" w:hAnsi="宋体"/>
-        </w:rPr>
-        <w:t xml:space="preserve"> </w:t>
-      </w:r>
-      <w:r>
-        <w:rPr>
-          <w:rFonts w:ascii="宋体" w:eastAsia="宋体" w:hAnsi="宋体" w:hint="eastAsia"/>
-        </w:rPr>
-        <w:t>16|128</w:t>
-      </w:r>
-      <w:r>
-        <w:rPr>
-          <w:rFonts w:ascii="宋体" w:eastAsia="宋体" w:hAnsi="宋体"/>
-        </w:rPr>
-        <w:t xml:space="preserve"> </w:t>
-      </w:r>
-      <w:r>
-        <w:rPr>
-          <w:rFonts w:ascii="宋体" w:eastAsia="宋体" w:hAnsi="宋体" w:hint="eastAsia"/>
-        </w:rPr>
-        <w:t>128</w:t>
-      </w:r>
-      <w:r>
-        <w:rPr>
-          <w:rFonts w:ascii="宋体" w:eastAsia="宋体" w:hAnsi="宋体"/>
-        </w:rPr>
-        <w:tab/>
-        <w:t xml:space="preserve">  0.</w:t>
-      </w:r>
-      <w:r>
-        <w:rPr>
-          <w:rFonts w:ascii="宋体" w:eastAsia="宋体" w:hAnsi="宋体" w:hint="eastAsia"/>
-        </w:rPr>
-        <w:t>5</w:t>
-      </w:r>
-      <w:r>
-        <w:rPr>
-          <w:rFonts w:ascii="宋体" w:eastAsia="宋体" w:hAnsi="宋体"/>
-        </w:rPr>
-        <w:t xml:space="preserve"> 0.5</w:t>
-      </w:r>
-      <w:r>
-        <w:rPr>
-          <w:rFonts w:ascii="宋体" w:eastAsia="宋体" w:hAnsi="宋体"/>
-        </w:rPr>
-        <w:tab/>
-        <w:t xml:space="preserve"> 0.00001    </w:t>
-      </w:r>
-      <w:r>
-        <w:rPr>
-          <w:rFonts w:ascii="宋体" w:eastAsia="宋体" w:hAnsi="宋体" w:hint="eastAsia"/>
-        </w:rPr>
-        <w:t>64</w:t>
-      </w:r>
-      <w:r>
-        <w:rPr>
-          <w:rFonts w:ascii="宋体" w:eastAsia="宋体" w:hAnsi="宋体"/>
-        </w:rPr>
-        <w:tab/>
-      </w:r>
-      <w:r>
-        <w:rPr>
-          <w:rFonts w:ascii="宋体" w:eastAsia="宋体" w:hAnsi="宋体"/>
-        </w:rPr>
-        <w:tab/>
-        <w:t>0.9735</w:t>
-      </w:r>
-      <w:r>
-        <w:rPr>
-          <w:rFonts w:ascii="宋体" w:eastAsia="宋体" w:hAnsi="宋体"/>
-        </w:rPr>
-        <w:tab/>
-        <w:t xml:space="preserve">  0.</w:t>
-      </w:r>
-      <w:r>
-        <w:rPr>
-          <w:rFonts w:ascii="宋体" w:eastAsia="宋体" w:hAnsi="宋体" w:hint="eastAsia"/>
-        </w:rPr>
-        <w:t>67</w:t>
-      </w:r>
-      <w:r>
-        <w:rPr>
-          <w:rFonts w:ascii="宋体" w:eastAsia="宋体" w:hAnsi="宋体"/>
-        </w:rPr>
-        <w:tab/>
-        <w:t xml:space="preserve">  </w:t>
-      </w:r>
-      <w:r>
-        <w:rPr>
-          <w:rFonts w:ascii="宋体" w:eastAsia="宋体" w:hAnsi="宋体" w:hint="eastAsia"/>
-        </w:rPr>
-        <w:t>2</w:t>
-      </w:r>
-      <w:r>
-        <w:rPr>
-          <w:rFonts w:ascii="宋体" w:eastAsia="宋体" w:hAnsi="宋体"/>
-        </w:rPr>
-        <w:t>M</w:t>
-      </w:r>
-    </w:p>
-    <w:p>
-      <w:pPr>
-        <w:rPr>
-          <w:rFonts w:ascii="宋体" w:eastAsia="宋体" w:hAnsi="宋体"/>
-        </w:rPr>
-      </w:pPr>
-      <w:r>
-        <w:rPr>
-          <w:rFonts w:ascii="宋体" w:eastAsia="宋体" w:hAnsi="宋体" w:hint="eastAsia"/>
-        </w:rPr>
-        <w:t>8|8|16</w:t>
-      </w:r>
-      <w:r>
-        <w:rPr>
-          <w:rFonts w:ascii="宋体" w:eastAsia="宋体" w:hAnsi="宋体"/>
-        </w:rPr>
-        <w:t xml:space="preserve"> </w:t>
-      </w:r>
-      <w:r>
-        <w:rPr>
-          <w:rFonts w:ascii="宋体" w:eastAsia="宋体" w:hAnsi="宋体" w:hint="eastAsia"/>
-        </w:rPr>
-        <w:t>16</w:t>
-      </w:r>
-      <w:r>
-        <w:rPr>
-          <w:rFonts w:ascii="宋体" w:eastAsia="宋体" w:hAnsi="宋体"/>
-        </w:rPr>
-        <w:t xml:space="preserve"> </w:t>
-      </w:r>
-      <w:r>
-        <w:rPr>
-          <w:rFonts w:ascii="宋体" w:eastAsia="宋体" w:hAnsi="宋体" w:hint="eastAsia"/>
-        </w:rPr>
-        <w:t>16|128</w:t>
-      </w:r>
-      <w:r>
-        <w:rPr>
-          <w:rFonts w:ascii="宋体" w:eastAsia="宋体" w:hAnsi="宋体"/>
-        </w:rPr>
-        <w:t xml:space="preserve"> </w:t>
-      </w:r>
-      <w:r>
-        <w:rPr>
-          <w:rFonts w:ascii="宋体" w:eastAsia="宋体" w:hAnsi="宋体" w:hint="eastAsia"/>
-        </w:rPr>
-        <w:t>128</w:t>
-      </w:r>
-      <w:r>
-        <w:rPr>
-          <w:rFonts w:ascii="宋体" w:eastAsia="宋体" w:hAnsi="宋体"/>
-        </w:rPr>
-        <w:tab/>
-        <w:t xml:space="preserve">  0.3 0.5</w:t>
-      </w:r>
-      <w:r>
-        <w:rPr>
-          <w:rFonts w:ascii="宋体" w:eastAsia="宋体" w:hAnsi="宋体"/>
-        </w:rPr>
-        <w:tab/>
-        <w:t xml:space="preserve"> 0.00001    32</w:t>
-      </w:r>
-      <w:r>
-        <w:rPr>
-          <w:rFonts w:ascii="宋体" w:eastAsia="宋体" w:hAnsi="宋体"/>
-        </w:rPr>
-        <w:tab/>
-      </w:r>
-      <w:r>
-        <w:rPr>
-          <w:rFonts w:ascii="宋体" w:eastAsia="宋体" w:hAnsi="宋体"/>
-        </w:rPr>
-        <w:tab/>
-        <w:t>0.9961</w:t>
-      </w:r>
-      <w:r>
-        <w:rPr>
-          <w:rFonts w:ascii="宋体" w:eastAsia="宋体" w:hAnsi="宋体"/>
-        </w:rPr>
-        <w:tab/>
-        <w:t xml:space="preserve">  0.77</w:t>
-      </w:r>
-      <w:r>
-        <w:rPr>
-          <w:rFonts w:ascii="宋体" w:eastAsia="宋体" w:hAnsi="宋体"/>
-        </w:rPr>
-        <w:tab/>
-        <w:t xml:space="preserve">  </w:t>
-      </w:r>
-      <w:r>
-        <w:rPr>
-          <w:rFonts w:ascii="宋体" w:eastAsia="宋体" w:hAnsi="宋体" w:hint="eastAsia"/>
-        </w:rPr>
-        <w:t>2</w:t>
-      </w:r>
-      <w:r>
-        <w:rPr>
-          <w:rFonts w:ascii="宋体" w:eastAsia="宋体" w:hAnsi="宋体"/>
-        </w:rPr>
-        <w:t>M</w:t>
-      </w:r>
-    </w:p>
-    <w:p>
-      <w:pPr>
-        <w:rPr>
-          <w:rFonts w:ascii="宋体" w:eastAsia="宋体" w:hAnsi="宋体"/>
-        </w:rPr>
-      </w:pPr>
-      <w:r>
-        <w:rPr>
-          <w:rFonts w:ascii="宋体" w:eastAsia="宋体" w:hAnsi="宋体" w:hint="eastAsia"/>
-        </w:rPr>
-        <w:t>8|8|16</w:t>
-      </w:r>
-      <w:r>
-        <w:rPr>
-          <w:rFonts w:ascii="宋体" w:eastAsia="宋体" w:hAnsi="宋体"/>
-        </w:rPr>
-        <w:t xml:space="preserve"> </w:t>
-      </w:r>
-      <w:r>
-        <w:rPr>
-          <w:rFonts w:ascii="宋体" w:eastAsia="宋体" w:hAnsi="宋体" w:hint="eastAsia"/>
-        </w:rPr>
-        <w:t>16</w:t>
-      </w:r>
-      <w:r>
-        <w:rPr>
-          <w:rFonts w:ascii="宋体" w:eastAsia="宋体" w:hAnsi="宋体"/>
-        </w:rPr>
-        <w:t xml:space="preserve"> </w:t>
-      </w:r>
-      <w:r>
-        <w:rPr>
-          <w:rFonts w:ascii="宋体" w:eastAsia="宋体" w:hAnsi="宋体" w:hint="eastAsia"/>
-        </w:rPr>
-        <w:t>16|128</w:t>
-      </w:r>
-      <w:r>
-        <w:rPr>
-          <w:rFonts w:ascii="宋体" w:eastAsia="宋体" w:hAnsi="宋体"/>
-        </w:rPr>
-        <w:t xml:space="preserve"> </w:t>
-      </w:r>
-      <w:r>
-        <w:rPr>
-          <w:rFonts w:ascii="宋体" w:eastAsia="宋体" w:hAnsi="宋体" w:hint="eastAsia"/>
-        </w:rPr>
-        <w:t>128</w:t>
-      </w:r>
-      <w:r>
-        <w:rPr>
-          <w:rFonts w:ascii="宋体" w:eastAsia="宋体" w:hAnsi="宋体"/>
-        </w:rPr>
-        <w:tab/>
-        <w:t xml:space="preserve">  0.3 0.5</w:t>
-      </w:r>
-      <w:r>
-        <w:rPr>
-          <w:rFonts w:ascii="宋体" w:eastAsia="宋体" w:hAnsi="宋体"/>
-        </w:rPr>
-        <w:tab/>
-        <w:t xml:space="preserve"> 0.000001   32</w:t>
-      </w:r>
-      <w:r>
-        <w:rPr>
-          <w:rFonts w:ascii="宋体" w:eastAsia="宋体" w:hAnsi="宋体"/>
-        </w:rPr>
-        <w:tab/>
-      </w:r>
-      <w:r>
-        <w:rPr>
-          <w:rFonts w:ascii="宋体" w:eastAsia="宋体" w:hAnsi="宋体"/>
-        </w:rPr>
-        <w:tab/>
-        <w:t>0.7095</w:t>
-      </w:r>
-      <w:r>
-        <w:rPr>
-          <w:rFonts w:ascii="宋体" w:eastAsia="宋体" w:hAnsi="宋体"/>
-        </w:rPr>
-        <w:tab/>
-        <w:t xml:space="preserve">  0.70</w:t>
-      </w:r>
-      <w:r>
-        <w:rPr>
-          <w:rFonts w:ascii="宋体" w:eastAsia="宋体" w:hAnsi="宋体"/>
-        </w:rPr>
-        <w:tab/>
-        <w:t xml:space="preserve">  </w:t>
-      </w:r>
-      <w:r>
-        <w:rPr>
-          <w:rFonts w:ascii="宋体" w:eastAsia="宋体" w:hAnsi="宋体" w:hint="eastAsia"/>
-        </w:rPr>
-        <w:t>2</w:t>
-      </w:r>
-      <w:r>
-        <w:rPr>
-          <w:rFonts w:ascii="宋体" w:eastAsia="宋体" w:hAnsi="宋体"/>
-        </w:rPr>
-        <w:t>M</w:t>
-      </w:r>
-    </w:p>
-    <w:p>
-      <w:pPr>
-        <w:rPr>
-          <w:rFonts w:ascii="宋体" w:eastAsia="宋体" w:hAnsi="宋体"/>
-        </w:rPr>
-      </w:pPr>
-      <w:r>
-        <w:rPr>
-          <w:rFonts w:ascii="宋体" w:eastAsia="宋体" w:hAnsi="宋体" w:hint="eastAsia"/>
-        </w:rPr>
-        <w:t>32|32|</w:t>
-      </w:r>
-      <w:r>
-        <w:rPr>
-          <w:rFonts w:ascii="宋体" w:eastAsia="宋体" w:hAnsi="宋体" w:hint="eastAsia"/>
-        </w:rPr>
-        <w:t>64</w:t>
-      </w:r>
-      <w:r>
-        <w:rPr>
-          <w:rFonts w:ascii="宋体" w:eastAsia="宋体" w:hAnsi="宋体"/>
-        </w:rPr>
-        <w:t xml:space="preserve"> </w:t>
-      </w:r>
-      <w:r>
-        <w:rPr>
-          <w:rFonts w:ascii="宋体" w:eastAsia="宋体" w:hAnsi="宋体" w:hint="eastAsia"/>
-        </w:rPr>
-        <w:t>64</w:t>
-      </w:r>
-      <w:r>
-        <w:rPr>
-          <w:rFonts w:ascii="宋体" w:eastAsia="宋体" w:hAnsi="宋体"/>
-        </w:rPr>
-        <w:t xml:space="preserve"> </w:t>
-      </w:r>
-      <w:r>
-        <w:rPr>
-          <w:rFonts w:ascii="宋体" w:eastAsia="宋体" w:hAnsi="宋体" w:hint="eastAsia"/>
-        </w:rPr>
-        <w:t>64</w:t>
-      </w:r>
-      <w:r>
-        <w:rPr>
-          <w:rFonts w:ascii="宋体" w:eastAsia="宋体" w:hAnsi="宋体" w:hint="eastAsia"/>
-        </w:rPr>
-        <w:t>|512</w:t>
-      </w:r>
-      <w:r>
-        <w:rPr>
-          <w:rFonts w:ascii="宋体" w:eastAsia="宋体" w:hAnsi="宋体"/>
-        </w:rPr>
-        <w:t xml:space="preserve"> </w:t>
-      </w:r>
-      <w:r>
-        <w:rPr>
-          <w:rFonts w:ascii="宋体" w:eastAsia="宋体" w:hAnsi="宋体" w:hint="eastAsia"/>
-        </w:rPr>
-        <w:t>512</w:t>
-      </w:r>
-      <w:r>
-        <w:rPr>
-          <w:rFonts w:ascii="宋体" w:eastAsia="宋体" w:hAnsi="宋体"/>
-        </w:rPr>
-        <w:tab/>
-        <w:t xml:space="preserve">  </w:t>
-      </w:r>
-      <w:r>
-        <w:rPr>
-          <w:rFonts w:ascii="宋体" w:eastAsia="宋体" w:hAnsi="宋体" w:hint="eastAsia"/>
-        </w:rPr>
-        <w:t>0.6</w:t>
-      </w:r>
-      <w:r>
-        <w:rPr>
-          <w:rFonts w:ascii="宋体" w:eastAsia="宋体" w:hAnsi="宋体"/>
-        </w:rPr>
-        <w:t xml:space="preserve"> </w:t>
-      </w:r>
-      <w:r>
-        <w:rPr>
-          <w:rFonts w:ascii="宋体" w:eastAsia="宋体" w:hAnsi="宋体" w:hint="eastAsia"/>
-        </w:rPr>
-        <w:t>0.4</w:t>
-      </w:r>
-      <w:r>
-        <w:rPr>
-          <w:rFonts w:ascii="宋体" w:eastAsia="宋体" w:hAnsi="宋体"/>
-        </w:rPr>
-        <w:tab/>
-        <w:t xml:space="preserve"> 0.0001</w:t>
-      </w:r>
-      <w:r>
-        <w:rPr>
-          <w:rFonts w:ascii="宋体" w:eastAsia="宋体" w:hAnsi="宋体"/>
-        </w:rPr>
-        <w:tab/>
-        <w:t xml:space="preserve"> </w:t>
-      </w:r>
-      <w:r>
-        <w:rPr>
-          <w:rFonts w:ascii="宋体" w:eastAsia="宋体" w:hAnsi="宋体"/>
-        </w:rPr>
-        <w:tab/>
-      </w:r>
-      <w:r>
-        <w:rPr>
-          <w:rFonts w:ascii="宋体" w:eastAsia="宋体" w:hAnsi="宋体" w:hint="eastAsia"/>
-        </w:rPr>
-        <w:t>32</w:t>
-      </w:r>
-      <w:r>
-        <w:rPr>
-          <w:rFonts w:ascii="宋体" w:eastAsia="宋体" w:hAnsi="宋体"/>
-        </w:rPr>
-        <w:tab/>
-      </w:r>
-      <w:r>
-        <w:rPr>
-          <w:rFonts w:ascii="宋体" w:eastAsia="宋体" w:hAnsi="宋体"/>
-        </w:rPr>
-        <w:tab/>
-        <w:t>0.9958</w:t>
-      </w:r>
-      <w:r>
-        <w:rPr>
-          <w:rFonts w:ascii="宋体" w:eastAsia="宋体" w:hAnsi="宋体"/>
-        </w:rPr>
-        <w:tab/>
-        <w:t xml:space="preserve">  </w:t>
-      </w:r>
-      <w:r>
-        <w:rPr>
-          <w:rFonts w:ascii="宋体" w:eastAsia="宋体" w:hAnsi="宋体" w:hint="eastAsia"/>
-        </w:rPr>
-        <w:t>0.68</w:t>
-      </w:r>
-      <w:r>
-        <w:rPr>
-          <w:rFonts w:ascii="宋体" w:eastAsia="宋体" w:hAnsi="宋体"/>
-        </w:rPr>
-        <w:tab/>
-        <w:t xml:space="preserve">  33M</w:t>
-      </w:r>
-    </w:p>
-    <w:p>
-      <w:pPr>
-        <w:rPr>
-          <w:rFonts w:ascii="宋体" w:eastAsia="宋体" w:hAnsi="宋体"/>
-        </w:rPr>
-      </w:pPr>
-      <w:r>
-        <w:rPr>
-          <w:rFonts w:ascii="宋体" w:eastAsia="宋体" w:hAnsi="宋体" w:hint="eastAsia"/>
-        </w:rPr>
-        <w:t>32|32|64</w:t>
-      </w:r>
-      <w:r>
-        <w:rPr>
-          <w:rFonts w:ascii="宋体" w:eastAsia="宋体" w:hAnsi="宋体"/>
-        </w:rPr>
-        <w:t xml:space="preserve"> </w:t>
-      </w:r>
-      <w:r>
-        <w:rPr>
-          <w:rFonts w:ascii="宋体" w:eastAsia="宋体" w:hAnsi="宋体" w:hint="eastAsia"/>
-        </w:rPr>
-        <w:t>64</w:t>
-      </w:r>
-      <w:r>
-        <w:rPr>
-          <w:rFonts w:ascii="宋体" w:eastAsia="宋体" w:hAnsi="宋体"/>
-        </w:rPr>
-        <w:t xml:space="preserve"> </w:t>
-      </w:r>
-      <w:r>
-        <w:rPr>
-          <w:rFonts w:ascii="宋体" w:eastAsia="宋体" w:hAnsi="宋体" w:hint="eastAsia"/>
-        </w:rPr>
-        <w:t>64|512</w:t>
-      </w:r>
-      <w:r>
-        <w:rPr>
-          <w:rFonts w:ascii="宋体" w:eastAsia="宋体" w:hAnsi="宋体"/>
-        </w:rPr>
-        <w:t xml:space="preserve"> </w:t>
-      </w:r>
-      <w:r>
-        <w:rPr>
-          <w:rFonts w:ascii="宋体" w:eastAsia="宋体" w:hAnsi="宋体" w:hint="eastAsia"/>
-        </w:rPr>
-        <w:t>512</w:t>
-      </w:r>
-      <w:r>
-        <w:rPr>
-          <w:rFonts w:ascii="宋体" w:eastAsia="宋体" w:hAnsi="宋体"/>
-        </w:rPr>
-        <w:t xml:space="preserve">    </w:t>
-      </w:r>
-      <w:r>
-        <w:rPr>
-          <w:rFonts w:ascii="宋体" w:eastAsia="宋体" w:hAnsi="宋体" w:hint="eastAsia"/>
-        </w:rPr>
-        <w:t>0.5</w:t>
-      </w:r>
-      <w:r>
-        <w:rPr>
-          <w:rFonts w:ascii="宋体" w:eastAsia="宋体" w:hAnsi="宋体"/>
-        </w:rPr>
-        <w:t xml:space="preserve"> </w:t>
-      </w:r>
-      <w:r>
-        <w:rPr>
-          <w:rFonts w:ascii="宋体" w:eastAsia="宋体" w:hAnsi="宋体" w:hint="eastAsia"/>
-        </w:rPr>
-        <w:t>0.3</w:t>
-      </w:r>
-      <w:r>
-        <w:rPr>
-          <w:rFonts w:ascii="宋体" w:eastAsia="宋体" w:hAnsi="宋体"/>
-        </w:rPr>
-        <w:tab/>
-        <w:t xml:space="preserve"> 0.00001    </w:t>
-      </w:r>
-      <w:r>
-        <w:rPr>
-          <w:rFonts w:ascii="宋体" w:eastAsia="宋体" w:hAnsi="宋体" w:hint="eastAsia"/>
-        </w:rPr>
-        <w:t>32</w:t>
-      </w:r>
-      <w:r>
-        <w:rPr>
-          <w:rFonts w:ascii="宋体" w:eastAsia="宋体" w:hAnsi="宋体"/>
-        </w:rPr>
-        <w:tab/>
-      </w:r>
-      <w:r>
-        <w:rPr>
-          <w:rFonts w:ascii="宋体" w:eastAsia="宋体" w:hAnsi="宋体"/>
-        </w:rPr>
-        <w:tab/>
-        <w:t>0.9986</w:t>
-      </w:r>
-      <w:r>
-        <w:rPr>
-          <w:rFonts w:ascii="宋体" w:eastAsia="宋体" w:hAnsi="宋体"/>
-        </w:rPr>
-        <w:tab/>
-        <w:t xml:space="preserve">  0.74    33M</w:t>
-      </w:r>
-    </w:p>
-    <w:p>
-      <w:pPr>
-        <w:rPr>
-          <w:rFonts w:ascii="宋体" w:eastAsia="宋体" w:hAnsi="宋体"/>
-        </w:rPr>
-      </w:pPr>
-      <w:r>
-        <w:rPr>
-          <w:rFonts w:ascii="宋体" w:eastAsia="宋体" w:hAnsi="宋体" w:hint="eastAsia"/>
-        </w:rPr>
-        <w:t>32|32|64</w:t>
-      </w:r>
-      <w:r>
-        <w:rPr>
-          <w:rFonts w:ascii="宋体" w:eastAsia="宋体" w:hAnsi="宋体"/>
-        </w:rPr>
-        <w:t xml:space="preserve"> </w:t>
-      </w:r>
-      <w:r>
-        <w:rPr>
-          <w:rFonts w:ascii="宋体" w:eastAsia="宋体" w:hAnsi="宋体" w:hint="eastAsia"/>
-        </w:rPr>
-        <w:t>64</w:t>
-      </w:r>
-      <w:r>
-        <w:rPr>
-          <w:rFonts w:ascii="宋体" w:eastAsia="宋体" w:hAnsi="宋体"/>
-        </w:rPr>
-        <w:t xml:space="preserve"> </w:t>
-      </w:r>
-      <w:r>
-        <w:rPr>
-          <w:rFonts w:ascii="宋体" w:eastAsia="宋体" w:hAnsi="宋体" w:hint="eastAsia"/>
-        </w:rPr>
-        <w:t>64|512</w:t>
-      </w:r>
-      <w:r>
-        <w:rPr>
-          <w:rFonts w:ascii="宋体" w:eastAsia="宋体" w:hAnsi="宋体"/>
-        </w:rPr>
-        <w:t xml:space="preserve"> </w:t>
-      </w:r>
-      <w:r>
-        <w:rPr>
-          <w:rFonts w:ascii="宋体" w:eastAsia="宋体" w:hAnsi="宋体" w:hint="eastAsia"/>
-        </w:rPr>
-        <w:t>512</w:t>
-      </w:r>
-      <w:r>
-        <w:rPr>
-          <w:rFonts w:ascii="宋体" w:eastAsia="宋体" w:hAnsi="宋体"/>
-        </w:rPr>
-        <w:t xml:space="preserve">    </w:t>
-      </w:r>
-      <w:r>
-        <w:rPr>
-          <w:rFonts w:ascii="宋体" w:eastAsia="宋体" w:hAnsi="宋体" w:hint="eastAsia"/>
-        </w:rPr>
-        <w:t>0.</w:t>
-      </w:r>
-      <w:r>
-        <w:rPr>
-          <w:rFonts w:ascii="宋体" w:eastAsia="宋体" w:hAnsi="宋体"/>
-        </w:rPr>
-        <w:t xml:space="preserve">3 </w:t>
-      </w:r>
-      <w:r>
-        <w:rPr>
-          <w:rFonts w:ascii="宋体" w:eastAsia="宋体" w:hAnsi="宋体" w:hint="eastAsia"/>
-        </w:rPr>
-        <w:t>0.</w:t>
-      </w:r>
-      <w:r>
-        <w:rPr>
-          <w:rFonts w:ascii="宋体" w:eastAsia="宋体" w:hAnsi="宋体"/>
-        </w:rPr>
-        <w:t>5</w:t>
-      </w:r>
-      <w:r>
-        <w:rPr>
-          <w:rFonts w:ascii="宋体" w:eastAsia="宋体" w:hAnsi="宋体"/>
-        </w:rPr>
-        <w:tab/>
-        <w:t xml:space="preserve"> 0.00001    </w:t>
-      </w:r>
-      <w:r>
-        <w:rPr>
-          <w:rFonts w:ascii="宋体" w:eastAsia="宋体" w:hAnsi="宋体" w:hint="eastAsia"/>
-        </w:rPr>
-        <w:t>32</w:t>
-      </w:r>
-      <w:r>
-        <w:rPr>
-          <w:rFonts w:ascii="宋体" w:eastAsia="宋体" w:hAnsi="宋体"/>
-        </w:rPr>
-        <w:tab/>
-      </w:r>
-      <w:r>
-        <w:rPr>
-          <w:rFonts w:ascii="宋体" w:eastAsia="宋体" w:hAnsi="宋体"/>
-        </w:rPr>
-        <w:tab/>
-        <w:t>1.0000    0.75    33M</w:t>
-      </w:r>
-    </w:p>
-    <w:p>
-      <w:pPr>
-        <w:pBdr>
-          <w:bottom w:val="single" w:sz="6" w:space="1" w:color="auto"/>
-        </w:pBdr>
-        <w:rPr>
-          <w:rFonts w:ascii="宋体" w:eastAsia="宋体" w:hAnsi="宋体"/>
-        </w:rPr>
-      </w:pPr>
-      <w:r>
-        <w:rPr>
-          <w:rFonts w:ascii="宋体" w:eastAsia="宋体" w:hAnsi="宋体" w:hint="eastAsia"/>
-        </w:rPr>
-        <w:t>32|32|64</w:t>
-      </w:r>
-      <w:r>
-        <w:rPr>
-          <w:rFonts w:ascii="宋体" w:eastAsia="宋体" w:hAnsi="宋体"/>
-        </w:rPr>
-        <w:t xml:space="preserve"> </w:t>
-      </w:r>
-      <w:r>
-        <w:rPr>
-          <w:rFonts w:ascii="宋体" w:eastAsia="宋体" w:hAnsi="宋体" w:hint="eastAsia"/>
-        </w:rPr>
-        <w:t>64</w:t>
-      </w:r>
-      <w:r>
-        <w:rPr>
-          <w:rFonts w:ascii="宋体" w:eastAsia="宋体" w:hAnsi="宋体"/>
-        </w:rPr>
-        <w:t xml:space="preserve"> </w:t>
-      </w:r>
-      <w:r>
-        <w:rPr>
-          <w:rFonts w:ascii="宋体" w:eastAsia="宋体" w:hAnsi="宋体" w:hint="eastAsia"/>
-        </w:rPr>
-        <w:t>64|512</w:t>
-      </w:r>
-      <w:r>
-        <w:rPr>
-          <w:rFonts w:ascii="宋体" w:eastAsia="宋体" w:hAnsi="宋体"/>
-        </w:rPr>
-        <w:t xml:space="preserve"> </w:t>
-      </w:r>
-      <w:r>
-        <w:rPr>
-          <w:rFonts w:ascii="宋体" w:eastAsia="宋体" w:hAnsi="宋体" w:hint="eastAsia"/>
-        </w:rPr>
-        <w:t>512</w:t>
-      </w:r>
-      <w:r>
-        <w:rPr>
-          <w:rFonts w:ascii="宋体" w:eastAsia="宋体" w:hAnsi="宋体"/>
-        </w:rPr>
-        <w:t xml:space="preserve">    </w:t>
-      </w:r>
-      <w:r>
-        <w:rPr>
-          <w:rFonts w:ascii="宋体" w:eastAsia="宋体" w:hAnsi="宋体" w:hint="eastAsia"/>
-        </w:rPr>
-        <w:t>0.5</w:t>
-      </w:r>
-      <w:r>
-        <w:rPr>
-          <w:rFonts w:ascii="宋体" w:eastAsia="宋体" w:hAnsi="宋体"/>
-        </w:rPr>
-        <w:t xml:space="preserve"> </w:t>
-      </w:r>
-      <w:r>
-        <w:rPr>
-          <w:rFonts w:ascii="宋体" w:eastAsia="宋体" w:hAnsi="宋体" w:hint="eastAsia"/>
-        </w:rPr>
-        <w:t>0.3</w:t>
-      </w:r>
-      <w:r>
-        <w:rPr>
-          <w:rFonts w:ascii="宋体" w:eastAsia="宋体" w:hAnsi="宋体"/>
-        </w:rPr>
-        <w:tab/>
-        <w:t xml:space="preserve"> 0.00001    64</w:t>
-      </w:r>
-      <w:r>
-        <w:rPr>
-          <w:rFonts w:ascii="宋体" w:eastAsia="宋体" w:hAnsi="宋体"/>
-        </w:rPr>
-        <w:tab/>
-      </w:r>
-      <w:r>
-        <w:rPr>
-          <w:rFonts w:ascii="宋体" w:eastAsia="宋体" w:hAnsi="宋体"/>
-        </w:rPr>
-        <w:tab/>
-        <w:t>0.9997</w:t>
-      </w:r>
-      <w:r>
-        <w:rPr>
-          <w:rFonts w:ascii="宋体" w:eastAsia="宋体" w:hAnsi="宋体"/>
-        </w:rPr>
-        <w:tab/>
-        <w:t xml:space="preserve">  0.72    33M</w:t>
-      </w:r>
-    </w:p>
-    <w:p>
-      <w:pPr>
-        <w:rPr>
-          <w:rFonts w:hint="eastAsia"/>
-          <w:color w:val="FF0000"/>
-        </w:rPr>
-      </w:pPr>
-      <w:bookmarkStart w:id="42" w:name="_Toc38918203"/>
-      <w:bookmarkStart w:id="43" w:name="_Toc67056178"/>
-      <w:r>
-        <w:rPr>
-          <w:rFonts w:hint="eastAsia"/>
-          <w:color w:val="FF0000"/>
-        </w:rPr>
-        <w:t>注：表格标题在表格上方居中，宋体五号，表格采用三线模式，officeword</w:t>
-      </w:r>
-      <w:r>
-        <w:rPr>
-          <w:color w:val="FF0000"/>
-        </w:rPr>
-        <w:t xml:space="preserve"> </w:t>
-      </w:r>
-      <w:r>
-        <w:rPr>
-          <w:rFonts w:hint="eastAsia"/>
-          <w:color w:val="FF0000"/>
-        </w:rPr>
-        <w:t>输入-</w:t>
-      </w:r>
-      <w:r>
-        <w:rPr>
-          <w:color w:val="FF0000"/>
-        </w:rPr>
-        <w:t>--</w:t>
-      </w:r>
-      <w:r>
-        <w:rPr>
-          <w:rFonts w:hint="eastAsia"/>
-          <w:color w:val="FF0000"/>
-        </w:rPr>
-        <w:t>然后enter会产生表格横线</w:t>
-      </w:r>
-      <w:r>
-        <w:rPr>
-          <w:rFonts w:hint="eastAsia"/>
-          <w:color w:val="FF0000"/>
-        </w:rPr>
-        <w:t>，</w:t>
-      </w:r>
-      <w:r>
-        <w:rPr>
-          <w:rFonts w:hint="eastAsia"/>
-          <w:color w:val="FF0000"/>
-        </w:rPr>
-        <w:t>表与正文空一行</w:t>
-      </w:r>
-      <w:r>
-        <w:rPr>
-          <w:rFonts w:hint="eastAsia"/>
-          <w:color w:val="FF0000"/>
-        </w:rPr>
-        <w:t>，</w:t>
-      </w:r>
-      <w:r>
-        <w:rPr>
-          <w:rFonts w:hint="eastAsia"/>
-          <w:color w:val="FF0000"/>
-        </w:rPr>
-        <w:t>红字可删除</w:t>
-      </w:r>
-    </w:p>
-    <w:p>
-      <w:pPr>
-        <w:pStyle w:val="1"/>
-        <w:spacing w:before="0" w:after="0" w:line="300" w:lineRule="auto"/>
-        <w:jc w:val="center"/>
-        <w:rPr>
-          <w:rFonts w:ascii="黑体" w:eastAsia="黑体" w:hAnsi="黑体" w:hint="eastAsia"/>
-          <w:b w:val="0"/>
-          <w:bCs w:val="0"/>
-          <w:sz w:val="30"/>
-          <w:szCs w:val="30"/>
-        </w:rPr>
-      </w:pPr>
-      <w:r>
-        <w:rPr>
-          <w:rFonts w:ascii="黑体" w:eastAsia="黑体" w:hAnsi="黑体" w:hint="eastAsia"/>
-          <w:b w:val="0"/>
-          <w:bCs w:val="0"/>
-          <w:sz w:val="30"/>
-          <w:szCs w:val="30"/>
-        </w:rPr>
-        <w:lastRenderedPageBreak/>
-        <w:t>总结</w:t>
-      </w:r>
-      <w:r>
-        <w:rPr>
-          <w:rFonts w:ascii="黑体" w:eastAsia="黑体" w:hAnsi="黑体"/>
-          <w:b w:val="0"/>
-          <w:bCs w:val="0"/>
-          <w:sz w:val="30"/>
-          <w:szCs w:val="30"/>
-        </w:rPr>
-        <w:t>与展望</w:t>
-      </w:r>
-      <w:bookmarkEnd w:id="42"/>
-      <w:bookmarkEnd w:id="43"/>
-    </w:p>
-    <w:p>
-      <w:pPr>
-        <w:pStyle w:val="2"/>
-        <w:spacing w:before="0" w:after="0" w:line="300" w:lineRule="auto"/>
-        <w:ind w:left="0" w:firstLine="0"/>
-        <w:jc w:val="left"/>
-        <w:rPr>
-          <w:rFonts w:ascii="黑体" w:eastAsia="黑体" w:hAnsi="黑体"/>
-          <w:b w:val="0"/>
-          <w:bCs w:val="0"/>
-          <w:sz w:val="28"/>
-          <w:szCs w:val="28"/>
-        </w:rPr>
-      </w:pPr>
-      <w:bookmarkStart w:id="44" w:name="_Toc38918204"/>
-      <w:bookmarkStart w:id="45" w:name="_Toc67056179"/>
-      <w:bookmarkStart w:id="46" w:name="_Toc67056184"/>
-      <w:bookmarkEnd w:id="45"/>
-      <w:r>
-        <w:rPr>
-          <w:rFonts w:ascii="黑体" w:eastAsia="黑体" w:hAnsi="黑体"/>
-          <w:b w:val="0"/>
-          <w:bCs w:val="0"/>
-          <w:sz w:val="28"/>
-          <w:szCs w:val="28"/>
-        </w:rPr>
-        <w:t>总结</w:t>
-      </w:r>
-      <w:bookmarkEnd w:id="44"/>
-      <w:bookmarkEnd w:id="46"/>
-    </w:p>
-    <w:p>
-      <w:pPr>
-        <w:spacing w:line="300" w:lineRule="auto"/>
-        <w:ind w:firstLineChars="200" w:firstLine="480"/>
-        <w:rPr>
-          <w:rFonts w:ascii="宋体" w:eastAsia="宋体" w:hAnsi="宋体"/>
-          <w:sz w:val="24"/>
-          <w:szCs w:val="24"/>
-        </w:rPr>
-      </w:pPr>
-      <w:bookmarkStart w:id="47" w:name="_Hlk37862340"/>
-      <w:r>
-        <w:rPr>
-          <w:rFonts w:ascii="宋体" w:eastAsia="宋体" w:hAnsi="宋体" w:hint="eastAsia"/>
-          <w:sz w:val="24"/>
-          <w:szCs w:val="24"/>
-        </w:rPr>
-        <w:t>所有正文内容文本采用小四号宋体，段落首行缩进</w:t>
-      </w:r>
-      <w:r>
-        <w:rPr>
-          <w:rFonts w:ascii="宋体" w:eastAsia="宋体" w:hAnsi="宋体"/>
-          <w:sz w:val="24"/>
-          <w:szCs w:val="24"/>
-        </w:rPr>
-        <w:t>2字符，行间距采用多倍行距1.25倍数；对齐方式为两端对齐。段前段后0行。</w:t>
-      </w:r>
-    </w:p>
-    <w:p>
-      <w:pPr>
-        <w:spacing w:line="300" w:lineRule="auto"/>
-        <w:ind w:firstLineChars="200" w:firstLine="480"/>
-        <w:rPr>
-          <w:rFonts w:ascii="宋体" w:eastAsia="宋体" w:hAnsi="宋体" w:hint="eastAsia"/>
+          <w:rFonts w:ascii="宋体" w:eastAsia="宋体" w:hAnsi="宋体"/>
           <w:sz w:val="24"/>
           <w:szCs w:val="24"/>
         </w:rPr>
@@ -6279,7 +7920,7 @@
         <w:spacing w:line="300" w:lineRule="auto"/>
         <w:ind w:left="0" w:firstLineChars="0" w:firstLine="0"/>
         <w:rPr>
-          <w:rFonts w:ascii="宋体" w:eastAsia="宋体" w:hAnsi="宋体" w:hint="eastAsia"/>
+          <w:rFonts w:ascii="宋体" w:eastAsia="宋体" w:hAnsi="宋体"/>
           <w:sz w:val="24"/>
           <w:szCs w:val="24"/>
         </w:rPr>
@@ -6450,7 +8091,7 @@
         <w:spacing w:line="300" w:lineRule="auto"/>
         <w:ind w:firstLineChars="200" w:firstLine="480"/>
         <w:rPr>
-          <w:rFonts w:ascii="宋体" w:eastAsia="宋体" w:hAnsi="宋体" w:hint="eastAsia"/>
+          <w:rFonts w:ascii="宋体" w:eastAsia="宋体" w:hAnsi="宋体"/>
           <w:sz w:val="24"/>
           <w:szCs w:val="24"/>
         </w:rPr>
@@ -6490,7 +8131,7 @@
         <w:spacing w:line="300" w:lineRule="auto"/>
         <w:ind w:left="0" w:firstLineChars="0" w:firstLine="0"/>
         <w:rPr>
-          <w:rFonts w:ascii="宋体" w:eastAsia="宋体" w:hAnsi="宋体" w:hint="eastAsia"/>
+          <w:rFonts w:ascii="宋体" w:eastAsia="宋体" w:hAnsi="宋体"/>
           <w:sz w:val="24"/>
           <w:szCs w:val="24"/>
         </w:rPr>
@@ -6570,7 +8211,7 @@
         <w:spacing w:line="300" w:lineRule="auto"/>
         <w:ind w:left="0" w:firstLineChars="0" w:firstLine="0"/>
         <w:rPr>
-          <w:rFonts w:ascii="宋体" w:eastAsia="宋体" w:hAnsi="宋体" w:hint="eastAsia"/>
+          <w:rFonts w:ascii="宋体" w:eastAsia="宋体" w:hAnsi="宋体"/>
           <w:sz w:val="24"/>
           <w:szCs w:val="24"/>
         </w:rPr>
@@ -6634,7 +8275,7 @@
       <w:pPr>
         <w:spacing w:line="300" w:lineRule="auto"/>
         <w:rPr>
-          <w:rFonts w:ascii="宋体" w:eastAsia="宋体" w:hAnsi="宋体" w:hint="eastAsia"/>
+          <w:rFonts w:ascii="宋体" w:eastAsia="宋体" w:hAnsi="宋体"/>
           <w:sz w:val="24"/>
           <w:szCs w:val="24"/>
         </w:rPr>
@@ -7032,7 +8673,7 @@
       <w:pPr>
         <w:spacing w:line="286" w:lineRule="auto"/>
         <w:rPr>
-          <w:rFonts w:ascii="宋体" w:eastAsia="宋体" w:hAnsi="宋体" w:hint="eastAsia"/>
+          <w:rFonts w:ascii="宋体" w:eastAsia="宋体" w:hAnsi="宋体"/>
           <w:color w:val="FF0000"/>
           <w:szCs w:val="21"/>
         </w:rPr>
@@ -7053,7 +8694,7 @@
         </w:rPr>
         <w:t>除各大出版社外，也可使用文献参考生成器：</w:t>
       </w:r>
-      <w:hyperlink r:id="rId15" w:history="1">
+      <w:hyperlink r:id="rId16" w:history="1">
         <w:r>
           <w:rPr>
             <w:rStyle w:val="ac"/>
@@ -7174,54 +8815,98 @@
         <w:spacing w:line="286" w:lineRule="auto"/>
         <w:rPr>
           <w:rFonts w:ascii="宋体" w:eastAsia="宋体" w:hAnsi="宋体"/>
+          <w:color w:val="FF0000"/>
           <w:szCs w:val="21"/>
         </w:rPr>
       </w:pPr>
+      <w:r>
+        <w:rPr>
+          <w:rFonts w:ascii="宋体" w:eastAsia="宋体" w:hAnsi="宋体" w:hint="eastAsia"/>
+          <w:color w:val="FF0000"/>
+          <w:szCs w:val="21"/>
+        </w:rPr>
+        <w:t>☆☆☆在</w:t>
+      </w:r>
+      <w:r>
+        <w:rPr>
+          <w:rFonts w:ascii="宋体" w:eastAsia="宋体" w:hAnsi="宋体"/>
+          <w:color w:val="FF0000"/>
+          <w:szCs w:val="21"/>
+        </w:rPr>
+        <w:t>列举参考文献资料必须注意：</w:t>
+      </w:r>
     </w:p>
     <w:p>
       <w:pPr>
         <w:spacing w:line="286" w:lineRule="auto"/>
         <w:rPr>
           <w:rFonts w:ascii="宋体" w:eastAsia="宋体" w:hAnsi="宋体"/>
+          <w:color w:val="FF0000"/>
           <w:szCs w:val="21"/>
         </w:rPr>
       </w:pPr>
+      <w:r>
+        <w:rPr>
+          <w:rFonts w:ascii="宋体" w:eastAsia="宋体" w:hAnsi="宋体"/>
+          <w:color w:val="FF0000"/>
+          <w:szCs w:val="21"/>
+        </w:rPr>
+        <w:t>⒈所列举的参考文献应是正式出版物，包括期刊、书籍、论文集和会议文集。</w:t>
+      </w:r>
     </w:p>
     <w:p>
       <w:pPr>
         <w:spacing w:line="286" w:lineRule="auto"/>
         <w:rPr>
           <w:rFonts w:ascii="宋体" w:eastAsia="宋体" w:hAnsi="宋体"/>
+          <w:color w:val="FF0000"/>
           <w:szCs w:val="21"/>
         </w:rPr>
       </w:pPr>
+      <w:r>
+        <w:rPr>
+          <w:rFonts w:ascii="宋体" w:eastAsia="宋体" w:hAnsi="宋体"/>
+          <w:color w:val="FF0000"/>
+          <w:szCs w:val="21"/>
+        </w:rPr>
+        <w:t>⒉列举参考文献的格式为：序号、作者姓名、书或文章名称、出版单位、出版时间、章节与页码等。</w:t>
+      </w:r>
     </w:p>
     <w:p>
       <w:pPr>
         <w:spacing w:line="286" w:lineRule="auto"/>
         <w:rPr>
           <w:rFonts w:ascii="宋体" w:eastAsia="宋体" w:hAnsi="宋体"/>
+          <w:color w:val="FF0000"/>
           <w:szCs w:val="21"/>
         </w:rPr>
       </w:pPr>
+      <w:r>
+        <w:rPr>
+          <w:rFonts w:ascii="宋体" w:eastAsia="宋体" w:hAnsi="宋体"/>
+          <w:color w:val="FF0000"/>
+          <w:szCs w:val="21"/>
+        </w:rPr>
+        <w:t>⒊应按论文参考或引证的文献资料的先后顺序，依次列出。</w:t>
+      </w:r>
     </w:p>
     <w:p>
       <w:pPr>
         <w:spacing w:line="286" w:lineRule="auto"/>
         <w:rPr>
-          <w:rFonts w:ascii="宋体" w:eastAsia="宋体" w:hAnsi="宋体"/>
+          <w:rFonts w:ascii="宋体" w:eastAsia="宋体" w:hAnsi="宋体" w:hint="eastAsia"/>
+          <w:color w:val="FF0000"/>
           <w:szCs w:val="21"/>
         </w:rPr>
       </w:pPr>
-    </w:p>
-    <w:p>
-      <w:pPr>
-        <w:spacing w:line="286" w:lineRule="auto"/>
-        <w:rPr>
-          <w:rFonts w:ascii="宋体" w:eastAsia="宋体" w:hAnsi="宋体"/>
+      <w:r>
+        <w:rPr>
+          <w:rFonts w:ascii="宋体" w:eastAsia="宋体" w:hAnsi="宋体"/>
+          <w:color w:val="FF0000"/>
           <w:szCs w:val="21"/>
         </w:rPr>
-      </w:pPr>
+        <w:t>⒋在论文中应用参考文献处，应注明该文献的序号。</w:t>
+      </w:r>
     </w:p>
     <w:p>
       <w:pPr>
@@ -7398,7 +9083,7 @@
         </w:rPr>
         <w:t>谢</w:t>
       </w:r>
-      <w:bookmarkEnd w:id="14"/>
+      <w:bookmarkEnd w:id="15"/>
       <w:bookmarkEnd w:id="52"/>
     </w:p>
     <w:p/>
@@ -7407,7 +9092,7 @@
         <w:spacing w:line="300" w:lineRule="auto"/>
         <w:ind w:firstLineChars="200" w:firstLine="480"/>
         <w:rPr>
-          <w:rFonts w:ascii="宋体" w:eastAsia="宋体" w:hAnsi="宋体" w:hint="eastAsia"/>
+          <w:rFonts w:ascii="宋体" w:eastAsia="宋体" w:hAnsi="宋体"/>
           <w:sz w:val="24"/>
           <w:szCs w:val="24"/>
         </w:rPr>
@@ -7442,7 +9127,7 @@
         <w:spacing w:line="300" w:lineRule="auto"/>
         <w:ind w:firstLineChars="200" w:firstLine="480"/>
         <w:rPr>
-          <w:rFonts w:ascii="宋体" w:eastAsia="宋体" w:hAnsi="宋体" w:hint="eastAsia"/>
+          <w:rFonts w:ascii="宋体" w:eastAsia="宋体" w:hAnsi="宋体"/>
           <w:sz w:val="24"/>
           <w:szCs w:val="24"/>
         </w:rPr>
@@ -7461,7 +9146,7 @@
         <w:spacing w:line="300" w:lineRule="auto"/>
         <w:ind w:firstLineChars="200" w:firstLine="480"/>
         <w:rPr>
-          <w:rFonts w:ascii="宋体" w:eastAsia="宋体" w:hAnsi="宋体" w:hint="eastAsia"/>
+          <w:rFonts w:ascii="宋体" w:eastAsia="宋体" w:hAnsi="宋体"/>
           <w:sz w:val="24"/>
           <w:szCs w:val="24"/>
         </w:rPr>
@@ -7488,7 +9173,7 @@
         <w:spacing w:line="300" w:lineRule="auto"/>
         <w:ind w:firstLineChars="200" w:firstLine="480"/>
         <w:rPr>
-          <w:rFonts w:ascii="宋体" w:eastAsia="宋体" w:hAnsi="宋体" w:hint="eastAsia"/>
+          <w:rFonts w:ascii="宋体" w:eastAsia="宋体" w:hAnsi="宋体"/>
           <w:sz w:val="24"/>
           <w:szCs w:val="24"/>
         </w:rPr>
@@ -7532,7 +9217,7 @@
         <w:spacing w:line="300" w:lineRule="auto"/>
         <w:ind w:firstLineChars="200" w:firstLine="480"/>
         <w:rPr>
-          <w:rFonts w:ascii="宋体" w:eastAsia="宋体" w:hAnsi="宋体" w:hint="eastAsia"/>
+          <w:rFonts w:ascii="宋体" w:eastAsia="宋体" w:hAnsi="宋体"/>
           <w:sz w:val="24"/>
           <w:szCs w:val="24"/>
         </w:rPr>
@@ -7582,9 +9267,9 @@
       </w:r>
     </w:p>
     <w:sectPr>
-      <w:headerReference w:type="default" r:id="rId16"/>
-      <w:footerReference w:type="default" r:id="rId17"/>
-      <w:headerReference w:type="first" r:id="rId18"/>
+      <w:headerReference w:type="default" r:id="rId17"/>
+      <w:footerReference w:type="default" r:id="rId18"/>
+      <w:headerReference w:type="first" r:id="rId19"/>
       <w:pgSz w:w="11906" w:h="16838"/>
       <w:pgMar w:top="1440" w:right="1800" w:bottom="1440" w:left="1800" w:header="851" w:footer="992" w:gutter="0"/>
       <w:pgNumType w:start="1"/>
@@ -7596,7 +9281,7 @@
 </file>
 
 <file path=word/endnotes.xml><?xml version="1.0" encoding="utf-8"?>
-<w:endnotes xmlns:wpc="http://schemas.microsoft.com/office/word/2010/wordprocessingCanvas" xmlns:cx="http://schemas.microsoft.com/office/drawing/2014/chartex" xmlns:cx1="http://schemas.microsoft.com/office/drawing/2015/9/8/chartex" xmlns:cx2="http://schemas.microsoft.com/office/drawing/2015/10/21/chartex" xmlns:cx3="http://schemas.microsoft.com/office/drawing/2016/5/9/chartex" xmlns:cx4="http://schemas.microsoft.com/office/drawing/2016/5/10/chartex" xmlns:cx5="http://schemas.microsoft.com/office/drawing/2016/5/11/chartex" xmlns:cx6="http://schemas.microsoft.com/office/drawing/2016/5/12/chartex" xmlns:cx7="http://schemas.microsoft.com/office/drawing/2016/5/13/chartex" xmlns:cx8="http://schemas.microsoft.com/office/drawing/2016/5/14/chartex" xmlns:mc="http://schemas.openxmlformats.org/markup-compatibility/2006" xmlns:aink="http://schemas.microsoft.com/office/drawing/2016/ink" xmlns:am3d="http://schemas.microsoft.com/office/drawing/2017/model3d" xmlns:o="urn:schemas-microsoft-com:office:office" xmlns:r="http://schemas.openxmlformats.org/officeDocument/2006/relationships" xmlns:m="http://schemas.openxmlformats.org/officeDocument/2006/math" xmlns:v="urn:schemas-microsoft-com:vml" xmlns:wp14="http://schemas.microsoft.com/office/word/2010/wordprocessingDrawing" xmlns:wp="http://schemas.openxmlformats.org/drawingml/2006/wordprocessingDrawing" xmlns:w10="urn:schemas-microsoft-com:office:word" xmlns:w="http://schemas.openxmlformats.org/wordprocessingml/2006/main" xmlns:w14="http://schemas.microsoft.com/office/word/2010/wordml" xmlns:w15="http://schemas.microsoft.com/office/word/2012/wordml" xmlns:w16cex="http://schemas.microsoft.com/office/word/2018/wordml/cex" xmlns:w16cid="http://schemas.microsoft.com/office/word/2016/wordml/cid" xmlns:w16="http://schemas.microsoft.com/office/word/2018/wordml" xmlns:w16se="http://schemas.microsoft.com/office/word/2015/wordml/symex" xmlns:wpg="http://schemas.microsoft.com/office/word/2010/wordprocessingGroup" xmlns:wpi="http://schemas.microsoft.com/office/word/2010/wordprocessingInk" xmlns:wne="http://schemas.microsoft.com/office/word/2006/wordml" xmlns:wps="http://schemas.microsoft.com/office/word/2010/wordprocessingShape" mc:Ignorable="w14 w15 w16se w16cid w16 w16cex wp14">
+<w:endnotes xmlns:wpc="http://schemas.microsoft.com/office/word/2010/wordprocessingCanvas" xmlns:cx="http://schemas.microsoft.com/office/drawing/2014/chartex" xmlns:cx1="http://schemas.microsoft.com/office/drawing/2015/9/8/chartex" xmlns:cx2="http://schemas.microsoft.com/office/drawing/2015/10/21/chartex" xmlns:cx3="http://schemas.microsoft.com/office/drawing/2016/5/9/chartex" xmlns:cx4="http://schemas.microsoft.com/office/drawing/2016/5/10/chartex" xmlns:cx5="http://schemas.microsoft.com/office/drawing/2016/5/11/chartex" xmlns:cx6="http://schemas.microsoft.com/office/drawing/2016/5/12/chartex" xmlns:cx7="http://schemas.microsoft.com/office/drawing/2016/5/13/chartex" xmlns:cx8="http://schemas.microsoft.com/office/drawing/2016/5/14/chartex" xmlns:mc="http://schemas.openxmlformats.org/markup-compatibility/2006" xmlns:aink="http://schemas.microsoft.com/office/drawing/2016/ink" xmlns:am3d="http://schemas.microsoft.com/office/drawing/2017/model3d" xmlns:o="urn:schemas-microsoft-com:office:office" xmlns:r="http://schemas.openxmlformats.org/officeDocument/2006/relationships" xmlns:m="http://schemas.openxmlformats.org/officeDocument/2006/math" xmlns:v="urn:schemas-microsoft-com:vml" xmlns:wp14="http://schemas.microsoft.com/office/word/2010/wordprocessingDrawing" xmlns:wp="http://schemas.openxmlformats.org/drawingml/2006/wordprocessingDrawing" xmlns:w10="urn:schemas-microsoft-com:office:word" xmlns:w="http://schemas.openxmlformats.org/wordprocessingml/2006/main" xmlns:w14="http://schemas.microsoft.com/office/word/2010/wordml" xmlns:w15="http://schemas.microsoft.com/office/word/2012/wordml" xmlns:w16cex="http://schemas.microsoft.com/office/word/2018/wordml/cex" xmlns:w16cid="http://schemas.microsoft.com/office/word/2016/wordml/cid" xmlns:w16="http://schemas.microsoft.com/office/word/2018/wordml" xmlns:w16sdtdh="http://schemas.microsoft.com/office/word/2020/wordml/sdtdatahash" xmlns:w16se="http://schemas.microsoft.com/office/word/2015/wordml/symex" xmlns:wpg="http://schemas.microsoft.com/office/word/2010/wordprocessingGroup" xmlns:wpi="http://schemas.microsoft.com/office/word/2010/wordprocessingInk" xmlns:wne="http://schemas.microsoft.com/office/word/2006/wordml" xmlns:wps="http://schemas.microsoft.com/office/word/2010/wordprocessingShape" mc:Ignorable="w14 w15 w16se w16cid w16 w16cex w16sdtdh wp14">
   <w:endnote w:type="separator" w:id="-1">
     <w:p>
       <w:r>
@@ -7615,7 +9300,7 @@
 </file>
 
 <file path=word/footer1.xml><?xml version="1.0" encoding="utf-8"?>
-<w:ftr xmlns:wpc="http://schemas.microsoft.com/office/word/2010/wordprocessingCanvas" xmlns:cx="http://schemas.microsoft.com/office/drawing/2014/chartex" xmlns:cx1="http://schemas.microsoft.com/office/drawing/2015/9/8/chartex" xmlns:cx2="http://schemas.microsoft.com/office/drawing/2015/10/21/chartex" xmlns:cx3="http://schemas.microsoft.com/office/drawing/2016/5/9/chartex" xmlns:cx4="http://schemas.microsoft.com/office/drawing/2016/5/10/chartex" xmlns:cx5="http://schemas.microsoft.com/office/drawing/2016/5/11/chartex" xmlns:cx6="http://schemas.microsoft.com/office/drawing/2016/5/12/chartex" xmlns:cx7="http://schemas.microsoft.com/office/drawing/2016/5/13/chartex" xmlns:cx8="http://schemas.microsoft.com/office/drawing/2016/5/14/chartex" xmlns:mc="http://schemas.openxmlformats.org/markup-compatibility/2006" xmlns:aink="http://schemas.microsoft.com/office/drawing/2016/ink" xmlns:am3d="http://schemas.microsoft.com/office/drawing/2017/model3d" xmlns:o="urn:schemas-microsoft-com:office:office" xmlns:r="http://schemas.openxmlformats.org/officeDocument/2006/relationships" xmlns:m="http://schemas.openxmlformats.org/officeDocument/2006/math" xmlns:v="urn:schemas-microsoft-com:vml" xmlns:wp14="http://schemas.microsoft.com/office/word/2010/wordprocessingDrawing" xmlns:wp="http://schemas.openxmlformats.org/drawingml/2006/wordprocessingDrawing" xmlns:w10="urn:schemas-microsoft-com:office:word" xmlns:w="http://schemas.openxmlformats.org/wordprocessingml/2006/main" xmlns:w14="http://schemas.microsoft.com/office/word/2010/wordml" xmlns:w15="http://schemas.microsoft.com/office/word/2012/wordml" xmlns:w16cex="http://schemas.microsoft.com/office/word/2018/wordml/cex" xmlns:w16cid="http://schemas.microsoft.com/office/word/2016/wordml/cid" xmlns:w16="http://schemas.microsoft.com/office/word/2018/wordml" xmlns:w16se="http://schemas.microsoft.com/office/word/2015/wordml/symex" xmlns:wpg="http://schemas.microsoft.com/office/word/2010/wordprocessingGroup" xmlns:wpi="http://schemas.microsoft.com/office/word/2010/wordprocessingInk" xmlns:wne="http://schemas.microsoft.com/office/word/2006/wordml" xmlns:wps="http://schemas.microsoft.com/office/word/2010/wordprocessingShape" mc:Ignorable="w14 w15 w16se w16cid w16 w16cex wp14">
+<w:ftr xmlns:wpc="http://schemas.microsoft.com/office/word/2010/wordprocessingCanvas" xmlns:cx="http://schemas.microsoft.com/office/drawing/2014/chartex" xmlns:cx1="http://schemas.microsoft.com/office/drawing/2015/9/8/chartex" xmlns:cx2="http://schemas.microsoft.com/office/drawing/2015/10/21/chartex" xmlns:cx3="http://schemas.microsoft.com/office/drawing/2016/5/9/chartex" xmlns:cx4="http://schemas.microsoft.com/office/drawing/2016/5/10/chartex" xmlns:cx5="http://schemas.microsoft.com/office/drawing/2016/5/11/chartex" xmlns:cx6="http://schemas.microsoft.com/office/drawing/2016/5/12/chartex" xmlns:cx7="http://schemas.microsoft.com/office/drawing/2016/5/13/chartex" xmlns:cx8="http://schemas.microsoft.com/office/drawing/2016/5/14/chartex" xmlns:mc="http://schemas.openxmlformats.org/markup-compatibility/2006" xmlns:aink="http://schemas.microsoft.com/office/drawing/2016/ink" xmlns:am3d="http://schemas.microsoft.com/office/drawing/2017/model3d" xmlns:o="urn:schemas-microsoft-com:office:office" xmlns:r="http://schemas.openxmlformats.org/officeDocument/2006/relationships" xmlns:m="http://schemas.openxmlformats.org/officeDocument/2006/math" xmlns:v="urn:schemas-microsoft-com:vml" xmlns:wp14="http://schemas.microsoft.com/office/word/2010/wordprocessingDrawing" xmlns:wp="http://schemas.openxmlformats.org/drawingml/2006/wordprocessingDrawing" xmlns:w10="urn:schemas-microsoft-com:office:word" xmlns:w="http://schemas.openxmlformats.org/wordprocessingml/2006/main" xmlns:w14="http://schemas.microsoft.com/office/word/2010/wordml" xmlns:w15="http://schemas.microsoft.com/office/word/2012/wordml" xmlns:w16cex="http://schemas.microsoft.com/office/word/2018/wordml/cex" xmlns:w16cid="http://schemas.microsoft.com/office/word/2016/wordml/cid" xmlns:w16="http://schemas.microsoft.com/office/word/2018/wordml" xmlns:w16sdtdh="http://schemas.microsoft.com/office/word/2020/wordml/sdtdatahash" xmlns:w16se="http://schemas.microsoft.com/office/word/2015/wordml/symex" xmlns:wpg="http://schemas.microsoft.com/office/word/2010/wordprocessingGroup" xmlns:wpi="http://schemas.microsoft.com/office/word/2010/wordprocessingInk" xmlns:wne="http://schemas.microsoft.com/office/word/2006/wordml" xmlns:wps="http://schemas.microsoft.com/office/word/2010/wordprocessingShape" mc:Ignorable="w14 w15 w16se w16cid w16 w16cex w16sdtdh wp14">
   <w:p>
     <w:pPr>
       <w:pStyle w:val="a6"/>
@@ -7630,7 +9315,7 @@
 </file>
 
 <file path=word/footer2.xml><?xml version="1.0" encoding="utf-8"?>
-<w:ftr xmlns:wpc="http://schemas.microsoft.com/office/word/2010/wordprocessingCanvas" xmlns:cx="http://schemas.microsoft.com/office/drawing/2014/chartex" xmlns:cx1="http://schemas.microsoft.com/office/drawing/2015/9/8/chartex" xmlns:cx2="http://schemas.microsoft.com/office/drawing/2015/10/21/chartex" xmlns:cx3="http://schemas.microsoft.com/office/drawing/2016/5/9/chartex" xmlns:cx4="http://schemas.microsoft.com/office/drawing/2016/5/10/chartex" xmlns:cx5="http://schemas.microsoft.com/office/drawing/2016/5/11/chartex" xmlns:cx6="http://schemas.microsoft.com/office/drawing/2016/5/12/chartex" xmlns:cx7="http://schemas.microsoft.com/office/drawing/2016/5/13/chartex" xmlns:cx8="http://schemas.microsoft.com/office/drawing/2016/5/14/chartex" xmlns:mc="http://schemas.openxmlformats.org/markup-compatibility/2006" xmlns:aink="http://schemas.microsoft.com/office/drawing/2016/ink" xmlns:am3d="http://schemas.microsoft.com/office/drawing/2017/model3d" xmlns:o="urn:schemas-microsoft-com:office:office" xmlns:r="http://schemas.openxmlformats.org/officeDocument/2006/relationships" xmlns:m="http://schemas.openxmlformats.org/officeDocument/2006/math" xmlns:v="urn:schemas-microsoft-com:vml" xmlns:wp14="http://schemas.microsoft.com/office/word/2010/wordprocessingDrawing" xmlns:wp="http://schemas.openxmlformats.org/drawingml/2006/wordprocessingDrawing" xmlns:w10="urn:schemas-microsoft-com:office:word" xmlns:w="http://schemas.openxmlformats.org/wordprocessingml/2006/main" xmlns:w14="http://schemas.microsoft.com/office/word/2010/wordml" xmlns:w15="http://schemas.microsoft.com/office/word/2012/wordml" xmlns:w16cex="http://schemas.microsoft.com/office/word/2018/wordml/cex" xmlns:w16cid="http://schemas.microsoft.com/office/word/2016/wordml/cid" xmlns:w16="http://schemas.microsoft.com/office/word/2018/wordml" xmlns:w16se="http://schemas.microsoft.com/office/word/2015/wordml/symex" xmlns:wpg="http://schemas.microsoft.com/office/word/2010/wordprocessingGroup" xmlns:wpi="http://schemas.microsoft.com/office/word/2010/wordprocessingInk" xmlns:wne="http://schemas.microsoft.com/office/word/2006/wordml" xmlns:wps="http://schemas.microsoft.com/office/word/2010/wordprocessingShape" mc:Ignorable="w14 w15 w16se w16cid w16 w16cex wp14">
+<w:ftr xmlns:wpc="http://schemas.microsoft.com/office/word/2010/wordprocessingCanvas" xmlns:cx="http://schemas.microsoft.com/office/drawing/2014/chartex" xmlns:cx1="http://schemas.microsoft.com/office/drawing/2015/9/8/chartex" xmlns:cx2="http://schemas.microsoft.com/office/drawing/2015/10/21/chartex" xmlns:cx3="http://schemas.microsoft.com/office/drawing/2016/5/9/chartex" xmlns:cx4="http://schemas.microsoft.com/office/drawing/2016/5/10/chartex" xmlns:cx5="http://schemas.microsoft.com/office/drawing/2016/5/11/chartex" xmlns:cx6="http://schemas.microsoft.com/office/drawing/2016/5/12/chartex" xmlns:cx7="http://schemas.microsoft.com/office/drawing/2016/5/13/chartex" xmlns:cx8="http://schemas.microsoft.com/office/drawing/2016/5/14/chartex" xmlns:mc="http://schemas.openxmlformats.org/markup-compatibility/2006" xmlns:aink="http://schemas.microsoft.com/office/drawing/2016/ink" xmlns:am3d="http://schemas.microsoft.com/office/drawing/2017/model3d" xmlns:o="urn:schemas-microsoft-com:office:office" xmlns:r="http://schemas.openxmlformats.org/officeDocument/2006/relationships" xmlns:m="http://schemas.openxmlformats.org/officeDocument/2006/math" xmlns:v="urn:schemas-microsoft-com:vml" xmlns:wp14="http://schemas.microsoft.com/office/word/2010/wordprocessingDrawing" xmlns:wp="http://schemas.openxmlformats.org/drawingml/2006/wordprocessingDrawing" xmlns:w10="urn:schemas-microsoft-com:office:word" xmlns:w="http://schemas.openxmlformats.org/wordprocessingml/2006/main" xmlns:w14="http://schemas.microsoft.com/office/word/2010/wordml" xmlns:w15="http://schemas.microsoft.com/office/word/2012/wordml" xmlns:w16cex="http://schemas.microsoft.com/office/word/2018/wordml/cex" xmlns:w16cid="http://schemas.microsoft.com/office/word/2016/wordml/cid" xmlns:w16="http://schemas.microsoft.com/office/word/2018/wordml" xmlns:w16sdtdh="http://schemas.microsoft.com/office/word/2020/wordml/sdtdatahash" xmlns:w16se="http://schemas.microsoft.com/office/word/2015/wordml/symex" xmlns:wpg="http://schemas.microsoft.com/office/word/2010/wordprocessingGroup" xmlns:wpi="http://schemas.microsoft.com/office/word/2010/wordprocessingInk" xmlns:wne="http://schemas.microsoft.com/office/word/2006/wordml" xmlns:wps="http://schemas.microsoft.com/office/word/2010/wordprocessingShape" mc:Ignorable="w14 w15 w16se w16cid w16 w16cex w16sdtdh wp14">
   <w:p>
     <w:pPr>
       <w:pStyle w:val="a6"/>
@@ -7646,77 +9331,7 @@
 </file>
 
 <file path=word/footer3.xml><?xml version="1.0" encoding="utf-8"?>
-<w:ftr xmlns:wpc="http://schemas.microsoft.com/office/word/2010/wordprocessingCanvas" xmlns:cx="http://schemas.microsoft.com/office/drawing/2014/chartex" xmlns:cx1="http://schemas.microsoft.com/office/drawing/2015/9/8/chartex" xmlns:cx2="http://schemas.microsoft.com/office/drawing/2015/10/21/chartex" xmlns:cx3="http://schemas.microsoft.com/office/drawing/2016/5/9/chartex" xmlns:cx4="http://schemas.microsoft.com/office/drawing/2016/5/10/chartex" xmlns:cx5="http://schemas.microsoft.com/office/drawing/2016/5/11/chartex" xmlns:cx6="http://schemas.microsoft.com/office/drawing/2016/5/12/chartex" xmlns:cx7="http://schemas.microsoft.com/office/drawing/2016/5/13/chartex" xmlns:cx8="http://schemas.microsoft.com/office/drawing/2016/5/14/chartex" xmlns:mc="http://schemas.openxmlformats.org/markup-compatibility/2006" xmlns:aink="http://schemas.microsoft.com/office/drawing/2016/ink" xmlns:am3d="http://schemas.microsoft.com/office/drawing/2017/model3d" xmlns:o="urn:schemas-microsoft-com:office:office" xmlns:r="http://schemas.openxmlformats.org/officeDocument/2006/relationships" xmlns:m="http://schemas.openxmlformats.org/officeDocument/2006/math" xmlns:v="urn:schemas-microsoft-com:vml" xmlns:wp14="http://schemas.microsoft.com/office/word/2010/wordprocessingDrawing" xmlns:wp="http://schemas.openxmlformats.org/drawingml/2006/wordprocessingDrawing" xmlns:w10="urn:schemas-microsoft-com:office:word" xmlns:w="http://schemas.openxmlformats.org/wordprocessingml/2006/main" xmlns:w14="http://schemas.microsoft.com/office/word/2010/wordml" xmlns:w15="http://schemas.microsoft.com/office/word/2012/wordml" xmlns:w16cex="http://schemas.microsoft.com/office/word/2018/wordml/cex" xmlns:w16cid="http://schemas.microsoft.com/office/word/2016/wordml/cid" xmlns:w16="http://schemas.microsoft.com/office/word/2018/wordml" xmlns:w16se="http://schemas.microsoft.com/office/word/2015/wordml/symex" xmlns:wpg="http://schemas.microsoft.com/office/word/2010/wordprocessingGroup" xmlns:wpi="http://schemas.microsoft.com/office/word/2010/wordprocessingInk" xmlns:wne="http://schemas.microsoft.com/office/word/2006/wordml" xmlns:wps="http://schemas.microsoft.com/office/word/2010/wordprocessingShape" mc:Ignorable="w14 w15 w16se w16cid w16 w16cex wp14">
-  <w:sdt>
-    <w:sdtPr>
-      <w:id w:val="-1410841288"/>
-      <w:docPartObj>
-        <w:docPartGallery w:val="Page Numbers (Bottom of Page)"/>
-        <w:docPartUnique/>
-      </w:docPartObj>
-    </w:sdtPr>
-    <w:sdtEndPr>
-      <w:rPr>
-        <w:rFonts w:ascii="Times New Roman" w:hAnsi="Times New Roman" w:cs="Times New Roman"/>
-        <w:sz w:val="21"/>
-        <w:szCs w:val="21"/>
-      </w:rPr>
-    </w:sdtEndPr>
-    <w:sdtContent>
-      <w:p>
-        <w:pPr>
-          <w:pStyle w:val="a6"/>
-          <w:jc w:val="center"/>
-          <w:rPr>
-            <w:rFonts w:ascii="Times New Roman" w:hAnsi="Times New Roman" w:cs="Times New Roman"/>
-            <w:sz w:val="21"/>
-            <w:szCs w:val="21"/>
-          </w:rPr>
-        </w:pPr>
-        <w:r>
-          <w:rPr>
-            <w:rFonts w:ascii="Times New Roman" w:hAnsi="Times New Roman" w:cs="Times New Roman"/>
-            <w:sz w:val="21"/>
-            <w:szCs w:val="21"/>
-          </w:rPr>
-          <w:fldChar w:fldCharType="begin"/>
-        </w:r>
-        <w:r>
-          <w:rPr>
-            <w:rFonts w:ascii="Times New Roman" w:hAnsi="Times New Roman" w:cs="Times New Roman"/>
-            <w:sz w:val="21"/>
-            <w:szCs w:val="21"/>
-          </w:rPr>
-          <w:instrText>PAGE   \* MERGEFORMAT</w:instrText>
-        </w:r>
-        <w:r>
-          <w:rPr>
-            <w:rFonts w:ascii="Times New Roman" w:hAnsi="Times New Roman" w:cs="Times New Roman"/>
-            <w:sz w:val="21"/>
-            <w:szCs w:val="21"/>
-          </w:rPr>
-          <w:fldChar w:fldCharType="separate"/>
-        </w:r>
-        <w:r>
-          <w:rPr>
-            <w:rFonts w:ascii="Times New Roman" w:hAnsi="Times New Roman" w:cs="Times New Roman"/>
-            <w:sz w:val="21"/>
-            <w:szCs w:val="21"/>
-            <w:lang w:val="zh-CN"/>
-          </w:rPr>
-          <w:t>2</w:t>
-        </w:r>
-        <w:r>
-          <w:rPr>
-            <w:rFonts w:ascii="Times New Roman" w:hAnsi="Times New Roman" w:cs="Times New Roman"/>
-            <w:sz w:val="21"/>
-            <w:szCs w:val="21"/>
-          </w:rPr>
-          <w:fldChar w:fldCharType="end"/>
-        </w:r>
-      </w:p>
-    </w:sdtContent>
-  </w:sdt>
+<w:ftr xmlns:wpc="http://schemas.microsoft.com/office/word/2010/wordprocessingCanvas" xmlns:cx="http://schemas.microsoft.com/office/drawing/2014/chartex" xmlns:cx1="http://schemas.microsoft.com/office/drawing/2015/9/8/chartex" xmlns:cx2="http://schemas.microsoft.com/office/drawing/2015/10/21/chartex" xmlns:cx3="http://schemas.microsoft.com/office/drawing/2016/5/9/chartex" xmlns:cx4="http://schemas.microsoft.com/office/drawing/2016/5/10/chartex" xmlns:cx5="http://schemas.microsoft.com/office/drawing/2016/5/11/chartex" xmlns:cx6="http://schemas.microsoft.com/office/drawing/2016/5/12/chartex" xmlns:cx7="http://schemas.microsoft.com/office/drawing/2016/5/13/chartex" xmlns:cx8="http://schemas.microsoft.com/office/drawing/2016/5/14/chartex" xmlns:mc="http://schemas.openxmlformats.org/markup-compatibility/2006" xmlns:aink="http://schemas.microsoft.com/office/drawing/2016/ink" xmlns:am3d="http://schemas.microsoft.com/office/drawing/2017/model3d" xmlns:o="urn:schemas-microsoft-com:office:office" xmlns:r="http://schemas.openxmlformats.org/officeDocument/2006/relationships" xmlns:m="http://schemas.openxmlformats.org/officeDocument/2006/math" xmlns:v="urn:schemas-microsoft-com:vml" xmlns:wp14="http://schemas.microsoft.com/office/word/2010/wordprocessingDrawing" xmlns:wp="http://schemas.openxmlformats.org/drawingml/2006/wordprocessingDrawing" xmlns:w10="urn:schemas-microsoft-com:office:word" xmlns:w="http://schemas.openxmlformats.org/wordprocessingml/2006/main" xmlns:w14="http://schemas.microsoft.com/office/word/2010/wordml" xmlns:w15="http://schemas.microsoft.com/office/word/2012/wordml" xmlns:w16cex="http://schemas.microsoft.com/office/word/2018/wordml/cex" xmlns:w16cid="http://schemas.microsoft.com/office/word/2016/wordml/cid" xmlns:w16="http://schemas.microsoft.com/office/word/2018/wordml" xmlns:w16sdtdh="http://schemas.microsoft.com/office/word/2020/wordml/sdtdatahash" xmlns:w16se="http://schemas.microsoft.com/office/word/2015/wordml/symex" xmlns:wpg="http://schemas.microsoft.com/office/word/2010/wordprocessingGroup" xmlns:wpi="http://schemas.microsoft.com/office/word/2010/wordprocessingInk" xmlns:wne="http://schemas.microsoft.com/office/word/2006/wordml" xmlns:wps="http://schemas.microsoft.com/office/word/2010/wordprocessingShape" mc:Ignorable="w14 w15 w16se w16cid w16 w16cex w16sdtdh wp14">
   <w:p>
     <w:pPr>
       <w:pStyle w:val="a6"/>
@@ -7726,7 +9341,7 @@
 </file>
 
 <file path=word/footer4.xml><?xml version="1.0" encoding="utf-8"?>
-<w:ftr xmlns:wpc="http://schemas.microsoft.com/office/word/2010/wordprocessingCanvas" xmlns:cx="http://schemas.microsoft.com/office/drawing/2014/chartex" xmlns:cx1="http://schemas.microsoft.com/office/drawing/2015/9/8/chartex" xmlns:cx2="http://schemas.microsoft.com/office/drawing/2015/10/21/chartex" xmlns:cx3="http://schemas.microsoft.com/office/drawing/2016/5/9/chartex" xmlns:cx4="http://schemas.microsoft.com/office/drawing/2016/5/10/chartex" xmlns:cx5="http://schemas.microsoft.com/office/drawing/2016/5/11/chartex" xmlns:cx6="http://schemas.microsoft.com/office/drawing/2016/5/12/chartex" xmlns:cx7="http://schemas.microsoft.com/office/drawing/2016/5/13/chartex" xmlns:cx8="http://schemas.microsoft.com/office/drawing/2016/5/14/chartex" xmlns:mc="http://schemas.openxmlformats.org/markup-compatibility/2006" xmlns:aink="http://schemas.microsoft.com/office/drawing/2016/ink" xmlns:am3d="http://schemas.microsoft.com/office/drawing/2017/model3d" xmlns:o="urn:schemas-microsoft-com:office:office" xmlns:r="http://schemas.openxmlformats.org/officeDocument/2006/relationships" xmlns:m="http://schemas.openxmlformats.org/officeDocument/2006/math" xmlns:v="urn:schemas-microsoft-com:vml" xmlns:wp14="http://schemas.microsoft.com/office/word/2010/wordprocessingDrawing" xmlns:wp="http://schemas.openxmlformats.org/drawingml/2006/wordprocessingDrawing" xmlns:w10="urn:schemas-microsoft-com:office:word" xmlns:w="http://schemas.openxmlformats.org/wordprocessingml/2006/main" xmlns:w14="http://schemas.microsoft.com/office/word/2010/wordml" xmlns:w15="http://schemas.microsoft.com/office/word/2012/wordml" xmlns:w16cex="http://schemas.microsoft.com/office/word/2018/wordml/cex" xmlns:w16cid="http://schemas.microsoft.com/office/word/2016/wordml/cid" xmlns:w16="http://schemas.microsoft.com/office/word/2018/wordml" xmlns:w16se="http://schemas.microsoft.com/office/word/2015/wordml/symex" xmlns:wpg="http://schemas.microsoft.com/office/word/2010/wordprocessingGroup" xmlns:wpi="http://schemas.microsoft.com/office/word/2010/wordprocessingInk" xmlns:wne="http://schemas.microsoft.com/office/word/2006/wordml" xmlns:wps="http://schemas.microsoft.com/office/word/2010/wordprocessingShape" mc:Ignorable="w14 w15 w16se w16cid w16 w16cex wp14">
+<w:ftr xmlns:wpc="http://schemas.microsoft.com/office/word/2010/wordprocessingCanvas" xmlns:cx="http://schemas.microsoft.com/office/drawing/2014/chartex" xmlns:cx1="http://schemas.microsoft.com/office/drawing/2015/9/8/chartex" xmlns:cx2="http://schemas.microsoft.com/office/drawing/2015/10/21/chartex" xmlns:cx3="http://schemas.microsoft.com/office/drawing/2016/5/9/chartex" xmlns:cx4="http://schemas.microsoft.com/office/drawing/2016/5/10/chartex" xmlns:cx5="http://schemas.microsoft.com/office/drawing/2016/5/11/chartex" xmlns:cx6="http://schemas.microsoft.com/office/drawing/2016/5/12/chartex" xmlns:cx7="http://schemas.microsoft.com/office/drawing/2016/5/13/chartex" xmlns:cx8="http://schemas.microsoft.com/office/drawing/2016/5/14/chartex" xmlns:mc="http://schemas.openxmlformats.org/markup-compatibility/2006" xmlns:aink="http://schemas.microsoft.com/office/drawing/2016/ink" xmlns:am3d="http://schemas.microsoft.com/office/drawing/2017/model3d" xmlns:o="urn:schemas-microsoft-com:office:office" xmlns:r="http://schemas.openxmlformats.org/officeDocument/2006/relationships" xmlns:m="http://schemas.openxmlformats.org/officeDocument/2006/math" xmlns:v="urn:schemas-microsoft-com:vml" xmlns:wp14="http://schemas.microsoft.com/office/word/2010/wordprocessingDrawing" xmlns:wp="http://schemas.openxmlformats.org/drawingml/2006/wordprocessingDrawing" xmlns:w10="urn:schemas-microsoft-com:office:word" xmlns:w="http://schemas.openxmlformats.org/wordprocessingml/2006/main" xmlns:w14="http://schemas.microsoft.com/office/word/2010/wordml" xmlns:w15="http://schemas.microsoft.com/office/word/2012/wordml" xmlns:w16cex="http://schemas.microsoft.com/office/word/2018/wordml/cex" xmlns:w16cid="http://schemas.microsoft.com/office/word/2016/wordml/cid" xmlns:w16="http://schemas.microsoft.com/office/word/2018/wordml" xmlns:w16sdtdh="http://schemas.microsoft.com/office/word/2020/wordml/sdtdatahash" xmlns:w16se="http://schemas.microsoft.com/office/word/2015/wordml/symex" xmlns:wpg="http://schemas.microsoft.com/office/word/2010/wordprocessingGroup" xmlns:wpi="http://schemas.microsoft.com/office/word/2010/wordprocessingInk" xmlns:wne="http://schemas.microsoft.com/office/word/2006/wordml" xmlns:wps="http://schemas.microsoft.com/office/word/2010/wordprocessingShape" mc:Ignorable="w14 w15 w16se w16cid w16 w16cex w16sdtdh wp14">
   <w:p>
     <w:pPr>
       <w:pStyle w:val="a6"/>
@@ -7736,7 +9351,7 @@
 </file>
 
 <file path=word/footer5.xml><?xml version="1.0" encoding="utf-8"?>
-<w:ftr xmlns:wpc="http://schemas.microsoft.com/office/word/2010/wordprocessingCanvas" xmlns:cx="http://schemas.microsoft.com/office/drawing/2014/chartex" xmlns:cx1="http://schemas.microsoft.com/office/drawing/2015/9/8/chartex" xmlns:cx2="http://schemas.microsoft.com/office/drawing/2015/10/21/chartex" xmlns:cx3="http://schemas.microsoft.com/office/drawing/2016/5/9/chartex" xmlns:cx4="http://schemas.microsoft.com/office/drawing/2016/5/10/chartex" xmlns:cx5="http://schemas.microsoft.com/office/drawing/2016/5/11/chartex" xmlns:cx6="http://schemas.microsoft.com/office/drawing/2016/5/12/chartex" xmlns:cx7="http://schemas.microsoft.com/office/drawing/2016/5/13/chartex" xmlns:cx8="http://schemas.microsoft.com/office/drawing/2016/5/14/chartex" xmlns:mc="http://schemas.openxmlformats.org/markup-compatibility/2006" xmlns:aink="http://schemas.microsoft.com/office/drawing/2016/ink" xmlns:am3d="http://schemas.microsoft.com/office/drawing/2017/model3d" xmlns:o="urn:schemas-microsoft-com:office:office" xmlns:r="http://schemas.openxmlformats.org/officeDocument/2006/relationships" xmlns:m="http://schemas.openxmlformats.org/officeDocument/2006/math" xmlns:v="urn:schemas-microsoft-com:vml" xmlns:wp14="http://schemas.microsoft.com/office/word/2010/wordprocessingDrawing" xmlns:wp="http://schemas.openxmlformats.org/drawingml/2006/wordprocessingDrawing" xmlns:w10="urn:schemas-microsoft-com:office:word" xmlns:w="http://schemas.openxmlformats.org/wordprocessingml/2006/main" xmlns:w14="http://schemas.microsoft.com/office/word/2010/wordml" xmlns:w15="http://schemas.microsoft.com/office/word/2012/wordml" xmlns:w16cex="http://schemas.microsoft.com/office/word/2018/wordml/cex" xmlns:w16cid="http://schemas.microsoft.com/office/word/2016/wordml/cid" xmlns:w16="http://schemas.microsoft.com/office/word/2018/wordml" xmlns:w16se="http://schemas.microsoft.com/office/word/2015/wordml/symex" xmlns:wpg="http://schemas.microsoft.com/office/word/2010/wordprocessingGroup" xmlns:wpi="http://schemas.microsoft.com/office/word/2010/wordprocessingInk" xmlns:wne="http://schemas.microsoft.com/office/word/2006/wordml" xmlns:wps="http://schemas.microsoft.com/office/word/2010/wordprocessingShape" mc:Ignorable="w14 w15 w16se w16cid w16 w16cex wp14">
+<w:ftr xmlns:wpc="http://schemas.microsoft.com/office/word/2010/wordprocessingCanvas" xmlns:cx="http://schemas.microsoft.com/office/drawing/2014/chartex" xmlns:cx1="http://schemas.microsoft.com/office/drawing/2015/9/8/chartex" xmlns:cx2="http://schemas.microsoft.com/office/drawing/2015/10/21/chartex" xmlns:cx3="http://schemas.microsoft.com/office/drawing/2016/5/9/chartex" xmlns:cx4="http://schemas.microsoft.com/office/drawing/2016/5/10/chartex" xmlns:cx5="http://schemas.microsoft.com/office/drawing/2016/5/11/chartex" xmlns:cx6="http://schemas.microsoft.com/office/drawing/2016/5/12/chartex" xmlns:cx7="http://schemas.microsoft.com/office/drawing/2016/5/13/chartex" xmlns:cx8="http://schemas.microsoft.com/office/drawing/2016/5/14/chartex" xmlns:mc="http://schemas.openxmlformats.org/markup-compatibility/2006" xmlns:aink="http://schemas.microsoft.com/office/drawing/2016/ink" xmlns:am3d="http://schemas.microsoft.com/office/drawing/2017/model3d" xmlns:o="urn:schemas-microsoft-com:office:office" xmlns:r="http://schemas.openxmlformats.org/officeDocument/2006/relationships" xmlns:m="http://schemas.openxmlformats.org/officeDocument/2006/math" xmlns:v="urn:schemas-microsoft-com:vml" xmlns:wp14="http://schemas.microsoft.com/office/word/2010/wordprocessingDrawing" xmlns:wp="http://schemas.openxmlformats.org/drawingml/2006/wordprocessingDrawing" xmlns:w10="urn:schemas-microsoft-com:office:word" xmlns:w="http://schemas.openxmlformats.org/wordprocessingml/2006/main" xmlns:w14="http://schemas.microsoft.com/office/word/2010/wordml" xmlns:w15="http://schemas.microsoft.com/office/word/2012/wordml" xmlns:w16cex="http://schemas.microsoft.com/office/word/2018/wordml/cex" xmlns:w16cid="http://schemas.microsoft.com/office/word/2016/wordml/cid" xmlns:w16="http://schemas.microsoft.com/office/word/2018/wordml" xmlns:w16sdtdh="http://schemas.microsoft.com/office/word/2020/wordml/sdtdatahash" xmlns:w16se="http://schemas.microsoft.com/office/word/2015/wordml/symex" xmlns:wpg="http://schemas.microsoft.com/office/word/2010/wordprocessingGroup" xmlns:wpi="http://schemas.microsoft.com/office/word/2010/wordprocessingInk" xmlns:wne="http://schemas.microsoft.com/office/word/2006/wordml" xmlns:wps="http://schemas.microsoft.com/office/word/2010/wordprocessingShape" mc:Ignorable="w14 w15 w16se w16cid w16 w16cex w16sdtdh wp14">
   <w:p>
     <w:pPr>
       <w:pStyle w:val="a6"/>
@@ -7746,7 +9361,7 @@
 </file>
 
 <file path=word/footer6.xml><?xml version="1.0" encoding="utf-8"?>
-<w:ftr xmlns:wpc="http://schemas.microsoft.com/office/word/2010/wordprocessingCanvas" xmlns:cx="http://schemas.microsoft.com/office/drawing/2014/chartex" xmlns:cx1="http://schemas.microsoft.com/office/drawing/2015/9/8/chartex" xmlns:cx2="http://schemas.microsoft.com/office/drawing/2015/10/21/chartex" xmlns:cx3="http://schemas.microsoft.com/office/drawing/2016/5/9/chartex" xmlns:cx4="http://schemas.microsoft.com/office/drawing/2016/5/10/chartex" xmlns:cx5="http://schemas.microsoft.com/office/drawing/2016/5/11/chartex" xmlns:cx6="http://schemas.microsoft.com/office/drawing/2016/5/12/chartex" xmlns:cx7="http://schemas.microsoft.com/office/drawing/2016/5/13/chartex" xmlns:cx8="http://schemas.microsoft.com/office/drawing/2016/5/14/chartex" xmlns:mc="http://schemas.openxmlformats.org/markup-compatibility/2006" xmlns:aink="http://schemas.microsoft.com/office/drawing/2016/ink" xmlns:am3d="http://schemas.microsoft.com/office/drawing/2017/model3d" xmlns:o="urn:schemas-microsoft-com:office:office" xmlns:r="http://schemas.openxmlformats.org/officeDocument/2006/relationships" xmlns:m="http://schemas.openxmlformats.org/officeDocument/2006/math" xmlns:v="urn:schemas-microsoft-com:vml" xmlns:wp14="http://schemas.microsoft.com/office/word/2010/wordprocessingDrawing" xmlns:wp="http://schemas.openxmlformats.org/drawingml/2006/wordprocessingDrawing" xmlns:w10="urn:schemas-microsoft-com:office:word" xmlns:w="http://schemas.openxmlformats.org/wordprocessingml/2006/main" xmlns:w14="http://schemas.microsoft.com/office/word/2010/wordml" xmlns:w15="http://schemas.microsoft.com/office/word/2012/wordml" xmlns:w16cex="http://schemas.microsoft.com/office/word/2018/wordml/cex" xmlns:w16cid="http://schemas.microsoft.com/office/word/2016/wordml/cid" xmlns:w16="http://schemas.microsoft.com/office/word/2018/wordml" xmlns:w16se="http://schemas.microsoft.com/office/word/2015/wordml/symex" xmlns:wpg="http://schemas.microsoft.com/office/word/2010/wordprocessingGroup" xmlns:wpi="http://schemas.microsoft.com/office/word/2010/wordprocessingInk" xmlns:wne="http://schemas.microsoft.com/office/word/2006/wordml" xmlns:wps="http://schemas.microsoft.com/office/word/2010/wordprocessingShape" mc:Ignorable="w14 w15 w16se w16cid w16 w16cex wp14">
+<w:ftr xmlns:wpc="http://schemas.microsoft.com/office/word/2010/wordprocessingCanvas" xmlns:cx="http://schemas.microsoft.com/office/drawing/2014/chartex" xmlns:cx1="http://schemas.microsoft.com/office/drawing/2015/9/8/chartex" xmlns:cx2="http://schemas.microsoft.com/office/drawing/2015/10/21/chartex" xmlns:cx3="http://schemas.microsoft.com/office/drawing/2016/5/9/chartex" xmlns:cx4="http://schemas.microsoft.com/office/drawing/2016/5/10/chartex" xmlns:cx5="http://schemas.microsoft.com/office/drawing/2016/5/11/chartex" xmlns:cx6="http://schemas.microsoft.com/office/drawing/2016/5/12/chartex" xmlns:cx7="http://schemas.microsoft.com/office/drawing/2016/5/13/chartex" xmlns:cx8="http://schemas.microsoft.com/office/drawing/2016/5/14/chartex" xmlns:mc="http://schemas.openxmlformats.org/markup-compatibility/2006" xmlns:aink="http://schemas.microsoft.com/office/drawing/2016/ink" xmlns:am3d="http://schemas.microsoft.com/office/drawing/2017/model3d" xmlns:o="urn:schemas-microsoft-com:office:office" xmlns:r="http://schemas.openxmlformats.org/officeDocument/2006/relationships" xmlns:m="http://schemas.openxmlformats.org/officeDocument/2006/math" xmlns:v="urn:schemas-microsoft-com:vml" xmlns:wp14="http://schemas.microsoft.com/office/word/2010/wordprocessingDrawing" xmlns:wp="http://schemas.openxmlformats.org/drawingml/2006/wordprocessingDrawing" xmlns:w10="urn:schemas-microsoft-com:office:word" xmlns:w="http://schemas.openxmlformats.org/wordprocessingml/2006/main" xmlns:w14="http://schemas.microsoft.com/office/word/2010/wordml" xmlns:w15="http://schemas.microsoft.com/office/word/2012/wordml" xmlns:w16cex="http://schemas.microsoft.com/office/word/2018/wordml/cex" xmlns:w16cid="http://schemas.microsoft.com/office/word/2016/wordml/cid" xmlns:w16="http://schemas.microsoft.com/office/word/2018/wordml" xmlns:w16sdtdh="http://schemas.microsoft.com/office/word/2020/wordml/sdtdatahash" xmlns:w16se="http://schemas.microsoft.com/office/word/2015/wordml/symex" xmlns:wpg="http://schemas.microsoft.com/office/word/2010/wordprocessingGroup" xmlns:wpi="http://schemas.microsoft.com/office/word/2010/wordprocessingInk" xmlns:wne="http://schemas.microsoft.com/office/word/2006/wordml" xmlns:wps="http://schemas.microsoft.com/office/word/2010/wordprocessingShape" mc:Ignorable="w14 w15 w16se w16cid w16 w16cex w16sdtdh wp14">
   <w:sdt>
     <w:sdtPr>
       <w:id w:val="-461121633"/>
@@ -7826,7 +9441,7 @@
 </file>
 
 <file path=word/footnotes.xml><?xml version="1.0" encoding="utf-8"?>
-<w:footnotes xmlns:wpc="http://schemas.microsoft.com/office/word/2010/wordprocessingCanvas" xmlns:cx="http://schemas.microsoft.com/office/drawing/2014/chartex" xmlns:cx1="http://schemas.microsoft.com/office/drawing/2015/9/8/chartex" xmlns:cx2="http://schemas.microsoft.com/office/drawing/2015/10/21/chartex" xmlns:cx3="http://schemas.microsoft.com/office/drawing/2016/5/9/chartex" xmlns:cx4="http://schemas.microsoft.com/office/drawing/2016/5/10/chartex" xmlns:cx5="http://schemas.microsoft.com/office/drawing/2016/5/11/chartex" xmlns:cx6="http://schemas.microsoft.com/office/drawing/2016/5/12/chartex" xmlns:cx7="http://schemas.microsoft.com/office/drawing/2016/5/13/chartex" xmlns:cx8="http://schemas.microsoft.com/office/drawing/2016/5/14/chartex" xmlns:mc="http://schemas.openxmlformats.org/markup-compatibility/2006" xmlns:aink="http://schemas.microsoft.com/office/drawing/2016/ink" xmlns:am3d="http://schemas.microsoft.com/office/drawing/2017/model3d" xmlns:o="urn:schemas-microsoft-com:office:office" xmlns:r="http://schemas.openxmlformats.org/officeDocument/2006/relationships" xmlns:m="http://schemas.openxmlformats.org/officeDocument/2006/math" xmlns:v="urn:schemas-microsoft-com:vml" xmlns:wp14="http://schemas.microsoft.com/office/word/2010/wordprocessingDrawing" xmlns:wp="http://schemas.openxmlformats.org/drawingml/2006/wordprocessingDrawing" xmlns:w10="urn:schemas-microsoft-com:office:word" xmlns:w="http://schemas.openxmlformats.org/wordprocessingml/2006/main" xmlns:w14="http://schemas.microsoft.com/office/word/2010/wordml" xmlns:w15="http://schemas.microsoft.com/office/word/2012/wordml" xmlns:w16cex="http://schemas.microsoft.com/office/word/2018/wordml/cex" xmlns:w16cid="http://schemas.microsoft.com/office/word/2016/wordml/cid" xmlns:w16="http://schemas.microsoft.com/office/word/2018/wordml" xmlns:w16se="http://schemas.microsoft.com/office/word/2015/wordml/symex" xmlns:wpg="http://schemas.microsoft.com/office/word/2010/wordprocessingGroup" xmlns:wpi="http://schemas.microsoft.com/office/word/2010/wordprocessingInk" xmlns:wne="http://schemas.microsoft.com/office/word/2006/wordml" xmlns:wps="http://schemas.microsoft.com/office/word/2010/wordprocessingShape" mc:Ignorable="w14 w15 w16se w16cid w16 w16cex wp14">
+<w:footnotes xmlns:wpc="http://schemas.microsoft.com/office/word/2010/wordprocessingCanvas" xmlns:cx="http://schemas.microsoft.com/office/drawing/2014/chartex" xmlns:cx1="http://schemas.microsoft.com/office/drawing/2015/9/8/chartex" xmlns:cx2="http://schemas.microsoft.com/office/drawing/2015/10/21/chartex" xmlns:cx3="http://schemas.microsoft.com/office/drawing/2016/5/9/chartex" xmlns:cx4="http://schemas.microsoft.com/office/drawing/2016/5/10/chartex" xmlns:cx5="http://schemas.microsoft.com/office/drawing/2016/5/11/chartex" xmlns:cx6="http://schemas.microsoft.com/office/drawing/2016/5/12/chartex" xmlns:cx7="http://schemas.microsoft.com/office/drawing/2016/5/13/chartex" xmlns:cx8="http://schemas.microsoft.com/office/drawing/2016/5/14/chartex" xmlns:mc="http://schemas.openxmlformats.org/markup-compatibility/2006" xmlns:aink="http://schemas.microsoft.com/office/drawing/2016/ink" xmlns:am3d="http://schemas.microsoft.com/office/drawing/2017/model3d" xmlns:o="urn:schemas-microsoft-com:office:office" xmlns:r="http://schemas.openxmlformats.org/officeDocument/2006/relationships" xmlns:m="http://schemas.openxmlformats.org/officeDocument/2006/math" xmlns:v="urn:schemas-microsoft-com:vml" xmlns:wp14="http://schemas.microsoft.com/office/word/2010/wordprocessingDrawing" xmlns:wp="http://schemas.openxmlformats.org/drawingml/2006/wordprocessingDrawing" xmlns:w10="urn:schemas-microsoft-com:office:word" xmlns:w="http://schemas.openxmlformats.org/wordprocessingml/2006/main" xmlns:w14="http://schemas.microsoft.com/office/word/2010/wordml" xmlns:w15="http://schemas.microsoft.com/office/word/2012/wordml" xmlns:w16cex="http://schemas.microsoft.com/office/word/2018/wordml/cex" xmlns:w16cid="http://schemas.microsoft.com/office/word/2016/wordml/cid" xmlns:w16="http://schemas.microsoft.com/office/word/2018/wordml" xmlns:w16sdtdh="http://schemas.microsoft.com/office/word/2020/wordml/sdtdatahash" xmlns:w16se="http://schemas.microsoft.com/office/word/2015/wordml/symex" xmlns:wpg="http://schemas.microsoft.com/office/word/2010/wordprocessingGroup" xmlns:wpi="http://schemas.microsoft.com/office/word/2010/wordprocessingInk" xmlns:wne="http://schemas.microsoft.com/office/word/2006/wordml" xmlns:wps="http://schemas.microsoft.com/office/word/2010/wordprocessingShape" mc:Ignorable="w14 w15 w16se w16cid w16 w16cex w16sdtdh wp14">
   <w:footnote w:type="separator" w:id="-1">
     <w:p>
       <w:r>
@@ -7845,13 +9460,13 @@
 </file>
 
 <file path=word/header1.xml><?xml version="1.0" encoding="utf-8"?>
-<w:hdr xmlns:wpc="http://schemas.microsoft.com/office/word/2010/wordprocessingCanvas" xmlns:cx="http://schemas.microsoft.com/office/drawing/2014/chartex" xmlns:cx1="http://schemas.microsoft.com/office/drawing/2015/9/8/chartex" xmlns:cx2="http://schemas.microsoft.com/office/drawing/2015/10/21/chartex" xmlns:cx3="http://schemas.microsoft.com/office/drawing/2016/5/9/chartex" xmlns:cx4="http://schemas.microsoft.com/office/drawing/2016/5/10/chartex" xmlns:cx5="http://schemas.microsoft.com/office/drawing/2016/5/11/chartex" xmlns:cx6="http://schemas.microsoft.com/office/drawing/2016/5/12/chartex" xmlns:cx7="http://schemas.microsoft.com/office/drawing/2016/5/13/chartex" xmlns:cx8="http://schemas.microsoft.com/office/drawing/2016/5/14/chartex" xmlns:mc="http://schemas.openxmlformats.org/markup-compatibility/2006" xmlns:aink="http://schemas.microsoft.com/office/drawing/2016/ink" xmlns:am3d="http://schemas.microsoft.com/office/drawing/2017/model3d" xmlns:o="urn:schemas-microsoft-com:office:office" xmlns:r="http://schemas.openxmlformats.org/officeDocument/2006/relationships" xmlns:m="http://schemas.openxmlformats.org/officeDocument/2006/math" xmlns:v="urn:schemas-microsoft-com:vml" xmlns:wp14="http://schemas.microsoft.com/office/word/2010/wordprocessingDrawing" xmlns:wp="http://schemas.openxmlformats.org/drawingml/2006/wordprocessingDrawing" xmlns:w10="urn:schemas-microsoft-com:office:word" xmlns:w="http://schemas.openxmlformats.org/wordprocessingml/2006/main" xmlns:w14="http://schemas.microsoft.com/office/word/2010/wordml" xmlns:w15="http://schemas.microsoft.com/office/word/2012/wordml" xmlns:w16cex="http://schemas.microsoft.com/office/word/2018/wordml/cex" xmlns:w16cid="http://schemas.microsoft.com/office/word/2016/wordml/cid" xmlns:w16="http://schemas.microsoft.com/office/word/2018/wordml" xmlns:w16se="http://schemas.microsoft.com/office/word/2015/wordml/symex" xmlns:wpg="http://schemas.microsoft.com/office/word/2010/wordprocessingGroup" xmlns:wpi="http://schemas.microsoft.com/office/word/2010/wordprocessingInk" xmlns:wne="http://schemas.microsoft.com/office/word/2006/wordml" xmlns:wps="http://schemas.microsoft.com/office/word/2010/wordprocessingShape" mc:Ignorable="w14 w15 w16se w16cid w16 w16cex wp14">
+<w:hdr xmlns:wpc="http://schemas.microsoft.com/office/word/2010/wordprocessingCanvas" xmlns:cx="http://schemas.microsoft.com/office/drawing/2014/chartex" xmlns:cx1="http://schemas.microsoft.com/office/drawing/2015/9/8/chartex" xmlns:cx2="http://schemas.microsoft.com/office/drawing/2015/10/21/chartex" xmlns:cx3="http://schemas.microsoft.com/office/drawing/2016/5/9/chartex" xmlns:cx4="http://schemas.microsoft.com/office/drawing/2016/5/10/chartex" xmlns:cx5="http://schemas.microsoft.com/office/drawing/2016/5/11/chartex" xmlns:cx6="http://schemas.microsoft.com/office/drawing/2016/5/12/chartex" xmlns:cx7="http://schemas.microsoft.com/office/drawing/2016/5/13/chartex" xmlns:cx8="http://schemas.microsoft.com/office/drawing/2016/5/14/chartex" xmlns:mc="http://schemas.openxmlformats.org/markup-compatibility/2006" xmlns:aink="http://schemas.microsoft.com/office/drawing/2016/ink" xmlns:am3d="http://schemas.microsoft.com/office/drawing/2017/model3d" xmlns:o="urn:schemas-microsoft-com:office:office" xmlns:r="http://schemas.openxmlformats.org/officeDocument/2006/relationships" xmlns:m="http://schemas.openxmlformats.org/officeDocument/2006/math" xmlns:v="urn:schemas-microsoft-com:vml" xmlns:wp14="http://schemas.microsoft.com/office/word/2010/wordprocessingDrawing" xmlns:wp="http://schemas.openxmlformats.org/drawingml/2006/wordprocessingDrawing" xmlns:w10="urn:schemas-microsoft-com:office:word" xmlns:w="http://schemas.openxmlformats.org/wordprocessingml/2006/main" xmlns:w14="http://schemas.microsoft.com/office/word/2010/wordml" xmlns:w15="http://schemas.microsoft.com/office/word/2012/wordml" xmlns:w16cex="http://schemas.microsoft.com/office/word/2018/wordml/cex" xmlns:w16cid="http://schemas.microsoft.com/office/word/2016/wordml/cid" xmlns:w16="http://schemas.microsoft.com/office/word/2018/wordml" xmlns:w16sdtdh="http://schemas.microsoft.com/office/word/2020/wordml/sdtdatahash" xmlns:w16se="http://schemas.microsoft.com/office/word/2015/wordml/symex" xmlns:wpg="http://schemas.microsoft.com/office/word/2010/wordprocessingGroup" xmlns:wpi="http://schemas.microsoft.com/office/word/2010/wordprocessingInk" xmlns:wne="http://schemas.microsoft.com/office/word/2006/wordml" xmlns:wps="http://schemas.microsoft.com/office/word/2010/wordprocessingShape" mc:Ignorable="w14 w15 w16se w16cid w16 w16cex w16sdtdh wp14">
   <w:p/>
 </w:hdr>
 </file>
 
 <file path=word/header2.xml><?xml version="1.0" encoding="utf-8"?>
-<w:hdr xmlns:wpc="http://schemas.microsoft.com/office/word/2010/wordprocessingCanvas" xmlns:cx="http://schemas.microsoft.com/office/drawing/2014/chartex" xmlns:cx1="http://schemas.microsoft.com/office/drawing/2015/9/8/chartex" xmlns:cx2="http://schemas.microsoft.com/office/drawing/2015/10/21/chartex" xmlns:cx3="http://schemas.microsoft.com/office/drawing/2016/5/9/chartex" xmlns:cx4="http://schemas.microsoft.com/office/drawing/2016/5/10/chartex" xmlns:cx5="http://schemas.microsoft.com/office/drawing/2016/5/11/chartex" xmlns:cx6="http://schemas.microsoft.com/office/drawing/2016/5/12/chartex" xmlns:cx7="http://schemas.microsoft.com/office/drawing/2016/5/13/chartex" xmlns:cx8="http://schemas.microsoft.com/office/drawing/2016/5/14/chartex" xmlns:mc="http://schemas.openxmlformats.org/markup-compatibility/2006" xmlns:aink="http://schemas.microsoft.com/office/drawing/2016/ink" xmlns:am3d="http://schemas.microsoft.com/office/drawing/2017/model3d" xmlns:o="urn:schemas-microsoft-com:office:office" xmlns:r="http://schemas.openxmlformats.org/officeDocument/2006/relationships" xmlns:m="http://schemas.openxmlformats.org/officeDocument/2006/math" xmlns:v="urn:schemas-microsoft-com:vml" xmlns:wp14="http://schemas.microsoft.com/office/word/2010/wordprocessingDrawing" xmlns:wp="http://schemas.openxmlformats.org/drawingml/2006/wordprocessingDrawing" xmlns:w10="urn:schemas-microsoft-com:office:word" xmlns:w="http://schemas.openxmlformats.org/wordprocessingml/2006/main" xmlns:w14="http://schemas.microsoft.com/office/word/2010/wordml" xmlns:w15="http://schemas.microsoft.com/office/word/2012/wordml" xmlns:w16cex="http://schemas.microsoft.com/office/word/2018/wordml/cex" xmlns:w16cid="http://schemas.microsoft.com/office/word/2016/wordml/cid" xmlns:w16="http://schemas.microsoft.com/office/word/2018/wordml" xmlns:w16se="http://schemas.microsoft.com/office/word/2015/wordml/symex" xmlns:wpg="http://schemas.microsoft.com/office/word/2010/wordprocessingGroup" xmlns:wpi="http://schemas.microsoft.com/office/word/2010/wordprocessingInk" xmlns:wne="http://schemas.microsoft.com/office/word/2006/wordml" xmlns:wps="http://schemas.microsoft.com/office/word/2010/wordprocessingShape" mc:Ignorable="w14 w15 w16se w16cid w16 w16cex wp14">
+<w:hdr xmlns:wpc="http://schemas.microsoft.com/office/word/2010/wordprocessingCanvas" xmlns:cx="http://schemas.microsoft.com/office/drawing/2014/chartex" xmlns:cx1="http://schemas.microsoft.com/office/drawing/2015/9/8/chartex" xmlns:cx2="http://schemas.microsoft.com/office/drawing/2015/10/21/chartex" xmlns:cx3="http://schemas.microsoft.com/office/drawing/2016/5/9/chartex" xmlns:cx4="http://schemas.microsoft.com/office/drawing/2016/5/10/chartex" xmlns:cx5="http://schemas.microsoft.com/office/drawing/2016/5/11/chartex" xmlns:cx6="http://schemas.microsoft.com/office/drawing/2016/5/12/chartex" xmlns:cx7="http://schemas.microsoft.com/office/drawing/2016/5/13/chartex" xmlns:cx8="http://schemas.microsoft.com/office/drawing/2016/5/14/chartex" xmlns:mc="http://schemas.openxmlformats.org/markup-compatibility/2006" xmlns:aink="http://schemas.microsoft.com/office/drawing/2016/ink" xmlns:am3d="http://schemas.microsoft.com/office/drawing/2017/model3d" xmlns:o="urn:schemas-microsoft-com:office:office" xmlns:r="http://schemas.openxmlformats.org/officeDocument/2006/relationships" xmlns:m="http://schemas.openxmlformats.org/officeDocument/2006/math" xmlns:v="urn:schemas-microsoft-com:vml" xmlns:wp14="http://schemas.microsoft.com/office/word/2010/wordprocessingDrawing" xmlns:wp="http://schemas.openxmlformats.org/drawingml/2006/wordprocessingDrawing" xmlns:w10="urn:schemas-microsoft-com:office:word" xmlns:w="http://schemas.openxmlformats.org/wordprocessingml/2006/main" xmlns:w14="http://schemas.microsoft.com/office/word/2010/wordml" xmlns:w15="http://schemas.microsoft.com/office/word/2012/wordml" xmlns:w16cex="http://schemas.microsoft.com/office/word/2018/wordml/cex" xmlns:w16cid="http://schemas.microsoft.com/office/word/2016/wordml/cid" xmlns:w16="http://schemas.microsoft.com/office/word/2018/wordml" xmlns:w16sdtdh="http://schemas.microsoft.com/office/word/2020/wordml/sdtdatahash" xmlns:w16se="http://schemas.microsoft.com/office/word/2015/wordml/symex" xmlns:wpg="http://schemas.microsoft.com/office/word/2010/wordprocessingGroup" xmlns:wpi="http://schemas.microsoft.com/office/word/2010/wordprocessingInk" xmlns:wne="http://schemas.microsoft.com/office/word/2006/wordml" xmlns:wps="http://schemas.microsoft.com/office/word/2010/wordprocessingShape" mc:Ignorable="w14 w15 w16se w16cid w16 w16cex w16sdtdh wp14">
   <w:p>
     <w:pPr>
       <w:pStyle w:val="a4"/>
@@ -7867,22 +9482,14 @@
         <w:sz w:val="21"/>
         <w:szCs w:val="21"/>
       </w:rPr>
-      <w:t>天津工业大学XXXX届本科生毕业设计（论</w:t>
-    </w:r>
-    <w:r>
-      <w:rPr>
-        <w:rFonts w:ascii="宋体" w:eastAsia="宋体" w:hAnsi="宋体" w:hint="eastAsia"/>
-        <w:sz w:val="21"/>
-        <w:szCs w:val="21"/>
-      </w:rPr>
-      <w:t>文）</w:t>
+      <w:t>天津工业大学XXXX届本科生毕业设计（论文）</w:t>
     </w:r>
   </w:p>
 </w:hdr>
 </file>
 
 <file path=word/header3.xml><?xml version="1.0" encoding="utf-8"?>
-<w:hdr xmlns:wpc="http://schemas.microsoft.com/office/word/2010/wordprocessingCanvas" xmlns:cx="http://schemas.microsoft.com/office/drawing/2014/chartex" xmlns:cx1="http://schemas.microsoft.com/office/drawing/2015/9/8/chartex" xmlns:cx2="http://schemas.microsoft.com/office/drawing/2015/10/21/chartex" xmlns:cx3="http://schemas.microsoft.com/office/drawing/2016/5/9/chartex" xmlns:cx4="http://schemas.microsoft.com/office/drawing/2016/5/10/chartex" xmlns:cx5="http://schemas.microsoft.com/office/drawing/2016/5/11/chartex" xmlns:cx6="http://schemas.microsoft.com/office/drawing/2016/5/12/chartex" xmlns:cx7="http://schemas.microsoft.com/office/drawing/2016/5/13/chartex" xmlns:cx8="http://schemas.microsoft.com/office/drawing/2016/5/14/chartex" xmlns:mc="http://schemas.openxmlformats.org/markup-compatibility/2006" xmlns:aink="http://schemas.microsoft.com/office/drawing/2016/ink" xmlns:am3d="http://schemas.microsoft.com/office/drawing/2017/model3d" xmlns:o="urn:schemas-microsoft-com:office:office" xmlns:r="http://schemas.openxmlformats.org/officeDocument/2006/relationships" xmlns:m="http://schemas.openxmlformats.org/officeDocument/2006/math" xmlns:v="urn:schemas-microsoft-com:vml" xmlns:wp14="http://schemas.microsoft.com/office/word/2010/wordprocessingDrawing" xmlns:wp="http://schemas.openxmlformats.org/drawingml/2006/wordprocessingDrawing" xmlns:w10="urn:schemas-microsoft-com:office:word" xmlns:w="http://schemas.openxmlformats.org/wordprocessingml/2006/main" xmlns:w14="http://schemas.microsoft.com/office/word/2010/wordml" xmlns:w15="http://schemas.microsoft.com/office/word/2012/wordml" xmlns:w16cex="http://schemas.microsoft.com/office/word/2018/wordml/cex" xmlns:w16cid="http://schemas.microsoft.com/office/word/2016/wordml/cid" xmlns:w16="http://schemas.microsoft.com/office/word/2018/wordml" xmlns:w16se="http://schemas.microsoft.com/office/word/2015/wordml/symex" xmlns:wpg="http://schemas.microsoft.com/office/word/2010/wordprocessingGroup" xmlns:wpi="http://schemas.microsoft.com/office/word/2010/wordprocessingInk" xmlns:wne="http://schemas.microsoft.com/office/word/2006/wordml" xmlns:wps="http://schemas.microsoft.com/office/word/2010/wordprocessingShape" mc:Ignorable="w14 w15 w16se w16cid w16 w16cex wp14">
+<w:hdr xmlns:wpc="http://schemas.microsoft.com/office/word/2010/wordprocessingCanvas" xmlns:cx="http://schemas.microsoft.com/office/drawing/2014/chartex" xmlns:cx1="http://schemas.microsoft.com/office/drawing/2015/9/8/chartex" xmlns:cx2="http://schemas.microsoft.com/office/drawing/2015/10/21/chartex" xmlns:cx3="http://schemas.microsoft.com/office/drawing/2016/5/9/chartex" xmlns:cx4="http://schemas.microsoft.com/office/drawing/2016/5/10/chartex" xmlns:cx5="http://schemas.microsoft.com/office/drawing/2016/5/11/chartex" xmlns:cx6="http://schemas.microsoft.com/office/drawing/2016/5/12/chartex" xmlns:cx7="http://schemas.microsoft.com/office/drawing/2016/5/13/chartex" xmlns:cx8="http://schemas.microsoft.com/office/drawing/2016/5/14/chartex" xmlns:mc="http://schemas.openxmlformats.org/markup-compatibility/2006" xmlns:aink="http://schemas.microsoft.com/office/drawing/2016/ink" xmlns:am3d="http://schemas.microsoft.com/office/drawing/2017/model3d" xmlns:o="urn:schemas-microsoft-com:office:office" xmlns:r="http://schemas.openxmlformats.org/officeDocument/2006/relationships" xmlns:m="http://schemas.openxmlformats.org/officeDocument/2006/math" xmlns:v="urn:schemas-microsoft-com:vml" xmlns:wp14="http://schemas.microsoft.com/office/word/2010/wordprocessingDrawing" xmlns:wp="http://schemas.openxmlformats.org/drawingml/2006/wordprocessingDrawing" xmlns:w10="urn:schemas-microsoft-com:office:word" xmlns:w="http://schemas.openxmlformats.org/wordprocessingml/2006/main" xmlns:w14="http://schemas.microsoft.com/office/word/2010/wordml" xmlns:w15="http://schemas.microsoft.com/office/word/2012/wordml" xmlns:w16cex="http://schemas.microsoft.com/office/word/2018/wordml/cex" xmlns:w16cid="http://schemas.microsoft.com/office/word/2016/wordml/cid" xmlns:w16="http://schemas.microsoft.com/office/word/2018/wordml" xmlns:w16sdtdh="http://schemas.microsoft.com/office/word/2020/wordml/sdtdatahash" xmlns:w16se="http://schemas.microsoft.com/office/word/2015/wordml/symex" xmlns:wpg="http://schemas.microsoft.com/office/word/2010/wordprocessingGroup" xmlns:wpi="http://schemas.microsoft.com/office/word/2010/wordprocessingInk" xmlns:wne="http://schemas.microsoft.com/office/word/2006/wordml" xmlns:wps="http://schemas.microsoft.com/office/word/2010/wordprocessingShape" mc:Ignorable="w14 w15 w16se w16cid w16 w16cex w16sdtdh wp14">
   <w:p>
     <w:pPr>
       <w:pStyle w:val="a4"/>
@@ -7916,7 +9523,7 @@
 </file>
 
 <file path=word/numbering.xml><?xml version="1.0" encoding="utf-8"?>
-<w:numbering xmlns:wpc="http://schemas.microsoft.com/office/word/2010/wordprocessingCanvas" xmlns:cx="http://schemas.microsoft.com/office/drawing/2014/chartex" xmlns:cx1="http://schemas.microsoft.com/office/drawing/2015/9/8/chartex" xmlns:cx2="http://schemas.microsoft.com/office/drawing/2015/10/21/chartex" xmlns:cx3="http://schemas.microsoft.com/office/drawing/2016/5/9/chartex" xmlns:cx4="http://schemas.microsoft.com/office/drawing/2016/5/10/chartex" xmlns:cx5="http://schemas.microsoft.com/office/drawing/2016/5/11/chartex" xmlns:cx6="http://schemas.microsoft.com/office/drawing/2016/5/12/chartex" xmlns:cx7="http://schemas.microsoft.com/office/drawing/2016/5/13/chartex" xmlns:cx8="http://schemas.microsoft.com/office/drawing/2016/5/14/chartex" xmlns:mc="http://schemas.openxmlformats.org/markup-compatibility/2006" xmlns:aink="http://schemas.microsoft.com/office/drawing/2016/ink" xmlns:am3d="http://schemas.microsoft.com/office/drawing/2017/model3d" xmlns:o="urn:schemas-microsoft-com:office:office" xmlns:r="http://schemas.openxmlformats.org/officeDocument/2006/relationships" xmlns:m="http://schemas.openxmlformats.org/officeDocument/2006/math" xmlns:v="urn:schemas-microsoft-com:vml" xmlns:wp14="http://schemas.microsoft.com/office/word/2010/wordprocessingDrawing" xmlns:wp="http://schemas.openxmlformats.org/drawingml/2006/wordprocessingDrawing" xmlns:w10="urn:schemas-microsoft-com:office:word" xmlns:w="http://schemas.openxmlformats.org/wordprocessingml/2006/main" xmlns:w14="http://schemas.microsoft.com/office/word/2010/wordml" xmlns:w15="http://schemas.microsoft.com/office/word/2012/wordml" xmlns:w16cex="http://schemas.microsoft.com/office/word/2018/wordml/cex" xmlns:w16cid="http://schemas.microsoft.com/office/word/2016/wordml/cid" xmlns:w16="http://schemas.microsoft.com/office/word/2018/wordml" xmlns:w16se="http://schemas.microsoft.com/office/word/2015/wordml/symex" xmlns:wpg="http://schemas.microsoft.com/office/word/2010/wordprocessingGroup" xmlns:wpi="http://schemas.microsoft.com/office/word/2010/wordprocessingInk" xmlns:wne="http://schemas.microsoft.com/office/word/2006/wordml" xmlns:wps="http://schemas.microsoft.com/office/word/2010/wordprocessingShape" mc:Ignorable="w14 w15 w16se w16cid w16 w16cex wp14">
+<w:numbering xmlns:wpc="http://schemas.microsoft.com/office/word/2010/wordprocessingCanvas" xmlns:cx="http://schemas.microsoft.com/office/drawing/2014/chartex" xmlns:cx1="http://schemas.microsoft.com/office/drawing/2015/9/8/chartex" xmlns:cx2="http://schemas.microsoft.com/office/drawing/2015/10/21/chartex" xmlns:cx3="http://schemas.microsoft.com/office/drawing/2016/5/9/chartex" xmlns:cx4="http://schemas.microsoft.com/office/drawing/2016/5/10/chartex" xmlns:cx5="http://schemas.microsoft.com/office/drawing/2016/5/11/chartex" xmlns:cx6="http://schemas.microsoft.com/office/drawing/2016/5/12/chartex" xmlns:cx7="http://schemas.microsoft.com/office/drawing/2016/5/13/chartex" xmlns:cx8="http://schemas.microsoft.com/office/drawing/2016/5/14/chartex" xmlns:mc="http://schemas.openxmlformats.org/markup-compatibility/2006" xmlns:aink="http://schemas.microsoft.com/office/drawing/2016/ink" xmlns:am3d="http://schemas.microsoft.com/office/drawing/2017/model3d" xmlns:o="urn:schemas-microsoft-com:office:office" xmlns:r="http://schemas.openxmlformats.org/officeDocument/2006/relationships" xmlns:m="http://schemas.openxmlformats.org/officeDocument/2006/math" xmlns:v="urn:schemas-microsoft-com:vml" xmlns:wp14="http://schemas.microsoft.com/office/word/2010/wordprocessingDrawing" xmlns:wp="http://schemas.openxmlformats.org/drawingml/2006/wordprocessingDrawing" xmlns:w10="urn:schemas-microsoft-com:office:word" xmlns:w="http://schemas.openxmlformats.org/wordprocessingml/2006/main" xmlns:w14="http://schemas.microsoft.com/office/word/2010/wordml" xmlns:w15="http://schemas.microsoft.com/office/word/2012/wordml" xmlns:w16cex="http://schemas.microsoft.com/office/word/2018/wordml/cex" xmlns:w16cid="http://schemas.microsoft.com/office/word/2016/wordml/cid" xmlns:w16="http://schemas.microsoft.com/office/word/2018/wordml" xmlns:w16sdtdh="http://schemas.microsoft.com/office/word/2020/wordml/sdtdatahash" xmlns:w16se="http://schemas.microsoft.com/office/word/2015/wordml/symex" xmlns:wpg="http://schemas.microsoft.com/office/word/2010/wordprocessingGroup" xmlns:wpi="http://schemas.microsoft.com/office/word/2010/wordprocessingInk" xmlns:wne="http://schemas.microsoft.com/office/word/2006/wordml" xmlns:wps="http://schemas.microsoft.com/office/word/2010/wordprocessingShape" mc:Ignorable="w14 w15 w16se w16cid w16 w16cex w16sdtdh wp14">
   <w:abstractNum w:abstractNumId="0" w15:restartNumberingAfterBreak="0">
     <w:nsid w:val="259457C6"/>
     <w:multiLevelType w:val="hybridMultilevel"/>
@@ -8418,7 +10025,7 @@
 </file>
 
 <file path=word/styles.xml><?xml version="1.0" encoding="utf-8"?>
-<w:styles xmlns:mc="http://schemas.openxmlformats.org/markup-compatibility/2006" xmlns:r="http://schemas.openxmlformats.org/officeDocument/2006/relationships" xmlns:w="http://schemas.openxmlformats.org/wordprocessingml/2006/main" xmlns:w14="http://schemas.microsoft.com/office/word/2010/wordml" xmlns:w15="http://schemas.microsoft.com/office/word/2012/wordml" xmlns:w16cex="http://schemas.microsoft.com/office/word/2018/wordml/cex" xmlns:w16cid="http://schemas.microsoft.com/office/word/2016/wordml/cid" xmlns:w16="http://schemas.microsoft.com/office/word/2018/wordml" xmlns:w16se="http://schemas.microsoft.com/office/word/2015/wordml/symex" mc:Ignorable="w14 w15 w16se w16cid w16 w16cex">
+<w:styles xmlns:mc="http://schemas.openxmlformats.org/markup-compatibility/2006" xmlns:r="http://schemas.openxmlformats.org/officeDocument/2006/relationships" xmlns:w="http://schemas.openxmlformats.org/wordprocessingml/2006/main" xmlns:w14="http://schemas.microsoft.com/office/word/2010/wordml" xmlns:w15="http://schemas.microsoft.com/office/word/2012/wordml" xmlns:w16cex="http://schemas.microsoft.com/office/word/2018/wordml/cex" xmlns:w16cid="http://schemas.microsoft.com/office/word/2016/wordml/cid" xmlns:w16="http://schemas.microsoft.com/office/word/2018/wordml" xmlns:w16sdtdh="http://schemas.microsoft.com/office/word/2020/wordml/sdtdatahash" xmlns:w16se="http://schemas.microsoft.com/office/word/2015/wordml/symex" mc:Ignorable="w14 w15 w16se w16cid w16 w16cex w16sdtdh">
   <w:docDefaults>
     <w:rPrDefault>
       <w:rPr>
@@ -8812,7 +10419,7 @@
   <w:style w:type="paragraph" w:default="1" w:styleId="a">
     <w:name w:val="Normal"/>
     <w:qFormat/>
-    <w:rsid w:val="00AE3FDD"/>
+    <w:rsid w:val="00D8575F"/>
     <w:pPr>
       <w:widowControl w:val="0"/>
       <w:jc w:val="both"/>

--- a/TJGDthesis.docx
+++ b/TJGDthesis.docx
@@ -557,7 +557,7 @@
         <w:spacing w:line="300" w:lineRule="auto"/>
         <w:ind w:leftChars="600" w:left="1260"/>
         <w:rPr>
-          <w:rFonts w:ascii="宋体" w:eastAsia="宋体" w:hAnsi="宋体" w:hint="eastAsia"/>
+          <w:rFonts w:ascii="宋体" w:eastAsia="宋体" w:hAnsi="宋体"/>
           <w:b/>
           <w:sz w:val="32"/>
         </w:rPr>
@@ -763,8 +763,12 @@
     <w:p>
       <w:pPr>
         <w:sectPr>
-          <w:footerReference w:type="default" r:id="rId8"/>
-          <w:footerReference w:type="first" r:id="rId9"/>
+          <w:headerReference w:type="even" r:id="rId8"/>
+          <w:headerReference w:type="default" r:id="rId9"/>
+          <w:footerReference w:type="even" r:id="rId10"/>
+          <w:footerReference w:type="default" r:id="rId11"/>
+          <w:headerReference w:type="first" r:id="rId12"/>
+          <w:footerReference w:type="first" r:id="rId13"/>
           <w:pgSz w:w="11906" w:h="16838"/>
           <w:pgMar w:top="1440" w:right="1800" w:bottom="1440" w:left="1800" w:header="851" w:footer="992" w:gutter="0"/>
           <w:cols w:space="425"/>
@@ -1831,7 +1835,7 @@
           <w:szCs w:val="24"/>
         </w:rPr>
         <w:sectPr>
-          <w:footerReference w:type="first" r:id="rId10"/>
+          <w:footerReference w:type="first" r:id="rId14"/>
           <w:pgSz w:w="11906" w:h="16838"/>
           <w:pgMar w:top="1440" w:right="1800" w:bottom="1440" w:left="1800" w:header="851" w:footer="992" w:gutter="0"/>
           <w:pgNumType w:fmt="upperRoman" w:start="1"/>
@@ -4064,7 +4068,7 @@
     <w:p>
       <w:pPr>
         <w:rPr>
-          <w:rFonts w:ascii="宋体" w:eastAsia="宋体" w:hAnsi="宋体" w:hint="eastAsia"/>
+          <w:rFonts w:ascii="宋体" w:eastAsia="宋体" w:hAnsi="宋体"/>
           <w:color w:val="FF0000"/>
           <w:sz w:val="22"/>
         </w:rPr>
@@ -4105,14 +4109,14 @@
     <w:p>
       <w:pPr>
         <w:rPr>
-          <w:rFonts w:ascii="宋体" w:eastAsia="宋体" w:hAnsi="宋体" w:hint="eastAsia"/>
+          <w:rFonts w:ascii="宋体" w:eastAsia="宋体" w:hAnsi="宋体"/>
           <w:color w:val="FF0000"/>
           <w:sz w:val="22"/>
         </w:rPr>
         <w:sectPr>
-          <w:headerReference w:type="default" r:id="rId11"/>
-          <w:footerReference w:type="default" r:id="rId12"/>
-          <w:footerReference w:type="first" r:id="rId13"/>
+          <w:headerReference w:type="default" r:id="rId15"/>
+          <w:footerReference w:type="default" r:id="rId16"/>
+          <w:footerReference w:type="first" r:id="rId17"/>
           <w:pgSz w:w="11906" w:h="16838"/>
           <w:pgMar w:top="1440" w:right="1800" w:bottom="1440" w:left="1800" w:header="851" w:footer="992" w:gutter="0"/>
           <w:pgNumType w:fmt="upperRoman"/>
@@ -4148,7 +4152,7 @@
                     <pic:cNvPicPr/>
                   </pic:nvPicPr>
                   <pic:blipFill>
-                    <a:blip r:embed="rId14">
+                    <a:blip r:embed="rId18">
                       <a:extLst>
                         <a:ext uri="{28A0092B-C50C-407E-A947-70E740481C1C}">
                           <a14:useLocalDpi xmlns:a14="http://schemas.microsoft.com/office/drawing/2010/main" val="0"/>
@@ -4430,7 +4434,7 @@
         <w:spacing w:line="300" w:lineRule="auto"/>
         <w:ind w:firstLine="480"/>
         <w:rPr>
-          <w:rFonts w:ascii="宋体" w:eastAsia="宋体" w:hAnsi="宋体" w:hint="eastAsia"/>
+          <w:rFonts w:ascii="宋体" w:eastAsia="宋体" w:hAnsi="宋体"/>
           <w:color w:val="FF0000"/>
           <w:sz w:val="24"/>
           <w:szCs w:val="24"/>
@@ -4620,7 +4624,7 @@
                     <pic:cNvPicPr/>
                   </pic:nvPicPr>
                   <pic:blipFill>
-                    <a:blip r:embed="rId15" cstate="print">
+                    <a:blip r:embed="rId19" cstate="print">
                       <a:extLst>
                         <a:ext uri="{28A0092B-C50C-407E-A947-70E740481C1C}">
                           <a14:useLocalDpi xmlns:a14="http://schemas.microsoft.com/office/drawing/2010/main" val="0"/>
@@ -7774,7 +7778,6 @@
     <w:p>
       <w:pPr>
         <w:rPr>
-          <w:rFonts w:hint="eastAsia"/>
           <w:color w:val="FF0000"/>
         </w:rPr>
       </w:pPr>
@@ -8279,6 +8282,16 @@
           <w:sz w:val="24"/>
           <w:szCs w:val="24"/>
         </w:rPr>
+        <w:sectPr>
+          <w:headerReference w:type="default" r:id="rId20"/>
+          <w:footerReference w:type="default" r:id="rId21"/>
+          <w:headerReference w:type="first" r:id="rId22"/>
+          <w:pgSz w:w="11906" w:h="16838"/>
+          <w:pgMar w:top="1440" w:right="1800" w:bottom="1440" w:left="1800" w:header="851" w:footer="992" w:gutter="0"/>
+          <w:pgNumType w:start="1"/>
+          <w:cols w:space="425"/>
+          <w:docGrid w:type="lines" w:linePitch="312"/>
+        </w:sectPr>
       </w:pPr>
     </w:p>
     <w:p>
@@ -8694,7 +8707,7 @@
         </w:rPr>
         <w:t>除各大出版社外，也可使用文献参考生成器：</w:t>
       </w:r>
-      <w:hyperlink r:id="rId16" w:history="1">
+      <w:hyperlink r:id="rId23" w:history="1">
         <w:r>
           <w:rPr>
             <w:rStyle w:val="ac"/>
@@ -8894,7 +8907,7 @@
       <w:pPr>
         <w:spacing w:line="286" w:lineRule="auto"/>
         <w:rPr>
-          <w:rFonts w:ascii="宋体" w:eastAsia="宋体" w:hAnsi="宋体" w:hint="eastAsia"/>
+          <w:rFonts w:ascii="宋体" w:eastAsia="宋体" w:hAnsi="宋体"/>
           <w:color w:val="FF0000"/>
           <w:szCs w:val="21"/>
         </w:rPr>
@@ -9029,7 +9042,7 @@
       <w:pPr>
         <w:spacing w:line="286" w:lineRule="auto"/>
         <w:rPr>
-          <w:rFonts w:ascii="宋体" w:eastAsia="宋体" w:hAnsi="宋体" w:hint="eastAsia"/>
+          <w:rFonts w:ascii="宋体" w:eastAsia="宋体" w:hAnsi="宋体"/>
           <w:szCs w:val="21"/>
         </w:rPr>
       </w:pPr>
@@ -9267,12 +9280,9 @@
       </w:r>
     </w:p>
     <w:sectPr>
-      <w:headerReference w:type="default" r:id="rId17"/>
-      <w:footerReference w:type="default" r:id="rId18"/>
-      <w:headerReference w:type="first" r:id="rId19"/>
+      <w:headerReference w:type="default" r:id="rId24"/>
       <w:pgSz w:w="11906" w:h="16838"/>
       <w:pgMar w:top="1440" w:right="1800" w:bottom="1440" w:left="1800" w:header="851" w:footer="992" w:gutter="0"/>
-      <w:pgNumType w:start="1"/>
       <w:cols w:space="425"/>
       <w:docGrid w:type="lines" w:linePitch="312"/>
     </w:sectPr>
@@ -9300,6 +9310,16 @@
 </file>
 
 <file path=word/footer1.xml><?xml version="1.0" encoding="utf-8"?>
+<w:ftr xmlns:wpc="http://schemas.microsoft.com/office/word/2010/wordprocessingCanvas" xmlns:cx="http://schemas.microsoft.com/office/drawing/2014/chartex" xmlns:cx1="http://schemas.microsoft.com/office/drawing/2015/9/8/chartex" xmlns:cx2="http://schemas.microsoft.com/office/drawing/2015/10/21/chartex" xmlns:cx3="http://schemas.microsoft.com/office/drawing/2016/5/9/chartex" xmlns:cx4="http://schemas.microsoft.com/office/drawing/2016/5/10/chartex" xmlns:cx5="http://schemas.microsoft.com/office/drawing/2016/5/11/chartex" xmlns:cx6="http://schemas.microsoft.com/office/drawing/2016/5/12/chartex" xmlns:cx7="http://schemas.microsoft.com/office/drawing/2016/5/13/chartex" xmlns:cx8="http://schemas.microsoft.com/office/drawing/2016/5/14/chartex" xmlns:mc="http://schemas.openxmlformats.org/markup-compatibility/2006" xmlns:aink="http://schemas.microsoft.com/office/drawing/2016/ink" xmlns:am3d="http://schemas.microsoft.com/office/drawing/2017/model3d" xmlns:o="urn:schemas-microsoft-com:office:office" xmlns:r="http://schemas.openxmlformats.org/officeDocument/2006/relationships" xmlns:m="http://schemas.openxmlformats.org/officeDocument/2006/math" xmlns:v="urn:schemas-microsoft-com:vml" xmlns:wp14="http://schemas.microsoft.com/office/word/2010/wordprocessingDrawing" xmlns:wp="http://schemas.openxmlformats.org/drawingml/2006/wordprocessingDrawing" xmlns:w10="urn:schemas-microsoft-com:office:word" xmlns:w="http://schemas.openxmlformats.org/wordprocessingml/2006/main" xmlns:w14="http://schemas.microsoft.com/office/word/2010/wordml" xmlns:w15="http://schemas.microsoft.com/office/word/2012/wordml" xmlns:w16cex="http://schemas.microsoft.com/office/word/2018/wordml/cex" xmlns:w16cid="http://schemas.microsoft.com/office/word/2016/wordml/cid" xmlns:w16="http://schemas.microsoft.com/office/word/2018/wordml" xmlns:w16sdtdh="http://schemas.microsoft.com/office/word/2020/wordml/sdtdatahash" xmlns:w16se="http://schemas.microsoft.com/office/word/2015/wordml/symex" xmlns:wpg="http://schemas.microsoft.com/office/word/2010/wordprocessingGroup" xmlns:wpi="http://schemas.microsoft.com/office/word/2010/wordprocessingInk" xmlns:wne="http://schemas.microsoft.com/office/word/2006/wordml" xmlns:wps="http://schemas.microsoft.com/office/word/2010/wordprocessingShape" mc:Ignorable="w14 w15 w16se w16cid w16 w16cex w16sdtdh wp14">
+  <w:p>
+    <w:pPr>
+      <w:pStyle w:val="a6"/>
+    </w:pPr>
+  </w:p>
+</w:ftr>
+</file>
+
+<file path=word/footer2.xml><?xml version="1.0" encoding="utf-8"?>
 <w:ftr xmlns:wpc="http://schemas.microsoft.com/office/word/2010/wordprocessingCanvas" xmlns:cx="http://schemas.microsoft.com/office/drawing/2014/chartex" xmlns:cx1="http://schemas.microsoft.com/office/drawing/2015/9/8/chartex" xmlns:cx2="http://schemas.microsoft.com/office/drawing/2015/10/21/chartex" xmlns:cx3="http://schemas.microsoft.com/office/drawing/2016/5/9/chartex" xmlns:cx4="http://schemas.microsoft.com/office/drawing/2016/5/10/chartex" xmlns:cx5="http://schemas.microsoft.com/office/drawing/2016/5/11/chartex" xmlns:cx6="http://schemas.microsoft.com/office/drawing/2016/5/12/chartex" xmlns:cx7="http://schemas.microsoft.com/office/drawing/2016/5/13/chartex" xmlns:cx8="http://schemas.microsoft.com/office/drawing/2016/5/14/chartex" xmlns:mc="http://schemas.openxmlformats.org/markup-compatibility/2006" xmlns:aink="http://schemas.microsoft.com/office/drawing/2016/ink" xmlns:am3d="http://schemas.microsoft.com/office/drawing/2017/model3d" xmlns:o="urn:schemas-microsoft-com:office:office" xmlns:r="http://schemas.openxmlformats.org/officeDocument/2006/relationships" xmlns:m="http://schemas.openxmlformats.org/officeDocument/2006/math" xmlns:v="urn:schemas-microsoft-com:vml" xmlns:wp14="http://schemas.microsoft.com/office/word/2010/wordprocessingDrawing" xmlns:wp="http://schemas.openxmlformats.org/drawingml/2006/wordprocessingDrawing" xmlns:w10="urn:schemas-microsoft-com:office:word" xmlns:w="http://schemas.openxmlformats.org/wordprocessingml/2006/main" xmlns:w14="http://schemas.microsoft.com/office/word/2010/wordml" xmlns:w15="http://schemas.microsoft.com/office/word/2012/wordml" xmlns:w16cex="http://schemas.microsoft.com/office/word/2018/wordml/cex" xmlns:w16cid="http://schemas.microsoft.com/office/word/2016/wordml/cid" xmlns:w16="http://schemas.microsoft.com/office/word/2018/wordml" xmlns:w16sdtdh="http://schemas.microsoft.com/office/word/2020/wordml/sdtdatahash" xmlns:w16se="http://schemas.microsoft.com/office/word/2015/wordml/symex" xmlns:wpg="http://schemas.microsoft.com/office/word/2010/wordprocessingGroup" xmlns:wpi="http://schemas.microsoft.com/office/word/2010/wordprocessingInk" xmlns:wne="http://schemas.microsoft.com/office/word/2006/wordml" xmlns:wps="http://schemas.microsoft.com/office/word/2010/wordprocessingShape" mc:Ignorable="w14 w15 w16se w16cid w16 w16cex w16sdtdh wp14">
   <w:p>
     <w:pPr>
@@ -9314,7 +9334,7 @@
 </w:ftr>
 </file>
 
-<file path=word/footer2.xml><?xml version="1.0" encoding="utf-8"?>
+<file path=word/footer3.xml><?xml version="1.0" encoding="utf-8"?>
 <w:ftr xmlns:wpc="http://schemas.microsoft.com/office/word/2010/wordprocessingCanvas" xmlns:cx="http://schemas.microsoft.com/office/drawing/2014/chartex" xmlns:cx1="http://schemas.microsoft.com/office/drawing/2015/9/8/chartex" xmlns:cx2="http://schemas.microsoft.com/office/drawing/2015/10/21/chartex" xmlns:cx3="http://schemas.microsoft.com/office/drawing/2016/5/9/chartex" xmlns:cx4="http://schemas.microsoft.com/office/drawing/2016/5/10/chartex" xmlns:cx5="http://schemas.microsoft.com/office/drawing/2016/5/11/chartex" xmlns:cx6="http://schemas.microsoft.com/office/drawing/2016/5/12/chartex" xmlns:cx7="http://schemas.microsoft.com/office/drawing/2016/5/13/chartex" xmlns:cx8="http://schemas.microsoft.com/office/drawing/2016/5/14/chartex" xmlns:mc="http://schemas.openxmlformats.org/markup-compatibility/2006" xmlns:aink="http://schemas.microsoft.com/office/drawing/2016/ink" xmlns:am3d="http://schemas.microsoft.com/office/drawing/2017/model3d" xmlns:o="urn:schemas-microsoft-com:office:office" xmlns:r="http://schemas.openxmlformats.org/officeDocument/2006/relationships" xmlns:m="http://schemas.openxmlformats.org/officeDocument/2006/math" xmlns:v="urn:schemas-microsoft-com:vml" xmlns:wp14="http://schemas.microsoft.com/office/word/2010/wordprocessingDrawing" xmlns:wp="http://schemas.openxmlformats.org/drawingml/2006/wordprocessingDrawing" xmlns:w10="urn:schemas-microsoft-com:office:word" xmlns:w="http://schemas.openxmlformats.org/wordprocessingml/2006/main" xmlns:w14="http://schemas.microsoft.com/office/word/2010/wordml" xmlns:w15="http://schemas.microsoft.com/office/word/2012/wordml" xmlns:w16cex="http://schemas.microsoft.com/office/word/2018/wordml/cex" xmlns:w16cid="http://schemas.microsoft.com/office/word/2016/wordml/cid" xmlns:w16="http://schemas.microsoft.com/office/word/2018/wordml" xmlns:w16sdtdh="http://schemas.microsoft.com/office/word/2020/wordml/sdtdatahash" xmlns:w16se="http://schemas.microsoft.com/office/word/2015/wordml/symex" xmlns:wpg="http://schemas.microsoft.com/office/word/2010/wordprocessingGroup" xmlns:wpi="http://schemas.microsoft.com/office/word/2010/wordprocessingInk" xmlns:wne="http://schemas.microsoft.com/office/word/2006/wordml" xmlns:wps="http://schemas.microsoft.com/office/word/2010/wordprocessingShape" mc:Ignorable="w14 w15 w16se w16cid w16 w16cex w16sdtdh wp14">
   <w:p>
     <w:pPr>
@@ -9322,16 +9342,6 @@
       <w:jc w:val="center"/>
     </w:pPr>
   </w:p>
-  <w:p>
-    <w:pPr>
-      <w:pStyle w:val="a6"/>
-    </w:pPr>
-  </w:p>
-</w:ftr>
-</file>
-
-<file path=word/footer3.xml><?xml version="1.0" encoding="utf-8"?>
-<w:ftr xmlns:wpc="http://schemas.microsoft.com/office/word/2010/wordprocessingCanvas" xmlns:cx="http://schemas.microsoft.com/office/drawing/2014/chartex" xmlns:cx1="http://schemas.microsoft.com/office/drawing/2015/9/8/chartex" xmlns:cx2="http://schemas.microsoft.com/office/drawing/2015/10/21/chartex" xmlns:cx3="http://schemas.microsoft.com/office/drawing/2016/5/9/chartex" xmlns:cx4="http://schemas.microsoft.com/office/drawing/2016/5/10/chartex" xmlns:cx5="http://schemas.microsoft.com/office/drawing/2016/5/11/chartex" xmlns:cx6="http://schemas.microsoft.com/office/drawing/2016/5/12/chartex" xmlns:cx7="http://schemas.microsoft.com/office/drawing/2016/5/13/chartex" xmlns:cx8="http://schemas.microsoft.com/office/drawing/2016/5/14/chartex" xmlns:mc="http://schemas.openxmlformats.org/markup-compatibility/2006" xmlns:aink="http://schemas.microsoft.com/office/drawing/2016/ink" xmlns:am3d="http://schemas.microsoft.com/office/drawing/2017/model3d" xmlns:o="urn:schemas-microsoft-com:office:office" xmlns:r="http://schemas.openxmlformats.org/officeDocument/2006/relationships" xmlns:m="http://schemas.openxmlformats.org/officeDocument/2006/math" xmlns:v="urn:schemas-microsoft-com:vml" xmlns:wp14="http://schemas.microsoft.com/office/word/2010/wordprocessingDrawing" xmlns:wp="http://schemas.openxmlformats.org/drawingml/2006/wordprocessingDrawing" xmlns:w10="urn:schemas-microsoft-com:office:word" xmlns:w="http://schemas.openxmlformats.org/wordprocessingml/2006/main" xmlns:w14="http://schemas.microsoft.com/office/word/2010/wordml" xmlns:w15="http://schemas.microsoft.com/office/word/2012/wordml" xmlns:w16cex="http://schemas.microsoft.com/office/word/2018/wordml/cex" xmlns:w16cid="http://schemas.microsoft.com/office/word/2016/wordml/cid" xmlns:w16="http://schemas.microsoft.com/office/word/2018/wordml" xmlns:w16sdtdh="http://schemas.microsoft.com/office/word/2020/wordml/sdtdatahash" xmlns:w16se="http://schemas.microsoft.com/office/word/2015/wordml/symex" xmlns:wpg="http://schemas.microsoft.com/office/word/2010/wordprocessingGroup" xmlns:wpi="http://schemas.microsoft.com/office/word/2010/wordprocessingInk" xmlns:wne="http://schemas.microsoft.com/office/word/2006/wordml" xmlns:wps="http://schemas.microsoft.com/office/word/2010/wordprocessingShape" mc:Ignorable="w14 w15 w16se w16cid w16 w16cex w16sdtdh wp14">
   <w:p>
     <w:pPr>
       <w:pStyle w:val="a6"/>
@@ -9361,6 +9371,16 @@
 </file>
 
 <file path=word/footer6.xml><?xml version="1.0" encoding="utf-8"?>
+<w:ftr xmlns:wpc="http://schemas.microsoft.com/office/word/2010/wordprocessingCanvas" xmlns:cx="http://schemas.microsoft.com/office/drawing/2014/chartex" xmlns:cx1="http://schemas.microsoft.com/office/drawing/2015/9/8/chartex" xmlns:cx2="http://schemas.microsoft.com/office/drawing/2015/10/21/chartex" xmlns:cx3="http://schemas.microsoft.com/office/drawing/2016/5/9/chartex" xmlns:cx4="http://schemas.microsoft.com/office/drawing/2016/5/10/chartex" xmlns:cx5="http://schemas.microsoft.com/office/drawing/2016/5/11/chartex" xmlns:cx6="http://schemas.microsoft.com/office/drawing/2016/5/12/chartex" xmlns:cx7="http://schemas.microsoft.com/office/drawing/2016/5/13/chartex" xmlns:cx8="http://schemas.microsoft.com/office/drawing/2016/5/14/chartex" xmlns:mc="http://schemas.openxmlformats.org/markup-compatibility/2006" xmlns:aink="http://schemas.microsoft.com/office/drawing/2016/ink" xmlns:am3d="http://schemas.microsoft.com/office/drawing/2017/model3d" xmlns:o="urn:schemas-microsoft-com:office:office" xmlns:r="http://schemas.openxmlformats.org/officeDocument/2006/relationships" xmlns:m="http://schemas.openxmlformats.org/officeDocument/2006/math" xmlns:v="urn:schemas-microsoft-com:vml" xmlns:wp14="http://schemas.microsoft.com/office/word/2010/wordprocessingDrawing" xmlns:wp="http://schemas.openxmlformats.org/drawingml/2006/wordprocessingDrawing" xmlns:w10="urn:schemas-microsoft-com:office:word" xmlns:w="http://schemas.openxmlformats.org/wordprocessingml/2006/main" xmlns:w14="http://schemas.microsoft.com/office/word/2010/wordml" xmlns:w15="http://schemas.microsoft.com/office/word/2012/wordml" xmlns:w16cex="http://schemas.microsoft.com/office/word/2018/wordml/cex" xmlns:w16cid="http://schemas.microsoft.com/office/word/2016/wordml/cid" xmlns:w16="http://schemas.microsoft.com/office/word/2018/wordml" xmlns:w16sdtdh="http://schemas.microsoft.com/office/word/2020/wordml/sdtdatahash" xmlns:w16se="http://schemas.microsoft.com/office/word/2015/wordml/symex" xmlns:wpg="http://schemas.microsoft.com/office/word/2010/wordprocessingGroup" xmlns:wpi="http://schemas.microsoft.com/office/word/2010/wordprocessingInk" xmlns:wne="http://schemas.microsoft.com/office/word/2006/wordml" xmlns:wps="http://schemas.microsoft.com/office/word/2010/wordprocessingShape" mc:Ignorable="w14 w15 w16se w16cid w16 w16cex w16sdtdh wp14">
+  <w:p>
+    <w:pPr>
+      <w:pStyle w:val="a6"/>
+    </w:pPr>
+  </w:p>
+</w:ftr>
+</file>
+
+<file path=word/footer7.xml><?xml version="1.0" encoding="utf-8"?>
 <w:ftr xmlns:wpc="http://schemas.microsoft.com/office/word/2010/wordprocessingCanvas" xmlns:cx="http://schemas.microsoft.com/office/drawing/2014/chartex" xmlns:cx1="http://schemas.microsoft.com/office/drawing/2015/9/8/chartex" xmlns:cx2="http://schemas.microsoft.com/office/drawing/2015/10/21/chartex" xmlns:cx3="http://schemas.microsoft.com/office/drawing/2016/5/9/chartex" xmlns:cx4="http://schemas.microsoft.com/office/drawing/2016/5/10/chartex" xmlns:cx5="http://schemas.microsoft.com/office/drawing/2016/5/11/chartex" xmlns:cx6="http://schemas.microsoft.com/office/drawing/2016/5/12/chartex" xmlns:cx7="http://schemas.microsoft.com/office/drawing/2016/5/13/chartex" xmlns:cx8="http://schemas.microsoft.com/office/drawing/2016/5/14/chartex" xmlns:mc="http://schemas.openxmlformats.org/markup-compatibility/2006" xmlns:aink="http://schemas.microsoft.com/office/drawing/2016/ink" xmlns:am3d="http://schemas.microsoft.com/office/drawing/2017/model3d" xmlns:o="urn:schemas-microsoft-com:office:office" xmlns:r="http://schemas.openxmlformats.org/officeDocument/2006/relationships" xmlns:m="http://schemas.openxmlformats.org/officeDocument/2006/math" xmlns:v="urn:schemas-microsoft-com:vml" xmlns:wp14="http://schemas.microsoft.com/office/word/2010/wordprocessingDrawing" xmlns:wp="http://schemas.openxmlformats.org/drawingml/2006/wordprocessingDrawing" xmlns:w10="urn:schemas-microsoft-com:office:word" xmlns:w="http://schemas.openxmlformats.org/wordprocessingml/2006/main" xmlns:w14="http://schemas.microsoft.com/office/word/2010/wordml" xmlns:w15="http://schemas.microsoft.com/office/word/2012/wordml" xmlns:w16cex="http://schemas.microsoft.com/office/word/2018/wordml/cex" xmlns:w16cid="http://schemas.microsoft.com/office/word/2016/wordml/cid" xmlns:w16="http://schemas.microsoft.com/office/word/2018/wordml" xmlns:w16sdtdh="http://schemas.microsoft.com/office/word/2020/wordml/sdtdatahash" xmlns:w16se="http://schemas.microsoft.com/office/word/2015/wordml/symex" xmlns:wpg="http://schemas.microsoft.com/office/word/2010/wordprocessingGroup" xmlns:wpi="http://schemas.microsoft.com/office/word/2010/wordprocessingInk" xmlns:wne="http://schemas.microsoft.com/office/word/2006/wordml" xmlns:wps="http://schemas.microsoft.com/office/word/2010/wordprocessingShape" mc:Ignorable="w14 w15 w16se w16cid w16 w16cex w16sdtdh wp14">
   <w:sdt>
     <w:sdtPr>
@@ -9461,11 +9481,41 @@
 
 <file path=word/header1.xml><?xml version="1.0" encoding="utf-8"?>
 <w:hdr xmlns:wpc="http://schemas.microsoft.com/office/word/2010/wordprocessingCanvas" xmlns:cx="http://schemas.microsoft.com/office/drawing/2014/chartex" xmlns:cx1="http://schemas.microsoft.com/office/drawing/2015/9/8/chartex" xmlns:cx2="http://schemas.microsoft.com/office/drawing/2015/10/21/chartex" xmlns:cx3="http://schemas.microsoft.com/office/drawing/2016/5/9/chartex" xmlns:cx4="http://schemas.microsoft.com/office/drawing/2016/5/10/chartex" xmlns:cx5="http://schemas.microsoft.com/office/drawing/2016/5/11/chartex" xmlns:cx6="http://schemas.microsoft.com/office/drawing/2016/5/12/chartex" xmlns:cx7="http://schemas.microsoft.com/office/drawing/2016/5/13/chartex" xmlns:cx8="http://schemas.microsoft.com/office/drawing/2016/5/14/chartex" xmlns:mc="http://schemas.openxmlformats.org/markup-compatibility/2006" xmlns:aink="http://schemas.microsoft.com/office/drawing/2016/ink" xmlns:am3d="http://schemas.microsoft.com/office/drawing/2017/model3d" xmlns:o="urn:schemas-microsoft-com:office:office" xmlns:r="http://schemas.openxmlformats.org/officeDocument/2006/relationships" xmlns:m="http://schemas.openxmlformats.org/officeDocument/2006/math" xmlns:v="urn:schemas-microsoft-com:vml" xmlns:wp14="http://schemas.microsoft.com/office/word/2010/wordprocessingDrawing" xmlns:wp="http://schemas.openxmlformats.org/drawingml/2006/wordprocessingDrawing" xmlns:w10="urn:schemas-microsoft-com:office:word" xmlns:w="http://schemas.openxmlformats.org/wordprocessingml/2006/main" xmlns:w14="http://schemas.microsoft.com/office/word/2010/wordml" xmlns:w15="http://schemas.microsoft.com/office/word/2012/wordml" xmlns:w16cex="http://schemas.microsoft.com/office/word/2018/wordml/cex" xmlns:w16cid="http://schemas.microsoft.com/office/word/2016/wordml/cid" xmlns:w16="http://schemas.microsoft.com/office/word/2018/wordml" xmlns:w16sdtdh="http://schemas.microsoft.com/office/word/2020/wordml/sdtdatahash" xmlns:w16se="http://schemas.microsoft.com/office/word/2015/wordml/symex" xmlns:wpg="http://schemas.microsoft.com/office/word/2010/wordprocessingGroup" xmlns:wpi="http://schemas.microsoft.com/office/word/2010/wordprocessingInk" xmlns:wne="http://schemas.microsoft.com/office/word/2006/wordml" xmlns:wps="http://schemas.microsoft.com/office/word/2010/wordprocessingShape" mc:Ignorable="w14 w15 w16se w16cid w16 w16cex w16sdtdh wp14">
+  <w:p>
+    <w:pPr>
+      <w:pStyle w:val="a4"/>
+    </w:pPr>
+  </w:p>
+</w:hdr>
+</file>
+
+<file path=word/header2.xml><?xml version="1.0" encoding="utf-8"?>
+<w:hdr xmlns:wpc="http://schemas.microsoft.com/office/word/2010/wordprocessingCanvas" xmlns:cx="http://schemas.microsoft.com/office/drawing/2014/chartex" xmlns:cx1="http://schemas.microsoft.com/office/drawing/2015/9/8/chartex" xmlns:cx2="http://schemas.microsoft.com/office/drawing/2015/10/21/chartex" xmlns:cx3="http://schemas.microsoft.com/office/drawing/2016/5/9/chartex" xmlns:cx4="http://schemas.microsoft.com/office/drawing/2016/5/10/chartex" xmlns:cx5="http://schemas.microsoft.com/office/drawing/2016/5/11/chartex" xmlns:cx6="http://schemas.microsoft.com/office/drawing/2016/5/12/chartex" xmlns:cx7="http://schemas.microsoft.com/office/drawing/2016/5/13/chartex" xmlns:cx8="http://schemas.microsoft.com/office/drawing/2016/5/14/chartex" xmlns:mc="http://schemas.openxmlformats.org/markup-compatibility/2006" xmlns:aink="http://schemas.microsoft.com/office/drawing/2016/ink" xmlns:am3d="http://schemas.microsoft.com/office/drawing/2017/model3d" xmlns:o="urn:schemas-microsoft-com:office:office" xmlns:r="http://schemas.openxmlformats.org/officeDocument/2006/relationships" xmlns:m="http://schemas.openxmlformats.org/officeDocument/2006/math" xmlns:v="urn:schemas-microsoft-com:vml" xmlns:wp14="http://schemas.microsoft.com/office/word/2010/wordprocessingDrawing" xmlns:wp="http://schemas.openxmlformats.org/drawingml/2006/wordprocessingDrawing" xmlns:w10="urn:schemas-microsoft-com:office:word" xmlns:w="http://schemas.openxmlformats.org/wordprocessingml/2006/main" xmlns:w14="http://schemas.microsoft.com/office/word/2010/wordml" xmlns:w15="http://schemas.microsoft.com/office/word/2012/wordml" xmlns:w16cex="http://schemas.microsoft.com/office/word/2018/wordml/cex" xmlns:w16cid="http://schemas.microsoft.com/office/word/2016/wordml/cid" xmlns:w16="http://schemas.microsoft.com/office/word/2018/wordml" xmlns:w16sdtdh="http://schemas.microsoft.com/office/word/2020/wordml/sdtdatahash" xmlns:w16se="http://schemas.microsoft.com/office/word/2015/wordml/symex" xmlns:wpg="http://schemas.microsoft.com/office/word/2010/wordprocessingGroup" xmlns:wpi="http://schemas.microsoft.com/office/word/2010/wordprocessingInk" xmlns:wne="http://schemas.microsoft.com/office/word/2006/wordml" xmlns:wps="http://schemas.microsoft.com/office/word/2010/wordprocessingShape" mc:Ignorable="w14 w15 w16se w16cid w16 w16cex w16sdtdh wp14">
+  <w:p>
+    <w:pPr>
+      <w:pStyle w:val="a4"/>
+    </w:pPr>
+  </w:p>
+</w:hdr>
+</file>
+
+<file path=word/header3.xml><?xml version="1.0" encoding="utf-8"?>
+<w:hdr xmlns:wpc="http://schemas.microsoft.com/office/word/2010/wordprocessingCanvas" xmlns:cx="http://schemas.microsoft.com/office/drawing/2014/chartex" xmlns:cx1="http://schemas.microsoft.com/office/drawing/2015/9/8/chartex" xmlns:cx2="http://schemas.microsoft.com/office/drawing/2015/10/21/chartex" xmlns:cx3="http://schemas.microsoft.com/office/drawing/2016/5/9/chartex" xmlns:cx4="http://schemas.microsoft.com/office/drawing/2016/5/10/chartex" xmlns:cx5="http://schemas.microsoft.com/office/drawing/2016/5/11/chartex" xmlns:cx6="http://schemas.microsoft.com/office/drawing/2016/5/12/chartex" xmlns:cx7="http://schemas.microsoft.com/office/drawing/2016/5/13/chartex" xmlns:cx8="http://schemas.microsoft.com/office/drawing/2016/5/14/chartex" xmlns:mc="http://schemas.openxmlformats.org/markup-compatibility/2006" xmlns:aink="http://schemas.microsoft.com/office/drawing/2016/ink" xmlns:am3d="http://schemas.microsoft.com/office/drawing/2017/model3d" xmlns:o="urn:schemas-microsoft-com:office:office" xmlns:r="http://schemas.openxmlformats.org/officeDocument/2006/relationships" xmlns:m="http://schemas.openxmlformats.org/officeDocument/2006/math" xmlns:v="urn:schemas-microsoft-com:vml" xmlns:wp14="http://schemas.microsoft.com/office/word/2010/wordprocessingDrawing" xmlns:wp="http://schemas.openxmlformats.org/drawingml/2006/wordprocessingDrawing" xmlns:w10="urn:schemas-microsoft-com:office:word" xmlns:w="http://schemas.openxmlformats.org/wordprocessingml/2006/main" xmlns:w14="http://schemas.microsoft.com/office/word/2010/wordml" xmlns:w15="http://schemas.microsoft.com/office/word/2012/wordml" xmlns:w16cex="http://schemas.microsoft.com/office/word/2018/wordml/cex" xmlns:w16cid="http://schemas.microsoft.com/office/word/2016/wordml/cid" xmlns:w16="http://schemas.microsoft.com/office/word/2018/wordml" xmlns:w16sdtdh="http://schemas.microsoft.com/office/word/2020/wordml/sdtdatahash" xmlns:w16se="http://schemas.microsoft.com/office/word/2015/wordml/symex" xmlns:wpg="http://schemas.microsoft.com/office/word/2010/wordprocessingGroup" xmlns:wpi="http://schemas.microsoft.com/office/word/2010/wordprocessingInk" xmlns:wne="http://schemas.microsoft.com/office/word/2006/wordml" xmlns:wps="http://schemas.microsoft.com/office/word/2010/wordprocessingShape" mc:Ignorable="w14 w15 w16se w16cid w16 w16cex w16sdtdh wp14">
+  <w:p>
+    <w:pPr>
+      <w:pStyle w:val="a4"/>
+    </w:pPr>
+  </w:p>
+</w:hdr>
+</file>
+
+<file path=word/header4.xml><?xml version="1.0" encoding="utf-8"?>
+<w:hdr xmlns:wpc="http://schemas.microsoft.com/office/word/2010/wordprocessingCanvas" xmlns:cx="http://schemas.microsoft.com/office/drawing/2014/chartex" xmlns:cx1="http://schemas.microsoft.com/office/drawing/2015/9/8/chartex" xmlns:cx2="http://schemas.microsoft.com/office/drawing/2015/10/21/chartex" xmlns:cx3="http://schemas.microsoft.com/office/drawing/2016/5/9/chartex" xmlns:cx4="http://schemas.microsoft.com/office/drawing/2016/5/10/chartex" xmlns:cx5="http://schemas.microsoft.com/office/drawing/2016/5/11/chartex" xmlns:cx6="http://schemas.microsoft.com/office/drawing/2016/5/12/chartex" xmlns:cx7="http://schemas.microsoft.com/office/drawing/2016/5/13/chartex" xmlns:cx8="http://schemas.microsoft.com/office/drawing/2016/5/14/chartex" xmlns:mc="http://schemas.openxmlformats.org/markup-compatibility/2006" xmlns:aink="http://schemas.microsoft.com/office/drawing/2016/ink" xmlns:am3d="http://schemas.microsoft.com/office/drawing/2017/model3d" xmlns:o="urn:schemas-microsoft-com:office:office" xmlns:r="http://schemas.openxmlformats.org/officeDocument/2006/relationships" xmlns:m="http://schemas.openxmlformats.org/officeDocument/2006/math" xmlns:v="urn:schemas-microsoft-com:vml" xmlns:wp14="http://schemas.microsoft.com/office/word/2010/wordprocessingDrawing" xmlns:wp="http://schemas.openxmlformats.org/drawingml/2006/wordprocessingDrawing" xmlns:w10="urn:schemas-microsoft-com:office:word" xmlns:w="http://schemas.openxmlformats.org/wordprocessingml/2006/main" xmlns:w14="http://schemas.microsoft.com/office/word/2010/wordml" xmlns:w15="http://schemas.microsoft.com/office/word/2012/wordml" xmlns:w16cex="http://schemas.microsoft.com/office/word/2018/wordml/cex" xmlns:w16cid="http://schemas.microsoft.com/office/word/2016/wordml/cid" xmlns:w16="http://schemas.microsoft.com/office/word/2018/wordml" xmlns:w16sdtdh="http://schemas.microsoft.com/office/word/2020/wordml/sdtdatahash" xmlns:w16se="http://schemas.microsoft.com/office/word/2015/wordml/symex" xmlns:wpg="http://schemas.microsoft.com/office/word/2010/wordprocessingGroup" xmlns:wpi="http://schemas.microsoft.com/office/word/2010/wordprocessingInk" xmlns:wne="http://schemas.microsoft.com/office/word/2006/wordml" xmlns:wps="http://schemas.microsoft.com/office/word/2010/wordprocessingShape" mc:Ignorable="w14 w15 w16se w16cid w16 w16cex w16sdtdh wp14">
   <w:p/>
 </w:hdr>
 </file>
 
-<file path=word/header2.xml><?xml version="1.0" encoding="utf-8"?>
+<file path=word/header5.xml><?xml version="1.0" encoding="utf-8"?>
 <w:hdr xmlns:wpc="http://schemas.microsoft.com/office/word/2010/wordprocessingCanvas" xmlns:cx="http://schemas.microsoft.com/office/drawing/2014/chartex" xmlns:cx1="http://schemas.microsoft.com/office/drawing/2015/9/8/chartex" xmlns:cx2="http://schemas.microsoft.com/office/drawing/2015/10/21/chartex" xmlns:cx3="http://schemas.microsoft.com/office/drawing/2016/5/9/chartex" xmlns:cx4="http://schemas.microsoft.com/office/drawing/2016/5/10/chartex" xmlns:cx5="http://schemas.microsoft.com/office/drawing/2016/5/11/chartex" xmlns:cx6="http://schemas.microsoft.com/office/drawing/2016/5/12/chartex" xmlns:cx7="http://schemas.microsoft.com/office/drawing/2016/5/13/chartex" xmlns:cx8="http://schemas.microsoft.com/office/drawing/2016/5/14/chartex" xmlns:mc="http://schemas.openxmlformats.org/markup-compatibility/2006" xmlns:aink="http://schemas.microsoft.com/office/drawing/2016/ink" xmlns:am3d="http://schemas.microsoft.com/office/drawing/2017/model3d" xmlns:o="urn:schemas-microsoft-com:office:office" xmlns:r="http://schemas.openxmlformats.org/officeDocument/2006/relationships" xmlns:m="http://schemas.openxmlformats.org/officeDocument/2006/math" xmlns:v="urn:schemas-microsoft-com:vml" xmlns:wp14="http://schemas.microsoft.com/office/word/2010/wordprocessingDrawing" xmlns:wp="http://schemas.openxmlformats.org/drawingml/2006/wordprocessingDrawing" xmlns:w10="urn:schemas-microsoft-com:office:word" xmlns:w="http://schemas.openxmlformats.org/wordprocessingml/2006/main" xmlns:w14="http://schemas.microsoft.com/office/word/2010/wordml" xmlns:w15="http://schemas.microsoft.com/office/word/2012/wordml" xmlns:w16cex="http://schemas.microsoft.com/office/word/2018/wordml/cex" xmlns:w16cid="http://schemas.microsoft.com/office/word/2016/wordml/cid" xmlns:w16="http://schemas.microsoft.com/office/word/2018/wordml" xmlns:w16sdtdh="http://schemas.microsoft.com/office/word/2020/wordml/sdtdatahash" xmlns:w16se="http://schemas.microsoft.com/office/word/2015/wordml/symex" xmlns:wpg="http://schemas.microsoft.com/office/word/2010/wordprocessingGroup" xmlns:wpi="http://schemas.microsoft.com/office/word/2010/wordprocessingInk" xmlns:wne="http://schemas.microsoft.com/office/word/2006/wordml" xmlns:wps="http://schemas.microsoft.com/office/word/2010/wordprocessingShape" mc:Ignorable="w14 w15 w16se w16cid w16 w16cex w16sdtdh wp14">
   <w:p>
     <w:pPr>
@@ -9488,7 +9538,7 @@
 </w:hdr>
 </file>
 
-<file path=word/header3.xml><?xml version="1.0" encoding="utf-8"?>
+<file path=word/header6.xml><?xml version="1.0" encoding="utf-8"?>
 <w:hdr xmlns:wpc="http://schemas.microsoft.com/office/word/2010/wordprocessingCanvas" xmlns:cx="http://schemas.microsoft.com/office/drawing/2014/chartex" xmlns:cx1="http://schemas.microsoft.com/office/drawing/2015/9/8/chartex" xmlns:cx2="http://schemas.microsoft.com/office/drawing/2015/10/21/chartex" xmlns:cx3="http://schemas.microsoft.com/office/drawing/2016/5/9/chartex" xmlns:cx4="http://schemas.microsoft.com/office/drawing/2016/5/10/chartex" xmlns:cx5="http://schemas.microsoft.com/office/drawing/2016/5/11/chartex" xmlns:cx6="http://schemas.microsoft.com/office/drawing/2016/5/12/chartex" xmlns:cx7="http://schemas.microsoft.com/office/drawing/2016/5/13/chartex" xmlns:cx8="http://schemas.microsoft.com/office/drawing/2016/5/14/chartex" xmlns:mc="http://schemas.openxmlformats.org/markup-compatibility/2006" xmlns:aink="http://schemas.microsoft.com/office/drawing/2016/ink" xmlns:am3d="http://schemas.microsoft.com/office/drawing/2017/model3d" xmlns:o="urn:schemas-microsoft-com:office:office" xmlns:r="http://schemas.openxmlformats.org/officeDocument/2006/relationships" xmlns:m="http://schemas.openxmlformats.org/officeDocument/2006/math" xmlns:v="urn:schemas-microsoft-com:vml" xmlns:wp14="http://schemas.microsoft.com/office/word/2010/wordprocessingDrawing" xmlns:wp="http://schemas.openxmlformats.org/drawingml/2006/wordprocessingDrawing" xmlns:w10="urn:schemas-microsoft-com:office:word" xmlns:w="http://schemas.openxmlformats.org/wordprocessingml/2006/main" xmlns:w14="http://schemas.microsoft.com/office/word/2010/wordml" xmlns:w15="http://schemas.microsoft.com/office/word/2012/wordml" xmlns:w16cex="http://schemas.microsoft.com/office/word/2018/wordml/cex" xmlns:w16cid="http://schemas.microsoft.com/office/word/2016/wordml/cid" xmlns:w16="http://schemas.microsoft.com/office/word/2018/wordml" xmlns:w16sdtdh="http://schemas.microsoft.com/office/word/2020/wordml/sdtdatahash" xmlns:w16se="http://schemas.microsoft.com/office/word/2015/wordml/symex" xmlns:wpg="http://schemas.microsoft.com/office/word/2010/wordprocessingGroup" xmlns:wpi="http://schemas.microsoft.com/office/word/2010/wordprocessingInk" xmlns:wne="http://schemas.microsoft.com/office/word/2006/wordml" xmlns:wps="http://schemas.microsoft.com/office/word/2010/wordprocessingShape" mc:Ignorable="w14 w15 w16se w16cid w16 w16cex w16sdtdh wp14">
   <w:p>
     <w:pPr>
@@ -9518,6 +9568,16 @@
       </w:rPr>
       <w:t>毕业论文</w:t>
     </w:r>
+  </w:p>
+</w:hdr>
+</file>
+
+<file path=word/header7.xml><?xml version="1.0" encoding="utf-8"?>
+<w:hdr xmlns:wpc="http://schemas.microsoft.com/office/word/2010/wordprocessingCanvas" xmlns:cx="http://schemas.microsoft.com/office/drawing/2014/chartex" xmlns:cx1="http://schemas.microsoft.com/office/drawing/2015/9/8/chartex" xmlns:cx2="http://schemas.microsoft.com/office/drawing/2015/10/21/chartex" xmlns:cx3="http://schemas.microsoft.com/office/drawing/2016/5/9/chartex" xmlns:cx4="http://schemas.microsoft.com/office/drawing/2016/5/10/chartex" xmlns:cx5="http://schemas.microsoft.com/office/drawing/2016/5/11/chartex" xmlns:cx6="http://schemas.microsoft.com/office/drawing/2016/5/12/chartex" xmlns:cx7="http://schemas.microsoft.com/office/drawing/2016/5/13/chartex" xmlns:cx8="http://schemas.microsoft.com/office/drawing/2016/5/14/chartex" xmlns:mc="http://schemas.openxmlformats.org/markup-compatibility/2006" xmlns:aink="http://schemas.microsoft.com/office/drawing/2016/ink" xmlns:am3d="http://schemas.microsoft.com/office/drawing/2017/model3d" xmlns:o="urn:schemas-microsoft-com:office:office" xmlns:r="http://schemas.openxmlformats.org/officeDocument/2006/relationships" xmlns:m="http://schemas.openxmlformats.org/officeDocument/2006/math" xmlns:v="urn:schemas-microsoft-com:vml" xmlns:wp14="http://schemas.microsoft.com/office/word/2010/wordprocessingDrawing" xmlns:wp="http://schemas.openxmlformats.org/drawingml/2006/wordprocessingDrawing" xmlns:w10="urn:schemas-microsoft-com:office:word" xmlns:w="http://schemas.openxmlformats.org/wordprocessingml/2006/main" xmlns:w14="http://schemas.microsoft.com/office/word/2010/wordml" xmlns:w15="http://schemas.microsoft.com/office/word/2012/wordml" xmlns:w16cex="http://schemas.microsoft.com/office/word/2018/wordml/cex" xmlns:w16cid="http://schemas.microsoft.com/office/word/2016/wordml/cid" xmlns:w16="http://schemas.microsoft.com/office/word/2018/wordml" xmlns:w16sdtdh="http://schemas.microsoft.com/office/word/2020/wordml/sdtdatahash" xmlns:w16se="http://schemas.microsoft.com/office/word/2015/wordml/symex" xmlns:wpg="http://schemas.microsoft.com/office/word/2010/wordprocessingGroup" xmlns:wpi="http://schemas.microsoft.com/office/word/2010/wordprocessingInk" xmlns:wne="http://schemas.microsoft.com/office/word/2006/wordml" xmlns:wps="http://schemas.microsoft.com/office/word/2010/wordprocessingShape" mc:Ignorable="w14 w15 w16se w16cid w16 w16cex w16sdtdh wp14">
+  <w:p>
+    <w:pPr>
+      <w:pStyle w:val="a4"/>
+    </w:pPr>
   </w:p>
 </w:hdr>
 </file>

--- a/TJGDthesis.docx
+++ b/TJGDthesis.docx
@@ -6,9 +6,11 @@
       <w:pPr>
         <w:jc w:val="center"/>
         <w:rPr>
-          <w:rFonts w:ascii="宋体" w:eastAsia="宋体" w:hAnsi="宋体"/>
+          <w:rFonts w:ascii="Times New Roman" w:eastAsia="宋体" w:hAnsi="Times New Roman" w:cs="Times New Roman"/>
+          <w:b/>
+          <w:color w:val="FF0000"/>
           <w:sz w:val="44"/>
-          <w:szCs w:val="44"/>
+          <w:szCs w:val="24"/>
         </w:rPr>
       </w:pPr>
       <w:bookmarkStart w:id="0" w:name="_Toc38315975"/>
@@ -17,18 +19,40 @@
       <w:pPr>
         <w:jc w:val="center"/>
         <w:rPr>
-          <w:rFonts w:eastAsia="黑体"/>
+          <w:rFonts w:ascii="Times New Roman" w:eastAsia="宋体" w:hAnsi="Times New Roman" w:cs="Times New Roman"/>
           <w:b/>
           <w:sz w:val="52"/>
-          <w:szCs w:val="52"/>
-        </w:rPr>
-      </w:pPr>
-      <w:r>
-        <w:rPr>
-          <w:rFonts w:eastAsia="黑体" w:hint="eastAsia"/>
+          <w:szCs w:val="24"/>
+        </w:rPr>
+      </w:pPr>
+    </w:p>
+    <w:p>
+      <w:pPr>
+        <w:jc w:val="center"/>
+        <w:rPr>
+          <w:rFonts w:ascii="Times New Roman" w:eastAsia="宋体" w:hAnsi="Times New Roman" w:cs="Times New Roman"/>
           <w:b/>
-          <w:sz w:val="52"/>
-          <w:szCs w:val="52"/>
+          <w:sz w:val="28"/>
+          <w:szCs w:val="24"/>
+        </w:rPr>
+      </w:pPr>
+    </w:p>
+    <w:p>
+      <w:pPr>
+        <w:jc w:val="center"/>
+        <w:rPr>
+          <w:rFonts w:ascii="Times New Roman" w:eastAsia="宋体" w:hAnsi="Times New Roman" w:cs="Times New Roman"/>
+          <w:b/>
+          <w:sz w:val="70"/>
+          <w:szCs w:val="24"/>
+        </w:rPr>
+      </w:pPr>
+      <w:r>
+        <w:rPr>
+          <w:rFonts w:ascii="Times New Roman" w:eastAsia="宋体" w:hAnsi="Times New Roman" w:cs="Times New Roman" w:hint="eastAsia"/>
+          <w:b/>
+          <w:sz w:val="70"/>
+          <w:szCs w:val="24"/>
         </w:rPr>
         <w:t>天津工业大学</w:t>
       </w:r>
@@ -37,9 +61,9 @@
       <w:pPr>
         <w:jc w:val="center"/>
         <w:rPr>
-          <w:rFonts w:eastAsia="黑体"/>
-          <w:b/>
-          <w:szCs w:val="21"/>
+          <w:rFonts w:ascii="Times New Roman" w:eastAsia="宋体" w:hAnsi="Times New Roman" w:cs="Times New Roman"/>
+          <w:sz w:val="18"/>
+          <w:szCs w:val="24"/>
         </w:rPr>
       </w:pPr>
     </w:p>
@@ -47,39 +71,139 @@
       <w:pPr>
         <w:jc w:val="center"/>
         <w:rPr>
-          <w:rFonts w:eastAsia="黑体"/>
-          <w:b/>
-          <w:sz w:val="52"/>
-          <w:szCs w:val="52"/>
-        </w:rPr>
-      </w:pPr>
-      <w:r>
-        <w:rPr>
-          <w:rFonts w:eastAsia="黑体"/>
-          <w:b/>
-          <w:sz w:val="52"/>
-          <w:szCs w:val="52"/>
+          <w:rFonts w:ascii="Times New Roman" w:eastAsia="宋体" w:hAnsi="Times New Roman" w:cs="Times New Roman"/>
+          <w:sz w:val="44"/>
+          <w:szCs w:val="24"/>
+        </w:rPr>
+      </w:pPr>
+      <w:r>
+        <w:rPr>
+          <w:rFonts w:ascii="Times New Roman" w:eastAsia="宋体" w:hAnsi="Times New Roman" w:cs="Times New Roman" w:hint="eastAsia"/>
+          <w:sz w:val="44"/>
+          <w:szCs w:val="24"/>
+        </w:rPr>
+        <w:t>本</w:t>
+      </w:r>
+      <w:r>
+        <w:rPr>
+          <w:rFonts w:ascii="Times New Roman" w:eastAsia="宋体" w:hAnsi="Times New Roman" w:cs="Times New Roman" w:hint="eastAsia"/>
+          <w:sz w:val="44"/>
+          <w:szCs w:val="24"/>
         </w:rPr>
         <w:t xml:space="preserve"> </w:t>
       </w:r>
       <w:r>
         <w:rPr>
-          <w:rFonts w:eastAsia="黑体" w:hint="eastAsia"/>
-          <w:b/>
-          <w:sz w:val="52"/>
-          <w:szCs w:val="52"/>
-        </w:rPr>
-        <w:t>毕业设计（论文）</w:t>
+          <w:rFonts w:ascii="Times New Roman" w:eastAsia="宋体" w:hAnsi="Times New Roman" w:cs="Times New Roman" w:hint="eastAsia"/>
+          <w:sz w:val="44"/>
+          <w:szCs w:val="24"/>
+        </w:rPr>
+        <w:t>科</w:t>
+      </w:r>
+      <w:r>
+        <w:rPr>
+          <w:rFonts w:ascii="Times New Roman" w:eastAsia="宋体" w:hAnsi="Times New Roman" w:cs="Times New Roman" w:hint="eastAsia"/>
+          <w:sz w:val="44"/>
+          <w:szCs w:val="24"/>
+        </w:rPr>
+        <w:t xml:space="preserve"> </w:t>
+      </w:r>
+      <w:r>
+        <w:rPr>
+          <w:rFonts w:ascii="Times New Roman" w:eastAsia="宋体" w:hAnsi="Times New Roman" w:cs="Times New Roman" w:hint="eastAsia"/>
+          <w:sz w:val="44"/>
+          <w:szCs w:val="24"/>
+        </w:rPr>
+        <w:t>生</w:t>
+      </w:r>
+      <w:r>
+        <w:rPr>
+          <w:rFonts w:ascii="Times New Roman" w:eastAsia="宋体" w:hAnsi="Times New Roman" w:cs="Times New Roman" w:hint="eastAsia"/>
+          <w:sz w:val="44"/>
+          <w:szCs w:val="24"/>
+        </w:rPr>
+        <w:t xml:space="preserve"> </w:t>
+      </w:r>
+      <w:r>
+        <w:rPr>
+          <w:rFonts w:ascii="Times New Roman" w:eastAsia="宋体" w:hAnsi="Times New Roman" w:cs="Times New Roman" w:hint="eastAsia"/>
+          <w:sz w:val="44"/>
+          <w:szCs w:val="24"/>
+        </w:rPr>
+        <w:t>毕</w:t>
+      </w:r>
+      <w:r>
+        <w:rPr>
+          <w:rFonts w:ascii="Times New Roman" w:eastAsia="宋体" w:hAnsi="Times New Roman" w:cs="Times New Roman" w:hint="eastAsia"/>
+          <w:sz w:val="44"/>
+          <w:szCs w:val="24"/>
+        </w:rPr>
+        <w:t xml:space="preserve"> </w:t>
+      </w:r>
+      <w:r>
+        <w:rPr>
+          <w:rFonts w:ascii="Times New Roman" w:eastAsia="宋体" w:hAnsi="Times New Roman" w:cs="Times New Roman" w:hint="eastAsia"/>
+          <w:sz w:val="44"/>
+          <w:szCs w:val="24"/>
+        </w:rPr>
+        <w:t>业</w:t>
+      </w:r>
+      <w:r>
+        <w:rPr>
+          <w:rFonts w:ascii="Times New Roman" w:eastAsia="宋体" w:hAnsi="Times New Roman" w:cs="Times New Roman" w:hint="eastAsia"/>
+          <w:sz w:val="44"/>
+          <w:szCs w:val="24"/>
+        </w:rPr>
+        <w:t xml:space="preserve"> </w:t>
+      </w:r>
+      <w:r>
+        <w:rPr>
+          <w:rFonts w:ascii="Times New Roman" w:eastAsia="宋体" w:hAnsi="Times New Roman" w:cs="Times New Roman" w:hint="eastAsia"/>
+          <w:sz w:val="44"/>
+          <w:szCs w:val="24"/>
+        </w:rPr>
+        <w:t>设</w:t>
+      </w:r>
+      <w:r>
+        <w:rPr>
+          <w:rFonts w:ascii="Times New Roman" w:eastAsia="宋体" w:hAnsi="Times New Roman" w:cs="Times New Roman" w:hint="eastAsia"/>
+          <w:sz w:val="44"/>
+          <w:szCs w:val="24"/>
+        </w:rPr>
+        <w:t xml:space="preserve"> </w:t>
+      </w:r>
+      <w:r>
+        <w:rPr>
+          <w:rFonts w:ascii="Times New Roman" w:eastAsia="宋体" w:hAnsi="Times New Roman" w:cs="Times New Roman" w:hint="eastAsia"/>
+          <w:sz w:val="44"/>
+          <w:szCs w:val="24"/>
+        </w:rPr>
+        <w:t>计（论</w:t>
+      </w:r>
+      <w:r>
+        <w:rPr>
+          <w:rFonts w:ascii="Times New Roman" w:eastAsia="宋体" w:hAnsi="Times New Roman" w:cs="Times New Roman" w:hint="eastAsia"/>
+          <w:sz w:val="44"/>
+          <w:szCs w:val="24"/>
+        </w:rPr>
+        <w:t xml:space="preserve"> </w:t>
+      </w:r>
+      <w:r>
+        <w:rPr>
+          <w:rFonts w:ascii="Times New Roman" w:eastAsia="宋体" w:hAnsi="Times New Roman" w:cs="Times New Roman" w:hint="eastAsia"/>
+          <w:sz w:val="44"/>
+          <w:szCs w:val="24"/>
+        </w:rPr>
+        <w:t>文）</w:t>
       </w:r>
     </w:p>
     <w:p>
       <w:pPr>
         <w:jc w:val="center"/>
         <w:rPr>
-          <w:rFonts w:eastAsia="黑体"/>
-          <w:b/>
-          <w:sz w:val="52"/>
-          <w:szCs w:val="52"/>
+          <w:rFonts w:ascii="Times New Roman" w:eastAsia="宋体" w:hAnsi="Times New Roman" w:cs="Times New Roman"/>
+          <w:sz w:val="44"/>
+          <w:szCs w:val="24"/>
         </w:rPr>
       </w:pPr>
     </w:p>
@@ -87,688 +211,853 @@
       <w:pPr>
         <w:jc w:val="center"/>
         <w:rPr>
-          <w:rFonts w:ascii="宋体" w:eastAsia="宋体" w:hAnsi="宋体"/>
+          <w:rFonts w:ascii="Times New Roman" w:eastAsia="宋体" w:hAnsi="Times New Roman" w:cs="Times New Roman"/>
+          <w:sz w:val="44"/>
+          <w:szCs w:val="24"/>
+        </w:rPr>
+      </w:pPr>
+    </w:p>
+    <w:p>
+      <w:pPr>
+        <w:ind w:leftChars="192" w:left="2057" w:hangingChars="515" w:hanging="1654"/>
+        <w:jc w:val="center"/>
+        <w:rPr>
+          <w:rFonts w:ascii="宋体" w:eastAsia="宋体" w:hAnsi="宋体" w:cs="Times New Roman"/>
+          <w:sz w:val="28"/>
+          <w:szCs w:val="28"/>
+        </w:rPr>
+      </w:pPr>
+      <w:r>
+        <w:rPr>
+          <w:rFonts w:ascii="宋体" w:eastAsia="宋体" w:hAnsi="宋体" w:cs="Times New Roman" w:hint="eastAsia"/>
           <w:b/>
           <w:sz w:val="32"/>
-          <w:szCs w:val="32"/>
-        </w:rPr>
-      </w:pPr>
-      <w:r>
-        <w:rPr>
-          <w:rFonts w:ascii="宋体" w:eastAsia="宋体" w:hAnsi="宋体" w:hint="eastAsia"/>
+          <w:szCs w:val="28"/>
+        </w:rPr>
+        <w:t>题目：</w:t>
+      </w:r>
+      <w:r>
+        <w:rPr>
+          <w:rFonts w:ascii="宋体" w:eastAsia="宋体" w:hAnsi="宋体" w:cs="Times New Roman" w:hint="eastAsia"/>
+          <w:sz w:val="28"/>
+          <w:szCs w:val="28"/>
+        </w:rPr>
+        <w:t>X</w:t>
+      </w:r>
+      <w:r>
+        <w:rPr>
+          <w:rFonts w:ascii="宋体" w:eastAsia="宋体" w:hAnsi="宋体" w:cs="Times New Roman"/>
+          <w:sz w:val="28"/>
+          <w:szCs w:val="28"/>
+        </w:rPr>
+        <w:t>XXXXXXXXX</w:t>
+      </w:r>
+      <w:r>
+        <w:rPr>
+          <w:rFonts w:ascii="宋体" w:eastAsia="宋体" w:hAnsi="宋体" w:cs="Times New Roman" w:hint="eastAsia"/>
+          <w:sz w:val="28"/>
+          <w:szCs w:val="28"/>
+        </w:rPr>
+        <w:t>XXXXXXXXXXXXXXXXX</w:t>
+      </w:r>
+    </w:p>
+    <w:p>
+      <w:pPr>
+        <w:jc w:val="center"/>
+        <w:rPr>
+          <w:rFonts w:ascii="宋体" w:eastAsia="宋体" w:hAnsi="宋体" w:cs="Times New Roman"/>
+          <w:sz w:val="28"/>
+          <w:szCs w:val="28"/>
+        </w:rPr>
+      </w:pPr>
+    </w:p>
+    <w:p>
+      <w:pPr>
+        <w:jc w:val="center"/>
+        <w:rPr>
+          <w:rFonts w:ascii="宋体" w:eastAsia="宋体" w:hAnsi="宋体" w:cs="Times New Roman"/>
+          <w:sz w:val="28"/>
+          <w:szCs w:val="28"/>
+        </w:rPr>
+      </w:pPr>
+    </w:p>
+    <w:p>
+      <w:pPr>
+        <w:ind w:leftChars="700" w:left="1470"/>
+        <w:rPr>
+          <w:rFonts w:ascii="Times New Roman" w:eastAsia="宋体" w:hAnsi="Times New Roman" w:cs="Times New Roman"/>
           <w:b/>
           <w:sz w:val="32"/>
-          <w:szCs w:val="32"/>
-        </w:rPr>
-        <w:t>论文标题</w:t>
-      </w:r>
-      <w:r>
-        <w:rPr>
-          <w:rFonts w:ascii="宋体" w:eastAsia="宋体" w:hAnsi="宋体" w:hint="eastAsia"/>
+          <w:szCs w:val="28"/>
+        </w:rPr>
+      </w:pPr>
+      <w:r>
+        <w:rPr>
+          <w:rFonts w:ascii="Times New Roman" w:eastAsia="宋体" w:hAnsi="Times New Roman" w:cs="Times New Roman" w:hint="eastAsia"/>
           <w:b/>
           <w:sz w:val="32"/>
-          <w:szCs w:val="32"/>
-        </w:rPr>
-        <w:t>【</w:t>
-      </w:r>
-      <w:r>
-        <w:rPr>
-          <w:rFonts w:ascii="宋体" w:eastAsia="宋体" w:hAnsi="宋体" w:hint="eastAsia"/>
+          <w:szCs w:val="28"/>
+        </w:rPr>
+        <w:t>学</w:t>
+      </w:r>
+      <w:r>
+        <w:rPr>
+          <w:rFonts w:ascii="Times New Roman" w:eastAsia="宋体" w:hAnsi="Times New Roman" w:cs="Times New Roman" w:hint="eastAsia"/>
           <w:b/>
           <w:sz w:val="32"/>
-          <w:szCs w:val="32"/>
-        </w:rPr>
-        <w:t>三号宋体，加黑</w:t>
-      </w:r>
-      <w:r>
-        <w:rPr>
-          <w:rFonts w:ascii="宋体" w:eastAsia="宋体" w:hAnsi="宋体" w:hint="eastAsia"/>
+          <w:szCs w:val="28"/>
+        </w:rPr>
+        <w:t xml:space="preserve">    </w:t>
+      </w:r>
+      <w:r>
+        <w:rPr>
+          <w:rFonts w:ascii="Times New Roman" w:eastAsia="宋体" w:hAnsi="Times New Roman" w:cs="Times New Roman" w:hint="eastAsia"/>
           <w:b/>
           <w:sz w:val="32"/>
-          <w:szCs w:val="32"/>
-        </w:rPr>
-        <w:t>】</w:t>
-      </w:r>
-    </w:p>
-    <w:p>
-      <w:pPr>
-        <w:tabs>
-          <w:tab w:val="left" w:pos="630"/>
-          <w:tab w:val="left" w:pos="1672"/>
-        </w:tabs>
-        <w:spacing w:line="720" w:lineRule="exact"/>
-        <w:rPr>
-          <w:rFonts w:ascii="宋体" w:eastAsia="宋体" w:hAnsi="宋体" w:cs="Times New Roman"/>
-          <w:sz w:val="28"/>
-          <w:szCs w:val="20"/>
-        </w:rPr>
-      </w:pPr>
-    </w:p>
-    <w:p>
-      <w:pPr>
-        <w:tabs>
-          <w:tab w:val="left" w:pos="630"/>
-          <w:tab w:val="left" w:pos="1672"/>
-        </w:tabs>
-        <w:spacing w:line="720" w:lineRule="exact"/>
-        <w:rPr>
-          <w:rFonts w:ascii="宋体" w:eastAsia="宋体" w:hAnsi="宋体" w:cs="Times New Roman"/>
-          <w:sz w:val="28"/>
-          <w:szCs w:val="20"/>
-        </w:rPr>
-      </w:pPr>
-    </w:p>
-    <w:p>
-      <w:pPr>
-        <w:tabs>
-          <w:tab w:val="left" w:pos="630"/>
-          <w:tab w:val="left" w:pos="1672"/>
-        </w:tabs>
-        <w:spacing w:line="720" w:lineRule="exact"/>
-        <w:rPr>
-          <w:rFonts w:ascii="宋体" w:eastAsia="宋体" w:hAnsi="宋体" w:cs="Times New Roman"/>
-          <w:sz w:val="28"/>
-          <w:szCs w:val="20"/>
-        </w:rPr>
-      </w:pPr>
-    </w:p>
-    <w:p>
-      <w:pPr>
-        <w:tabs>
-          <w:tab w:val="left" w:pos="630"/>
-          <w:tab w:val="left" w:pos="1672"/>
-        </w:tabs>
-        <w:spacing w:line="720" w:lineRule="exact"/>
-        <w:rPr>
-          <w:rFonts w:ascii="宋体" w:eastAsia="宋体" w:hAnsi="宋体" w:cs="Times New Roman"/>
-          <w:sz w:val="28"/>
-          <w:szCs w:val="20"/>
-        </w:rPr>
-      </w:pPr>
-    </w:p>
-    <w:p>
-      <w:pPr>
-        <w:tabs>
-          <w:tab w:val="left" w:pos="630"/>
-          <w:tab w:val="left" w:pos="1672"/>
-        </w:tabs>
-        <w:spacing w:line="720" w:lineRule="exact"/>
-        <w:rPr>
-          <w:rFonts w:ascii="宋体" w:eastAsia="宋体" w:hAnsi="宋体" w:cs="Times New Roman"/>
-          <w:sz w:val="28"/>
-          <w:szCs w:val="20"/>
-        </w:rPr>
-      </w:pPr>
-    </w:p>
-    <w:p>
-      <w:pPr>
-        <w:spacing w:line="300" w:lineRule="auto"/>
-        <w:ind w:leftChars="600" w:left="1260"/>
-        <w:rPr>
-          <w:rFonts w:ascii="宋体" w:eastAsia="宋体" w:hAnsi="宋体"/>
+          <w:szCs w:val="28"/>
+        </w:rPr>
+        <w:t>号：</w:t>
+      </w:r>
+      <w:r>
+        <w:rPr>
+          <w:rFonts w:ascii="宋体" w:eastAsia="宋体" w:hAnsi="宋体" w:cs="Times New Roman" w:hint="eastAsia"/>
           <w:b/>
           <w:sz w:val="32"/>
+          <w:szCs w:val="28"/>
           <w:u w:val="single"/>
         </w:rPr>
-      </w:pPr>
-      <w:r>
-        <w:rPr>
-          <w:rFonts w:ascii="宋体" w:eastAsia="宋体" w:hAnsi="宋体" w:hint="eastAsia"/>
+        <w:t xml:space="preserve"> </w:t>
+      </w:r>
+      <w:r>
+        <w:rPr>
+          <w:rFonts w:ascii="宋体" w:eastAsia="宋体" w:hAnsi="宋体" w:cs="Times New Roman"/>
           <w:b/>
           <w:sz w:val="32"/>
-        </w:rPr>
-        <w:t>姓    名</w:t>
-      </w:r>
-      <w:r>
-        <w:rPr>
-          <w:rFonts w:ascii="宋体" w:eastAsia="宋体" w:hAnsi="宋体" w:hint="eastAsia"/>
+          <w:szCs w:val="28"/>
+          <w:u w:val="single"/>
+        </w:rPr>
+        <w:t xml:space="preserve">     </w:t>
+      </w:r>
+      <w:r>
+        <w:rPr>
+          <w:rFonts w:ascii="宋体" w:eastAsia="宋体" w:hAnsi="宋体" w:cs="Times New Roman"/>
           <w:b/>
           <w:sz w:val="32"/>
-        </w:rPr>
-        <w:t>：</w:t>
-      </w:r>
-      <w:r>
-        <w:rPr>
-          <w:rFonts w:ascii="宋体" w:eastAsia="宋体" w:hAnsi="宋体" w:hint="eastAsia"/>
+          <w:szCs w:val="28"/>
+          <w:u w:val="single"/>
+        </w:rPr>
+        <w:t xml:space="preserve">  </w:t>
+      </w:r>
+      <w:r>
+        <w:rPr>
+          <w:rFonts w:ascii="宋体" w:eastAsia="宋体" w:hAnsi="宋体" w:cs="Times New Roman"/>
           <w:b/>
           <w:sz w:val="32"/>
+          <w:szCs w:val="28"/>
           <w:u w:val="single"/>
         </w:rPr>
-        <w:t xml:space="preserve">     </w:t>
-      </w:r>
-      <w:r>
-        <w:rPr>
-          <w:rFonts w:ascii="宋体" w:eastAsia="宋体" w:hAnsi="宋体"/>
+        <w:t xml:space="preserve">5201314   </w:t>
+      </w:r>
+      <w:r>
+        <w:rPr>
+          <w:rFonts w:ascii="宋体" w:eastAsia="宋体" w:hAnsi="宋体" w:cs="Times New Roman" w:hint="eastAsia"/>
           <w:b/>
           <w:sz w:val="32"/>
+          <w:szCs w:val="28"/>
           <w:u w:val="single"/>
         </w:rPr>
-        <w:t xml:space="preserve">    </w:t>
-      </w:r>
-      <w:r>
-        <w:rPr>
-          <w:rFonts w:ascii="宋体" w:eastAsia="宋体" w:hAnsi="宋体"/>
+        <w:t xml:space="preserve">　</w:t>
+      </w:r>
+      <w:r>
+        <w:rPr>
+          <w:rFonts w:ascii="宋体" w:eastAsia="宋体" w:hAnsi="宋体" w:cs="Times New Roman" w:hint="eastAsia"/>
           <w:b/>
           <w:sz w:val="32"/>
+          <w:szCs w:val="28"/>
           <w:u w:val="single"/>
         </w:rPr>
         <w:t xml:space="preserve"> </w:t>
       </w:r>
       <w:r>
         <w:rPr>
-          <w:rFonts w:ascii="宋体" w:eastAsia="宋体" w:hAnsi="宋体" w:hint="eastAsia"/>
+          <w:rFonts w:ascii="宋体" w:eastAsia="宋体" w:hAnsi="宋体" w:cs="Times New Roman"/>
           <w:b/>
           <w:sz w:val="32"/>
+          <w:szCs w:val="28"/>
           <w:u w:val="single"/>
         </w:rPr>
-        <w:t>Moeyu</w:t>
-      </w:r>
-      <w:r>
-        <w:rPr>
-          <w:rFonts w:ascii="宋体" w:eastAsia="宋体" w:hAnsi="宋体"/>
+        <w:t xml:space="preserve"> </w:t>
+      </w:r>
+      <w:r>
+        <w:rPr>
+          <w:rFonts w:ascii="宋体" w:eastAsia="宋体" w:hAnsi="宋体" w:cs="Times New Roman" w:hint="eastAsia"/>
           <w:b/>
           <w:sz w:val="32"/>
+          <w:szCs w:val="28"/>
           <w:u w:val="single"/>
         </w:rPr>
-        <w:t>522</w:t>
-      </w:r>
-      <w:r>
-        <w:rPr>
-          <w:rFonts w:ascii="宋体" w:eastAsia="宋体" w:hAnsi="宋体" w:hint="eastAsia"/>
+        <w:t xml:space="preserve"> </w:t>
+      </w:r>
+      <w:r>
+        <w:rPr>
+          <w:rFonts w:ascii="宋体" w:eastAsia="宋体" w:hAnsi="宋体" w:cs="Times New Roman"/>
           <w:b/>
           <w:sz w:val="32"/>
+          <w:szCs w:val="28"/>
           <w:u w:val="single"/>
         </w:rPr>
         <w:t xml:space="preserve"> </w:t>
       </w:r>
-      <w:r>
-        <w:rPr>
-          <w:rFonts w:ascii="宋体" w:eastAsia="宋体" w:hAnsi="宋体"/>
+    </w:p>
+    <w:p>
+      <w:pPr>
+        <w:ind w:leftChars="700" w:left="1470"/>
+        <w:rPr>
+          <w:rFonts w:ascii="宋体" w:eastAsia="宋体" w:hAnsi="Times New Roman" w:cs="Times New Roman"/>
           <w:b/>
           <w:sz w:val="32"/>
-          <w:u w:val="single"/>
-        </w:rPr>
-        <w:t xml:space="preserve">         </w:t>
-      </w:r>
-      <w:r>
-        <w:rPr>
-          <w:rFonts w:ascii="宋体" w:eastAsia="宋体" w:hAnsi="宋体" w:hint="eastAsia"/>
+          <w:szCs w:val="28"/>
+        </w:rPr>
+      </w:pPr>
+      <w:r>
+        <w:rPr>
+          <w:rFonts w:ascii="Times New Roman" w:eastAsia="宋体" w:hAnsi="Times New Roman" w:cs="Times New Roman" w:hint="eastAsia"/>
           <w:b/>
           <w:sz w:val="32"/>
-          <w:u w:val="single"/>
-        </w:rPr>
-        <w:t xml:space="preserve"> </w:t>
-      </w:r>
-      <w:r>
-        <w:rPr>
-          <w:rFonts w:ascii="宋体" w:eastAsia="宋体" w:hAnsi="宋体"/>
+          <w:szCs w:val="28"/>
+        </w:rPr>
+        <w:t>姓</w:t>
+      </w:r>
+      <w:r>
+        <w:rPr>
+          <w:rFonts w:ascii="Times New Roman" w:eastAsia="宋体" w:hAnsi="Times New Roman" w:cs="Times New Roman"/>
           <w:b/>
           <w:sz w:val="32"/>
-          <w:u w:val="single"/>
-        </w:rPr>
-        <w:t xml:space="preserve"> </w:t>
-      </w:r>
-    </w:p>
-    <w:p>
-      <w:pPr>
-        <w:spacing w:line="300" w:lineRule="auto"/>
-        <w:ind w:leftChars="600" w:left="1260"/>
-        <w:rPr>
-          <w:rFonts w:ascii="宋体" w:eastAsia="宋体" w:hAnsi="宋体"/>
+          <w:szCs w:val="28"/>
+        </w:rPr>
+        <w:t xml:space="preserve">    </w:t>
+      </w:r>
+      <w:r>
+        <w:rPr>
+          <w:rFonts w:ascii="Times New Roman" w:eastAsia="宋体" w:hAnsi="Times New Roman" w:cs="Times New Roman" w:hint="eastAsia"/>
           <w:b/>
           <w:sz w:val="32"/>
-        </w:rPr>
-      </w:pPr>
-      <w:r>
-        <w:rPr>
-          <w:rFonts w:ascii="宋体" w:eastAsia="宋体" w:hAnsi="宋体" w:hint="eastAsia"/>
+          <w:szCs w:val="28"/>
+        </w:rPr>
+        <w:t>名：</w:t>
+      </w:r>
+      <w:r>
+        <w:rPr>
+          <w:rFonts w:ascii="宋体" w:eastAsia="宋体" w:hAnsi="宋体" w:cs="Times New Roman" w:hint="eastAsia"/>
           <w:b/>
           <w:sz w:val="32"/>
-        </w:rPr>
-        <w:t>学    院</w:t>
-      </w:r>
-      <w:r>
-        <w:rPr>
-          <w:rFonts w:ascii="宋体" w:eastAsia="宋体" w:hAnsi="宋体" w:hint="eastAsia"/>
+          <w:szCs w:val="28"/>
+          <w:u w:val="single"/>
+        </w:rPr>
+        <w:t xml:space="preserve"> </w:t>
+      </w:r>
+      <w:r>
+        <w:rPr>
+          <w:rFonts w:ascii="宋体" w:eastAsia="宋体" w:hAnsi="宋体" w:cs="Times New Roman"/>
           <w:b/>
           <w:sz w:val="32"/>
-        </w:rPr>
-        <w:t>：</w:t>
-      </w:r>
-      <w:r>
-        <w:rPr>
-          <w:rFonts w:ascii="宋体" w:eastAsia="宋体" w:hAnsi="宋体" w:hint="eastAsia"/>
+          <w:szCs w:val="28"/>
+          <w:u w:val="single"/>
+        </w:rPr>
+        <w:t xml:space="preserve">        </w:t>
+      </w:r>
+      <w:r>
+        <w:rPr>
+          <w:rFonts w:ascii="宋体" w:eastAsia="宋体" w:hAnsi="宋体" w:cs="Times New Roman" w:hint="eastAsia"/>
           <w:b/>
           <w:sz w:val="32"/>
+          <w:szCs w:val="28"/>
           <w:u w:val="single"/>
         </w:rPr>
-        <w:t xml:space="preserve">    </w:t>
-      </w:r>
-      <w:r>
-        <w:rPr>
-          <w:rFonts w:ascii="宋体" w:eastAsia="宋体" w:hAnsi="宋体" w:hint="eastAsia"/>
+        <w:t>moeyu</w:t>
+      </w:r>
+      <w:r>
+        <w:rPr>
+          <w:rFonts w:ascii="宋体" w:eastAsia="宋体" w:hAnsi="宋体" w:cs="Times New Roman" w:hint="eastAsia"/>
           <w:b/>
           <w:sz w:val="32"/>
+          <w:szCs w:val="28"/>
           <w:u w:val="single"/>
         </w:rPr>
-        <w:t>计算机科学与软件学院</w:t>
-      </w:r>
-      <w:r>
-        <w:rPr>
-          <w:rFonts w:ascii="宋体" w:eastAsia="宋体" w:hAnsi="宋体" w:hint="eastAsia"/>
+        <w:t xml:space="preserve">　　　</w:t>
+      </w:r>
+      <w:r>
+        <w:rPr>
+          <w:rFonts w:ascii="宋体" w:eastAsia="宋体" w:hAnsi="宋体" w:cs="Times New Roman" w:hint="eastAsia"/>
           <w:b/>
           <w:sz w:val="32"/>
+          <w:szCs w:val="28"/>
           <w:u w:val="single"/>
         </w:rPr>
         <w:t xml:space="preserve"> </w:t>
       </w:r>
       <w:r>
         <w:rPr>
-          <w:rFonts w:ascii="宋体" w:eastAsia="宋体" w:hAnsi="宋体"/>
+          <w:rFonts w:ascii="宋体" w:eastAsia="宋体" w:hAnsi="宋体" w:cs="Times New Roman" w:hint="eastAsia"/>
           <w:b/>
           <w:sz w:val="32"/>
+          <w:szCs w:val="28"/>
           <w:u w:val="single"/>
         </w:rPr>
-        <w:t xml:space="preserve">     </w:t>
-      </w:r>
-    </w:p>
-    <w:p>
-      <w:pPr>
-        <w:spacing w:line="300" w:lineRule="auto"/>
-        <w:ind w:leftChars="600" w:left="1260"/>
-        <w:rPr>
-          <w:rFonts w:ascii="宋体" w:eastAsia="宋体" w:hAnsi="宋体"/>
+        <w:t xml:space="preserve">　</w:t>
+      </w:r>
+      <w:r>
+        <w:rPr>
+          <w:rFonts w:ascii="宋体" w:eastAsia="宋体" w:hAnsi="宋体" w:cs="Times New Roman"/>
           <w:b/>
           <w:sz w:val="32"/>
-        </w:rPr>
-      </w:pPr>
-      <w:r>
-        <w:rPr>
-          <w:rFonts w:ascii="宋体" w:eastAsia="宋体" w:hAnsi="宋体" w:hint="eastAsia"/>
+          <w:szCs w:val="28"/>
+          <w:u w:val="single"/>
+        </w:rPr>
+        <w:t xml:space="preserve"> </w:t>
+      </w:r>
+    </w:p>
+    <w:p>
+      <w:pPr>
+        <w:ind w:leftChars="700" w:left="1470"/>
+        <w:rPr>
+          <w:rFonts w:ascii="宋体" w:eastAsia="宋体" w:hAnsi="宋体" w:cs="Times New Roman"/>
           <w:b/>
           <w:sz w:val="32"/>
-        </w:rPr>
-        <w:t>专    业</w:t>
-      </w:r>
-      <w:r>
-        <w:rPr>
-          <w:rFonts w:ascii="宋体" w:eastAsia="宋体" w:hAnsi="宋体" w:hint="eastAsia"/>
+          <w:szCs w:val="28"/>
+        </w:rPr>
+      </w:pPr>
+      <w:r>
+        <w:rPr>
+          <w:rFonts w:ascii="Times New Roman" w:eastAsia="宋体" w:hAnsi="Times New Roman" w:cs="Times New Roman" w:hint="eastAsia"/>
           <w:b/>
           <w:sz w:val="32"/>
-        </w:rPr>
-        <w:t>：</w:t>
-      </w:r>
-      <w:r>
-        <w:rPr>
-          <w:rFonts w:ascii="宋体" w:eastAsia="宋体" w:hAnsi="宋体" w:hint="eastAsia"/>
+          <w:szCs w:val="28"/>
+        </w:rPr>
+        <w:t>专</w:t>
+      </w:r>
+      <w:r>
+        <w:rPr>
+          <w:rFonts w:ascii="Times New Roman" w:eastAsia="宋体" w:hAnsi="Times New Roman" w:cs="Times New Roman"/>
           <w:b/>
           <w:sz w:val="32"/>
-          <w:u w:val="single"/>
-        </w:rPr>
-        <w:t xml:space="preserve">       </w:t>
-      </w:r>
-      <w:r>
-        <w:rPr>
-          <w:rFonts w:ascii="宋体" w:eastAsia="宋体" w:hAnsi="宋体"/>
+          <w:szCs w:val="28"/>
+        </w:rPr>
+        <w:t xml:space="preserve">    </w:t>
+      </w:r>
+      <w:r>
+        <w:rPr>
+          <w:rFonts w:ascii="Times New Roman" w:eastAsia="宋体" w:hAnsi="Times New Roman" w:cs="Times New Roman" w:hint="eastAsia"/>
           <w:b/>
           <w:sz w:val="32"/>
-          <w:u w:val="single"/>
-        </w:rPr>
-        <w:t xml:space="preserve"> </w:t>
-      </w:r>
-      <w:r>
-        <w:rPr>
-          <w:rFonts w:ascii="宋体" w:eastAsia="宋体" w:hAnsi="宋体" w:hint="eastAsia"/>
+          <w:szCs w:val="28"/>
+        </w:rPr>
+        <w:t>业：</w:t>
+      </w:r>
+      <w:r>
+        <w:rPr>
+          <w:rFonts w:ascii="Times New Roman" w:eastAsia="宋体" w:hAnsi="Times New Roman" w:cs="Times New Roman" w:hint="eastAsia"/>
           <w:b/>
           <w:sz w:val="32"/>
+          <w:szCs w:val="28"/>
           <w:u w:val="single"/>
         </w:rPr>
-        <w:t>物联网1</w:t>
-      </w:r>
-      <w:r>
-        <w:rPr>
-          <w:rFonts w:ascii="宋体" w:eastAsia="宋体" w:hAnsi="宋体"/>
+        <w:t xml:space="preserve"> </w:t>
+      </w:r>
+      <w:r>
+        <w:rPr>
+          <w:rFonts w:ascii="Times New Roman" w:eastAsia="宋体" w:hAnsi="Times New Roman" w:cs="Times New Roman"/>
           <w:b/>
           <w:sz w:val="32"/>
+          <w:szCs w:val="28"/>
           <w:u w:val="single"/>
         </w:rPr>
-        <w:t>704</w:t>
-      </w:r>
-      <w:r>
-        <w:rPr>
-          <w:rFonts w:ascii="宋体" w:eastAsia="宋体" w:hAnsi="宋体"/>
+        <w:t xml:space="preserve">  </w:t>
+      </w:r>
+      <w:r>
+        <w:rPr>
+          <w:rFonts w:ascii="宋体" w:eastAsia="宋体" w:hAnsi="宋体" w:cs="Times New Roman"/>
           <w:b/>
           <w:sz w:val="32"/>
+          <w:szCs w:val="28"/>
           <w:u w:val="single"/>
         </w:rPr>
         <w:t xml:space="preserve">  </w:t>
       </w:r>
       <w:r>
         <w:rPr>
-          <w:rFonts w:ascii="宋体" w:eastAsia="宋体" w:hAnsi="宋体"/>
+          <w:rFonts w:ascii="宋体" w:eastAsia="宋体" w:hAnsi="宋体" w:cs="Times New Roman"/>
           <w:b/>
           <w:sz w:val="32"/>
+          <w:szCs w:val="28"/>
           <w:u w:val="single"/>
         </w:rPr>
         <w:t xml:space="preserve"> </w:t>
       </w:r>
       <w:r>
         <w:rPr>
-          <w:rFonts w:ascii="宋体" w:eastAsia="宋体" w:hAnsi="宋体"/>
+          <w:rFonts w:ascii="宋体" w:eastAsia="宋体" w:hAnsi="宋体" w:cs="Times New Roman"/>
           <w:b/>
           <w:sz w:val="32"/>
+          <w:szCs w:val="28"/>
           <w:u w:val="single"/>
         </w:rPr>
         <w:t xml:space="preserve">   </w:t>
       </w:r>
       <w:r>
         <w:rPr>
-          <w:rFonts w:ascii="宋体" w:eastAsia="宋体" w:hAnsi="宋体"/>
+          <w:rFonts w:ascii="宋体" w:eastAsia="宋体" w:hAnsi="宋体" w:cs="Times New Roman" w:hint="eastAsia"/>
           <w:b/>
           <w:sz w:val="32"/>
+          <w:szCs w:val="28"/>
           <w:u w:val="single"/>
         </w:rPr>
-        <w:t xml:space="preserve"> </w:t>
-      </w:r>
-      <w:r>
-        <w:rPr>
-          <w:rFonts w:ascii="宋体" w:eastAsia="宋体" w:hAnsi="宋体"/>
+        <w:t>XXXXXX</w:t>
+      </w:r>
+      <w:r>
+        <w:rPr>
+          <w:rFonts w:ascii="宋体" w:eastAsia="宋体" w:hAnsi="宋体" w:cs="Times New Roman" w:hint="eastAsia"/>
           <w:b/>
           <w:sz w:val="32"/>
+          <w:szCs w:val="28"/>
           <w:u w:val="single"/>
         </w:rPr>
-        <w:t xml:space="preserve">    </w:t>
-      </w:r>
-    </w:p>
-    <w:p>
-      <w:pPr>
-        <w:spacing w:line="300" w:lineRule="auto"/>
-        <w:ind w:leftChars="600" w:left="1260"/>
-        <w:rPr>
-          <w:rFonts w:ascii="宋体" w:eastAsia="宋体" w:hAnsi="宋体"/>
+        <w:t xml:space="preserve">　</w:t>
+      </w:r>
+      <w:r>
+        <w:rPr>
+          <w:rFonts w:ascii="宋体" w:eastAsia="宋体" w:hAnsi="宋体" w:cs="Times New Roman" w:hint="eastAsia"/>
           <w:b/>
           <w:sz w:val="32"/>
-        </w:rPr>
-      </w:pPr>
-      <w:r>
-        <w:rPr>
-          <w:rFonts w:ascii="宋体" w:eastAsia="宋体" w:hAnsi="宋体" w:hint="eastAsia"/>
+          <w:szCs w:val="28"/>
+          <w:u w:val="single"/>
+        </w:rPr>
+        <w:t xml:space="preserve"> </w:t>
+      </w:r>
+      <w:r>
+        <w:rPr>
+          <w:rFonts w:ascii="宋体" w:eastAsia="宋体" w:hAnsi="宋体" w:cs="Times New Roman" w:hint="eastAsia"/>
           <w:b/>
           <w:sz w:val="32"/>
-        </w:rPr>
-        <w:t>指导教师</w:t>
-      </w:r>
-      <w:r>
-        <w:rPr>
-          <w:rFonts w:ascii="宋体" w:eastAsia="宋体" w:hAnsi="宋体" w:hint="eastAsia"/>
+          <w:szCs w:val="28"/>
+          <w:u w:val="single"/>
+        </w:rPr>
+        <w:t xml:space="preserve">　 </w:t>
+      </w:r>
+      <w:r>
+        <w:rPr>
+          <w:rFonts w:ascii="宋体" w:eastAsia="宋体" w:hAnsi="宋体" w:cs="Times New Roman"/>
           <w:b/>
           <w:sz w:val="32"/>
-        </w:rPr>
-        <w:t>：</w:t>
-      </w:r>
-      <w:r>
-        <w:rPr>
-          <w:rFonts w:ascii="宋体" w:eastAsia="宋体" w:hAnsi="宋体" w:hint="eastAsia"/>
+          <w:szCs w:val="28"/>
+          <w:u w:val="single"/>
+        </w:rPr>
+        <w:t xml:space="preserve">  </w:t>
+      </w:r>
+      <w:r>
+        <w:rPr>
+          <w:rFonts w:ascii="宋体" w:eastAsia="宋体" w:hAnsi="宋体" w:cs="Times New Roman"/>
           <w:b/>
           <w:sz w:val="32"/>
+          <w:szCs w:val="28"/>
           <w:u w:val="single"/>
         </w:rPr>
-        <w:t xml:space="preserve">        </w:t>
-      </w:r>
-      <w:r>
-        <w:rPr>
-          <w:rFonts w:ascii="宋体" w:eastAsia="宋体" w:hAnsi="宋体"/>
+        <w:t xml:space="preserve"> </w:t>
+      </w:r>
+    </w:p>
+    <w:p>
+      <w:pPr>
+        <w:ind w:leftChars="700" w:left="1470"/>
+        <w:rPr>
+          <w:rFonts w:ascii="Times New Roman" w:eastAsia="宋体" w:hAnsi="Times New Roman" w:cs="Times New Roman"/>
           <w:b/>
           <w:sz w:val="32"/>
-          <w:u w:val="single"/>
-        </w:rPr>
-        <w:t xml:space="preserve">  </w:t>
-      </w:r>
-      <w:r>
-        <w:rPr>
-          <w:rFonts w:ascii="宋体" w:eastAsia="宋体" w:hAnsi="宋体" w:hint="eastAsia"/>
+          <w:szCs w:val="28"/>
+        </w:rPr>
+      </w:pPr>
+      <w:r>
+        <w:rPr>
+          <w:rFonts w:ascii="Times New Roman" w:eastAsia="宋体" w:hAnsi="Times New Roman" w:cs="Times New Roman" w:hint="eastAsia"/>
           <w:b/>
           <w:sz w:val="32"/>
-          <w:u w:val="single"/>
-        </w:rPr>
-        <w:t>指导老师</w:t>
-      </w:r>
-      <w:r>
-        <w:rPr>
-          <w:rFonts w:ascii="宋体" w:eastAsia="宋体" w:hAnsi="宋体" w:hint="eastAsia"/>
+          <w:szCs w:val="28"/>
+        </w:rPr>
+        <w:t>学</w:t>
+      </w:r>
+      <w:r>
+        <w:rPr>
+          <w:rFonts w:ascii="Times New Roman" w:eastAsia="宋体" w:hAnsi="Times New Roman" w:cs="Times New Roman" w:hint="eastAsia"/>
           <w:b/>
           <w:sz w:val="32"/>
-          <w:u w:val="single"/>
-        </w:rPr>
-        <w:t xml:space="preserve"> </w:t>
-      </w:r>
-      <w:r>
-        <w:rPr>
-          <w:rFonts w:ascii="宋体" w:eastAsia="宋体" w:hAnsi="宋体"/>
+          <w:szCs w:val="28"/>
+        </w:rPr>
+        <w:t xml:space="preserve">    </w:t>
+      </w:r>
+      <w:r>
+        <w:rPr>
+          <w:rFonts w:ascii="Times New Roman" w:eastAsia="宋体" w:hAnsi="Times New Roman" w:cs="Times New Roman" w:hint="eastAsia"/>
           <w:b/>
           <w:sz w:val="32"/>
-          <w:u w:val="single"/>
-        </w:rPr>
-        <w:t xml:space="preserve">           </w:t>
-      </w:r>
-    </w:p>
-    <w:p>
-      <w:pPr>
-        <w:spacing w:line="300" w:lineRule="auto"/>
-        <w:ind w:leftChars="600" w:left="1260"/>
-        <w:rPr>
-          <w:rFonts w:ascii="宋体" w:eastAsia="宋体" w:hAnsi="宋体"/>
+          <w:szCs w:val="28"/>
+        </w:rPr>
+        <w:t>院：</w:t>
+      </w:r>
+      <w:r>
+        <w:rPr>
+          <w:rFonts w:ascii="Times New Roman" w:eastAsia="宋体" w:hAnsi="Times New Roman" w:cs="Times New Roman" w:hint="eastAsia"/>
           <w:b/>
           <w:sz w:val="32"/>
-        </w:rPr>
-      </w:pPr>
-      <w:r>
-        <w:rPr>
-          <w:rFonts w:ascii="宋体" w:eastAsia="宋体" w:hAnsi="宋体" w:hint="eastAsia"/>
+          <w:szCs w:val="28"/>
+          <w:u w:val="single"/>
+        </w:rPr>
+        <w:t xml:space="preserve"> </w:t>
+      </w:r>
+      <w:r>
+        <w:rPr>
+          <w:rFonts w:ascii="Times New Roman" w:eastAsia="宋体" w:hAnsi="Times New Roman" w:cs="Times New Roman" w:hint="eastAsia"/>
           <w:b/>
           <w:sz w:val="32"/>
-        </w:rPr>
-        <w:t>职    称</w:t>
-      </w:r>
-      <w:r>
-        <w:rPr>
-          <w:rFonts w:ascii="宋体" w:eastAsia="宋体" w:hAnsi="宋体" w:hint="eastAsia"/>
+          <w:szCs w:val="28"/>
+          <w:u w:val="single"/>
+        </w:rPr>
+        <w:t>计算机科学与技术学院</w:t>
+      </w:r>
+      <w:r>
+        <w:rPr>
+          <w:rFonts w:ascii="宋体" w:eastAsia="宋体" w:hAnsi="宋体" w:cs="Times New Roman" w:hint="eastAsia"/>
           <w:b/>
           <w:sz w:val="32"/>
-        </w:rPr>
-        <w:t>：</w:t>
-      </w:r>
-      <w:r>
-        <w:rPr>
-          <w:rFonts w:ascii="宋体" w:eastAsia="宋体" w:hAnsi="宋体" w:hint="eastAsia"/>
+          <w:szCs w:val="28"/>
+          <w:u w:val="single"/>
+        </w:rPr>
+        <w:t xml:space="preserve">　</w:t>
+      </w:r>
+      <w:r>
+        <w:rPr>
+          <w:rFonts w:ascii="宋体" w:eastAsia="宋体" w:hAnsi="宋体" w:cs="Times New Roman" w:hint="eastAsia"/>
           <w:b/>
           <w:sz w:val="32"/>
+          <w:szCs w:val="28"/>
           <w:u w:val="single"/>
         </w:rPr>
-        <w:t xml:space="preserve">       </w:t>
-      </w:r>
-      <w:r>
-        <w:rPr>
-          <w:rFonts w:ascii="宋体" w:eastAsia="宋体" w:hAnsi="宋体" w:hint="eastAsia"/>
+        <w:t xml:space="preserve"> </w:t>
+      </w:r>
+    </w:p>
+    <w:p>
+      <w:pPr>
+        <w:ind w:leftChars="700" w:left="1470"/>
+        <w:rPr>
+          <w:rFonts w:ascii="Times New Roman" w:eastAsia="宋体" w:hAnsi="Times New Roman" w:cs="Times New Roman"/>
           <w:b/>
           <w:sz w:val="32"/>
+          <w:szCs w:val="28"/>
           <w:u w:val="single"/>
         </w:rPr>
-        <w:t>指导老师职称</w:t>
-      </w:r>
-      <w:r>
-        <w:rPr>
-          <w:rFonts w:ascii="宋体" w:eastAsia="宋体" w:hAnsi="宋体" w:hint="eastAsia"/>
+      </w:pPr>
+      <w:r>
+        <w:rPr>
+          <w:rFonts w:ascii="Times New Roman" w:eastAsia="宋体" w:hAnsi="Times New Roman" w:cs="Times New Roman" w:hint="eastAsia"/>
           <w:b/>
           <w:sz w:val="32"/>
-          <w:u w:val="single"/>
-        </w:rPr>
-        <w:t xml:space="preserve"> </w:t>
-      </w:r>
-      <w:r>
-        <w:rPr>
-          <w:rFonts w:ascii="宋体" w:eastAsia="宋体" w:hAnsi="宋体"/>
+          <w:szCs w:val="28"/>
+        </w:rPr>
+        <w:t>指导教师：</w:t>
+      </w:r>
+      <w:r>
+        <w:rPr>
+          <w:rFonts w:ascii="宋体" w:eastAsia="宋体" w:hAnsi="宋体" w:cs="Times New Roman" w:hint="eastAsia"/>
           <w:b/>
           <w:sz w:val="32"/>
+          <w:szCs w:val="28"/>
           <w:u w:val="single"/>
         </w:rPr>
-        <w:t xml:space="preserve">          </w:t>
-      </w:r>
-    </w:p>
-    <w:p>
-      <w:pPr>
-        <w:rPr>
+        <w:t xml:space="preserve"> </w:t>
+      </w:r>
+      <w:r>
+        <w:rPr>
+          <w:rFonts w:ascii="宋体" w:eastAsia="宋体" w:hAnsi="宋体" w:cs="Times New Roman"/>
           <w:b/>
           <w:sz w:val="32"/>
-        </w:rPr>
-      </w:pPr>
-    </w:p>
-    <w:p>
-      <w:pPr>
-        <w:rPr>
+          <w:szCs w:val="28"/>
+          <w:u w:val="single"/>
+        </w:rPr>
+        <w:t xml:space="preserve">       </w:t>
+      </w:r>
+      <w:r>
+        <w:rPr>
+          <w:rFonts w:ascii="宋体" w:eastAsia="宋体" w:hAnsi="宋体" w:cs="Times New Roman" w:hint="eastAsia"/>
           <w:b/>
           <w:sz w:val="32"/>
-        </w:rPr>
-      </w:pPr>
-    </w:p>
-    <w:p>
-      <w:pPr>
-        <w:jc w:val="center"/>
-        <w:rPr>
-          <w:rFonts w:ascii="宋体" w:eastAsia="宋体" w:hAnsi="宋体"/>
+          <w:szCs w:val="28"/>
+          <w:u w:val="single"/>
+        </w:rPr>
+        <w:t>XX</w:t>
+      </w:r>
+      <w:r>
+        <w:rPr>
+          <w:rFonts w:ascii="宋体" w:eastAsia="宋体" w:hAnsi="宋体" w:cs="Times New Roman"/>
           <w:b/>
           <w:sz w:val="32"/>
-        </w:rPr>
-      </w:pPr>
-      <w:r>
-        <w:rPr>
-          <w:rFonts w:ascii="宋体" w:eastAsia="宋体" w:hAnsi="宋体" w:hint="eastAsia"/>
+          <w:szCs w:val="28"/>
+          <w:u w:val="single"/>
+        </w:rPr>
+        <w:t xml:space="preserve">XXX </w:t>
+      </w:r>
+      <w:r>
+        <w:rPr>
+          <w:rFonts w:ascii="宋体" w:eastAsia="宋体" w:hAnsi="宋体" w:cs="Times New Roman" w:hint="eastAsia"/>
           <w:b/>
           <w:sz w:val="32"/>
-        </w:rPr>
-        <w:t>xxx</w:t>
-      </w:r>
-      <w:r>
-        <w:rPr>
-          <w:rFonts w:ascii="宋体" w:eastAsia="宋体" w:hAnsi="宋体" w:hint="eastAsia"/>
+          <w:szCs w:val="28"/>
+          <w:u w:val="single"/>
+        </w:rPr>
+        <w:t xml:space="preserve">　　　　　</w:t>
+      </w:r>
+    </w:p>
+    <w:p>
+      <w:pPr>
+        <w:ind w:leftChars="700" w:left="1470"/>
+        <w:rPr>
+          <w:rFonts w:ascii="Times New Roman" w:eastAsia="宋体" w:hAnsi="Times New Roman" w:cs="Times New Roman"/>
           <w:b/>
           <w:sz w:val="32"/>
-        </w:rPr>
-        <w:t xml:space="preserve">年   </w:t>
-      </w:r>
-      <w:r>
-        <w:rPr>
-          <w:rFonts w:ascii="宋体" w:eastAsia="宋体" w:hAnsi="宋体"/>
+          <w:szCs w:val="28"/>
+        </w:rPr>
+      </w:pPr>
+      <w:r>
+        <w:rPr>
+          <w:rFonts w:ascii="Times New Roman" w:eastAsia="宋体" w:hAnsi="Times New Roman" w:cs="Times New Roman" w:hint="eastAsia"/>
           <w:b/>
           <w:sz w:val="32"/>
-        </w:rPr>
-        <w:t>xxxx</w:t>
-      </w:r>
-      <w:r>
-        <w:rPr>
-          <w:rFonts w:ascii="宋体" w:eastAsia="宋体" w:hAnsi="宋体" w:hint="eastAsia"/>
+          <w:szCs w:val="28"/>
+        </w:rPr>
+        <w:t>职</w:t>
+      </w:r>
+      <w:r>
+        <w:rPr>
+          <w:rFonts w:ascii="Times New Roman" w:eastAsia="宋体" w:hAnsi="Times New Roman" w:cs="Times New Roman" w:hint="eastAsia"/>
           <w:b/>
           <w:sz w:val="32"/>
-        </w:rPr>
-        <w:t xml:space="preserve">月  </w:t>
-      </w:r>
-      <w:r>
-        <w:rPr>
-          <w:rFonts w:ascii="宋体" w:eastAsia="宋体" w:hAnsi="宋体"/>
+          <w:szCs w:val="28"/>
+        </w:rPr>
+        <w:t xml:space="preserve">    </w:t>
+      </w:r>
+      <w:r>
+        <w:rPr>
+          <w:rFonts w:ascii="Times New Roman" w:eastAsia="宋体" w:hAnsi="Times New Roman" w:cs="Times New Roman" w:hint="eastAsia"/>
           <w:b/>
           <w:sz w:val="32"/>
-        </w:rPr>
-        <w:t>xxxx</w:t>
-      </w:r>
-      <w:r>
-        <w:rPr>
-          <w:rFonts w:ascii="宋体" w:eastAsia="宋体" w:hAnsi="宋体" w:hint="eastAsia"/>
+          <w:szCs w:val="28"/>
+        </w:rPr>
+        <w:t>称：</w:t>
+      </w:r>
+      <w:r>
+        <w:rPr>
+          <w:rFonts w:ascii="宋体" w:eastAsia="宋体" w:hAnsi="宋体" w:cs="Times New Roman" w:hint="eastAsia"/>
           <w:b/>
           <w:sz w:val="32"/>
-        </w:rPr>
-        <w:t xml:space="preserve"> 日</w:t>
+          <w:szCs w:val="28"/>
+          <w:u w:val="single"/>
+        </w:rPr>
+        <w:t xml:space="preserve"> </w:t>
       </w:r>
       <w:r>
         <w:rPr>
           <w:rFonts w:ascii="宋体" w:eastAsia="宋体" w:hAnsi="宋体" w:cs="Times New Roman"/>
           <w:b/>
-          <w:bCs/>
-          <w:sz w:val="30"/>
-          <w:szCs w:val="30"/>
-        </w:rPr>
-        <w:t xml:space="preserve">  </w:t>
+          <w:sz w:val="32"/>
+          <w:szCs w:val="28"/>
+          <w:u w:val="single"/>
+        </w:rPr>
+        <w:t xml:space="preserve">       </w:t>
       </w:r>
       <w:r>
         <w:rPr>
           <w:rFonts w:ascii="宋体" w:eastAsia="宋体" w:hAnsi="宋体" w:cs="Times New Roman"/>
           <w:b/>
-          <w:bCs/>
-          <w:sz w:val="30"/>
-          <w:szCs w:val="30"/>
-        </w:rPr>
-        <w:t xml:space="preserve">   </w:t>
+          <w:sz w:val="32"/>
+          <w:szCs w:val="28"/>
+          <w:u w:val="single"/>
+        </w:rPr>
+        <w:t>X</w:t>
+      </w:r>
+      <w:r>
+        <w:rPr>
+          <w:rFonts w:ascii="宋体" w:eastAsia="宋体" w:hAnsi="宋体" w:cs="Times New Roman" w:hint="eastAsia"/>
+          <w:b/>
+          <w:sz w:val="32"/>
+          <w:szCs w:val="28"/>
+          <w:u w:val="single"/>
+        </w:rPr>
+        <w:t>X</w:t>
       </w:r>
       <w:r>
         <w:rPr>
           <w:rFonts w:ascii="宋体" w:eastAsia="宋体" w:hAnsi="宋体" w:cs="Times New Roman"/>
           <w:b/>
-          <w:bCs/>
-          <w:sz w:val="30"/>
-          <w:szCs w:val="30"/>
-        </w:rPr>
-        <w:t xml:space="preserve">  </w:t>
+          <w:sz w:val="32"/>
+          <w:szCs w:val="28"/>
+          <w:u w:val="single"/>
+        </w:rPr>
+        <w:t>XXX</w:t>
       </w:r>
       <w:r>
         <w:rPr>
           <w:rFonts w:ascii="宋体" w:eastAsia="宋体" w:hAnsi="宋体" w:cs="Times New Roman" w:hint="eastAsia"/>
           <w:b/>
-          <w:bCs/>
-          <w:sz w:val="30"/>
-          <w:szCs w:val="30"/>
-        </w:rPr>
-        <w:t xml:space="preserve">   </w:t>
+          <w:sz w:val="32"/>
+          <w:szCs w:val="28"/>
+          <w:u w:val="single"/>
+        </w:rPr>
+        <w:t xml:space="preserve">　　　　　</w:t>
+      </w:r>
+      <w:r>
+        <w:rPr>
+          <w:rFonts w:ascii="宋体" w:eastAsia="宋体" w:hAnsi="宋体" w:cs="Times New Roman" w:hint="eastAsia"/>
+          <w:b/>
+          <w:sz w:val="32"/>
+          <w:szCs w:val="28"/>
+          <w:u w:val="single"/>
+        </w:rPr>
+        <w:t xml:space="preserve"> </w:t>
+      </w:r>
+    </w:p>
+    <w:p>
+      <w:pPr>
+        <w:ind w:leftChars="700" w:left="1470"/>
+        <w:rPr>
+          <w:rFonts w:ascii="Times New Roman" w:eastAsia="宋体" w:hAnsi="Times New Roman" w:cs="Times New Roman"/>
+          <w:b/>
+          <w:sz w:val="32"/>
+          <w:szCs w:val="28"/>
+        </w:rPr>
+      </w:pPr>
+      <w:r>
+        <w:rPr>
+          <w:rFonts w:ascii="Times New Roman" w:eastAsia="宋体" w:hAnsi="Times New Roman" w:cs="Times New Roman" w:hint="eastAsia"/>
+          <w:b/>
+          <w:sz w:val="32"/>
+          <w:szCs w:val="28"/>
+        </w:rPr>
+        <w:t>完成日期：</w:t>
+      </w:r>
+      <w:r>
+        <w:rPr>
+          <w:rFonts w:ascii="宋体" w:eastAsia="宋体" w:hAnsi="宋体" w:cs="Times New Roman" w:hint="eastAsia"/>
+          <w:b/>
+          <w:sz w:val="32"/>
+          <w:szCs w:val="28"/>
+          <w:u w:val="single"/>
+        </w:rPr>
+        <w:t xml:space="preserve"> </w:t>
       </w:r>
       <w:r>
         <w:rPr>
           <w:rFonts w:ascii="宋体" w:eastAsia="宋体" w:hAnsi="宋体" w:cs="Times New Roman"/>
           <w:b/>
-          <w:bCs/>
-          <w:sz w:val="30"/>
-          <w:szCs w:val="30"/>
-        </w:rPr>
-        <w:t xml:space="preserve">  </w:t>
+          <w:sz w:val="32"/>
+          <w:szCs w:val="28"/>
+          <w:u w:val="single"/>
+        </w:rPr>
+        <w:t xml:space="preserve">    </w:t>
+      </w:r>
+      <w:r>
+        <w:rPr>
+          <w:rFonts w:ascii="宋体" w:eastAsia="宋体" w:hAnsi="宋体" w:cs="Times New Roman"/>
+          <w:b/>
+          <w:sz w:val="32"/>
+          <w:szCs w:val="28"/>
+          <w:u w:val="single"/>
+        </w:rPr>
+        <w:t>XXX</w:t>
       </w:r>
       <w:r>
         <w:rPr>
           <w:rFonts w:ascii="宋体" w:eastAsia="宋体" w:hAnsi="宋体" w:cs="Times New Roman" w:hint="eastAsia"/>
           <w:b/>
-          <w:bCs/>
-          <w:sz w:val="30"/>
-          <w:szCs w:val="30"/>
-        </w:rPr>
-        <w:t xml:space="preserve"> </w:t>
+          <w:sz w:val="32"/>
+          <w:szCs w:val="28"/>
+          <w:u w:val="single"/>
+        </w:rPr>
+        <w:t>年</w:t>
       </w:r>
       <w:r>
         <w:rPr>
           <w:rFonts w:ascii="宋体" w:eastAsia="宋体" w:hAnsi="宋体" w:cs="Times New Roman"/>
           <w:b/>
-          <w:bCs/>
-          <w:sz w:val="30"/>
-          <w:szCs w:val="30"/>
-        </w:rPr>
-        <w:t xml:space="preserve">  </w:t>
+          <w:sz w:val="32"/>
+          <w:szCs w:val="28"/>
+          <w:u w:val="single"/>
+        </w:rPr>
+        <w:t>XX</w:t>
+      </w:r>
+      <w:r>
+        <w:rPr>
+          <w:rFonts w:ascii="宋体" w:eastAsia="宋体" w:hAnsi="宋体" w:cs="Times New Roman" w:hint="eastAsia"/>
+          <w:b/>
+          <w:sz w:val="32"/>
+          <w:szCs w:val="28"/>
+          <w:u w:val="single"/>
+        </w:rPr>
+        <w:t>月</w:t>
+      </w:r>
+      <w:r>
+        <w:rPr>
+          <w:rFonts w:ascii="宋体" w:eastAsia="宋体" w:hAnsi="宋体" w:cs="Times New Roman"/>
+          <w:b/>
+          <w:sz w:val="32"/>
+          <w:szCs w:val="28"/>
+          <w:u w:val="single"/>
+        </w:rPr>
+        <w:t>XX</w:t>
+      </w:r>
+      <w:r>
+        <w:rPr>
+          <w:rFonts w:ascii="宋体" w:eastAsia="宋体" w:hAnsi="宋体" w:cs="Times New Roman" w:hint="eastAsia"/>
+          <w:b/>
+          <w:sz w:val="32"/>
+          <w:szCs w:val="28"/>
+          <w:u w:val="single"/>
+        </w:rPr>
+        <w:t>日</w:t>
+      </w:r>
+      <w:r>
+        <w:rPr>
+          <w:rFonts w:ascii="宋体" w:eastAsia="宋体" w:hAnsi="宋体" w:cs="Times New Roman" w:hint="eastAsia"/>
+          <w:b/>
+          <w:sz w:val="32"/>
+          <w:szCs w:val="28"/>
+          <w:u w:val="single"/>
+        </w:rPr>
+        <w:t xml:space="preserve"> </w:t>
+      </w:r>
+      <w:r>
+        <w:rPr>
+          <w:rFonts w:ascii="宋体" w:eastAsia="宋体" w:hAnsi="宋体" w:cs="Times New Roman"/>
+          <w:b/>
+          <w:sz w:val="32"/>
+          <w:szCs w:val="28"/>
+          <w:u w:val="single"/>
+        </w:rPr>
+        <w:t xml:space="preserve"> </w:t>
+      </w:r>
+      <w:r>
+        <w:rPr>
+          <w:rFonts w:ascii="宋体" w:eastAsia="宋体" w:hAnsi="宋体" w:cs="Times New Roman"/>
+          <w:b/>
+          <w:sz w:val="32"/>
+          <w:szCs w:val="28"/>
+          <w:u w:val="single"/>
+        </w:rPr>
+        <w:t xml:space="preserve"> </w:t>
       </w:r>
     </w:p>
     <w:p/>
     <w:p>
       <w:pPr>
         <w:sectPr>
-          <w:headerReference w:type="even" r:id="rId8"/>
-          <w:headerReference w:type="default" r:id="rId9"/>
-          <w:footerReference w:type="even" r:id="rId10"/>
-          <w:footerReference w:type="default" r:id="rId11"/>
-          <w:headerReference w:type="first" r:id="rId12"/>
-          <w:footerReference w:type="first" r:id="rId13"/>
+          <w:footerReference w:type="default" r:id="rId8"/>
+          <w:footerReference w:type="first" r:id="rId9"/>
           <w:pgSz w:w="11906" w:h="16838"/>
           <w:pgMar w:top="1440" w:right="1800" w:bottom="1440" w:left="1800" w:header="851" w:footer="992" w:gutter="0"/>
           <w:cols w:space="425"/>
@@ -797,6 +1086,7 @@
       <w:bookmarkStart w:id="3" w:name="_Toc42111838"/>
       <w:bookmarkStart w:id="4" w:name="_Toc42534190"/>
       <w:bookmarkStart w:id="5" w:name="_Toc67056161"/>
+      <w:bookmarkStart w:id="6" w:name="_Toc73747678"/>
       <w:r>
         <w:rPr>
           <w:rFonts w:ascii="黑体" w:eastAsia="黑体" w:hAnsi="黑体" w:hint="eastAsia"/>
@@ -827,6 +1117,7 @@
       <w:bookmarkEnd w:id="3"/>
       <w:bookmarkEnd w:id="4"/>
       <w:bookmarkEnd w:id="5"/>
+      <w:bookmarkEnd w:id="6"/>
     </w:p>
     <w:p/>
     <w:p>
@@ -1264,12 +1555,12 @@
       </w:r>
       <w:r>
         <w:rPr>
-          <w:rFonts w:ascii="宋体" w:eastAsia="宋体" w:hAnsi="宋体"/>
+          <w:rFonts w:ascii="宋体" w:eastAsia="宋体" w:hAnsi="宋体" w:hint="eastAsia"/>
           <w:color w:val="4472C4" w:themeColor="accent1"/>
           <w:sz w:val="24"/>
           <w:szCs w:val="24"/>
         </w:rPr>
-        <w:t>模板</w:t>
+        <w:t>排版示例</w:t>
       </w:r>
     </w:p>
     <w:p>
@@ -1458,6 +1749,95 @@
         <w:spacing w:line="300" w:lineRule="auto"/>
         <w:ind w:left="0" w:firstLineChars="0" w:firstLine="0"/>
         <w:rPr>
+          <w:rFonts w:ascii="宋体" w:eastAsia="宋体" w:hAnsi="宋体" w:hint="eastAsia"/>
+          <w:color w:val="4472C4" w:themeColor="accent1"/>
+          <w:sz w:val="24"/>
+          <w:szCs w:val="24"/>
+        </w:rPr>
+      </w:pPr>
+      <w:r>
+        <w:rPr>
+          <w:rFonts w:ascii="宋体" w:eastAsia="宋体" w:hAnsi="宋体" w:hint="eastAsia"/>
+          <w:color w:val="4472C4" w:themeColor="accent1"/>
+          <w:sz w:val="24"/>
+          <w:szCs w:val="24"/>
+        </w:rPr>
+        <w:t>2</w:t>
+      </w:r>
+      <w:r>
+        <w:rPr>
+          <w:rFonts w:ascii="宋体" w:eastAsia="宋体" w:hAnsi="宋体"/>
+          <w:color w:val="4472C4" w:themeColor="accent1"/>
+          <w:sz w:val="24"/>
+          <w:szCs w:val="24"/>
+        </w:rPr>
+        <w:t>021/0</w:t>
+      </w:r>
+      <w:r>
+        <w:rPr>
+          <w:rFonts w:ascii="宋体" w:eastAsia="宋体" w:hAnsi="宋体"/>
+          <w:color w:val="4472C4" w:themeColor="accent1"/>
+          <w:sz w:val="24"/>
+          <w:szCs w:val="24"/>
+        </w:rPr>
+        <w:t>6</w:t>
+      </w:r>
+      <w:r>
+        <w:rPr>
+          <w:rFonts w:ascii="宋体" w:eastAsia="宋体" w:hAnsi="宋体"/>
+          <w:color w:val="4472C4" w:themeColor="accent1"/>
+          <w:sz w:val="24"/>
+          <w:szCs w:val="24"/>
+        </w:rPr>
+        <w:t>/</w:t>
+      </w:r>
+      <w:r>
+        <w:rPr>
+          <w:rFonts w:ascii="宋体" w:eastAsia="宋体" w:hAnsi="宋体"/>
+          <w:color w:val="4472C4" w:themeColor="accent1"/>
+          <w:sz w:val="24"/>
+          <w:szCs w:val="24"/>
+        </w:rPr>
+        <w:t>5</w:t>
+      </w:r>
+      <w:r>
+        <w:rPr>
+          <w:rFonts w:ascii="宋体" w:eastAsia="宋体" w:hAnsi="宋体"/>
+          <w:color w:val="4472C4" w:themeColor="accent1"/>
+          <w:sz w:val="24"/>
+          <w:szCs w:val="24"/>
+        </w:rPr>
+        <w:t xml:space="preserve"> v1.3</w:t>
+      </w:r>
+      <w:r>
+        <w:rPr>
+          <w:rFonts w:ascii="宋体" w:eastAsia="宋体" w:hAnsi="宋体"/>
+          <w:color w:val="4472C4" w:themeColor="accent1"/>
+          <w:sz w:val="24"/>
+          <w:szCs w:val="24"/>
+        </w:rPr>
+        <w:t>.1</w:t>
+      </w:r>
+      <w:r>
+        <w:rPr>
+          <w:rFonts w:ascii="宋体" w:eastAsia="宋体" w:hAnsi="宋体"/>
+          <w:color w:val="4472C4" w:themeColor="accent1"/>
+          <w:sz w:val="24"/>
+          <w:szCs w:val="24"/>
+        </w:rPr>
+        <w:t xml:space="preserve"> beta</w:t>
+      </w:r>
+    </w:p>
+    <w:p>
+      <w:pPr>
+        <w:pStyle w:val="a3"/>
+        <w:numPr>
+          <w:ilvl w:val="0"/>
+          <w:numId w:val="1"/>
+        </w:numPr>
+        <w:spacing w:line="300" w:lineRule="auto"/>
+        <w:ind w:left="0" w:firstLineChars="0" w:firstLine="0"/>
+        <w:rPr>
           <w:rFonts w:ascii="宋体" w:eastAsia="宋体" w:hAnsi="宋体"/>
           <w:color w:val="4472C4" w:themeColor="accent1"/>
           <w:sz w:val="24"/>
@@ -1835,7 +2215,7 @@
           <w:szCs w:val="24"/>
         </w:rPr>
         <w:sectPr>
-          <w:footerReference w:type="first" r:id="rId14"/>
+          <w:footerReference w:type="first" r:id="rId10"/>
           <w:pgSz w:w="11906" w:h="16838"/>
           <w:pgMar w:top="1440" w:right="1800" w:bottom="1440" w:left="1800" w:header="851" w:footer="992" w:gutter="0"/>
           <w:pgNumType w:fmt="upperRoman" w:start="1"/>
@@ -1860,12 +2240,13 @@
           <w:szCs w:val="32"/>
         </w:rPr>
       </w:pPr>
-      <w:bookmarkStart w:id="6" w:name="_Toc38315976"/>
-      <w:bookmarkStart w:id="7" w:name="_Toc38918144"/>
-      <w:bookmarkStart w:id="8" w:name="_Toc42082760"/>
-      <w:bookmarkStart w:id="9" w:name="_Toc42111839"/>
-      <w:bookmarkStart w:id="10" w:name="_Toc42534191"/>
-      <w:bookmarkStart w:id="11" w:name="_Toc67056162"/>
+      <w:bookmarkStart w:id="7" w:name="_Toc38315976"/>
+      <w:bookmarkStart w:id="8" w:name="_Toc38918144"/>
+      <w:bookmarkStart w:id="9" w:name="_Toc42082760"/>
+      <w:bookmarkStart w:id="10" w:name="_Toc42111839"/>
+      <w:bookmarkStart w:id="11" w:name="_Toc42534191"/>
+      <w:bookmarkStart w:id="12" w:name="_Toc67056162"/>
+      <w:bookmarkStart w:id="13" w:name="_Toc73747679"/>
       <w:r>
         <w:rPr>
           <w:rFonts w:ascii="Times New Roman" w:eastAsia="黑体" w:hAnsi="Times New Roman" w:cs="Times New Roman"/>
@@ -1875,12 +2256,13 @@
         <w:lastRenderedPageBreak/>
         <w:t>ABSTRACT</w:t>
       </w:r>
-      <w:bookmarkEnd w:id="6"/>
       <w:bookmarkEnd w:id="7"/>
       <w:bookmarkEnd w:id="8"/>
       <w:bookmarkEnd w:id="9"/>
       <w:bookmarkEnd w:id="10"/>
       <w:bookmarkEnd w:id="11"/>
+      <w:bookmarkEnd w:id="12"/>
+      <w:bookmarkEnd w:id="13"/>
     </w:p>
     <w:p/>
     <w:p>
@@ -2377,7 +2759,8 @@
         </w:sectPr>
       </w:pPr>
     </w:p>
-    <w:bookmarkStart w:id="12" w:name="_Toc67056163" w:displacedByCustomXml="next"/>
+    <w:bookmarkStart w:id="14" w:name="_Toc73747680" w:displacedByCustomXml="next"/>
+    <w:bookmarkStart w:id="15" w:name="_Toc67056163" w:displacedByCustomXml="next"/>
     <w:sdt>
       <w:sdtPr>
         <w:rPr>
@@ -2439,7 +2822,8 @@
             </w:rPr>
             <w:t>录</w:t>
           </w:r>
-          <w:bookmarkEnd w:id="12"/>
+          <w:bookmarkEnd w:id="15"/>
+          <w:bookmarkEnd w:id="14"/>
         </w:p>
         <w:p>
           <w:pPr>
@@ -2460,6 +2844,203 @@
           <w:r>
             <w:fldChar w:fldCharType="separate"/>
           </w:r>
+          <w:hyperlink w:anchor="_Toc73747678" w:history="1">
+            <w:r>
+              <w:rPr>
+                <w:rStyle w:val="ac"/>
+                <w:rFonts w:ascii="黑体" w:eastAsia="黑体" w:hAnsi="黑体"/>
+                <w:noProof/>
+              </w:rPr>
+              <w:t>摘  要</w:t>
+            </w:r>
+            <w:r>
+              <w:rPr>
+                <w:noProof/>
+                <w:webHidden/>
+              </w:rPr>
+              <w:tab/>
+            </w:r>
+            <w:r>
+              <w:rPr>
+                <w:noProof/>
+                <w:webHidden/>
+              </w:rPr>
+              <w:fldChar w:fldCharType="begin"/>
+            </w:r>
+            <w:r>
+              <w:rPr>
+                <w:noProof/>
+                <w:webHidden/>
+              </w:rPr>
+              <w:instrText xml:space="preserve"> PAGEREF _Toc73747678 \h </w:instrText>
+            </w:r>
+            <w:r>
+              <w:rPr>
+                <w:noProof/>
+                <w:webHidden/>
+              </w:rPr>
+            </w:r>
+            <w:r>
+              <w:rPr>
+                <w:noProof/>
+                <w:webHidden/>
+              </w:rPr>
+              <w:fldChar w:fldCharType="separate"/>
+            </w:r>
+            <w:r>
+              <w:rPr>
+                <w:noProof/>
+                <w:webHidden/>
+              </w:rPr>
+              <w:t>I</w:t>
+            </w:r>
+            <w:r>
+              <w:rPr>
+                <w:noProof/>
+                <w:webHidden/>
+              </w:rPr>
+              <w:fldChar w:fldCharType="end"/>
+            </w:r>
+          </w:hyperlink>
+        </w:p>
+        <w:p>
+          <w:pPr>
+            <w:pStyle w:val="TOC1"/>
+            <w:tabs>
+              <w:tab w:val="right" w:leader="dot" w:pos="8296"/>
+            </w:tabs>
+            <w:rPr>
+              <w:noProof/>
+            </w:rPr>
+          </w:pPr>
+          <w:hyperlink w:anchor="_Toc73747679" w:history="1">
+            <w:r>
+              <w:rPr>
+                <w:rStyle w:val="ac"/>
+                <w:rFonts w:ascii="Times New Roman" w:eastAsia="黑体" w:hAnsi="Times New Roman" w:cs="Times New Roman"/>
+                <w:noProof/>
+              </w:rPr>
+              <w:t>ABSTRACT</w:t>
+            </w:r>
+            <w:r>
+              <w:rPr>
+                <w:noProof/>
+                <w:webHidden/>
+              </w:rPr>
+              <w:tab/>
+            </w:r>
+            <w:r>
+              <w:rPr>
+                <w:noProof/>
+                <w:webHidden/>
+              </w:rPr>
+              <w:fldChar w:fldCharType="begin"/>
+            </w:r>
+            <w:r>
+              <w:rPr>
+                <w:noProof/>
+                <w:webHidden/>
+              </w:rPr>
+              <w:instrText xml:space="preserve"> PAGEREF _Toc73747679 \h </w:instrText>
+            </w:r>
+            <w:r>
+              <w:rPr>
+                <w:noProof/>
+                <w:webHidden/>
+              </w:rPr>
+            </w:r>
+            <w:r>
+              <w:rPr>
+                <w:noProof/>
+                <w:webHidden/>
+              </w:rPr>
+              <w:fldChar w:fldCharType="separate"/>
+            </w:r>
+            <w:r>
+              <w:rPr>
+                <w:noProof/>
+                <w:webHidden/>
+              </w:rPr>
+              <w:t>II</w:t>
+            </w:r>
+            <w:r>
+              <w:rPr>
+                <w:noProof/>
+                <w:webHidden/>
+              </w:rPr>
+              <w:fldChar w:fldCharType="end"/>
+            </w:r>
+          </w:hyperlink>
+        </w:p>
+        <w:p>
+          <w:pPr>
+            <w:pStyle w:val="TOC1"/>
+            <w:tabs>
+              <w:tab w:val="right" w:leader="dot" w:pos="8296"/>
+            </w:tabs>
+            <w:rPr>
+              <w:noProof/>
+            </w:rPr>
+          </w:pPr>
+          <w:hyperlink w:anchor="_Toc73747680" w:history="1">
+            <w:r>
+              <w:rPr>
+                <w:rStyle w:val="ac"/>
+                <w:rFonts w:ascii="黑体" w:eastAsia="黑体" w:hAnsi="黑体"/>
+                <w:noProof/>
+                <w:lang w:val="zh-CN"/>
+              </w:rPr>
+              <w:t>目  录</w:t>
+            </w:r>
+            <w:r>
+              <w:rPr>
+                <w:noProof/>
+                <w:webHidden/>
+              </w:rPr>
+              <w:tab/>
+            </w:r>
+            <w:r>
+              <w:rPr>
+                <w:noProof/>
+                <w:webHidden/>
+              </w:rPr>
+              <w:fldChar w:fldCharType="begin"/>
+            </w:r>
+            <w:r>
+              <w:rPr>
+                <w:noProof/>
+                <w:webHidden/>
+              </w:rPr>
+              <w:instrText xml:space="preserve"> PAGEREF _Toc73747680 \h </w:instrText>
+            </w:r>
+            <w:r>
+              <w:rPr>
+                <w:noProof/>
+                <w:webHidden/>
+              </w:rPr>
+            </w:r>
+            <w:r>
+              <w:rPr>
+                <w:noProof/>
+                <w:webHidden/>
+              </w:rPr>
+              <w:fldChar w:fldCharType="separate"/>
+            </w:r>
+            <w:r>
+              <w:rPr>
+                <w:noProof/>
+                <w:webHidden/>
+              </w:rPr>
+              <w:t>III</w:t>
+            </w:r>
+            <w:r>
+              <w:rPr>
+                <w:noProof/>
+                <w:webHidden/>
+              </w:rPr>
+              <w:fldChar w:fldCharType="end"/>
+            </w:r>
+          </w:hyperlink>
         </w:p>
         <w:p>
           <w:pPr>
@@ -2472,7 +3053,7 @@
               <w:noProof/>
             </w:rPr>
           </w:pPr>
-          <w:hyperlink w:anchor="_Toc67056164" w:history="1">
+          <w:hyperlink w:anchor="_Toc73747681" w:history="1">
             <w:r>
               <w:rPr>
                 <w:rStyle w:val="ac"/>
@@ -2514,7 +3095,7 @@
                 <w:noProof/>
                 <w:webHidden/>
               </w:rPr>
-              <w:instrText xml:space="preserve"> PAGEREF _Toc67056164 \h </w:instrText>
+              <w:instrText xml:space="preserve"> PAGEREF _Toc73747681 \h </w:instrText>
             </w:r>
             <w:r>
               <w:rPr>
@@ -2556,7 +3137,7 @@
               <w:noProof/>
             </w:rPr>
           </w:pPr>
-          <w:hyperlink w:anchor="_Toc67056165" w:history="1">
+          <w:hyperlink w:anchor="_Toc73747682" w:history="1">
             <w:r>
               <w:rPr>
                 <w:rStyle w:val="ac"/>
@@ -2606,7 +3187,7 @@
                 <w:noProof/>
                 <w:webHidden/>
               </w:rPr>
-              <w:instrText xml:space="preserve"> PAGEREF _Toc67056165 \h </w:instrText>
+              <w:instrText xml:space="preserve"> PAGEREF _Toc73747682 \h </w:instrText>
             </w:r>
             <w:r>
               <w:rPr>
@@ -2648,7 +3229,7 @@
               <w:noProof/>
             </w:rPr>
           </w:pPr>
-          <w:hyperlink w:anchor="_Toc67056166" w:history="1">
+          <w:hyperlink w:anchor="_Toc73747683" w:history="1">
             <w:r>
               <w:rPr>
                 <w:rStyle w:val="ac"/>
@@ -2690,7 +3271,7 @@
                 <w:noProof/>
                 <w:webHidden/>
               </w:rPr>
-              <w:instrText xml:space="preserve"> PAGEREF _Toc67056166 \h </w:instrText>
+              <w:instrText xml:space="preserve"> PAGEREF _Toc73747683 \h </w:instrText>
             </w:r>
             <w:r>
               <w:rPr>
@@ -2732,7 +3313,7 @@
               <w:noProof/>
             </w:rPr>
           </w:pPr>
-          <w:hyperlink w:anchor="_Toc67056167" w:history="1">
+          <w:hyperlink w:anchor="_Toc73747684" w:history="1">
             <w:r>
               <w:rPr>
                 <w:rStyle w:val="ac"/>
@@ -2774,7 +3355,7 @@
                 <w:noProof/>
                 <w:webHidden/>
               </w:rPr>
-              <w:instrText xml:space="preserve"> PAGEREF _Toc67056167 \h </w:instrText>
+              <w:instrText xml:space="preserve"> PAGEREF _Toc73747684 \h </w:instrText>
             </w:r>
             <w:r>
               <w:rPr>
@@ -2816,7 +3397,7 @@
               <w:noProof/>
             </w:rPr>
           </w:pPr>
-          <w:hyperlink w:anchor="_Toc67056168" w:history="1">
+          <w:hyperlink w:anchor="_Toc73747685" w:history="1">
             <w:r>
               <w:rPr>
                 <w:rStyle w:val="ac"/>
@@ -2858,7 +3439,7 @@
                 <w:noProof/>
                 <w:webHidden/>
               </w:rPr>
-              <w:instrText xml:space="preserve"> PAGEREF _Toc67056168 \h </w:instrText>
+              <w:instrText xml:space="preserve"> PAGEREF _Toc73747685 \h </w:instrText>
             </w:r>
             <w:r>
               <w:rPr>
@@ -2900,7 +3481,7 @@
               <w:noProof/>
             </w:rPr>
           </w:pPr>
-          <w:hyperlink w:anchor="_Toc67056169" w:history="1">
+          <w:hyperlink w:anchor="_Toc73747686" w:history="1">
             <w:r>
               <w:rPr>
                 <w:rStyle w:val="ac"/>
@@ -2942,7 +3523,7 @@
                 <w:noProof/>
                 <w:webHidden/>
               </w:rPr>
-              <w:instrText xml:space="preserve"> PAGEREF _Toc67056169 \h </w:instrText>
+              <w:instrText xml:space="preserve"> PAGEREF _Toc73747686 \h </w:instrText>
             </w:r>
             <w:r>
               <w:rPr>
@@ -2984,7 +3565,7 @@
               <w:noProof/>
             </w:rPr>
           </w:pPr>
-          <w:hyperlink w:anchor="_Toc67056170" w:history="1">
+          <w:hyperlink w:anchor="_Toc73747687" w:history="1">
             <w:r>
               <w:rPr>
                 <w:rStyle w:val="ac"/>
@@ -3026,7 +3607,7 @@
                 <w:noProof/>
                 <w:webHidden/>
               </w:rPr>
-              <w:instrText xml:space="preserve"> PAGEREF _Toc67056170 \h </w:instrText>
+              <w:instrText xml:space="preserve"> PAGEREF _Toc73747687 \h </w:instrText>
             </w:r>
             <w:r>
               <w:rPr>
@@ -3068,7 +3649,7 @@
               <w:noProof/>
             </w:rPr>
           </w:pPr>
-          <w:hyperlink w:anchor="_Toc67056171" w:history="1">
+          <w:hyperlink w:anchor="_Toc73747688" w:history="1">
             <w:r>
               <w:rPr>
                 <w:rStyle w:val="ac"/>
@@ -3110,7 +3691,7 @@
                 <w:noProof/>
                 <w:webHidden/>
               </w:rPr>
-              <w:instrText xml:space="preserve"> PAGEREF _Toc67056171 \h </w:instrText>
+              <w:instrText xml:space="preserve"> PAGEREF _Toc73747688 \h </w:instrText>
             </w:r>
             <w:r>
               <w:rPr>
@@ -3152,7 +3733,7 @@
               <w:noProof/>
             </w:rPr>
           </w:pPr>
-          <w:hyperlink w:anchor="_Toc67056172" w:history="1">
+          <w:hyperlink w:anchor="_Toc73747689" w:history="1">
             <w:r>
               <w:rPr>
                 <w:rStyle w:val="ac"/>
@@ -3194,7 +3775,7 @@
                 <w:noProof/>
                 <w:webHidden/>
               </w:rPr>
-              <w:instrText xml:space="preserve"> PAGEREF _Toc67056172 \h </w:instrText>
+              <w:instrText xml:space="preserve"> PAGEREF _Toc73747689 \h </w:instrText>
             </w:r>
             <w:r>
               <w:rPr>
@@ -3236,7 +3817,7 @@
               <w:noProof/>
             </w:rPr>
           </w:pPr>
-          <w:hyperlink w:anchor="_Toc67056173" w:history="1">
+          <w:hyperlink w:anchor="_Toc73747690" w:history="1">
             <w:r>
               <w:rPr>
                 <w:rStyle w:val="ac"/>
@@ -3278,7 +3859,7 @@
                 <w:noProof/>
                 <w:webHidden/>
               </w:rPr>
-              <w:instrText xml:space="preserve"> PAGEREF _Toc67056173 \h </w:instrText>
+              <w:instrText xml:space="preserve"> PAGEREF _Toc73747690 \h </w:instrText>
             </w:r>
             <w:r>
               <w:rPr>
@@ -3320,7 +3901,7 @@
               <w:noProof/>
             </w:rPr>
           </w:pPr>
-          <w:hyperlink w:anchor="_Toc67056174" w:history="1">
+          <w:hyperlink w:anchor="_Toc73747691" w:history="1">
             <w:r>
               <w:rPr>
                 <w:rStyle w:val="ac"/>
@@ -3362,7 +3943,7 @@
                 <w:noProof/>
                 <w:webHidden/>
               </w:rPr>
-              <w:instrText xml:space="preserve"> PAGEREF _Toc67056174 \h </w:instrText>
+              <w:instrText xml:space="preserve"> PAGEREF _Toc73747691 \h </w:instrText>
             </w:r>
             <w:r>
               <w:rPr>
@@ -3404,7 +3985,7 @@
               <w:noProof/>
             </w:rPr>
           </w:pPr>
-          <w:hyperlink w:anchor="_Toc67056175" w:history="1">
+          <w:hyperlink w:anchor="_Toc73747692" w:history="1">
             <w:r>
               <w:rPr>
                 <w:rStyle w:val="ac"/>
@@ -3446,7 +4027,7 @@
                 <w:noProof/>
                 <w:webHidden/>
               </w:rPr>
-              <w:instrText xml:space="preserve"> PAGEREF _Toc67056175 \h </w:instrText>
+              <w:instrText xml:space="preserve"> PAGEREF _Toc73747692 \h </w:instrText>
             </w:r>
             <w:r>
               <w:rPr>
@@ -3488,7 +4069,7 @@
               <w:noProof/>
             </w:rPr>
           </w:pPr>
-          <w:hyperlink w:anchor="_Toc67056176" w:history="1">
+          <w:hyperlink w:anchor="_Toc73747693" w:history="1">
             <w:r>
               <w:rPr>
                 <w:rStyle w:val="ac"/>
@@ -3530,7 +4111,7 @@
                 <w:noProof/>
                 <w:webHidden/>
               </w:rPr>
-              <w:instrText xml:space="preserve"> PAGEREF _Toc67056176 \h </w:instrText>
+              <w:instrText xml:space="preserve"> PAGEREF _Toc73747693 \h </w:instrText>
             </w:r>
             <w:r>
               <w:rPr>
@@ -3572,7 +4153,7 @@
               <w:noProof/>
             </w:rPr>
           </w:pPr>
-          <w:hyperlink w:anchor="_Toc67056177" w:history="1">
+          <w:hyperlink w:anchor="_Toc73747694" w:history="1">
             <w:r>
               <w:rPr>
                 <w:rStyle w:val="ac"/>
@@ -3614,7 +4195,7 @@
                 <w:noProof/>
                 <w:webHidden/>
               </w:rPr>
-              <w:instrText xml:space="preserve"> PAGEREF _Toc67056177 \h </w:instrText>
+              <w:instrText xml:space="preserve"> PAGEREF _Toc73747694 \h </w:instrText>
             </w:r>
             <w:r>
               <w:rPr>
@@ -3656,7 +4237,7 @@
               <w:noProof/>
             </w:rPr>
           </w:pPr>
-          <w:hyperlink w:anchor="_Toc67056178" w:history="1">
+          <w:hyperlink w:anchor="_Toc73747695" w:history="1">
             <w:r>
               <w:rPr>
                 <w:rStyle w:val="ac"/>
@@ -3698,7 +4279,7 @@
                 <w:noProof/>
                 <w:webHidden/>
               </w:rPr>
-              <w:instrText xml:space="preserve"> PAGEREF _Toc67056178 \h </w:instrText>
+              <w:instrText xml:space="preserve"> PAGEREF _Toc73747695 \h </w:instrText>
             </w:r>
             <w:r>
               <w:rPr>
@@ -3718,7 +4299,7 @@
                 <w:noProof/>
                 <w:webHidden/>
               </w:rPr>
-              <w:t>2</w:t>
+              <w:t>4</w:t>
             </w:r>
             <w:r>
               <w:rPr>
@@ -3740,14 +4321,14 @@
               <w:noProof/>
             </w:rPr>
           </w:pPr>
-          <w:hyperlink w:anchor="_Toc67056184" w:history="1">
+          <w:hyperlink w:anchor="_Toc73747696" w:history="1">
             <w:r>
               <w:rPr>
                 <w:rStyle w:val="ac"/>
                 <w:rFonts w:ascii="黑体" w:eastAsia="黑体" w:hAnsi="黑体"/>
                 <w:noProof/>
               </w:rPr>
-              <w:t>3.5</w:t>
+              <w:t>3.1</w:t>
             </w:r>
             <w:r>
               <w:rPr>
@@ -3782,7 +4363,7 @@
                 <w:noProof/>
                 <w:webHidden/>
               </w:rPr>
-              <w:instrText xml:space="preserve"> PAGEREF _Toc67056184 \h </w:instrText>
+              <w:instrText xml:space="preserve"> PAGEREF _Toc73747696 \h </w:instrText>
             </w:r>
             <w:r>
               <w:rPr>
@@ -3824,14 +4405,14 @@
               <w:noProof/>
             </w:rPr>
           </w:pPr>
-          <w:hyperlink w:anchor="_Toc67056185" w:history="1">
+          <w:hyperlink w:anchor="_Toc73747697" w:history="1">
             <w:r>
               <w:rPr>
                 <w:rStyle w:val="ac"/>
                 <w:rFonts w:ascii="黑体" w:eastAsia="黑体" w:hAnsi="黑体"/>
                 <w:noProof/>
               </w:rPr>
-              <w:t>3.6</w:t>
+              <w:t>3.2</w:t>
             </w:r>
             <w:r>
               <w:rPr>
@@ -3866,7 +4447,7 @@
                 <w:noProof/>
                 <w:webHidden/>
               </w:rPr>
-              <w:instrText xml:space="preserve"> PAGEREF _Toc67056185 \h </w:instrText>
+              <w:instrText xml:space="preserve"> PAGEREF _Toc73747697 \h </w:instrText>
             </w:r>
             <w:r>
               <w:rPr>
@@ -3907,7 +4488,7 @@
               <w:noProof/>
             </w:rPr>
           </w:pPr>
-          <w:hyperlink w:anchor="_Toc67056186" w:history="1">
+          <w:hyperlink w:anchor="_Toc73747698" w:history="1">
             <w:r>
               <w:rPr>
                 <w:rStyle w:val="ac"/>
@@ -3935,7 +4516,7 @@
                 <w:noProof/>
                 <w:webHidden/>
               </w:rPr>
-              <w:instrText xml:space="preserve"> PAGEREF _Toc67056186 \h </w:instrText>
+              <w:instrText xml:space="preserve"> PAGEREF _Toc73747698 \h </w:instrText>
             </w:r>
             <w:r>
               <w:rPr>
@@ -3976,13 +4557,82 @@
               <w:noProof/>
             </w:rPr>
           </w:pPr>
-          <w:hyperlink w:anchor="_Toc67056187" w:history="1">
+          <w:hyperlink w:anchor="_Toc73747699" w:history="1">
             <w:r>
               <w:rPr>
                 <w:rStyle w:val="ac"/>
                 <w:rFonts w:ascii="黑体" w:eastAsia="黑体" w:hAnsi="黑体"/>
                 <w:noProof/>
               </w:rPr>
+              <w:t>附  录</w:t>
+            </w:r>
+            <w:r>
+              <w:rPr>
+                <w:noProof/>
+                <w:webHidden/>
+              </w:rPr>
+              <w:tab/>
+            </w:r>
+            <w:r>
+              <w:rPr>
+                <w:noProof/>
+                <w:webHidden/>
+              </w:rPr>
+              <w:fldChar w:fldCharType="begin"/>
+            </w:r>
+            <w:r>
+              <w:rPr>
+                <w:noProof/>
+                <w:webHidden/>
+              </w:rPr>
+              <w:instrText xml:space="preserve"> PAGEREF _Toc73747699 \h </w:instrText>
+            </w:r>
+            <w:r>
+              <w:rPr>
+                <w:noProof/>
+                <w:webHidden/>
+              </w:rPr>
+            </w:r>
+            <w:r>
+              <w:rPr>
+                <w:noProof/>
+                <w:webHidden/>
+              </w:rPr>
+              <w:fldChar w:fldCharType="separate"/>
+            </w:r>
+            <w:r>
+              <w:rPr>
+                <w:noProof/>
+                <w:webHidden/>
+              </w:rPr>
+              <w:t>6</w:t>
+            </w:r>
+            <w:r>
+              <w:rPr>
+                <w:noProof/>
+                <w:webHidden/>
+              </w:rPr>
+              <w:fldChar w:fldCharType="end"/>
+            </w:r>
+          </w:hyperlink>
+        </w:p>
+        <w:p>
+          <w:pPr>
+            <w:pStyle w:val="TOC1"/>
+            <w:tabs>
+              <w:tab w:val="right" w:leader="dot" w:pos="8296"/>
+            </w:tabs>
+            <w:rPr>
+              <w:noProof/>
+            </w:rPr>
+          </w:pPr>
+          <w:hyperlink w:anchor="_Toc73747700" w:history="1">
+            <w:r>
+              <w:rPr>
+                <w:rStyle w:val="ac"/>
+                <w:rFonts w:ascii="黑体" w:eastAsia="黑体" w:hAnsi="黑体"/>
+                <w:noProof/>
+              </w:rPr>
               <w:t>致  谢</w:t>
             </w:r>
             <w:r>
@@ -4004,7 +4654,7 @@
                 <w:noProof/>
                 <w:webHidden/>
               </w:rPr>
-              <w:instrText xml:space="preserve"> PAGEREF _Toc67056187 \h </w:instrText>
+              <w:instrText xml:space="preserve"> PAGEREF _Toc73747700 \h </w:instrText>
             </w:r>
             <w:r>
               <w:rPr>
@@ -4024,7 +4674,7 @@
                 <w:noProof/>
                 <w:webHidden/>
               </w:rPr>
-              <w:t>6</w:t>
+              <w:t>7</w:t>
             </w:r>
             <w:r>
               <w:rPr>
@@ -4114,9 +4764,9 @@
           <w:sz w:val="22"/>
         </w:rPr>
         <w:sectPr>
-          <w:headerReference w:type="default" r:id="rId15"/>
-          <w:footerReference w:type="default" r:id="rId16"/>
-          <w:footerReference w:type="first" r:id="rId17"/>
+          <w:headerReference w:type="default" r:id="rId11"/>
+          <w:footerReference w:type="default" r:id="rId12"/>
+          <w:footerReference w:type="first" r:id="rId13"/>
           <w:pgSz w:w="11906" w:h="16838"/>
           <w:pgMar w:top="1440" w:right="1800" w:bottom="1440" w:left="1800" w:header="851" w:footer="992" w:gutter="0"/>
           <w:pgNumType w:fmt="upperRoman"/>
@@ -4128,6 +4778,7 @@
         <w:rPr>
           <w:noProof/>
         </w:rPr>
+        <w:lastRenderedPageBreak/>
         <w:drawing>
           <wp:anchor distT="0" distB="0" distL="114300" distR="114300" simplePos="0" relativeHeight="251708416" behindDoc="0" locked="0" layoutInCell="1" allowOverlap="1" wp14:anchorId="775B2F19" wp14:editId="61D5B410">
             <wp:simplePos x="0" y="0"/>
@@ -4152,7 +4803,7 @@
                     <pic:cNvPicPr/>
                   </pic:nvPicPr>
                   <pic:blipFill>
-                    <a:blip r:embed="rId18">
+                    <a:blip r:embed="rId14">
                       <a:extLst>
                         <a:ext uri="{28A0092B-C50C-407E-A947-70E740481C1C}">
                           <a14:useLocalDpi xmlns:a14="http://schemas.microsoft.com/office/drawing/2010/main" val="0"/>
@@ -4206,9 +4857,9 @@
           <w:szCs w:val="30"/>
         </w:rPr>
       </w:pPr>
-      <w:bookmarkStart w:id="13" w:name="_Toc38918145"/>
-      <w:bookmarkStart w:id="14" w:name="_Toc67056164"/>
-      <w:bookmarkStart w:id="15" w:name="_Hlk34657785"/>
+      <w:bookmarkStart w:id="16" w:name="_Toc38918145"/>
+      <w:bookmarkStart w:id="17" w:name="_Hlk34657785"/>
+      <w:bookmarkStart w:id="18" w:name="_Toc73747681"/>
       <w:r>
         <w:rPr>
           <w:rFonts w:ascii="黑体" w:eastAsia="黑体" w:hAnsi="黑体" w:hint="eastAsia"/>
@@ -4220,7 +4871,7 @@
         <w:lastRenderedPageBreak/>
         <w:t>绪论</w:t>
       </w:r>
-      <w:bookmarkEnd w:id="13"/>
+      <w:bookmarkEnd w:id="16"/>
       <w:r>
         <w:rPr>
           <w:rFonts w:ascii="黑体" w:eastAsia="黑体" w:hAnsi="黑体"/>
@@ -4251,7 +4902,7 @@
         </w:rPr>
         <w:t>]</w:t>
       </w:r>
-      <w:bookmarkEnd w:id="14"/>
+      <w:bookmarkEnd w:id="18"/>
     </w:p>
     <w:p/>
     <w:p>
@@ -4268,8 +4919,8 @@
           <w:szCs w:val="24"/>
         </w:rPr>
       </w:pPr>
-      <w:bookmarkStart w:id="16" w:name="_Toc38918146"/>
-      <w:bookmarkStart w:id="17" w:name="_Toc67056165"/>
+      <w:bookmarkStart w:id="19" w:name="_Toc38918146"/>
+      <w:bookmarkStart w:id="20" w:name="_Toc73747682"/>
       <w:r>
         <w:rPr>
           <w:rFonts w:ascii="黑体" w:eastAsia="黑体" w:hAnsi="黑体"/>
@@ -4300,7 +4951,7 @@
         </w:rPr>
         <w:t>意义</w:t>
       </w:r>
-      <w:bookmarkEnd w:id="16"/>
+      <w:bookmarkEnd w:id="19"/>
       <w:r>
         <w:rPr>
           <w:rFonts w:ascii="宋体" w:eastAsia="宋体" w:hAnsi="宋体" w:hint="eastAsia"/>
@@ -4345,7 +4996,7 @@
         </w:rPr>
         <w:t>四号黑体顶格]</w:t>
       </w:r>
-      <w:bookmarkEnd w:id="17"/>
+      <w:bookmarkEnd w:id="20"/>
     </w:p>
     <w:p>
       <w:pPr>
@@ -4360,8 +5011,8 @@
           <w:szCs w:val="28"/>
         </w:rPr>
       </w:pPr>
-      <w:bookmarkStart w:id="18" w:name="_Toc38918147"/>
-      <w:bookmarkStart w:id="19" w:name="_Toc67056166"/>
+      <w:bookmarkStart w:id="21" w:name="_Toc38918147"/>
+      <w:bookmarkStart w:id="22" w:name="_Toc73747683"/>
       <w:r>
         <w:rPr>
           <w:rFonts w:ascii="黑体" w:eastAsia="黑体" w:hAnsi="黑体"/>
@@ -4382,8 +5033,8 @@
         </w:rPr>
         <w:t>背景</w:t>
       </w:r>
-      <w:bookmarkEnd w:id="18"/>
-      <w:bookmarkEnd w:id="19"/>
+      <w:bookmarkEnd w:id="21"/>
+      <w:bookmarkEnd w:id="22"/>
     </w:p>
     <w:p>
       <w:pPr>
@@ -4514,8 +5165,8 @@
           <w:szCs w:val="28"/>
         </w:rPr>
       </w:pPr>
-      <w:bookmarkStart w:id="20" w:name="_Toc38918148"/>
-      <w:bookmarkStart w:id="21" w:name="_Toc67056167"/>
+      <w:bookmarkStart w:id="23" w:name="_Toc38918148"/>
+      <w:bookmarkStart w:id="24" w:name="_Toc73747684"/>
       <w:r>
         <w:rPr>
           <w:rFonts w:ascii="黑体" w:eastAsia="黑体" w:hAnsi="黑体" w:hint="eastAsia"/>
@@ -4526,8 +5177,8 @@
         </w:rPr>
         <w:t>研究的目的意义</w:t>
       </w:r>
-      <w:bookmarkEnd w:id="20"/>
-      <w:bookmarkEnd w:id="21"/>
+      <w:bookmarkEnd w:id="23"/>
+      <w:bookmarkEnd w:id="24"/>
     </w:p>
     <w:p>
       <w:pPr>
@@ -4624,7 +5275,7 @@
                     <pic:cNvPicPr/>
                   </pic:nvPicPr>
                   <pic:blipFill>
-                    <a:blip r:embed="rId19" cstate="print">
+                    <a:blip r:embed="rId15" cstate="print">
                       <a:extLst>
                         <a:ext uri="{28A0092B-C50C-407E-A947-70E740481C1C}">
                           <a14:useLocalDpi xmlns:a14="http://schemas.microsoft.com/office/drawing/2010/main" val="0"/>
@@ -4781,8 +5432,8 @@
           <w:szCs w:val="28"/>
         </w:rPr>
       </w:pPr>
-      <w:bookmarkStart w:id="22" w:name="_Toc38918149"/>
-      <w:bookmarkStart w:id="23" w:name="_Toc67056168"/>
+      <w:bookmarkStart w:id="25" w:name="_Toc38918149"/>
+      <w:bookmarkStart w:id="26" w:name="_Toc73747685"/>
       <w:r>
         <w:rPr>
           <w:rFonts w:ascii="黑体" w:eastAsia="黑体" w:hAnsi="黑体"/>
@@ -4793,8 +5444,8 @@
         </w:rPr>
         <w:t>国内外研究现状与发展趋势</w:t>
       </w:r>
-      <w:bookmarkEnd w:id="22"/>
-      <w:bookmarkEnd w:id="23"/>
+      <w:bookmarkEnd w:id="25"/>
+      <w:bookmarkEnd w:id="26"/>
     </w:p>
     <w:p>
       <w:pPr>
@@ -4810,8 +5461,8 @@
           <w:szCs w:val="28"/>
         </w:rPr>
       </w:pPr>
-      <w:bookmarkStart w:id="24" w:name="_Toc38918150"/>
-      <w:bookmarkStart w:id="25" w:name="_Toc67056169"/>
+      <w:bookmarkStart w:id="27" w:name="_Toc38918150"/>
+      <w:bookmarkStart w:id="28" w:name="_Toc73747686"/>
       <w:r>
         <w:rPr>
           <w:rFonts w:ascii="黑体" w:eastAsia="黑体" w:hAnsi="黑体" w:hint="eastAsia"/>
@@ -4822,8 +5473,8 @@
         </w:rPr>
         <w:t>研究现状</w:t>
       </w:r>
-      <w:bookmarkEnd w:id="24"/>
-      <w:bookmarkEnd w:id="25"/>
+      <w:bookmarkEnd w:id="27"/>
+      <w:bookmarkEnd w:id="28"/>
     </w:p>
     <w:p>
       <w:pPr>
@@ -4836,7 +5487,7 @@
           <w:szCs w:val="24"/>
         </w:rPr>
       </w:pPr>
-      <w:bookmarkStart w:id="26" w:name="_Toc38918152"/>
+      <w:bookmarkStart w:id="29" w:name="_Toc38918152"/>
       <w:r>
         <w:rPr>
           <w:rFonts w:ascii="宋体" w:eastAsia="宋体" w:hAnsi="宋体" w:hint="eastAsia"/>
@@ -4876,7 +5527,7 @@
           <w:szCs w:val="28"/>
         </w:rPr>
       </w:pPr>
-      <w:bookmarkStart w:id="27" w:name="_Toc67056170"/>
+      <w:bookmarkStart w:id="30" w:name="_Toc73747687"/>
       <w:r>
         <w:rPr>
           <w:rFonts w:ascii="黑体" w:eastAsia="黑体" w:hAnsi="黑体"/>
@@ -4887,8 +5538,8 @@
         </w:rPr>
         <w:t>本文主要研究工作</w:t>
       </w:r>
-      <w:bookmarkEnd w:id="26"/>
-      <w:bookmarkEnd w:id="27"/>
+      <w:bookmarkEnd w:id="29"/>
+      <w:bookmarkEnd w:id="30"/>
     </w:p>
     <w:p/>
     <w:p>
@@ -4904,8 +5555,8 @@
           <w:szCs w:val="30"/>
         </w:rPr>
       </w:pPr>
-      <w:bookmarkStart w:id="28" w:name="_Toc38918196"/>
-      <w:bookmarkStart w:id="29" w:name="_Toc67056171"/>
+      <w:bookmarkStart w:id="31" w:name="_Toc38918196"/>
+      <w:bookmarkStart w:id="32" w:name="_Toc73747688"/>
       <w:r>
         <w:rPr>
           <w:rFonts w:ascii="黑体" w:eastAsia="黑体" w:hAnsi="黑体" w:hint="eastAsia"/>
@@ -4917,8 +5568,8 @@
         <w:lastRenderedPageBreak/>
         <w:t>实验验证与误差分析</w:t>
       </w:r>
-      <w:bookmarkEnd w:id="28"/>
-      <w:bookmarkEnd w:id="29"/>
+      <w:bookmarkEnd w:id="31"/>
+      <w:bookmarkEnd w:id="32"/>
     </w:p>
     <w:p/>
     <w:p>
@@ -4935,8 +5586,8 @@
           <w:szCs w:val="28"/>
         </w:rPr>
       </w:pPr>
-      <w:bookmarkStart w:id="30" w:name="_Toc38918197"/>
-      <w:bookmarkStart w:id="31" w:name="_Toc67056172"/>
+      <w:bookmarkStart w:id="33" w:name="_Toc38918197"/>
+      <w:bookmarkStart w:id="34" w:name="_Toc73747689"/>
       <w:r>
         <w:rPr>
           <w:rFonts w:ascii="黑体" w:eastAsia="黑体" w:hAnsi="黑体" w:hint="eastAsia"/>
@@ -4947,8 +5598,8 @@
         </w:rPr>
         <w:t>验证实验</w:t>
       </w:r>
-      <w:bookmarkEnd w:id="30"/>
-      <w:bookmarkEnd w:id="31"/>
+      <w:bookmarkEnd w:id="33"/>
+      <w:bookmarkEnd w:id="34"/>
     </w:p>
     <w:p>
       <w:pPr>
@@ -5042,8 +5693,8 @@
           <w:szCs w:val="28"/>
         </w:rPr>
       </w:pPr>
-      <w:bookmarkStart w:id="32" w:name="_Toc38918198"/>
-      <w:bookmarkStart w:id="33" w:name="_Toc67056173"/>
+      <w:bookmarkStart w:id="35" w:name="_Toc38918198"/>
+      <w:bookmarkStart w:id="36" w:name="_Toc73747690"/>
       <w:r>
         <w:rPr>
           <w:rFonts w:ascii="黑体" w:eastAsia="黑体" w:hAnsi="黑体" w:hint="eastAsia"/>
@@ -5054,8 +5705,8 @@
         </w:rPr>
         <w:t>颜色特征提取实验</w:t>
       </w:r>
-      <w:bookmarkEnd w:id="32"/>
-      <w:bookmarkEnd w:id="33"/>
+      <w:bookmarkEnd w:id="35"/>
+      <w:bookmarkEnd w:id="36"/>
     </w:p>
     <w:p>
       <w:pPr>
@@ -5133,8 +5784,8 @@
           <w:szCs w:val="28"/>
         </w:rPr>
       </w:pPr>
-      <w:bookmarkStart w:id="34" w:name="_Toc38918199"/>
-      <w:bookmarkStart w:id="35" w:name="_Toc67056174"/>
+      <w:bookmarkStart w:id="37" w:name="_Toc38918199"/>
+      <w:bookmarkStart w:id="38" w:name="_Toc73747691"/>
       <w:r>
         <w:rPr>
           <w:rFonts w:ascii="黑体" w:eastAsia="黑体" w:hAnsi="黑体" w:hint="eastAsia"/>
@@ -5145,8 +5796,8 @@
         </w:rPr>
         <w:t>形状特征提取实验</w:t>
       </w:r>
-      <w:bookmarkEnd w:id="34"/>
-      <w:bookmarkEnd w:id="35"/>
+      <w:bookmarkEnd w:id="37"/>
+      <w:bookmarkEnd w:id="38"/>
     </w:p>
     <w:p>
       <w:pPr>
@@ -5162,8 +5813,8 @@
           <w:szCs w:val="28"/>
         </w:rPr>
       </w:pPr>
-      <w:bookmarkStart w:id="36" w:name="_Toc38918200"/>
-      <w:bookmarkStart w:id="37" w:name="_Toc67056175"/>
+      <w:bookmarkStart w:id="39" w:name="_Toc38918200"/>
+      <w:bookmarkStart w:id="40" w:name="_Toc73747692"/>
       <w:r>
         <w:rPr>
           <w:rFonts w:ascii="黑体" w:eastAsia="黑体" w:hAnsi="黑体" w:hint="eastAsia"/>
@@ -5174,8 +5825,8 @@
         </w:rPr>
         <w:t>卷积神经网络的训练与分类识别实验</w:t>
       </w:r>
-      <w:bookmarkEnd w:id="36"/>
-      <w:bookmarkEnd w:id="37"/>
+      <w:bookmarkEnd w:id="39"/>
+      <w:bookmarkEnd w:id="40"/>
     </w:p>
     <w:p>
       <w:pPr>
@@ -5189,8 +5840,8 @@
           <w:szCs w:val="28"/>
         </w:rPr>
       </w:pPr>
-      <w:bookmarkStart w:id="38" w:name="_Toc38918201"/>
-      <w:bookmarkStart w:id="39" w:name="_Toc67056176"/>
+      <w:bookmarkStart w:id="41" w:name="_Toc38918201"/>
+      <w:bookmarkStart w:id="42" w:name="_Toc73747693"/>
       <w:r>
         <w:rPr>
           <w:rFonts w:ascii="黑体" w:eastAsia="黑体" w:hAnsi="黑体" w:hint="eastAsia"/>
@@ -5201,8 +5852,8 @@
         </w:rPr>
         <w:t>主要测量误差产生的原因及改进方法</w:t>
       </w:r>
-      <w:bookmarkEnd w:id="38"/>
-      <w:bookmarkEnd w:id="39"/>
+      <w:bookmarkEnd w:id="41"/>
+      <w:bookmarkEnd w:id="42"/>
     </w:p>
     <w:p>
       <w:pPr>
@@ -5216,8 +5867,8 @@
           <w:szCs w:val="28"/>
         </w:rPr>
       </w:pPr>
-      <w:bookmarkStart w:id="40" w:name="_Toc38918202"/>
-      <w:bookmarkStart w:id="41" w:name="_Toc67056177"/>
+      <w:bookmarkStart w:id="43" w:name="_Toc38918202"/>
+      <w:bookmarkStart w:id="44" w:name="_Toc73747694"/>
       <w:r>
         <w:rPr>
           <w:rFonts w:ascii="黑体" w:eastAsia="黑体" w:hAnsi="黑体" w:hint="eastAsia"/>
@@ -5228,8 +5879,8 @@
         </w:rPr>
         <w:t>分类识别错误产生的原因及改进方法</w:t>
       </w:r>
-      <w:bookmarkEnd w:id="40"/>
-      <w:bookmarkEnd w:id="41"/>
+      <w:bookmarkEnd w:id="43"/>
+      <w:bookmarkEnd w:id="44"/>
     </w:p>
     <w:p>
       <w:pPr>
@@ -6378,8 +7029,7 @@
           <w:color w:val="FF0000"/>
         </w:rPr>
       </w:pPr>
-      <w:bookmarkStart w:id="42" w:name="_Toc38918203"/>
-      <w:bookmarkStart w:id="43" w:name="_Toc67056178"/>
+      <w:bookmarkStart w:id="45" w:name="_Toc38918203"/>
       <w:r>
         <w:rPr>
           <w:rFonts w:hint="eastAsia"/>
@@ -7795,6 +8445,7 @@
           <w:szCs w:val="30"/>
         </w:rPr>
       </w:pPr>
+      <w:bookmarkStart w:id="46" w:name="_Toc73747695"/>
       <w:r>
         <w:rPr>
           <w:rFonts w:ascii="黑体" w:eastAsia="黑体" w:hAnsi="黑体" w:hint="eastAsia"/>
@@ -7816,8 +8467,8 @@
         </w:rPr>
         <w:t>与展望</w:t>
       </w:r>
-      <w:bookmarkEnd w:id="42"/>
-      <w:bookmarkEnd w:id="43"/>
+      <w:bookmarkEnd w:id="45"/>
+      <w:bookmarkEnd w:id="46"/>
     </w:p>
     <w:p>
       <w:pPr>
@@ -7833,10 +8484,10 @@
           <w:szCs w:val="28"/>
         </w:rPr>
       </w:pPr>
-      <w:bookmarkStart w:id="44" w:name="_Toc67056179"/>
-      <w:bookmarkStart w:id="45" w:name="_Toc38918204"/>
-      <w:bookmarkStart w:id="46" w:name="_Toc67056184"/>
-      <w:bookmarkEnd w:id="44"/>
+      <w:bookmarkStart w:id="47" w:name="_Toc67056179"/>
+      <w:bookmarkStart w:id="48" w:name="_Toc38918204"/>
+      <w:bookmarkStart w:id="49" w:name="_Toc73747696"/>
+      <w:bookmarkEnd w:id="47"/>
       <w:r>
         <w:rPr>
           <w:rFonts w:ascii="黑体" w:eastAsia="黑体" w:hAnsi="黑体"/>
@@ -7847,8 +8498,8 @@
         </w:rPr>
         <w:t>总结</w:t>
       </w:r>
-      <w:bookmarkEnd w:id="45"/>
-      <w:bookmarkEnd w:id="46"/>
+      <w:bookmarkEnd w:id="48"/>
+      <w:bookmarkEnd w:id="49"/>
     </w:p>
     <w:p>
       <w:pPr>
@@ -7860,7 +8511,7 @@
           <w:szCs w:val="24"/>
         </w:rPr>
       </w:pPr>
-      <w:bookmarkStart w:id="47" w:name="_Hlk37862340"/>
+      <w:bookmarkStart w:id="50" w:name="_Hlk37862340"/>
       <w:r>
         <w:rPr>
           <w:rFonts w:ascii="宋体" w:eastAsia="宋体" w:hAnsi="宋体" w:hint="eastAsia"/>
@@ -7928,8 +8579,7 @@
           <w:szCs w:val="24"/>
         </w:rPr>
       </w:pPr>
-      <w:bookmarkStart w:id="48" w:name="_Toc38918205"/>
-      <w:bookmarkStart w:id="49" w:name="_Toc67056185"/>
+      <w:bookmarkStart w:id="51" w:name="_Toc38918205"/>
       <w:r>
         <w:rPr>
           <w:rFonts w:ascii="宋体" w:eastAsia="宋体" w:hAnsi="宋体" w:hint="eastAsia"/>
@@ -8049,6 +8699,7 @@
           <w:szCs w:val="28"/>
         </w:rPr>
       </w:pPr>
+      <w:bookmarkStart w:id="52" w:name="_Toc73747697"/>
       <w:r>
         <w:rPr>
           <w:rFonts w:ascii="黑体" w:eastAsia="黑体" w:hAnsi="黑体"/>
@@ -8059,8 +8710,8 @@
         </w:rPr>
         <w:t>展望</w:t>
       </w:r>
-      <w:bookmarkEnd w:id="48"/>
-      <w:bookmarkEnd w:id="49"/>
+      <w:bookmarkEnd w:id="51"/>
+      <w:bookmarkEnd w:id="52"/>
     </w:p>
     <w:p>
       <w:pPr>
@@ -8283,9 +8934,9 @@
           <w:szCs w:val="24"/>
         </w:rPr>
         <w:sectPr>
-          <w:headerReference w:type="default" r:id="rId20"/>
-          <w:footerReference w:type="default" r:id="rId21"/>
-          <w:headerReference w:type="first" r:id="rId22"/>
+          <w:headerReference w:type="default" r:id="rId16"/>
+          <w:footerReference w:type="default" r:id="rId17"/>
+          <w:headerReference w:type="first" r:id="rId18"/>
           <w:pgSz w:w="11906" w:h="16838"/>
           <w:pgMar w:top="1440" w:right="1800" w:bottom="1440" w:left="1800" w:header="851" w:footer="992" w:gutter="0"/>
           <w:pgNumType w:start="1"/>
@@ -8311,9 +8962,9 @@
           <w:szCs w:val="28"/>
         </w:rPr>
       </w:pPr>
-      <w:bookmarkStart w:id="50" w:name="_Toc38918206"/>
-      <w:bookmarkStart w:id="51" w:name="_Toc67056186"/>
-      <w:bookmarkEnd w:id="47"/>
+      <w:bookmarkStart w:id="53" w:name="_Toc38918206"/>
+      <w:bookmarkStart w:id="54" w:name="_Toc73747698"/>
+      <w:bookmarkEnd w:id="50"/>
       <w:r>
         <w:rPr>
           <w:rFonts w:ascii="黑体" w:eastAsia="黑体" w:hAnsi="黑体"/>
@@ -8325,8 +8976,8 @@
         <w:lastRenderedPageBreak/>
         <w:t>参考文献</w:t>
       </w:r>
-      <w:bookmarkEnd w:id="50"/>
-      <w:bookmarkEnd w:id="51"/>
+      <w:bookmarkEnd w:id="53"/>
+      <w:bookmarkEnd w:id="54"/>
     </w:p>
     <w:p/>
     <w:p>
@@ -8707,7 +9358,7 @@
         </w:rPr>
         <w:t>除各大出版社外，也可使用文献参考生成器：</w:t>
       </w:r>
-      <w:hyperlink r:id="rId23" w:history="1">
+      <w:hyperlink r:id="rId19" w:history="1">
         <w:r>
           <w:rPr>
             <w:rStyle w:val="ac"/>
@@ -9055,7 +9706,38 @@
           <w:numId w:val="0"/>
         </w:numPr>
         <w:spacing w:before="0" w:after="0" w:line="300" w:lineRule="auto"/>
-        <w:jc w:val="left"/>
+        <w:jc w:val="center"/>
+        <w:rPr>
+          <w:rFonts w:ascii="黑体" w:eastAsia="黑体" w:hAnsi="黑体" w:hint="eastAsia"/>
+          <w:b w:val="0"/>
+          <w:bCs w:val="0"/>
+          <w:sz w:val="28"/>
+          <w:szCs w:val="28"/>
+        </w:rPr>
+      </w:pPr>
+      <w:bookmarkStart w:id="55" w:name="_Toc73747699"/>
+      <w:r>
+        <w:rPr>
+          <w:rFonts w:ascii="黑体" w:eastAsia="黑体" w:hAnsi="黑体" w:hint="eastAsia"/>
+          <w:b w:val="0"/>
+          <w:bCs w:val="0"/>
+          <w:sz w:val="28"/>
+          <w:szCs w:val="28"/>
+        </w:rPr>
+        <w:lastRenderedPageBreak/>
+        <w:t>附</w:t>
+      </w:r>
+      <w:r>
+        <w:rPr>
+          <w:rFonts w:ascii="黑体" w:eastAsia="黑体" w:hAnsi="黑体" w:hint="eastAsia"/>
+          <w:b w:val="0"/>
+          <w:bCs w:val="0"/>
+          <w:sz w:val="28"/>
+          <w:szCs w:val="28"/>
+        </w:rPr>
+        <w:t xml:space="preserve"> </w:t>
+      </w:r>
+      <w:r>
         <w:rPr>
           <w:rFonts w:ascii="黑体" w:eastAsia="黑体" w:hAnsi="黑体"/>
           <w:b w:val="0"/>
@@ -9063,9 +9745,335 @@
           <w:sz w:val="28"/>
           <w:szCs w:val="28"/>
         </w:rPr>
-      </w:pPr>
-      <w:bookmarkStart w:id="52" w:name="_Toc67056187"/>
-      <w:r>
+        <w:t xml:space="preserve"> </w:t>
+      </w:r>
+      <w:r>
+        <w:rPr>
+          <w:rFonts w:ascii="黑体" w:eastAsia="黑体" w:hAnsi="黑体" w:hint="eastAsia"/>
+          <w:b w:val="0"/>
+          <w:bCs w:val="0"/>
+          <w:sz w:val="28"/>
+          <w:szCs w:val="28"/>
+        </w:rPr>
+        <w:t>录</w:t>
+      </w:r>
+      <w:bookmarkEnd w:id="55"/>
+    </w:p>
+    <w:p>
+      <w:pPr>
+        <w:spacing w:line="286" w:lineRule="auto"/>
+        <w:rPr>
+          <w:rFonts w:ascii="宋体" w:eastAsia="宋体" w:hAnsi="宋体"/>
+          <w:szCs w:val="21"/>
+        </w:rPr>
+      </w:pPr>
+    </w:p>
+    <w:p>
+      <w:pPr>
+        <w:spacing w:line="286" w:lineRule="auto"/>
+        <w:rPr>
+          <w:rFonts w:ascii="宋体" w:eastAsia="宋体" w:hAnsi="宋体"/>
+          <w:szCs w:val="21"/>
+        </w:rPr>
+      </w:pPr>
+    </w:p>
+    <w:p>
+      <w:pPr>
+        <w:spacing w:line="286" w:lineRule="auto"/>
+        <w:rPr>
+          <w:rFonts w:ascii="宋体" w:eastAsia="宋体" w:hAnsi="宋体"/>
+          <w:szCs w:val="21"/>
+        </w:rPr>
+      </w:pPr>
+    </w:p>
+    <w:p>
+      <w:pPr>
+        <w:spacing w:line="286" w:lineRule="auto"/>
+        <w:rPr>
+          <w:rFonts w:ascii="宋体" w:eastAsia="宋体" w:hAnsi="宋体"/>
+          <w:szCs w:val="21"/>
+        </w:rPr>
+      </w:pPr>
+    </w:p>
+    <w:p>
+      <w:pPr>
+        <w:spacing w:line="286" w:lineRule="auto"/>
+        <w:rPr>
+          <w:rFonts w:ascii="宋体" w:eastAsia="宋体" w:hAnsi="宋体"/>
+          <w:szCs w:val="21"/>
+        </w:rPr>
+      </w:pPr>
+    </w:p>
+    <w:p>
+      <w:pPr>
+        <w:spacing w:line="286" w:lineRule="auto"/>
+        <w:rPr>
+          <w:rFonts w:ascii="宋体" w:eastAsia="宋体" w:hAnsi="宋体"/>
+          <w:szCs w:val="21"/>
+        </w:rPr>
+      </w:pPr>
+    </w:p>
+    <w:p>
+      <w:pPr>
+        <w:spacing w:line="286" w:lineRule="auto"/>
+        <w:rPr>
+          <w:rFonts w:ascii="宋体" w:eastAsia="宋体" w:hAnsi="宋体"/>
+          <w:szCs w:val="21"/>
+        </w:rPr>
+      </w:pPr>
+    </w:p>
+    <w:p>
+      <w:pPr>
+        <w:spacing w:line="286" w:lineRule="auto"/>
+        <w:rPr>
+          <w:rFonts w:ascii="宋体" w:eastAsia="宋体" w:hAnsi="宋体"/>
+          <w:szCs w:val="21"/>
+        </w:rPr>
+      </w:pPr>
+    </w:p>
+    <w:p>
+      <w:pPr>
+        <w:spacing w:line="286" w:lineRule="auto"/>
+        <w:rPr>
+          <w:rFonts w:ascii="宋体" w:eastAsia="宋体" w:hAnsi="宋体"/>
+          <w:szCs w:val="21"/>
+        </w:rPr>
+      </w:pPr>
+    </w:p>
+    <w:p>
+      <w:pPr>
+        <w:spacing w:line="286" w:lineRule="auto"/>
+        <w:rPr>
+          <w:rFonts w:ascii="宋体" w:eastAsia="宋体" w:hAnsi="宋体"/>
+          <w:szCs w:val="21"/>
+        </w:rPr>
+      </w:pPr>
+    </w:p>
+    <w:p>
+      <w:pPr>
+        <w:spacing w:line="286" w:lineRule="auto"/>
+        <w:rPr>
+          <w:rFonts w:ascii="宋体" w:eastAsia="宋体" w:hAnsi="宋体"/>
+          <w:szCs w:val="21"/>
+        </w:rPr>
+      </w:pPr>
+    </w:p>
+    <w:p>
+      <w:pPr>
+        <w:spacing w:line="286" w:lineRule="auto"/>
+        <w:rPr>
+          <w:rFonts w:ascii="宋体" w:eastAsia="宋体" w:hAnsi="宋体"/>
+          <w:szCs w:val="21"/>
+        </w:rPr>
+      </w:pPr>
+    </w:p>
+    <w:p>
+      <w:pPr>
+        <w:spacing w:line="286" w:lineRule="auto"/>
+        <w:rPr>
+          <w:rFonts w:ascii="宋体" w:eastAsia="宋体" w:hAnsi="宋体"/>
+          <w:szCs w:val="21"/>
+        </w:rPr>
+      </w:pPr>
+    </w:p>
+    <w:p>
+      <w:pPr>
+        <w:spacing w:line="286" w:lineRule="auto"/>
+        <w:rPr>
+          <w:rFonts w:ascii="宋体" w:eastAsia="宋体" w:hAnsi="宋体"/>
+          <w:szCs w:val="21"/>
+        </w:rPr>
+      </w:pPr>
+    </w:p>
+    <w:p>
+      <w:pPr>
+        <w:spacing w:line="286" w:lineRule="auto"/>
+        <w:rPr>
+          <w:rFonts w:ascii="宋体" w:eastAsia="宋体" w:hAnsi="宋体"/>
+          <w:szCs w:val="21"/>
+        </w:rPr>
+      </w:pPr>
+    </w:p>
+    <w:p>
+      <w:pPr>
+        <w:spacing w:line="286" w:lineRule="auto"/>
+        <w:rPr>
+          <w:rFonts w:ascii="宋体" w:eastAsia="宋体" w:hAnsi="宋体"/>
+          <w:szCs w:val="21"/>
+        </w:rPr>
+      </w:pPr>
+    </w:p>
+    <w:p>
+      <w:pPr>
+        <w:spacing w:line="286" w:lineRule="auto"/>
+        <w:rPr>
+          <w:rFonts w:ascii="宋体" w:eastAsia="宋体" w:hAnsi="宋体"/>
+          <w:szCs w:val="21"/>
+        </w:rPr>
+      </w:pPr>
+    </w:p>
+    <w:p>
+      <w:pPr>
+        <w:spacing w:line="286" w:lineRule="auto"/>
+        <w:rPr>
+          <w:rFonts w:ascii="宋体" w:eastAsia="宋体" w:hAnsi="宋体"/>
+          <w:szCs w:val="21"/>
+        </w:rPr>
+      </w:pPr>
+    </w:p>
+    <w:p>
+      <w:pPr>
+        <w:spacing w:line="286" w:lineRule="auto"/>
+        <w:rPr>
+          <w:rFonts w:ascii="宋体" w:eastAsia="宋体" w:hAnsi="宋体"/>
+          <w:szCs w:val="21"/>
+        </w:rPr>
+      </w:pPr>
+    </w:p>
+    <w:p>
+      <w:pPr>
+        <w:spacing w:line="286" w:lineRule="auto"/>
+        <w:rPr>
+          <w:rFonts w:ascii="宋体" w:eastAsia="宋体" w:hAnsi="宋体"/>
+          <w:szCs w:val="21"/>
+        </w:rPr>
+      </w:pPr>
+    </w:p>
+    <w:p>
+      <w:pPr>
+        <w:spacing w:line="286" w:lineRule="auto"/>
+        <w:rPr>
+          <w:rFonts w:ascii="宋体" w:eastAsia="宋体" w:hAnsi="宋体"/>
+          <w:szCs w:val="21"/>
+        </w:rPr>
+      </w:pPr>
+    </w:p>
+    <w:p>
+      <w:pPr>
+        <w:spacing w:line="286" w:lineRule="auto"/>
+        <w:rPr>
+          <w:rFonts w:ascii="宋体" w:eastAsia="宋体" w:hAnsi="宋体"/>
+          <w:szCs w:val="21"/>
+        </w:rPr>
+      </w:pPr>
+    </w:p>
+    <w:p>
+      <w:pPr>
+        <w:spacing w:line="286" w:lineRule="auto"/>
+        <w:rPr>
+          <w:rFonts w:ascii="宋体" w:eastAsia="宋体" w:hAnsi="宋体"/>
+          <w:szCs w:val="21"/>
+        </w:rPr>
+      </w:pPr>
+    </w:p>
+    <w:p>
+      <w:pPr>
+        <w:spacing w:line="286" w:lineRule="auto"/>
+        <w:rPr>
+          <w:rFonts w:ascii="宋体" w:eastAsia="宋体" w:hAnsi="宋体"/>
+          <w:szCs w:val="21"/>
+        </w:rPr>
+      </w:pPr>
+    </w:p>
+    <w:p>
+      <w:pPr>
+        <w:spacing w:line="286" w:lineRule="auto"/>
+        <w:rPr>
+          <w:rFonts w:ascii="宋体" w:eastAsia="宋体" w:hAnsi="宋体"/>
+          <w:szCs w:val="21"/>
+        </w:rPr>
+      </w:pPr>
+    </w:p>
+    <w:p>
+      <w:pPr>
+        <w:spacing w:line="286" w:lineRule="auto"/>
+        <w:rPr>
+          <w:rFonts w:ascii="宋体" w:eastAsia="宋体" w:hAnsi="宋体"/>
+          <w:szCs w:val="21"/>
+        </w:rPr>
+      </w:pPr>
+    </w:p>
+    <w:p>
+      <w:pPr>
+        <w:spacing w:line="286" w:lineRule="auto"/>
+        <w:rPr>
+          <w:rFonts w:ascii="宋体" w:eastAsia="宋体" w:hAnsi="宋体"/>
+          <w:szCs w:val="21"/>
+        </w:rPr>
+      </w:pPr>
+    </w:p>
+    <w:p>
+      <w:pPr>
+        <w:spacing w:line="286" w:lineRule="auto"/>
+        <w:rPr>
+          <w:rFonts w:ascii="宋体" w:eastAsia="宋体" w:hAnsi="宋体"/>
+          <w:szCs w:val="21"/>
+        </w:rPr>
+      </w:pPr>
+    </w:p>
+    <w:p>
+      <w:pPr>
+        <w:spacing w:line="286" w:lineRule="auto"/>
+        <w:rPr>
+          <w:rFonts w:ascii="宋体" w:eastAsia="宋体" w:hAnsi="宋体"/>
+          <w:szCs w:val="21"/>
+        </w:rPr>
+      </w:pPr>
+    </w:p>
+    <w:p>
+      <w:pPr>
+        <w:spacing w:line="286" w:lineRule="auto"/>
+        <w:rPr>
+          <w:rFonts w:ascii="宋体" w:eastAsia="宋体" w:hAnsi="宋体"/>
+          <w:szCs w:val="21"/>
+        </w:rPr>
+      </w:pPr>
+    </w:p>
+    <w:p>
+      <w:pPr>
+        <w:spacing w:line="286" w:lineRule="auto"/>
+        <w:rPr>
+          <w:rFonts w:ascii="宋体" w:eastAsia="宋体" w:hAnsi="宋体"/>
+          <w:szCs w:val="21"/>
+        </w:rPr>
+      </w:pPr>
+    </w:p>
+    <w:p>
+      <w:pPr>
+        <w:spacing w:line="286" w:lineRule="auto"/>
+        <w:rPr>
+          <w:rFonts w:ascii="宋体" w:eastAsia="宋体" w:hAnsi="宋体"/>
+          <w:szCs w:val="21"/>
+        </w:rPr>
+      </w:pPr>
+    </w:p>
+    <w:p>
+      <w:pPr>
+        <w:spacing w:line="286" w:lineRule="auto"/>
+        <w:rPr>
+          <w:rFonts w:ascii="宋体" w:eastAsia="宋体" w:hAnsi="宋体"/>
+          <w:szCs w:val="21"/>
+        </w:rPr>
+      </w:pPr>
+    </w:p>
+    <w:p>
+      <w:pPr>
+        <w:spacing w:line="286" w:lineRule="auto"/>
+        <w:rPr>
+          <w:rFonts w:ascii="宋体" w:eastAsia="宋体" w:hAnsi="宋体" w:hint="eastAsia"/>
+          <w:szCs w:val="21"/>
+        </w:rPr>
+      </w:pPr>
+    </w:p>
+    <w:p>
+      <w:pPr>
+        <w:pStyle w:val="1"/>
+        <w:numPr>
+          <w:ilvl w:val="0"/>
+          <w:numId w:val="0"/>
+        </w:numPr>
+        <w:spacing w:before="0" w:after="0" w:line="300" w:lineRule="auto"/>
+        <w:jc w:val="center"/>
         <w:rPr>
           <w:rFonts w:ascii="黑体" w:eastAsia="黑体" w:hAnsi="黑体"/>
           <w:b w:val="0"/>
@@ -9073,9 +10081,8 @@
           <w:sz w:val="28"/>
           <w:szCs w:val="28"/>
         </w:rPr>
-        <w:lastRenderedPageBreak/>
-        <w:t>致</w:t>
-      </w:r>
+      </w:pPr>
+      <w:bookmarkStart w:id="56" w:name="_Toc73747700"/>
       <w:r>
         <w:rPr>
           <w:rFonts w:ascii="黑体" w:eastAsia="黑体" w:hAnsi="黑体"/>
@@ -9084,7 +10091,8 @@
           <w:sz w:val="28"/>
           <w:szCs w:val="28"/>
         </w:rPr>
-        <w:t xml:space="preserve">  </w:t>
+        <w:lastRenderedPageBreak/>
+        <w:t>致</w:t>
       </w:r>
       <w:r>
         <w:rPr>
@@ -9094,10 +10102,20 @@
           <w:sz w:val="28"/>
           <w:szCs w:val="28"/>
         </w:rPr>
+        <w:t xml:space="preserve">  </w:t>
+      </w:r>
+      <w:r>
+        <w:rPr>
+          <w:rFonts w:ascii="黑体" w:eastAsia="黑体" w:hAnsi="黑体"/>
+          <w:b w:val="0"/>
+          <w:bCs w:val="0"/>
+          <w:sz w:val="28"/>
+          <w:szCs w:val="28"/>
+        </w:rPr>
         <w:t>谢</w:t>
       </w:r>
-      <w:bookmarkEnd w:id="15"/>
-      <w:bookmarkEnd w:id="52"/>
+      <w:bookmarkEnd w:id="17"/>
+      <w:bookmarkEnd w:id="56"/>
     </w:p>
     <w:p/>
     <w:p>
@@ -9280,7 +10298,7 @@
       </w:r>
     </w:p>
     <w:sectPr>
-      <w:headerReference w:type="default" r:id="rId24"/>
+      <w:headerReference w:type="default" r:id="rId20"/>
       <w:pgSz w:w="11906" w:h="16838"/>
       <w:pgMar w:top="1440" w:right="1800" w:bottom="1440" w:left="1800" w:header="851" w:footer="992" w:gutter="0"/>
       <w:cols w:space="425"/>
@@ -9310,16 +10328,6 @@
 </file>
 
 <file path=word/footer1.xml><?xml version="1.0" encoding="utf-8"?>
-<w:ftr xmlns:wpc="http://schemas.microsoft.com/office/word/2010/wordprocessingCanvas" xmlns:cx="http://schemas.microsoft.com/office/drawing/2014/chartex" xmlns:cx1="http://schemas.microsoft.com/office/drawing/2015/9/8/chartex" xmlns:cx2="http://schemas.microsoft.com/office/drawing/2015/10/21/chartex" xmlns:cx3="http://schemas.microsoft.com/office/drawing/2016/5/9/chartex" xmlns:cx4="http://schemas.microsoft.com/office/drawing/2016/5/10/chartex" xmlns:cx5="http://schemas.microsoft.com/office/drawing/2016/5/11/chartex" xmlns:cx6="http://schemas.microsoft.com/office/drawing/2016/5/12/chartex" xmlns:cx7="http://schemas.microsoft.com/office/drawing/2016/5/13/chartex" xmlns:cx8="http://schemas.microsoft.com/office/drawing/2016/5/14/chartex" xmlns:mc="http://schemas.openxmlformats.org/markup-compatibility/2006" xmlns:aink="http://schemas.microsoft.com/office/drawing/2016/ink" xmlns:am3d="http://schemas.microsoft.com/office/drawing/2017/model3d" xmlns:o="urn:schemas-microsoft-com:office:office" xmlns:r="http://schemas.openxmlformats.org/officeDocument/2006/relationships" xmlns:m="http://schemas.openxmlformats.org/officeDocument/2006/math" xmlns:v="urn:schemas-microsoft-com:vml" xmlns:wp14="http://schemas.microsoft.com/office/word/2010/wordprocessingDrawing" xmlns:wp="http://schemas.openxmlformats.org/drawingml/2006/wordprocessingDrawing" xmlns:w10="urn:schemas-microsoft-com:office:word" xmlns:w="http://schemas.openxmlformats.org/wordprocessingml/2006/main" xmlns:w14="http://schemas.microsoft.com/office/word/2010/wordml" xmlns:w15="http://schemas.microsoft.com/office/word/2012/wordml" xmlns:w16cex="http://schemas.microsoft.com/office/word/2018/wordml/cex" xmlns:w16cid="http://schemas.microsoft.com/office/word/2016/wordml/cid" xmlns:w16="http://schemas.microsoft.com/office/word/2018/wordml" xmlns:w16sdtdh="http://schemas.microsoft.com/office/word/2020/wordml/sdtdatahash" xmlns:w16se="http://schemas.microsoft.com/office/word/2015/wordml/symex" xmlns:wpg="http://schemas.microsoft.com/office/word/2010/wordprocessingGroup" xmlns:wpi="http://schemas.microsoft.com/office/word/2010/wordprocessingInk" xmlns:wne="http://schemas.microsoft.com/office/word/2006/wordml" xmlns:wps="http://schemas.microsoft.com/office/word/2010/wordprocessingShape" mc:Ignorable="w14 w15 w16se w16cid w16 w16cex w16sdtdh wp14">
-  <w:p>
-    <w:pPr>
-      <w:pStyle w:val="a6"/>
-    </w:pPr>
-  </w:p>
-</w:ftr>
-</file>
-
-<file path=word/footer2.xml><?xml version="1.0" encoding="utf-8"?>
 <w:ftr xmlns:wpc="http://schemas.microsoft.com/office/word/2010/wordprocessingCanvas" xmlns:cx="http://schemas.microsoft.com/office/drawing/2014/chartex" xmlns:cx1="http://schemas.microsoft.com/office/drawing/2015/9/8/chartex" xmlns:cx2="http://schemas.microsoft.com/office/drawing/2015/10/21/chartex" xmlns:cx3="http://schemas.microsoft.com/office/drawing/2016/5/9/chartex" xmlns:cx4="http://schemas.microsoft.com/office/drawing/2016/5/10/chartex" xmlns:cx5="http://schemas.microsoft.com/office/drawing/2016/5/11/chartex" xmlns:cx6="http://schemas.microsoft.com/office/drawing/2016/5/12/chartex" xmlns:cx7="http://schemas.microsoft.com/office/drawing/2016/5/13/chartex" xmlns:cx8="http://schemas.microsoft.com/office/drawing/2016/5/14/chartex" xmlns:mc="http://schemas.openxmlformats.org/markup-compatibility/2006" xmlns:aink="http://schemas.microsoft.com/office/drawing/2016/ink" xmlns:am3d="http://schemas.microsoft.com/office/drawing/2017/model3d" xmlns:o="urn:schemas-microsoft-com:office:office" xmlns:r="http://schemas.openxmlformats.org/officeDocument/2006/relationships" xmlns:m="http://schemas.openxmlformats.org/officeDocument/2006/math" xmlns:v="urn:schemas-microsoft-com:vml" xmlns:wp14="http://schemas.microsoft.com/office/word/2010/wordprocessingDrawing" xmlns:wp="http://schemas.openxmlformats.org/drawingml/2006/wordprocessingDrawing" xmlns:w10="urn:schemas-microsoft-com:office:word" xmlns:w="http://schemas.openxmlformats.org/wordprocessingml/2006/main" xmlns:w14="http://schemas.microsoft.com/office/word/2010/wordml" xmlns:w15="http://schemas.microsoft.com/office/word/2012/wordml" xmlns:w16cex="http://schemas.microsoft.com/office/word/2018/wordml/cex" xmlns:w16cid="http://schemas.microsoft.com/office/word/2016/wordml/cid" xmlns:w16="http://schemas.microsoft.com/office/word/2018/wordml" xmlns:w16sdtdh="http://schemas.microsoft.com/office/word/2020/wordml/sdtdatahash" xmlns:w16se="http://schemas.microsoft.com/office/word/2015/wordml/symex" xmlns:wpg="http://schemas.microsoft.com/office/word/2010/wordprocessingGroup" xmlns:wpi="http://schemas.microsoft.com/office/word/2010/wordprocessingInk" xmlns:wne="http://schemas.microsoft.com/office/word/2006/wordml" xmlns:wps="http://schemas.microsoft.com/office/word/2010/wordprocessingShape" mc:Ignorable="w14 w15 w16se w16cid w16 w16cex w16sdtdh wp14">
   <w:p>
     <w:pPr>
@@ -9334,7 +10342,7 @@
 </w:ftr>
 </file>
 
-<file path=word/footer3.xml><?xml version="1.0" encoding="utf-8"?>
+<file path=word/footer2.xml><?xml version="1.0" encoding="utf-8"?>
 <w:ftr xmlns:wpc="http://schemas.microsoft.com/office/word/2010/wordprocessingCanvas" xmlns:cx="http://schemas.microsoft.com/office/drawing/2014/chartex" xmlns:cx1="http://schemas.microsoft.com/office/drawing/2015/9/8/chartex" xmlns:cx2="http://schemas.microsoft.com/office/drawing/2015/10/21/chartex" xmlns:cx3="http://schemas.microsoft.com/office/drawing/2016/5/9/chartex" xmlns:cx4="http://schemas.microsoft.com/office/drawing/2016/5/10/chartex" xmlns:cx5="http://schemas.microsoft.com/office/drawing/2016/5/11/chartex" xmlns:cx6="http://schemas.microsoft.com/office/drawing/2016/5/12/chartex" xmlns:cx7="http://schemas.microsoft.com/office/drawing/2016/5/13/chartex" xmlns:cx8="http://schemas.microsoft.com/office/drawing/2016/5/14/chartex" xmlns:mc="http://schemas.openxmlformats.org/markup-compatibility/2006" xmlns:aink="http://schemas.microsoft.com/office/drawing/2016/ink" xmlns:am3d="http://schemas.microsoft.com/office/drawing/2017/model3d" xmlns:o="urn:schemas-microsoft-com:office:office" xmlns:r="http://schemas.openxmlformats.org/officeDocument/2006/relationships" xmlns:m="http://schemas.openxmlformats.org/officeDocument/2006/math" xmlns:v="urn:schemas-microsoft-com:vml" xmlns:wp14="http://schemas.microsoft.com/office/word/2010/wordprocessingDrawing" xmlns:wp="http://schemas.openxmlformats.org/drawingml/2006/wordprocessingDrawing" xmlns:w10="urn:schemas-microsoft-com:office:word" xmlns:w="http://schemas.openxmlformats.org/wordprocessingml/2006/main" xmlns:w14="http://schemas.microsoft.com/office/word/2010/wordml" xmlns:w15="http://schemas.microsoft.com/office/word/2012/wordml" xmlns:w16cex="http://schemas.microsoft.com/office/word/2018/wordml/cex" xmlns:w16cid="http://schemas.microsoft.com/office/word/2016/wordml/cid" xmlns:w16="http://schemas.microsoft.com/office/word/2018/wordml" xmlns:w16sdtdh="http://schemas.microsoft.com/office/word/2020/wordml/sdtdatahash" xmlns:w16se="http://schemas.microsoft.com/office/word/2015/wordml/symex" xmlns:wpg="http://schemas.microsoft.com/office/word/2010/wordprocessingGroup" xmlns:wpi="http://schemas.microsoft.com/office/word/2010/wordprocessingInk" xmlns:wne="http://schemas.microsoft.com/office/word/2006/wordml" xmlns:wps="http://schemas.microsoft.com/office/word/2010/wordprocessingShape" mc:Ignorable="w14 w15 w16se w16cid w16 w16cex w16sdtdh wp14">
   <w:p>
     <w:pPr>
@@ -9342,6 +10350,16 @@
       <w:jc w:val="center"/>
     </w:pPr>
   </w:p>
+  <w:p>
+    <w:pPr>
+      <w:pStyle w:val="a6"/>
+    </w:pPr>
+  </w:p>
+</w:ftr>
+</file>
+
+<file path=word/footer3.xml><?xml version="1.0" encoding="utf-8"?>
+<w:ftr xmlns:wpc="http://schemas.microsoft.com/office/word/2010/wordprocessingCanvas" xmlns:cx="http://schemas.microsoft.com/office/drawing/2014/chartex" xmlns:cx1="http://schemas.microsoft.com/office/drawing/2015/9/8/chartex" xmlns:cx2="http://schemas.microsoft.com/office/drawing/2015/10/21/chartex" xmlns:cx3="http://schemas.microsoft.com/office/drawing/2016/5/9/chartex" xmlns:cx4="http://schemas.microsoft.com/office/drawing/2016/5/10/chartex" xmlns:cx5="http://schemas.microsoft.com/office/drawing/2016/5/11/chartex" xmlns:cx6="http://schemas.microsoft.com/office/drawing/2016/5/12/chartex" xmlns:cx7="http://schemas.microsoft.com/office/drawing/2016/5/13/chartex" xmlns:cx8="http://schemas.microsoft.com/office/drawing/2016/5/14/chartex" xmlns:mc="http://schemas.openxmlformats.org/markup-compatibility/2006" xmlns:aink="http://schemas.microsoft.com/office/drawing/2016/ink" xmlns:am3d="http://schemas.microsoft.com/office/drawing/2017/model3d" xmlns:o="urn:schemas-microsoft-com:office:office" xmlns:r="http://schemas.openxmlformats.org/officeDocument/2006/relationships" xmlns:m="http://schemas.openxmlformats.org/officeDocument/2006/math" xmlns:v="urn:schemas-microsoft-com:vml" xmlns:wp14="http://schemas.microsoft.com/office/word/2010/wordprocessingDrawing" xmlns:wp="http://schemas.openxmlformats.org/drawingml/2006/wordprocessingDrawing" xmlns:w10="urn:schemas-microsoft-com:office:word" xmlns:w="http://schemas.openxmlformats.org/wordprocessingml/2006/main" xmlns:w14="http://schemas.microsoft.com/office/word/2010/wordml" xmlns:w15="http://schemas.microsoft.com/office/word/2012/wordml" xmlns:w16cex="http://schemas.microsoft.com/office/word/2018/wordml/cex" xmlns:w16cid="http://schemas.microsoft.com/office/word/2016/wordml/cid" xmlns:w16="http://schemas.microsoft.com/office/word/2018/wordml" xmlns:w16sdtdh="http://schemas.microsoft.com/office/word/2020/wordml/sdtdatahash" xmlns:w16se="http://schemas.microsoft.com/office/word/2015/wordml/symex" xmlns:wpg="http://schemas.microsoft.com/office/word/2010/wordprocessingGroup" xmlns:wpi="http://schemas.microsoft.com/office/word/2010/wordprocessingInk" xmlns:wne="http://schemas.microsoft.com/office/word/2006/wordml" xmlns:wps="http://schemas.microsoft.com/office/word/2010/wordprocessingShape" mc:Ignorable="w14 w15 w16se w16cid w16 w16cex w16sdtdh wp14">
   <w:p>
     <w:pPr>
       <w:pStyle w:val="a6"/>
@@ -9371,16 +10389,6 @@
 </file>
 
 <file path=word/footer6.xml><?xml version="1.0" encoding="utf-8"?>
-<w:ftr xmlns:wpc="http://schemas.microsoft.com/office/word/2010/wordprocessingCanvas" xmlns:cx="http://schemas.microsoft.com/office/drawing/2014/chartex" xmlns:cx1="http://schemas.microsoft.com/office/drawing/2015/9/8/chartex" xmlns:cx2="http://schemas.microsoft.com/office/drawing/2015/10/21/chartex" xmlns:cx3="http://schemas.microsoft.com/office/drawing/2016/5/9/chartex" xmlns:cx4="http://schemas.microsoft.com/office/drawing/2016/5/10/chartex" xmlns:cx5="http://schemas.microsoft.com/office/drawing/2016/5/11/chartex" xmlns:cx6="http://schemas.microsoft.com/office/drawing/2016/5/12/chartex" xmlns:cx7="http://schemas.microsoft.com/office/drawing/2016/5/13/chartex" xmlns:cx8="http://schemas.microsoft.com/office/drawing/2016/5/14/chartex" xmlns:mc="http://schemas.openxmlformats.org/markup-compatibility/2006" xmlns:aink="http://schemas.microsoft.com/office/drawing/2016/ink" xmlns:am3d="http://schemas.microsoft.com/office/drawing/2017/model3d" xmlns:o="urn:schemas-microsoft-com:office:office" xmlns:r="http://schemas.openxmlformats.org/officeDocument/2006/relationships" xmlns:m="http://schemas.openxmlformats.org/officeDocument/2006/math" xmlns:v="urn:schemas-microsoft-com:vml" xmlns:wp14="http://schemas.microsoft.com/office/word/2010/wordprocessingDrawing" xmlns:wp="http://schemas.openxmlformats.org/drawingml/2006/wordprocessingDrawing" xmlns:w10="urn:schemas-microsoft-com:office:word" xmlns:w="http://schemas.openxmlformats.org/wordprocessingml/2006/main" xmlns:w14="http://schemas.microsoft.com/office/word/2010/wordml" xmlns:w15="http://schemas.microsoft.com/office/word/2012/wordml" xmlns:w16cex="http://schemas.microsoft.com/office/word/2018/wordml/cex" xmlns:w16cid="http://schemas.microsoft.com/office/word/2016/wordml/cid" xmlns:w16="http://schemas.microsoft.com/office/word/2018/wordml" xmlns:w16sdtdh="http://schemas.microsoft.com/office/word/2020/wordml/sdtdatahash" xmlns:w16se="http://schemas.microsoft.com/office/word/2015/wordml/symex" xmlns:wpg="http://schemas.microsoft.com/office/word/2010/wordprocessingGroup" xmlns:wpi="http://schemas.microsoft.com/office/word/2010/wordprocessingInk" xmlns:wne="http://schemas.microsoft.com/office/word/2006/wordml" xmlns:wps="http://schemas.microsoft.com/office/word/2010/wordprocessingShape" mc:Ignorable="w14 w15 w16se w16cid w16 w16cex w16sdtdh wp14">
-  <w:p>
-    <w:pPr>
-      <w:pStyle w:val="a6"/>
-    </w:pPr>
-  </w:p>
-</w:ftr>
-</file>
-
-<file path=word/footer7.xml><?xml version="1.0" encoding="utf-8"?>
 <w:ftr xmlns:wpc="http://schemas.microsoft.com/office/word/2010/wordprocessingCanvas" xmlns:cx="http://schemas.microsoft.com/office/drawing/2014/chartex" xmlns:cx1="http://schemas.microsoft.com/office/drawing/2015/9/8/chartex" xmlns:cx2="http://schemas.microsoft.com/office/drawing/2015/10/21/chartex" xmlns:cx3="http://schemas.microsoft.com/office/drawing/2016/5/9/chartex" xmlns:cx4="http://schemas.microsoft.com/office/drawing/2016/5/10/chartex" xmlns:cx5="http://schemas.microsoft.com/office/drawing/2016/5/11/chartex" xmlns:cx6="http://schemas.microsoft.com/office/drawing/2016/5/12/chartex" xmlns:cx7="http://schemas.microsoft.com/office/drawing/2016/5/13/chartex" xmlns:cx8="http://schemas.microsoft.com/office/drawing/2016/5/14/chartex" xmlns:mc="http://schemas.openxmlformats.org/markup-compatibility/2006" xmlns:aink="http://schemas.microsoft.com/office/drawing/2016/ink" xmlns:am3d="http://schemas.microsoft.com/office/drawing/2017/model3d" xmlns:o="urn:schemas-microsoft-com:office:office" xmlns:r="http://schemas.openxmlformats.org/officeDocument/2006/relationships" xmlns:m="http://schemas.openxmlformats.org/officeDocument/2006/math" xmlns:v="urn:schemas-microsoft-com:vml" xmlns:wp14="http://schemas.microsoft.com/office/word/2010/wordprocessingDrawing" xmlns:wp="http://schemas.openxmlformats.org/drawingml/2006/wordprocessingDrawing" xmlns:w10="urn:schemas-microsoft-com:office:word" xmlns:w="http://schemas.openxmlformats.org/wordprocessingml/2006/main" xmlns:w14="http://schemas.microsoft.com/office/word/2010/wordml" xmlns:w15="http://schemas.microsoft.com/office/word/2012/wordml" xmlns:w16cex="http://schemas.microsoft.com/office/word/2018/wordml/cex" xmlns:w16cid="http://schemas.microsoft.com/office/word/2016/wordml/cid" xmlns:w16="http://schemas.microsoft.com/office/word/2018/wordml" xmlns:w16sdtdh="http://schemas.microsoft.com/office/word/2020/wordml/sdtdatahash" xmlns:w16se="http://schemas.microsoft.com/office/word/2015/wordml/symex" xmlns:wpg="http://schemas.microsoft.com/office/word/2010/wordprocessingGroup" xmlns:wpi="http://schemas.microsoft.com/office/word/2010/wordprocessingInk" xmlns:wne="http://schemas.microsoft.com/office/word/2006/wordml" xmlns:wps="http://schemas.microsoft.com/office/word/2010/wordprocessingShape" mc:Ignorable="w14 w15 w16se w16cid w16 w16cex w16sdtdh wp14">
   <w:sdt>
     <w:sdtPr>
@@ -9481,41 +10489,11 @@
 
 <file path=word/header1.xml><?xml version="1.0" encoding="utf-8"?>
 <w:hdr xmlns:wpc="http://schemas.microsoft.com/office/word/2010/wordprocessingCanvas" xmlns:cx="http://schemas.microsoft.com/office/drawing/2014/chartex" xmlns:cx1="http://schemas.microsoft.com/office/drawing/2015/9/8/chartex" xmlns:cx2="http://schemas.microsoft.com/office/drawing/2015/10/21/chartex" xmlns:cx3="http://schemas.microsoft.com/office/drawing/2016/5/9/chartex" xmlns:cx4="http://schemas.microsoft.com/office/drawing/2016/5/10/chartex" xmlns:cx5="http://schemas.microsoft.com/office/drawing/2016/5/11/chartex" xmlns:cx6="http://schemas.microsoft.com/office/drawing/2016/5/12/chartex" xmlns:cx7="http://schemas.microsoft.com/office/drawing/2016/5/13/chartex" xmlns:cx8="http://schemas.microsoft.com/office/drawing/2016/5/14/chartex" xmlns:mc="http://schemas.openxmlformats.org/markup-compatibility/2006" xmlns:aink="http://schemas.microsoft.com/office/drawing/2016/ink" xmlns:am3d="http://schemas.microsoft.com/office/drawing/2017/model3d" xmlns:o="urn:schemas-microsoft-com:office:office" xmlns:r="http://schemas.openxmlformats.org/officeDocument/2006/relationships" xmlns:m="http://schemas.openxmlformats.org/officeDocument/2006/math" xmlns:v="urn:schemas-microsoft-com:vml" xmlns:wp14="http://schemas.microsoft.com/office/word/2010/wordprocessingDrawing" xmlns:wp="http://schemas.openxmlformats.org/drawingml/2006/wordprocessingDrawing" xmlns:w10="urn:schemas-microsoft-com:office:word" xmlns:w="http://schemas.openxmlformats.org/wordprocessingml/2006/main" xmlns:w14="http://schemas.microsoft.com/office/word/2010/wordml" xmlns:w15="http://schemas.microsoft.com/office/word/2012/wordml" xmlns:w16cex="http://schemas.microsoft.com/office/word/2018/wordml/cex" xmlns:w16cid="http://schemas.microsoft.com/office/word/2016/wordml/cid" xmlns:w16="http://schemas.microsoft.com/office/word/2018/wordml" xmlns:w16sdtdh="http://schemas.microsoft.com/office/word/2020/wordml/sdtdatahash" xmlns:w16se="http://schemas.microsoft.com/office/word/2015/wordml/symex" xmlns:wpg="http://schemas.microsoft.com/office/word/2010/wordprocessingGroup" xmlns:wpi="http://schemas.microsoft.com/office/word/2010/wordprocessingInk" xmlns:wne="http://schemas.microsoft.com/office/word/2006/wordml" xmlns:wps="http://schemas.microsoft.com/office/word/2010/wordprocessingShape" mc:Ignorable="w14 w15 w16se w16cid w16 w16cex w16sdtdh wp14">
-  <w:p>
-    <w:pPr>
-      <w:pStyle w:val="a4"/>
-    </w:pPr>
-  </w:p>
+  <w:p/>
 </w:hdr>
 </file>
 
 <file path=word/header2.xml><?xml version="1.0" encoding="utf-8"?>
-<w:hdr xmlns:wpc="http://schemas.microsoft.com/office/word/2010/wordprocessingCanvas" xmlns:cx="http://schemas.microsoft.com/office/drawing/2014/chartex" xmlns:cx1="http://schemas.microsoft.com/office/drawing/2015/9/8/chartex" xmlns:cx2="http://schemas.microsoft.com/office/drawing/2015/10/21/chartex" xmlns:cx3="http://schemas.microsoft.com/office/drawing/2016/5/9/chartex" xmlns:cx4="http://schemas.microsoft.com/office/drawing/2016/5/10/chartex" xmlns:cx5="http://schemas.microsoft.com/office/drawing/2016/5/11/chartex" xmlns:cx6="http://schemas.microsoft.com/office/drawing/2016/5/12/chartex" xmlns:cx7="http://schemas.microsoft.com/office/drawing/2016/5/13/chartex" xmlns:cx8="http://schemas.microsoft.com/office/drawing/2016/5/14/chartex" xmlns:mc="http://schemas.openxmlformats.org/markup-compatibility/2006" xmlns:aink="http://schemas.microsoft.com/office/drawing/2016/ink" xmlns:am3d="http://schemas.microsoft.com/office/drawing/2017/model3d" xmlns:o="urn:schemas-microsoft-com:office:office" xmlns:r="http://schemas.openxmlformats.org/officeDocument/2006/relationships" xmlns:m="http://schemas.openxmlformats.org/officeDocument/2006/math" xmlns:v="urn:schemas-microsoft-com:vml" xmlns:wp14="http://schemas.microsoft.com/office/word/2010/wordprocessingDrawing" xmlns:wp="http://schemas.openxmlformats.org/drawingml/2006/wordprocessingDrawing" xmlns:w10="urn:schemas-microsoft-com:office:word" xmlns:w="http://schemas.openxmlformats.org/wordprocessingml/2006/main" xmlns:w14="http://schemas.microsoft.com/office/word/2010/wordml" xmlns:w15="http://schemas.microsoft.com/office/word/2012/wordml" xmlns:w16cex="http://schemas.microsoft.com/office/word/2018/wordml/cex" xmlns:w16cid="http://schemas.microsoft.com/office/word/2016/wordml/cid" xmlns:w16="http://schemas.microsoft.com/office/word/2018/wordml" xmlns:w16sdtdh="http://schemas.microsoft.com/office/word/2020/wordml/sdtdatahash" xmlns:w16se="http://schemas.microsoft.com/office/word/2015/wordml/symex" xmlns:wpg="http://schemas.microsoft.com/office/word/2010/wordprocessingGroup" xmlns:wpi="http://schemas.microsoft.com/office/word/2010/wordprocessingInk" xmlns:wne="http://schemas.microsoft.com/office/word/2006/wordml" xmlns:wps="http://schemas.microsoft.com/office/word/2010/wordprocessingShape" mc:Ignorable="w14 w15 w16se w16cid w16 w16cex w16sdtdh wp14">
-  <w:p>
-    <w:pPr>
-      <w:pStyle w:val="a4"/>
-    </w:pPr>
-  </w:p>
-</w:hdr>
-</file>
-
-<file path=word/header3.xml><?xml version="1.0" encoding="utf-8"?>
-<w:hdr xmlns:wpc="http://schemas.microsoft.com/office/word/2010/wordprocessingCanvas" xmlns:cx="http://schemas.microsoft.com/office/drawing/2014/chartex" xmlns:cx1="http://schemas.microsoft.com/office/drawing/2015/9/8/chartex" xmlns:cx2="http://schemas.microsoft.com/office/drawing/2015/10/21/chartex" xmlns:cx3="http://schemas.microsoft.com/office/drawing/2016/5/9/chartex" xmlns:cx4="http://schemas.microsoft.com/office/drawing/2016/5/10/chartex" xmlns:cx5="http://schemas.microsoft.com/office/drawing/2016/5/11/chartex" xmlns:cx6="http://schemas.microsoft.com/office/drawing/2016/5/12/chartex" xmlns:cx7="http://schemas.microsoft.com/office/drawing/2016/5/13/chartex" xmlns:cx8="http://schemas.microsoft.com/office/drawing/2016/5/14/chartex" xmlns:mc="http://schemas.openxmlformats.org/markup-compatibility/2006" xmlns:aink="http://schemas.microsoft.com/office/drawing/2016/ink" xmlns:am3d="http://schemas.microsoft.com/office/drawing/2017/model3d" xmlns:o="urn:schemas-microsoft-com:office:office" xmlns:r="http://schemas.openxmlformats.org/officeDocument/2006/relationships" xmlns:m="http://schemas.openxmlformats.org/officeDocument/2006/math" xmlns:v="urn:schemas-microsoft-com:vml" xmlns:wp14="http://schemas.microsoft.com/office/word/2010/wordprocessingDrawing" xmlns:wp="http://schemas.openxmlformats.org/drawingml/2006/wordprocessingDrawing" xmlns:w10="urn:schemas-microsoft-com:office:word" xmlns:w="http://schemas.openxmlformats.org/wordprocessingml/2006/main" xmlns:w14="http://schemas.microsoft.com/office/word/2010/wordml" xmlns:w15="http://schemas.microsoft.com/office/word/2012/wordml" xmlns:w16cex="http://schemas.microsoft.com/office/word/2018/wordml/cex" xmlns:w16cid="http://schemas.microsoft.com/office/word/2016/wordml/cid" xmlns:w16="http://schemas.microsoft.com/office/word/2018/wordml" xmlns:w16sdtdh="http://schemas.microsoft.com/office/word/2020/wordml/sdtdatahash" xmlns:w16se="http://schemas.microsoft.com/office/word/2015/wordml/symex" xmlns:wpg="http://schemas.microsoft.com/office/word/2010/wordprocessingGroup" xmlns:wpi="http://schemas.microsoft.com/office/word/2010/wordprocessingInk" xmlns:wne="http://schemas.microsoft.com/office/word/2006/wordml" xmlns:wps="http://schemas.microsoft.com/office/word/2010/wordprocessingShape" mc:Ignorable="w14 w15 w16se w16cid w16 w16cex w16sdtdh wp14">
-  <w:p>
-    <w:pPr>
-      <w:pStyle w:val="a4"/>
-    </w:pPr>
-  </w:p>
-</w:hdr>
-</file>
-
-<file path=word/header4.xml><?xml version="1.0" encoding="utf-8"?>
-<w:hdr xmlns:wpc="http://schemas.microsoft.com/office/word/2010/wordprocessingCanvas" xmlns:cx="http://schemas.microsoft.com/office/drawing/2014/chartex" xmlns:cx1="http://schemas.microsoft.com/office/drawing/2015/9/8/chartex" xmlns:cx2="http://schemas.microsoft.com/office/drawing/2015/10/21/chartex" xmlns:cx3="http://schemas.microsoft.com/office/drawing/2016/5/9/chartex" xmlns:cx4="http://schemas.microsoft.com/office/drawing/2016/5/10/chartex" xmlns:cx5="http://schemas.microsoft.com/office/drawing/2016/5/11/chartex" xmlns:cx6="http://schemas.microsoft.com/office/drawing/2016/5/12/chartex" xmlns:cx7="http://schemas.microsoft.com/office/drawing/2016/5/13/chartex" xmlns:cx8="http://schemas.microsoft.com/office/drawing/2016/5/14/chartex" xmlns:mc="http://schemas.openxmlformats.org/markup-compatibility/2006" xmlns:aink="http://schemas.microsoft.com/office/drawing/2016/ink" xmlns:am3d="http://schemas.microsoft.com/office/drawing/2017/model3d" xmlns:o="urn:schemas-microsoft-com:office:office" xmlns:r="http://schemas.openxmlformats.org/officeDocument/2006/relationships" xmlns:m="http://schemas.openxmlformats.org/officeDocument/2006/math" xmlns:v="urn:schemas-microsoft-com:vml" xmlns:wp14="http://schemas.microsoft.com/office/word/2010/wordprocessingDrawing" xmlns:wp="http://schemas.openxmlformats.org/drawingml/2006/wordprocessingDrawing" xmlns:w10="urn:schemas-microsoft-com:office:word" xmlns:w="http://schemas.openxmlformats.org/wordprocessingml/2006/main" xmlns:w14="http://schemas.microsoft.com/office/word/2010/wordml" xmlns:w15="http://schemas.microsoft.com/office/word/2012/wordml" xmlns:w16cex="http://schemas.microsoft.com/office/word/2018/wordml/cex" xmlns:w16cid="http://schemas.microsoft.com/office/word/2016/wordml/cid" xmlns:w16="http://schemas.microsoft.com/office/word/2018/wordml" xmlns:w16sdtdh="http://schemas.microsoft.com/office/word/2020/wordml/sdtdatahash" xmlns:w16se="http://schemas.microsoft.com/office/word/2015/wordml/symex" xmlns:wpg="http://schemas.microsoft.com/office/word/2010/wordprocessingGroup" xmlns:wpi="http://schemas.microsoft.com/office/word/2010/wordprocessingInk" xmlns:wne="http://schemas.microsoft.com/office/word/2006/wordml" xmlns:wps="http://schemas.microsoft.com/office/word/2010/wordprocessingShape" mc:Ignorable="w14 w15 w16se w16cid w16 w16cex w16sdtdh wp14">
-  <w:p/>
-</w:hdr>
-</file>
-
-<file path=word/header5.xml><?xml version="1.0" encoding="utf-8"?>
 <w:hdr xmlns:wpc="http://schemas.microsoft.com/office/word/2010/wordprocessingCanvas" xmlns:cx="http://schemas.microsoft.com/office/drawing/2014/chartex" xmlns:cx1="http://schemas.microsoft.com/office/drawing/2015/9/8/chartex" xmlns:cx2="http://schemas.microsoft.com/office/drawing/2015/10/21/chartex" xmlns:cx3="http://schemas.microsoft.com/office/drawing/2016/5/9/chartex" xmlns:cx4="http://schemas.microsoft.com/office/drawing/2016/5/10/chartex" xmlns:cx5="http://schemas.microsoft.com/office/drawing/2016/5/11/chartex" xmlns:cx6="http://schemas.microsoft.com/office/drawing/2016/5/12/chartex" xmlns:cx7="http://schemas.microsoft.com/office/drawing/2016/5/13/chartex" xmlns:cx8="http://schemas.microsoft.com/office/drawing/2016/5/14/chartex" xmlns:mc="http://schemas.openxmlformats.org/markup-compatibility/2006" xmlns:aink="http://schemas.microsoft.com/office/drawing/2016/ink" xmlns:am3d="http://schemas.microsoft.com/office/drawing/2017/model3d" xmlns:o="urn:schemas-microsoft-com:office:office" xmlns:r="http://schemas.openxmlformats.org/officeDocument/2006/relationships" xmlns:m="http://schemas.openxmlformats.org/officeDocument/2006/math" xmlns:v="urn:schemas-microsoft-com:vml" xmlns:wp14="http://schemas.microsoft.com/office/word/2010/wordprocessingDrawing" xmlns:wp="http://schemas.openxmlformats.org/drawingml/2006/wordprocessingDrawing" xmlns:w10="urn:schemas-microsoft-com:office:word" xmlns:w="http://schemas.openxmlformats.org/wordprocessingml/2006/main" xmlns:w14="http://schemas.microsoft.com/office/word/2010/wordml" xmlns:w15="http://schemas.microsoft.com/office/word/2012/wordml" xmlns:w16cex="http://schemas.microsoft.com/office/word/2018/wordml/cex" xmlns:w16cid="http://schemas.microsoft.com/office/word/2016/wordml/cid" xmlns:w16="http://schemas.microsoft.com/office/word/2018/wordml" xmlns:w16sdtdh="http://schemas.microsoft.com/office/word/2020/wordml/sdtdatahash" xmlns:w16se="http://schemas.microsoft.com/office/word/2015/wordml/symex" xmlns:wpg="http://schemas.microsoft.com/office/word/2010/wordprocessingGroup" xmlns:wpi="http://schemas.microsoft.com/office/word/2010/wordprocessingInk" xmlns:wne="http://schemas.microsoft.com/office/word/2006/wordml" xmlns:wps="http://schemas.microsoft.com/office/word/2010/wordprocessingShape" mc:Ignorable="w14 w15 w16se w16cid w16 w16cex w16sdtdh wp14">
   <w:p>
     <w:pPr>
@@ -9538,7 +10516,7 @@
 </w:hdr>
 </file>
 
-<file path=word/header6.xml><?xml version="1.0" encoding="utf-8"?>
+<file path=word/header3.xml><?xml version="1.0" encoding="utf-8"?>
 <w:hdr xmlns:wpc="http://schemas.microsoft.com/office/word/2010/wordprocessingCanvas" xmlns:cx="http://schemas.microsoft.com/office/drawing/2014/chartex" xmlns:cx1="http://schemas.microsoft.com/office/drawing/2015/9/8/chartex" xmlns:cx2="http://schemas.microsoft.com/office/drawing/2015/10/21/chartex" xmlns:cx3="http://schemas.microsoft.com/office/drawing/2016/5/9/chartex" xmlns:cx4="http://schemas.microsoft.com/office/drawing/2016/5/10/chartex" xmlns:cx5="http://schemas.microsoft.com/office/drawing/2016/5/11/chartex" xmlns:cx6="http://schemas.microsoft.com/office/drawing/2016/5/12/chartex" xmlns:cx7="http://schemas.microsoft.com/office/drawing/2016/5/13/chartex" xmlns:cx8="http://schemas.microsoft.com/office/drawing/2016/5/14/chartex" xmlns:mc="http://schemas.openxmlformats.org/markup-compatibility/2006" xmlns:aink="http://schemas.microsoft.com/office/drawing/2016/ink" xmlns:am3d="http://schemas.microsoft.com/office/drawing/2017/model3d" xmlns:o="urn:schemas-microsoft-com:office:office" xmlns:r="http://schemas.openxmlformats.org/officeDocument/2006/relationships" xmlns:m="http://schemas.openxmlformats.org/officeDocument/2006/math" xmlns:v="urn:schemas-microsoft-com:vml" xmlns:wp14="http://schemas.microsoft.com/office/word/2010/wordprocessingDrawing" xmlns:wp="http://schemas.openxmlformats.org/drawingml/2006/wordprocessingDrawing" xmlns:w10="urn:schemas-microsoft-com:office:word" xmlns:w="http://schemas.openxmlformats.org/wordprocessingml/2006/main" xmlns:w14="http://schemas.microsoft.com/office/word/2010/wordml" xmlns:w15="http://schemas.microsoft.com/office/word/2012/wordml" xmlns:w16cex="http://schemas.microsoft.com/office/word/2018/wordml/cex" xmlns:w16cid="http://schemas.microsoft.com/office/word/2016/wordml/cid" xmlns:w16="http://schemas.microsoft.com/office/word/2018/wordml" xmlns:w16sdtdh="http://schemas.microsoft.com/office/word/2020/wordml/sdtdatahash" xmlns:w16se="http://schemas.microsoft.com/office/word/2015/wordml/symex" xmlns:wpg="http://schemas.microsoft.com/office/word/2010/wordprocessingGroup" xmlns:wpi="http://schemas.microsoft.com/office/word/2010/wordprocessingInk" xmlns:wne="http://schemas.microsoft.com/office/word/2006/wordml" xmlns:wps="http://schemas.microsoft.com/office/word/2010/wordprocessingShape" mc:Ignorable="w14 w15 w16se w16cid w16 w16cex w16sdtdh wp14">
   <w:p>
     <w:pPr>
@@ -9572,7 +10550,7 @@
 </w:hdr>
 </file>
 
-<file path=word/header7.xml><?xml version="1.0" encoding="utf-8"?>
+<file path=word/header4.xml><?xml version="1.0" encoding="utf-8"?>
 <w:hdr xmlns:wpc="http://schemas.microsoft.com/office/word/2010/wordprocessingCanvas" xmlns:cx="http://schemas.microsoft.com/office/drawing/2014/chartex" xmlns:cx1="http://schemas.microsoft.com/office/drawing/2015/9/8/chartex" xmlns:cx2="http://schemas.microsoft.com/office/drawing/2015/10/21/chartex" xmlns:cx3="http://schemas.microsoft.com/office/drawing/2016/5/9/chartex" xmlns:cx4="http://schemas.microsoft.com/office/drawing/2016/5/10/chartex" xmlns:cx5="http://schemas.microsoft.com/office/drawing/2016/5/11/chartex" xmlns:cx6="http://schemas.microsoft.com/office/drawing/2016/5/12/chartex" xmlns:cx7="http://schemas.microsoft.com/office/drawing/2016/5/13/chartex" xmlns:cx8="http://schemas.microsoft.com/office/drawing/2016/5/14/chartex" xmlns:mc="http://schemas.openxmlformats.org/markup-compatibility/2006" xmlns:aink="http://schemas.microsoft.com/office/drawing/2016/ink" xmlns:am3d="http://schemas.microsoft.com/office/drawing/2017/model3d" xmlns:o="urn:schemas-microsoft-com:office:office" xmlns:r="http://schemas.openxmlformats.org/officeDocument/2006/relationships" xmlns:m="http://schemas.openxmlformats.org/officeDocument/2006/math" xmlns:v="urn:schemas-microsoft-com:vml" xmlns:wp14="http://schemas.microsoft.com/office/word/2010/wordprocessingDrawing" xmlns:wp="http://schemas.openxmlformats.org/drawingml/2006/wordprocessingDrawing" xmlns:w10="urn:schemas-microsoft-com:office:word" xmlns:w="http://schemas.openxmlformats.org/wordprocessingml/2006/main" xmlns:w14="http://schemas.microsoft.com/office/word/2010/wordml" xmlns:w15="http://schemas.microsoft.com/office/word/2012/wordml" xmlns:w16cex="http://schemas.microsoft.com/office/word/2018/wordml/cex" xmlns:w16cid="http://schemas.microsoft.com/office/word/2016/wordml/cid" xmlns:w16="http://schemas.microsoft.com/office/word/2018/wordml" xmlns:w16sdtdh="http://schemas.microsoft.com/office/word/2020/wordml/sdtdatahash" xmlns:w16se="http://schemas.microsoft.com/office/word/2015/wordml/symex" xmlns:wpg="http://schemas.microsoft.com/office/word/2010/wordprocessingGroup" xmlns:wpi="http://schemas.microsoft.com/office/word/2010/wordprocessingInk" xmlns:wne="http://schemas.microsoft.com/office/word/2006/wordml" xmlns:wps="http://schemas.microsoft.com/office/word/2010/wordprocessingShape" mc:Ignorable="w14 w15 w16se w16cid w16 w16cex w16sdtdh wp14">
   <w:p>
     <w:pPr>
@@ -10079,6 +11057,9 @@
   </w:num>
   <w:num w:numId="5">
     <w:abstractNumId w:val="1"/>
+  </w:num>
+  <w:num w:numId="6">
+    <w:abstractNumId w:val="2"/>
   </w:num>
   <w:numIdMacAtCleanup w:val="5"/>
 </w:numbering>
